--- a/PBI Desktop Data Modeling Features.docx
+++ b/PBI Desktop Data Modeling Features.docx
@@ -40,12 +40,7 @@
     </w:p>
     <w:p>
       <w:r>
-        <w:t>The purpose of this document is t</w:t>
-      </w:r>
-      <w:bookmarkStart w:id="0" w:name="_GoBack"/>
-      <w:bookmarkEnd w:id="0"/>
-      <w:r>
-        <w:t xml:space="preserve">o serve as supporting reference to new </w:t>
+        <w:t xml:space="preserve">The purpose of this document is to serve as supporting reference to new </w:t>
       </w:r>
       <w:r>
         <w:t>data modeling and analysis</w:t>
@@ -90,10 +85,18 @@
         <w:t>t a</w:t>
       </w:r>
       <w:r>
-        <w:t>uthoring updates (e.g. February 2017</w:t>
+        <w:t>uthoring updates (e.g. March</w:t>
       </w:r>
       <w:r>
-        <w:t xml:space="preserve"> Update) and may be enhanced with further details and examples.</w:t>
+        <w:t xml:space="preserve"> 2017</w:t>
+      </w:r>
+      <w:r>
+        <w:t xml:space="preserve"> Update) and may be enhanced with further details and exa</w:t>
+      </w:r>
+      <w:bookmarkStart w:id="0" w:name="_GoBack"/>
+      <w:bookmarkEnd w:id="0"/>
+      <w:r>
+        <w:t>mples.</w:t>
       </w:r>
     </w:p>
     <w:p>
@@ -105,7 +108,7 @@
         </w:numPr>
       </w:pPr>
       <w:r>
-        <w:t>As of 1</w:t>
+        <w:t>As of 2</w:t>
       </w:r>
       <w:r>
         <w:t>/9</w:t>
@@ -425,7 +428,11 @@
             <w:tcW w:w="1440" w:type="dxa"/>
             <w:shd w:val="clear" w:color="auto" w:fill="FF0000"/>
           </w:tcPr>
-          <w:p/>
+          <w:p>
+            <w:r>
+              <w:t>Feb-2016</w:t>
+            </w:r>
+          </w:p>
         </w:tc>
       </w:tr>
     </w:tbl>
@@ -5579,7 +5586,7 @@
           <w:rPr>
             <w:noProof/>
           </w:rPr>
-          <w:t>13</w:t>
+          <w:t>2</w:t>
         </w:r>
         <w:r>
           <w:rPr>
@@ -5631,13 +5638,16 @@
       <w:jc w:val="right"/>
     </w:pPr>
     <w:r>
-      <w:t>1</w:t>
+      <w:t>2</w:t>
     </w:r>
     <w:r>
       <w:t>/</w:t>
     </w:r>
     <w:r>
-      <w:t>18/2017</w:t>
+      <w:t>9</w:t>
+    </w:r>
+    <w:r>
+      <w:t>/2017</w:t>
     </w:r>
   </w:p>
 </w:hdr>
@@ -10457,6 +10467,7 @@
     <w:lsdException w:name="HTML Sample" w:semiHidden="1" w:unhideWhenUsed="1"/>
     <w:lsdException w:name="HTML Typewriter" w:semiHidden="1" w:unhideWhenUsed="1"/>
     <w:lsdException w:name="HTML Variable" w:semiHidden="1" w:unhideWhenUsed="1"/>
+    <w:lsdException w:name="Normal Table" w:semiHidden="1" w:unhideWhenUsed="1"/>
     <w:lsdException w:name="annotation subject" w:semiHidden="1" w:unhideWhenUsed="1"/>
     <w:lsdException w:name="No List" w:semiHidden="1" w:unhideWhenUsed="1"/>
     <w:lsdException w:name="Outline List 1" w:semiHidden="1" w:unhideWhenUsed="1"/>
@@ -10503,8 +10514,10 @@
     <w:lsdException w:name="Table Subtle 2" w:semiHidden="1" w:unhideWhenUsed="1"/>
     <w:lsdException w:name="Table Web 1" w:semiHidden="1" w:unhideWhenUsed="1"/>
     <w:lsdException w:name="Table Web 2" w:semiHidden="1" w:unhideWhenUsed="1"/>
+    <w:lsdException w:name="Table Web 3" w:semiHidden="1" w:unhideWhenUsed="1"/>
     <w:lsdException w:name="Balloon Text" w:semiHidden="1" w:unhideWhenUsed="1"/>
     <w:lsdException w:name="Table Grid" w:uiPriority="39"/>
+    <w:lsdException w:name="Table Theme" w:semiHidden="1" w:unhideWhenUsed="1"/>
     <w:lsdException w:name="Placeholder Text" w:semiHidden="1"/>
     <w:lsdException w:name="No Spacing" w:uiPriority="1" w:qFormat="1"/>
     <w:lsdException w:name="Light Shading" w:uiPriority="60"/>

--- a/PBI Desktop Data Modeling Features.docx
+++ b/PBI Desktop Data Modeling Features.docx
@@ -85,18 +85,13 @@
         <w:t>t a</w:t>
       </w:r>
       <w:r>
-        <w:t>uthoring updates (e.g. March</w:t>
+        <w:t>uthoring updates (e.g. April</w:t>
       </w:r>
       <w:r>
         <w:t xml:space="preserve"> 2017</w:t>
       </w:r>
       <w:r>
-        <w:t xml:space="preserve"> Update) and may be enhanced with further details and exa</w:t>
-      </w:r>
-      <w:bookmarkStart w:id="0" w:name="_GoBack"/>
-      <w:bookmarkEnd w:id="0"/>
-      <w:r>
-        <w:t>mples.</w:t>
+        <w:t xml:space="preserve"> Update) and may be enhanced with further details and examples.</w:t>
       </w:r>
     </w:p>
     <w:p>
@@ -108,16 +103,18 @@
         </w:numPr>
       </w:pPr>
       <w:r>
-        <w:t>As of 2</w:t>
-      </w:r>
-      <w:r>
-        <w:t>/9</w:t>
+        <w:t>As of 3/18</w:t>
       </w:r>
       <w:r>
         <w:t>/17</w:t>
       </w:r>
       <w:r>
-        <w:t>, this document only identifies new report authoring features and improvements since the September 2015 update.</w:t>
+        <w:t>, this document only identifies new report authoring features and i</w:t>
+      </w:r>
+      <w:bookmarkStart w:id="0" w:name="_GoBack"/>
+      <w:bookmarkEnd w:id="0"/>
+      <w:r>
+        <w:t>mprovements since the September 2015 update.</w:t>
       </w:r>
     </w:p>
     <w:p>
@@ -419,7 +416,7 @@
           </w:tcPr>
           <w:p>
             <w:r>
-              <w:t>Jan-2016</w:t>
+              <w:t>Jan-2017</w:t>
             </w:r>
           </w:p>
         </w:tc>
@@ -430,9 +427,39 @@
           </w:tcPr>
           <w:p>
             <w:r>
-              <w:t>Feb-2016</w:t>
-            </w:r>
-          </w:p>
+              <w:t>Feb-2017</w:t>
+            </w:r>
+          </w:p>
+        </w:tc>
+      </w:tr>
+      <w:tr>
+        <w:trPr>
+          <w:jc w:val="center"/>
+        </w:trPr>
+        <w:tc>
+          <w:tcPr>
+            <w:tcW w:w="1440" w:type="dxa"/>
+            <w:shd w:val="clear" w:color="auto" w:fill="FF0000"/>
+          </w:tcPr>
+          <w:p>
+            <w:r>
+              <w:t>Mar-2017</w:t>
+            </w:r>
+          </w:p>
+        </w:tc>
+        <w:tc>
+          <w:tcPr>
+            <w:tcW w:w="1440" w:type="dxa"/>
+            <w:shd w:val="clear" w:color="auto" w:fill="FFF2CC" w:themeFill="accent4" w:themeFillTint="33"/>
+          </w:tcPr>
+          <w:p/>
+        </w:tc>
+        <w:tc>
+          <w:tcPr>
+            <w:tcW w:w="1440" w:type="dxa"/>
+            <w:shd w:val="clear" w:color="auto" w:fill="FFF2CC" w:themeFill="accent4" w:themeFillTint="33"/>
+          </w:tcPr>
+          <w:p/>
         </w:tc>
       </w:tr>
     </w:tbl>
@@ -5638,13 +5665,13 @@
       <w:jc w:val="right"/>
     </w:pPr>
     <w:r>
-      <w:t>2</w:t>
+      <w:t>3</w:t>
     </w:r>
     <w:r>
       <w:t>/</w:t>
     </w:r>
     <w:r>
-      <w:t>9</w:t>
+      <w:t>18</w:t>
     </w:r>
     <w:r>
       <w:t>/2017</w:t>

--- a/PBI Desktop Data Modeling Features.docx
+++ b/PBI Desktop Data Modeling Features.docx
@@ -46,7 +46,12 @@
         <w:t>data modeling and analysis</w:t>
       </w:r>
       <w:r>
-        <w:t xml:space="preserve"> features added to the Power BI Desktop application. Power BI Desktop is a free business intelligence design and development application containing rich capabilities in data connectivity, transformation, modeling, and report/dashboard development. Business intelligence artifacts created within Power BI Desktop such as datasets and reports can be published to the Power BI Service and consumed by Power BI users.</w:t>
+        <w:t xml:space="preserve"> features added to the Power BI Desktop application. Power BI Desktop is a free business intelligence design and development application containing rich capabilities in data connectivity, transformation, modeling, and report/dashboard development. Business intelligence artifacts created within Power BI Desktop such as datasets and reports can be published to the Power BI Service and consumed </w:t>
+      </w:r>
+      <w:bookmarkStart w:id="0" w:name="_GoBack"/>
+      <w:bookmarkEnd w:id="0"/>
+      <w:r>
+        <w:t>by Power BI users.</w:t>
       </w:r>
     </w:p>
     <w:p>
@@ -85,7 +90,7 @@
         <w:t>t a</w:t>
       </w:r>
       <w:r>
-        <w:t>uthoring updates (e.g. April</w:t>
+        <w:t>uthoring updates (e.g. May</w:t>
       </w:r>
       <w:r>
         <w:t xml:space="preserve"> 2017</w:t>
@@ -103,18 +108,13 @@
         </w:numPr>
       </w:pPr>
       <w:r>
-        <w:t>As of 3/18</w:t>
+        <w:t>As of 4/3</w:t>
       </w:r>
       <w:r>
         <w:t>/17</w:t>
       </w:r>
       <w:r>
-        <w:t>, this document only identifies new report authoring features and i</w:t>
-      </w:r>
-      <w:bookmarkStart w:id="0" w:name="_GoBack"/>
-      <w:bookmarkEnd w:id="0"/>
-      <w:r>
-        <w:t>mprovements since the September 2015 update.</w:t>
+        <w:t>, this document only identifies new report authoring features and improvements since the September 2015 update.</w:t>
       </w:r>
     </w:p>
     <w:p>
@@ -452,7 +452,22 @@
             <w:tcW w:w="1440" w:type="dxa"/>
             <w:shd w:val="clear" w:color="auto" w:fill="FFF2CC" w:themeFill="accent4" w:themeFillTint="33"/>
           </w:tcPr>
-          <w:p/>
+          <w:p>
+            <w:hyperlink w:anchor="Apr2017" w:history="1">
+              <w:r>
+                <w:rPr>
+                  <w:rStyle w:val="Hyperlink"/>
+                </w:rPr>
+                <w:t>Apr-201</w:t>
+              </w:r>
+              <w:r>
+                <w:rPr>
+                  <w:rStyle w:val="Hyperlink"/>
+                </w:rPr>
+                <w:t>7</w:t>
+              </w:r>
+            </w:hyperlink>
+          </w:p>
         </w:tc>
         <w:tc>
           <w:tcPr>
@@ -5425,6 +5440,12 @@
                 <w:rFonts w:ascii="Calibri" w:eastAsia="Times New Roman" w:hAnsi="Calibri" w:cs="Times New Roman"/>
               </w:rPr>
             </w:pPr>
+            <w:r>
+              <w:rPr>
+                <w:rFonts w:ascii="Calibri" w:eastAsia="Times New Roman" w:hAnsi="Calibri" w:cs="Times New Roman"/>
+              </w:rPr>
+              <w:t>Q &amp; A in Spanish</w:t>
+            </w:r>
           </w:p>
         </w:tc>
         <w:tc>
@@ -5446,12 +5467,21 @@
           <w:p>
             <w:pPr>
               <w:pStyle w:val="ListParagraph"/>
-              <w:spacing w:after="0" w:line="240" w:lineRule="auto"/>
-              <w:ind w:left="360"/>
-              <w:rPr>
-                <w:rFonts w:ascii="Calibri" w:eastAsia="Times New Roman" w:hAnsi="Calibri" w:cs="Times New Roman"/>
-              </w:rPr>
-            </w:pPr>
+              <w:numPr>
+                <w:ilvl w:val="0"/>
+                <w:numId w:val="36"/>
+              </w:numPr>
+              <w:spacing w:after="0" w:line="240" w:lineRule="auto"/>
+              <w:rPr>
+                <w:rFonts w:ascii="Calibri" w:eastAsia="Times New Roman" w:hAnsi="Calibri" w:cs="Times New Roman"/>
+              </w:rPr>
+            </w:pPr>
+            <w:r>
+              <w:rPr>
+                <w:rFonts w:ascii="Calibri" w:eastAsia="Times New Roman" w:hAnsi="Calibri" w:cs="Times New Roman"/>
+              </w:rPr>
+              <w:t>Relationship view (Model Diagram window)</w:t>
+            </w:r>
           </w:p>
         </w:tc>
         <w:tc>
@@ -5478,6 +5508,46 @@
                 <w:noProof/>
               </w:rPr>
             </w:pPr>
+            <w:r>
+              <w:rPr>
+                <w:noProof/>
+              </w:rPr>
+              <w:drawing>
+                <wp:inline distT="0" distB="0" distL="0" distR="0" wp14:anchorId="518861AF" wp14:editId="78185B20">
+                  <wp:extent cx="2562225" cy="2600325"/>
+                  <wp:effectExtent l="0" t="0" r="9525" b="9525"/>
+                  <wp:docPr id="12" name="Picture 12"/>
+                  <wp:cNvGraphicFramePr>
+                    <a:graphicFrameLocks xmlns:a="http://schemas.openxmlformats.org/drawingml/2006/main" noChangeAspect="1"/>
+                  </wp:cNvGraphicFramePr>
+                  <a:graphic xmlns:a="http://schemas.openxmlformats.org/drawingml/2006/main">
+                    <a:graphicData uri="http://schemas.openxmlformats.org/drawingml/2006/picture">
+                      <pic:pic xmlns:pic="http://schemas.openxmlformats.org/drawingml/2006/picture">
+                        <pic:nvPicPr>
+                          <pic:cNvPr id="1" name=""/>
+                          <pic:cNvPicPr/>
+                        </pic:nvPicPr>
+                        <pic:blipFill>
+                          <a:blip r:embed="rId29"/>
+                          <a:stretch>
+                            <a:fillRect/>
+                          </a:stretch>
+                        </pic:blipFill>
+                        <pic:spPr>
+                          <a:xfrm>
+                            <a:off x="0" y="0"/>
+                            <a:ext cx="2562225" cy="2600325"/>
+                          </a:xfrm>
+                          <a:prstGeom prst="rect">
+                            <a:avLst/>
+                          </a:prstGeom>
+                        </pic:spPr>
+                      </pic:pic>
+                    </a:graphicData>
+                  </a:graphic>
+                </wp:inline>
+              </w:drawing>
+            </w:r>
           </w:p>
         </w:tc>
         <w:tc>
@@ -5503,6 +5573,14 @@
                 <w:rFonts w:ascii="Calibri" w:eastAsia="Times New Roman" w:hAnsi="Calibri" w:cs="Times New Roman"/>
               </w:rPr>
             </w:pPr>
+            <w:bookmarkStart w:id="10" w:name="Apr2017"/>
+            <w:r>
+              <w:rPr>
+                <w:rFonts w:ascii="Calibri" w:eastAsia="Times New Roman" w:hAnsi="Calibri" w:cs="Times New Roman"/>
+              </w:rPr>
+              <w:t>Apr-2017</w:t>
+            </w:r>
+            <w:bookmarkEnd w:id="10"/>
           </w:p>
         </w:tc>
       </w:tr>
@@ -5511,8 +5589,8 @@
     <w:p/>
     <w:p/>
     <w:sectPr>
-      <w:headerReference w:type="default" r:id="rId29"/>
-      <w:footerReference w:type="default" r:id="rId30"/>
+      <w:headerReference w:type="default" r:id="rId30"/>
+      <w:footerReference w:type="default" r:id="rId31"/>
       <w:pgSz w:w="15840" w:h="12240" w:orient="landscape"/>
       <w:pgMar w:top="1440" w:right="1152" w:bottom="1440" w:left="1152" w:header="720" w:footer="720" w:gutter="0"/>
       <w:cols w:space="720"/>
@@ -5665,13 +5743,13 @@
       <w:jc w:val="right"/>
     </w:pPr>
     <w:r>
-      <w:t>3</w:t>
+      <w:t>4</w:t>
     </w:r>
     <w:r>
       <w:t>/</w:t>
     </w:r>
     <w:r>
-      <w:t>18</w:t>
+      <w:t>3</w:t>
     </w:r>
     <w:r>
       <w:t>/2017</w:t>
@@ -6628,6 +6706,119 @@
     </w:lvl>
   </w:abstractNum>
   <w:abstractNum w:abstractNumId="7" w15:restartNumberingAfterBreak="0">
+    <w:nsid w:val="2A111792"/>
+    <w:multiLevelType w:val="hybridMultilevel"/>
+    <w:tmpl w:val="066480A6"/>
+    <w:lvl w:ilvl="0" w:tplc="04090001">
+      <w:start w:val="1"/>
+      <w:numFmt w:val="bullet"/>
+      <w:lvlText w:val=""/>
+      <w:lvlJc w:val="left"/>
+      <w:pPr>
+        <w:ind w:left="360" w:hanging="360"/>
+      </w:pPr>
+      <w:rPr>
+        <w:rFonts w:ascii="Symbol" w:hAnsi="Symbol" w:hint="default"/>
+      </w:rPr>
+    </w:lvl>
+    <w:lvl w:ilvl="1" w:tplc="04090003" w:tentative="1">
+      <w:start w:val="1"/>
+      <w:numFmt w:val="bullet"/>
+      <w:lvlText w:val="o"/>
+      <w:lvlJc w:val="left"/>
+      <w:pPr>
+        <w:ind w:left="1080" w:hanging="360"/>
+      </w:pPr>
+      <w:rPr>
+        <w:rFonts w:ascii="Courier New" w:hAnsi="Courier New" w:cs="Courier New" w:hint="default"/>
+      </w:rPr>
+    </w:lvl>
+    <w:lvl w:ilvl="2" w:tplc="04090005" w:tentative="1">
+      <w:start w:val="1"/>
+      <w:numFmt w:val="bullet"/>
+      <w:lvlText w:val=""/>
+      <w:lvlJc w:val="left"/>
+      <w:pPr>
+        <w:ind w:left="1800" w:hanging="360"/>
+      </w:pPr>
+      <w:rPr>
+        <w:rFonts w:ascii="Wingdings" w:hAnsi="Wingdings" w:hint="default"/>
+      </w:rPr>
+    </w:lvl>
+    <w:lvl w:ilvl="3" w:tplc="04090001" w:tentative="1">
+      <w:start w:val="1"/>
+      <w:numFmt w:val="bullet"/>
+      <w:lvlText w:val=""/>
+      <w:lvlJc w:val="left"/>
+      <w:pPr>
+        <w:ind w:left="2520" w:hanging="360"/>
+      </w:pPr>
+      <w:rPr>
+        <w:rFonts w:ascii="Symbol" w:hAnsi="Symbol" w:hint="default"/>
+      </w:rPr>
+    </w:lvl>
+    <w:lvl w:ilvl="4" w:tplc="04090003" w:tentative="1">
+      <w:start w:val="1"/>
+      <w:numFmt w:val="bullet"/>
+      <w:lvlText w:val="o"/>
+      <w:lvlJc w:val="left"/>
+      <w:pPr>
+        <w:ind w:left="3240" w:hanging="360"/>
+      </w:pPr>
+      <w:rPr>
+        <w:rFonts w:ascii="Courier New" w:hAnsi="Courier New" w:cs="Courier New" w:hint="default"/>
+      </w:rPr>
+    </w:lvl>
+    <w:lvl w:ilvl="5" w:tplc="04090005" w:tentative="1">
+      <w:start w:val="1"/>
+      <w:numFmt w:val="bullet"/>
+      <w:lvlText w:val=""/>
+      <w:lvlJc w:val="left"/>
+      <w:pPr>
+        <w:ind w:left="3960" w:hanging="360"/>
+      </w:pPr>
+      <w:rPr>
+        <w:rFonts w:ascii="Wingdings" w:hAnsi="Wingdings" w:hint="default"/>
+      </w:rPr>
+    </w:lvl>
+    <w:lvl w:ilvl="6" w:tplc="04090001" w:tentative="1">
+      <w:start w:val="1"/>
+      <w:numFmt w:val="bullet"/>
+      <w:lvlText w:val=""/>
+      <w:lvlJc w:val="left"/>
+      <w:pPr>
+        <w:ind w:left="4680" w:hanging="360"/>
+      </w:pPr>
+      <w:rPr>
+        <w:rFonts w:ascii="Symbol" w:hAnsi="Symbol" w:hint="default"/>
+      </w:rPr>
+    </w:lvl>
+    <w:lvl w:ilvl="7" w:tplc="04090003" w:tentative="1">
+      <w:start w:val="1"/>
+      <w:numFmt w:val="bullet"/>
+      <w:lvlText w:val="o"/>
+      <w:lvlJc w:val="left"/>
+      <w:pPr>
+        <w:ind w:left="5400" w:hanging="360"/>
+      </w:pPr>
+      <w:rPr>
+        <w:rFonts w:ascii="Courier New" w:hAnsi="Courier New" w:cs="Courier New" w:hint="default"/>
+      </w:rPr>
+    </w:lvl>
+    <w:lvl w:ilvl="8" w:tplc="04090005" w:tentative="1">
+      <w:start w:val="1"/>
+      <w:numFmt w:val="bullet"/>
+      <w:lvlText w:val=""/>
+      <w:lvlJc w:val="left"/>
+      <w:pPr>
+        <w:ind w:left="6120" w:hanging="360"/>
+      </w:pPr>
+      <w:rPr>
+        <w:rFonts w:ascii="Wingdings" w:hAnsi="Wingdings" w:hint="default"/>
+      </w:rPr>
+    </w:lvl>
+  </w:abstractNum>
+  <w:abstractNum w:abstractNumId="8" w15:restartNumberingAfterBreak="0">
     <w:nsid w:val="2D706907"/>
     <w:multiLevelType w:val="multilevel"/>
     <w:tmpl w:val="ED0ED89E"/>
@@ -6776,7 +6967,7 @@
       </w:rPr>
     </w:lvl>
   </w:abstractNum>
-  <w:abstractNum w:abstractNumId="8" w15:restartNumberingAfterBreak="0">
+  <w:abstractNum w:abstractNumId="9" w15:restartNumberingAfterBreak="0">
     <w:nsid w:val="308234B8"/>
     <w:multiLevelType w:val="multilevel"/>
     <w:tmpl w:val="ED0ED89E"/>
@@ -6925,7 +7116,7 @@
       </w:rPr>
     </w:lvl>
   </w:abstractNum>
-  <w:abstractNum w:abstractNumId="9" w15:restartNumberingAfterBreak="0">
+  <w:abstractNum w:abstractNumId="10" w15:restartNumberingAfterBreak="0">
     <w:nsid w:val="37AA3EA1"/>
     <w:multiLevelType w:val="hybridMultilevel"/>
     <w:tmpl w:val="E5CA1F9C"/>
@@ -7038,7 +7229,7 @@
       </w:rPr>
     </w:lvl>
   </w:abstractNum>
-  <w:abstractNum w:abstractNumId="10" w15:restartNumberingAfterBreak="0">
+  <w:abstractNum w:abstractNumId="11" w15:restartNumberingAfterBreak="0">
     <w:nsid w:val="398C603C"/>
     <w:multiLevelType w:val="multilevel"/>
     <w:tmpl w:val="ED0ED89E"/>
@@ -7187,7 +7378,7 @@
       </w:rPr>
     </w:lvl>
   </w:abstractNum>
-  <w:abstractNum w:abstractNumId="11" w15:restartNumberingAfterBreak="0">
+  <w:abstractNum w:abstractNumId="12" w15:restartNumberingAfterBreak="0">
     <w:nsid w:val="3B1853B6"/>
     <w:multiLevelType w:val="hybridMultilevel"/>
     <w:tmpl w:val="5D7E07C2"/>
@@ -7300,7 +7491,7 @@
       </w:rPr>
     </w:lvl>
   </w:abstractNum>
-  <w:abstractNum w:abstractNumId="12" w15:restartNumberingAfterBreak="0">
+  <w:abstractNum w:abstractNumId="13" w15:restartNumberingAfterBreak="0">
     <w:nsid w:val="3B3801B5"/>
     <w:multiLevelType w:val="multilevel"/>
     <w:tmpl w:val="ED0ED89E"/>
@@ -7449,7 +7640,7 @@
       </w:rPr>
     </w:lvl>
   </w:abstractNum>
-  <w:abstractNum w:abstractNumId="13" w15:restartNumberingAfterBreak="0">
+  <w:abstractNum w:abstractNumId="14" w15:restartNumberingAfterBreak="0">
     <w:nsid w:val="3C460DE0"/>
     <w:multiLevelType w:val="hybridMultilevel"/>
     <w:tmpl w:val="DACE9DBE"/>
@@ -7562,7 +7753,120 @@
       </w:rPr>
     </w:lvl>
   </w:abstractNum>
-  <w:abstractNum w:abstractNumId="14" w15:restartNumberingAfterBreak="0">
+  <w:abstractNum w:abstractNumId="15" w15:restartNumberingAfterBreak="0">
+    <w:nsid w:val="3C845CF6"/>
+    <w:multiLevelType w:val="hybridMultilevel"/>
+    <w:tmpl w:val="065A2564"/>
+    <w:lvl w:ilvl="0" w:tplc="04090001">
+      <w:start w:val="1"/>
+      <w:numFmt w:val="bullet"/>
+      <w:lvlText w:val=""/>
+      <w:lvlJc w:val="left"/>
+      <w:pPr>
+        <w:ind w:left="360" w:hanging="360"/>
+      </w:pPr>
+      <w:rPr>
+        <w:rFonts w:ascii="Symbol" w:hAnsi="Symbol" w:hint="default"/>
+      </w:rPr>
+    </w:lvl>
+    <w:lvl w:ilvl="1" w:tplc="04090003" w:tentative="1">
+      <w:start w:val="1"/>
+      <w:numFmt w:val="bullet"/>
+      <w:lvlText w:val="o"/>
+      <w:lvlJc w:val="left"/>
+      <w:pPr>
+        <w:ind w:left="1080" w:hanging="360"/>
+      </w:pPr>
+      <w:rPr>
+        <w:rFonts w:ascii="Courier New" w:hAnsi="Courier New" w:cs="Courier New" w:hint="default"/>
+      </w:rPr>
+    </w:lvl>
+    <w:lvl w:ilvl="2" w:tplc="04090005" w:tentative="1">
+      <w:start w:val="1"/>
+      <w:numFmt w:val="bullet"/>
+      <w:lvlText w:val=""/>
+      <w:lvlJc w:val="left"/>
+      <w:pPr>
+        <w:ind w:left="1800" w:hanging="360"/>
+      </w:pPr>
+      <w:rPr>
+        <w:rFonts w:ascii="Wingdings" w:hAnsi="Wingdings" w:hint="default"/>
+      </w:rPr>
+    </w:lvl>
+    <w:lvl w:ilvl="3" w:tplc="04090001" w:tentative="1">
+      <w:start w:val="1"/>
+      <w:numFmt w:val="bullet"/>
+      <w:lvlText w:val=""/>
+      <w:lvlJc w:val="left"/>
+      <w:pPr>
+        <w:ind w:left="2520" w:hanging="360"/>
+      </w:pPr>
+      <w:rPr>
+        <w:rFonts w:ascii="Symbol" w:hAnsi="Symbol" w:hint="default"/>
+      </w:rPr>
+    </w:lvl>
+    <w:lvl w:ilvl="4" w:tplc="04090003" w:tentative="1">
+      <w:start w:val="1"/>
+      <w:numFmt w:val="bullet"/>
+      <w:lvlText w:val="o"/>
+      <w:lvlJc w:val="left"/>
+      <w:pPr>
+        <w:ind w:left="3240" w:hanging="360"/>
+      </w:pPr>
+      <w:rPr>
+        <w:rFonts w:ascii="Courier New" w:hAnsi="Courier New" w:cs="Courier New" w:hint="default"/>
+      </w:rPr>
+    </w:lvl>
+    <w:lvl w:ilvl="5" w:tplc="04090005" w:tentative="1">
+      <w:start w:val="1"/>
+      <w:numFmt w:val="bullet"/>
+      <w:lvlText w:val=""/>
+      <w:lvlJc w:val="left"/>
+      <w:pPr>
+        <w:ind w:left="3960" w:hanging="360"/>
+      </w:pPr>
+      <w:rPr>
+        <w:rFonts w:ascii="Wingdings" w:hAnsi="Wingdings" w:hint="default"/>
+      </w:rPr>
+    </w:lvl>
+    <w:lvl w:ilvl="6" w:tplc="04090001" w:tentative="1">
+      <w:start w:val="1"/>
+      <w:numFmt w:val="bullet"/>
+      <w:lvlText w:val=""/>
+      <w:lvlJc w:val="left"/>
+      <w:pPr>
+        <w:ind w:left="4680" w:hanging="360"/>
+      </w:pPr>
+      <w:rPr>
+        <w:rFonts w:ascii="Symbol" w:hAnsi="Symbol" w:hint="default"/>
+      </w:rPr>
+    </w:lvl>
+    <w:lvl w:ilvl="7" w:tplc="04090003" w:tentative="1">
+      <w:start w:val="1"/>
+      <w:numFmt w:val="bullet"/>
+      <w:lvlText w:val="o"/>
+      <w:lvlJc w:val="left"/>
+      <w:pPr>
+        <w:ind w:left="5400" w:hanging="360"/>
+      </w:pPr>
+      <w:rPr>
+        <w:rFonts w:ascii="Courier New" w:hAnsi="Courier New" w:cs="Courier New" w:hint="default"/>
+      </w:rPr>
+    </w:lvl>
+    <w:lvl w:ilvl="8" w:tplc="04090005" w:tentative="1">
+      <w:start w:val="1"/>
+      <w:numFmt w:val="bullet"/>
+      <w:lvlText w:val=""/>
+      <w:lvlJc w:val="left"/>
+      <w:pPr>
+        <w:ind w:left="6120" w:hanging="360"/>
+      </w:pPr>
+      <w:rPr>
+        <w:rFonts w:ascii="Wingdings" w:hAnsi="Wingdings" w:hint="default"/>
+      </w:rPr>
+    </w:lvl>
+  </w:abstractNum>
+  <w:abstractNum w:abstractNumId="16" w15:restartNumberingAfterBreak="0">
     <w:nsid w:val="3EA9224F"/>
     <w:multiLevelType w:val="multilevel"/>
     <w:tmpl w:val="ED0ED89E"/>
@@ -7711,7 +8015,7 @@
       </w:rPr>
     </w:lvl>
   </w:abstractNum>
-  <w:abstractNum w:abstractNumId="15" w15:restartNumberingAfterBreak="0">
+  <w:abstractNum w:abstractNumId="17" w15:restartNumberingAfterBreak="0">
     <w:nsid w:val="45ED693F"/>
     <w:multiLevelType w:val="multilevel"/>
     <w:tmpl w:val="ED0ED89E"/>
@@ -7860,7 +8164,7 @@
       </w:rPr>
     </w:lvl>
   </w:abstractNum>
-  <w:abstractNum w:abstractNumId="16" w15:restartNumberingAfterBreak="0">
+  <w:abstractNum w:abstractNumId="18" w15:restartNumberingAfterBreak="0">
     <w:nsid w:val="45FE58E5"/>
     <w:multiLevelType w:val="multilevel"/>
     <w:tmpl w:val="ED0ED89E"/>
@@ -8009,7 +8313,7 @@
       </w:rPr>
     </w:lvl>
   </w:abstractNum>
-  <w:abstractNum w:abstractNumId="17" w15:restartNumberingAfterBreak="0">
+  <w:abstractNum w:abstractNumId="19" w15:restartNumberingAfterBreak="0">
     <w:nsid w:val="4A770019"/>
     <w:multiLevelType w:val="hybridMultilevel"/>
     <w:tmpl w:val="D44AB31C"/>
@@ -8098,7 +8402,7 @@
       </w:pPr>
     </w:lvl>
   </w:abstractNum>
-  <w:abstractNum w:abstractNumId="18" w15:restartNumberingAfterBreak="0">
+  <w:abstractNum w:abstractNumId="20" w15:restartNumberingAfterBreak="0">
     <w:nsid w:val="4CAF19B8"/>
     <w:multiLevelType w:val="multilevel"/>
     <w:tmpl w:val="ED0ED89E"/>
@@ -8247,7 +8551,7 @@
       </w:rPr>
     </w:lvl>
   </w:abstractNum>
-  <w:abstractNum w:abstractNumId="19" w15:restartNumberingAfterBreak="0">
+  <w:abstractNum w:abstractNumId="21" w15:restartNumberingAfterBreak="0">
     <w:nsid w:val="5150210B"/>
     <w:multiLevelType w:val="multilevel"/>
     <w:tmpl w:val="ED0ED89E"/>
@@ -8396,7 +8700,7 @@
       </w:rPr>
     </w:lvl>
   </w:abstractNum>
-  <w:abstractNum w:abstractNumId="20" w15:restartNumberingAfterBreak="0">
+  <w:abstractNum w:abstractNumId="22" w15:restartNumberingAfterBreak="0">
     <w:nsid w:val="550B5733"/>
     <w:multiLevelType w:val="multilevel"/>
     <w:tmpl w:val="ED0ED89E"/>
@@ -8545,7 +8849,7 @@
       </w:rPr>
     </w:lvl>
   </w:abstractNum>
-  <w:abstractNum w:abstractNumId="21" w15:restartNumberingAfterBreak="0">
+  <w:abstractNum w:abstractNumId="23" w15:restartNumberingAfterBreak="0">
     <w:nsid w:val="5577030E"/>
     <w:multiLevelType w:val="multilevel"/>
     <w:tmpl w:val="ED0ED89E"/>
@@ -8694,7 +8998,7 @@
       </w:rPr>
     </w:lvl>
   </w:abstractNum>
-  <w:abstractNum w:abstractNumId="22" w15:restartNumberingAfterBreak="0">
+  <w:abstractNum w:abstractNumId="24" w15:restartNumberingAfterBreak="0">
     <w:nsid w:val="595D1ED8"/>
     <w:multiLevelType w:val="hybridMultilevel"/>
     <w:tmpl w:val="65BEC628"/>
@@ -8807,7 +9111,7 @@
       </w:rPr>
     </w:lvl>
   </w:abstractNum>
-  <w:abstractNum w:abstractNumId="23" w15:restartNumberingAfterBreak="0">
+  <w:abstractNum w:abstractNumId="25" w15:restartNumberingAfterBreak="0">
     <w:nsid w:val="5CB26152"/>
     <w:multiLevelType w:val="multilevel"/>
     <w:tmpl w:val="ED0ED89E"/>
@@ -8956,7 +9260,7 @@
       </w:rPr>
     </w:lvl>
   </w:abstractNum>
-  <w:abstractNum w:abstractNumId="24" w15:restartNumberingAfterBreak="0">
+  <w:abstractNum w:abstractNumId="26" w15:restartNumberingAfterBreak="0">
     <w:nsid w:val="5E007B0B"/>
     <w:multiLevelType w:val="multilevel"/>
     <w:tmpl w:val="ED0ED89E"/>
@@ -9105,7 +9409,7 @@
       </w:rPr>
     </w:lvl>
   </w:abstractNum>
-  <w:abstractNum w:abstractNumId="25" w15:restartNumberingAfterBreak="0">
+  <w:abstractNum w:abstractNumId="27" w15:restartNumberingAfterBreak="0">
     <w:nsid w:val="5EED7CEA"/>
     <w:multiLevelType w:val="hybridMultilevel"/>
     <w:tmpl w:val="E4E268DA"/>
@@ -9218,7 +9522,7 @@
       </w:rPr>
     </w:lvl>
   </w:abstractNum>
-  <w:abstractNum w:abstractNumId="26" w15:restartNumberingAfterBreak="0">
+  <w:abstractNum w:abstractNumId="28" w15:restartNumberingAfterBreak="0">
     <w:nsid w:val="65AA7DD4"/>
     <w:multiLevelType w:val="hybridMultilevel"/>
     <w:tmpl w:val="811CAAF0"/>
@@ -9331,7 +9635,7 @@
       </w:rPr>
     </w:lvl>
   </w:abstractNum>
-  <w:abstractNum w:abstractNumId="27" w15:restartNumberingAfterBreak="0">
+  <w:abstractNum w:abstractNumId="29" w15:restartNumberingAfterBreak="0">
     <w:nsid w:val="75E065E0"/>
     <w:multiLevelType w:val="multilevel"/>
     <w:tmpl w:val="ED0ED89E"/>
@@ -9480,7 +9784,7 @@
       </w:rPr>
     </w:lvl>
   </w:abstractNum>
-  <w:abstractNum w:abstractNumId="28" w15:restartNumberingAfterBreak="0">
+  <w:abstractNum w:abstractNumId="30" w15:restartNumberingAfterBreak="0">
     <w:nsid w:val="7821622B"/>
     <w:multiLevelType w:val="hybridMultilevel"/>
     <w:tmpl w:val="C9C4EDC8"/>
@@ -9593,7 +9897,7 @@
       </w:rPr>
     </w:lvl>
   </w:abstractNum>
-  <w:abstractNum w:abstractNumId="29" w15:restartNumberingAfterBreak="0">
+  <w:abstractNum w:abstractNumId="31" w15:restartNumberingAfterBreak="0">
     <w:nsid w:val="7A432E33"/>
     <w:multiLevelType w:val="hybridMultilevel"/>
     <w:tmpl w:val="0C2C2E56"/>
@@ -9706,7 +10010,7 @@
       </w:rPr>
     </w:lvl>
   </w:abstractNum>
-  <w:abstractNum w:abstractNumId="30" w15:restartNumberingAfterBreak="0">
+  <w:abstractNum w:abstractNumId="32" w15:restartNumberingAfterBreak="0">
     <w:nsid w:val="7C7E36C0"/>
     <w:multiLevelType w:val="multilevel"/>
     <w:tmpl w:val="ED0ED89E"/>
@@ -9855,7 +10159,7 @@
       </w:rPr>
     </w:lvl>
   </w:abstractNum>
-  <w:abstractNum w:abstractNumId="31" w15:restartNumberingAfterBreak="0">
+  <w:abstractNum w:abstractNumId="33" w15:restartNumberingAfterBreak="0">
     <w:nsid w:val="7D920F7C"/>
     <w:multiLevelType w:val="multilevel"/>
     <w:tmpl w:val="ED0ED89E"/>
@@ -10004,7 +10308,7 @@
       </w:rPr>
     </w:lvl>
   </w:abstractNum>
-  <w:abstractNum w:abstractNumId="32" w15:restartNumberingAfterBreak="0">
+  <w:abstractNum w:abstractNumId="34" w15:restartNumberingAfterBreak="0">
     <w:nsid w:val="7E2812CD"/>
     <w:multiLevelType w:val="multilevel"/>
     <w:tmpl w:val="ED0ED89E"/>
@@ -10153,7 +10457,7 @@
       </w:rPr>
     </w:lvl>
   </w:abstractNum>
-  <w:abstractNum w:abstractNumId="33" w15:restartNumberingAfterBreak="0">
+  <w:abstractNum w:abstractNumId="35" w15:restartNumberingAfterBreak="0">
     <w:nsid w:val="7F763431"/>
     <w:multiLevelType w:val="hybridMultilevel"/>
     <w:tmpl w:val="5DF045D6"/>
@@ -10270,103 +10574,109 @@
     <w:abstractNumId w:val="2"/>
   </w:num>
   <w:num w:numId="2">
-    <w:abstractNumId w:val="13"/>
+    <w:abstractNumId w:val="14"/>
   </w:num>
   <w:num w:numId="3">
-    <w:abstractNumId w:val="25"/>
+    <w:abstractNumId w:val="27"/>
   </w:num>
   <w:num w:numId="4">
-    <w:abstractNumId w:val="28"/>
+    <w:abstractNumId w:val="30"/>
   </w:num>
   <w:num w:numId="5">
     <w:abstractNumId w:val="4"/>
   </w:num>
   <w:num w:numId="6">
-    <w:abstractNumId w:val="26"/>
+    <w:abstractNumId w:val="28"/>
   </w:num>
   <w:num w:numId="7">
-    <w:abstractNumId w:val="30"/>
+    <w:abstractNumId w:val="32"/>
   </w:num>
   <w:num w:numId="8">
-    <w:abstractNumId w:val="23"/>
+    <w:abstractNumId w:val="25"/>
   </w:num>
   <w:num w:numId="9">
     <w:abstractNumId w:val="3"/>
   </w:num>
   <w:num w:numId="10">
-    <w:abstractNumId w:val="19"/>
+    <w:abstractNumId w:val="21"/>
   </w:num>
   <w:num w:numId="11">
-    <w:abstractNumId w:val="7"/>
+    <w:abstractNumId w:val="8"/>
   </w:num>
   <w:num w:numId="12">
-    <w:abstractNumId w:val="8"/>
+    <w:abstractNumId w:val="9"/>
   </w:num>
   <w:num w:numId="13">
-    <w:abstractNumId w:val="12"/>
+    <w:abstractNumId w:val="13"/>
   </w:num>
   <w:num w:numId="14">
-    <w:abstractNumId w:val="20"/>
+    <w:abstractNumId w:val="22"/>
   </w:num>
   <w:num w:numId="15">
     <w:abstractNumId w:val="1"/>
   </w:num>
   <w:num w:numId="16">
-    <w:abstractNumId w:val="18"/>
+    <w:abstractNumId w:val="20"/>
   </w:num>
   <w:num w:numId="17">
     <w:abstractNumId w:val="5"/>
   </w:num>
   <w:num w:numId="18">
-    <w:abstractNumId w:val="24"/>
+    <w:abstractNumId w:val="26"/>
   </w:num>
   <w:num w:numId="19">
-    <w:abstractNumId w:val="32"/>
+    <w:abstractNumId w:val="34"/>
   </w:num>
   <w:num w:numId="20">
-    <w:abstractNumId w:val="31"/>
+    <w:abstractNumId w:val="33"/>
   </w:num>
   <w:num w:numId="21">
-    <w:abstractNumId w:val="15"/>
+    <w:abstractNumId w:val="17"/>
   </w:num>
   <w:num w:numId="22">
+    <w:abstractNumId w:val="18"/>
+  </w:num>
+  <w:num w:numId="23">
     <w:abstractNumId w:val="16"/>
   </w:num>
-  <w:num w:numId="23">
-    <w:abstractNumId w:val="14"/>
+  <w:num w:numId="24">
+    <w:abstractNumId w:val="11"/>
   </w:num>
-  <w:num w:numId="24">
+  <w:num w:numId="25">
+    <w:abstractNumId w:val="23"/>
+  </w:num>
+  <w:num w:numId="26">
+    <w:abstractNumId w:val="29"/>
+  </w:num>
+  <w:num w:numId="27">
     <w:abstractNumId w:val="10"/>
   </w:num>
-  <w:num w:numId="25">
-    <w:abstractNumId w:val="21"/>
-  </w:num>
-  <w:num w:numId="26">
-    <w:abstractNumId w:val="27"/>
-  </w:num>
-  <w:num w:numId="27">
-    <w:abstractNumId w:val="9"/>
-  </w:num>
   <w:num w:numId="28">
-    <w:abstractNumId w:val="22"/>
+    <w:abstractNumId w:val="24"/>
   </w:num>
   <w:num w:numId="29">
     <w:abstractNumId w:val="6"/>
   </w:num>
   <w:num w:numId="30">
-    <w:abstractNumId w:val="29"/>
+    <w:abstractNumId w:val="31"/>
   </w:num>
   <w:num w:numId="31">
-    <w:abstractNumId w:val="33"/>
+    <w:abstractNumId w:val="35"/>
   </w:num>
   <w:num w:numId="32">
-    <w:abstractNumId w:val="11"/>
+    <w:abstractNumId w:val="12"/>
   </w:num>
   <w:num w:numId="33">
-    <w:abstractNumId w:val="17"/>
+    <w:abstractNumId w:val="19"/>
   </w:num>
   <w:num w:numId="34">
     <w:abstractNumId w:val="0"/>
+  </w:num>
+  <w:num w:numId="35">
+    <w:abstractNumId w:val="7"/>
+  </w:num>
+  <w:num w:numId="36">
+    <w:abstractNumId w:val="15"/>
   </w:num>
 </w:numbering>
 </file>
@@ -10976,6 +11286,18 @@
       <w:u w:val="single"/>
     </w:rPr>
   </w:style>
+  <w:style w:type="character" w:styleId="Mention">
+    <w:name w:val="Mention"/>
+    <w:basedOn w:val="DefaultParagraphFont"/>
+    <w:uiPriority w:val="99"/>
+    <w:semiHidden/>
+    <w:unhideWhenUsed/>
+    <w:rsid w:val="003D17FC"/>
+    <w:rPr>
+      <w:color w:val="2B579A"/>
+      <w:shd w:val="clear" w:color="auto" w:fill="E6E6E6"/>
+    </w:rPr>
+  </w:style>
 </w:styles>
 </file>
 

--- a/PBI Desktop Data Modeling Features.docx
+++ b/PBI Desktop Data Modeling Features.docx
@@ -1,6 +1,6 @@
 
 <file path=word/document.xml><?xml version="1.0" encoding="utf-8"?>
-<w:document xmlns:wpc="http://schemas.microsoft.com/office/word/2010/wordprocessingCanvas" xmlns:cx="http://schemas.microsoft.com/office/drawing/2014/chartex" xmlns:cx1="http://schemas.microsoft.com/office/drawing/2015/9/8/chartex" xmlns:cx2="http://schemas.microsoft.com/office/drawing/2015/10/21/chartex" xmlns:cx3="http://schemas.microsoft.com/office/drawing/2016/5/9/chartex" xmlns:cx4="http://schemas.microsoft.com/office/drawing/2016/5/10/chartex" xmlns:cx5="http://schemas.microsoft.com/office/drawing/2016/5/11/chartex" xmlns:mc="http://schemas.openxmlformats.org/markup-compatibility/2006" xmlns:o="urn:schemas-microsoft-com:office:office" xmlns:r="http://schemas.openxmlformats.org/officeDocument/2006/relationships" xmlns:m="http://schemas.openxmlformats.org/officeDocument/2006/math" xmlns:v="urn:schemas-microsoft-com:vml" xmlns:wp14="http://schemas.microsoft.com/office/word/2010/wordprocessingDrawing" xmlns:wp="http://schemas.openxmlformats.org/drawingml/2006/wordprocessingDrawing" xmlns:w10="urn:schemas-microsoft-com:office:word" xmlns:w="http://schemas.openxmlformats.org/wordprocessingml/2006/main" xmlns:w14="http://schemas.microsoft.com/office/word/2010/wordml" xmlns:w15="http://schemas.microsoft.com/office/word/2012/wordml" xmlns:w16se="http://schemas.microsoft.com/office/word/2015/wordml/symex" xmlns:wpg="http://schemas.microsoft.com/office/word/2010/wordprocessingGroup" xmlns:wpi="http://schemas.microsoft.com/office/word/2010/wordprocessingInk" xmlns:wne="http://schemas.microsoft.com/office/word/2006/wordml" xmlns:wps="http://schemas.microsoft.com/office/word/2010/wordprocessingShape" mc:Ignorable="w14 w15 w16se wp14">
+<w:document xmlns:wpc="http://schemas.microsoft.com/office/word/2010/wordprocessingCanvas" xmlns:cx="http://schemas.microsoft.com/office/drawing/2014/chartex" xmlns:cx1="http://schemas.microsoft.com/office/drawing/2015/9/8/chartex" xmlns:cx2="http://schemas.microsoft.com/office/drawing/2015/10/21/chartex" xmlns:cx3="http://schemas.microsoft.com/office/drawing/2016/5/9/chartex" xmlns:cx4="http://schemas.microsoft.com/office/drawing/2016/5/10/chartex" xmlns:cx5="http://schemas.microsoft.com/office/drawing/2016/5/11/chartex" xmlns:cx6="http://schemas.microsoft.com/office/drawing/2016/5/12/chartex" xmlns:cx7="http://schemas.microsoft.com/office/drawing/2016/5/13/chartex" xmlns:cx8="http://schemas.microsoft.com/office/drawing/2016/5/14/chartex" xmlns:mc="http://schemas.openxmlformats.org/markup-compatibility/2006" xmlns:o="urn:schemas-microsoft-com:office:office" xmlns:r="http://schemas.openxmlformats.org/officeDocument/2006/relationships" xmlns:m="http://schemas.openxmlformats.org/officeDocument/2006/math" xmlns:v="urn:schemas-microsoft-com:vml" xmlns:wp14="http://schemas.microsoft.com/office/word/2010/wordprocessingDrawing" xmlns:wp="http://schemas.openxmlformats.org/drawingml/2006/wordprocessingDrawing" xmlns:w10="urn:schemas-microsoft-com:office:word" xmlns:w="http://schemas.openxmlformats.org/wordprocessingml/2006/main" xmlns:w14="http://schemas.microsoft.com/office/word/2010/wordml" xmlns:w15="http://schemas.microsoft.com/office/word/2012/wordml" xmlns:w16se="http://schemas.microsoft.com/office/word/2015/wordml/symex" xmlns:wpg="http://schemas.microsoft.com/office/word/2010/wordprocessingGroup" xmlns:wpi="http://schemas.microsoft.com/office/word/2010/wordprocessingInk" xmlns:wne="http://schemas.microsoft.com/office/word/2006/wordml" xmlns:wps="http://schemas.microsoft.com/office/word/2010/wordprocessingShape" mc:Ignorable="w14 w15 w16se wp14">
   <w:body>
     <w:p>
       <w:pPr>
@@ -46,12 +46,7 @@
         <w:t>data modeling and analysis</w:t>
       </w:r>
       <w:r>
-        <w:t xml:space="preserve"> features added to the Power BI Desktop application. Power BI Desktop is a free business intelligence design and development application containing rich capabilities in data connectivity, transformation, modeling, and report/dashboard development. Business intelligence artifacts created within Power BI Desktop such as datasets and reports can be published to the Power BI Service and consumed </w:t>
-      </w:r>
-      <w:bookmarkStart w:id="0" w:name="_GoBack"/>
-      <w:bookmarkEnd w:id="0"/>
-      <w:r>
-        <w:t>by Power BI users.</w:t>
+        <w:t xml:space="preserve"> features added to the Power BI Desktop application. Power BI Desktop is a free business intelligence design and development application containing rich capabilities in data connectivity, transformation, modeling, and report/dashboard development. Business intelligence artifacts created within Power BI Desktop such as datasets and reports can be published to the Power BI Service and consumed by Power BI users.</w:t>
       </w:r>
     </w:p>
     <w:p>
@@ -90,7 +85,7 @@
         <w:t>t a</w:t>
       </w:r>
       <w:r>
-        <w:t>uthoring updates (e.g. May</w:t>
+        <w:t>uthoring updates (e.g. June</w:t>
       </w:r>
       <w:r>
         <w:t xml:space="preserve"> 2017</w:t>
@@ -108,7 +103,7 @@
         </w:numPr>
       </w:pPr>
       <w:r>
-        <w:t>As of 4/3</w:t>
+        <w:t>As of 5/2</w:t>
       </w:r>
       <w:r>
         <w:t>/17</w:t>
@@ -131,6 +126,11 @@
       <w:r>
         <w:t>released in the months with red background formatting</w:t>
       </w:r>
+      <w:r>
+        <w:t>.</w:t>
+      </w:r>
+      <w:bookmarkStart w:id="0" w:name="_GoBack"/>
+      <w:bookmarkEnd w:id="0"/>
     </w:p>
     <w:p>
       <w:pPr>
@@ -458,13 +458,7 @@
                 <w:rPr>
                   <w:rStyle w:val="Hyperlink"/>
                 </w:rPr>
-                <w:t>Apr-201</w:t>
-              </w:r>
-              <w:r>
-                <w:rPr>
-                  <w:rStyle w:val="Hyperlink"/>
-                </w:rPr>
-                <w:t>7</w:t>
+                <w:t>Apr-2017</w:t>
               </w:r>
             </w:hyperlink>
           </w:p>
@@ -472,9 +466,13 @@
         <w:tc>
           <w:tcPr>
             <w:tcW w:w="1440" w:type="dxa"/>
-            <w:shd w:val="clear" w:color="auto" w:fill="FFF2CC" w:themeFill="accent4" w:themeFillTint="33"/>
+            <w:shd w:val="clear" w:color="auto" w:fill="FF0000"/>
           </w:tcPr>
-          <w:p/>
+          <w:p>
+            <w:r>
+              <w:t>May-2017</w:t>
+            </w:r>
+          </w:p>
         </w:tc>
       </w:tr>
     </w:tbl>
@@ -5601,7 +5599,7 @@
 </file>
 
 <file path=word/endnotes.xml><?xml version="1.0" encoding="utf-8"?>
-<w:endnotes xmlns:wpc="http://schemas.microsoft.com/office/word/2010/wordprocessingCanvas" xmlns:cx="http://schemas.microsoft.com/office/drawing/2014/chartex" xmlns:cx1="http://schemas.microsoft.com/office/drawing/2015/9/8/chartex" xmlns:cx2="http://schemas.microsoft.com/office/drawing/2015/10/21/chartex" xmlns:cx3="http://schemas.microsoft.com/office/drawing/2016/5/9/chartex" xmlns:cx4="http://schemas.microsoft.com/office/drawing/2016/5/10/chartex" xmlns:cx5="http://schemas.microsoft.com/office/drawing/2016/5/11/chartex" xmlns:mc="http://schemas.openxmlformats.org/markup-compatibility/2006" xmlns:o="urn:schemas-microsoft-com:office:office" xmlns:r="http://schemas.openxmlformats.org/officeDocument/2006/relationships" xmlns:m="http://schemas.openxmlformats.org/officeDocument/2006/math" xmlns:v="urn:schemas-microsoft-com:vml" xmlns:wp14="http://schemas.microsoft.com/office/word/2010/wordprocessingDrawing" xmlns:wp="http://schemas.openxmlformats.org/drawingml/2006/wordprocessingDrawing" xmlns:w10="urn:schemas-microsoft-com:office:word" xmlns:w="http://schemas.openxmlformats.org/wordprocessingml/2006/main" xmlns:w14="http://schemas.microsoft.com/office/word/2010/wordml" xmlns:w15="http://schemas.microsoft.com/office/word/2012/wordml" xmlns:w16se="http://schemas.microsoft.com/office/word/2015/wordml/symex" xmlns:wpg="http://schemas.microsoft.com/office/word/2010/wordprocessingGroup" xmlns:wpi="http://schemas.microsoft.com/office/word/2010/wordprocessingInk" xmlns:wne="http://schemas.microsoft.com/office/word/2006/wordml" xmlns:wps="http://schemas.microsoft.com/office/word/2010/wordprocessingShape" mc:Ignorable="w14 w15 w16se wp14">
+<w:endnotes xmlns:wpc="http://schemas.microsoft.com/office/word/2010/wordprocessingCanvas" xmlns:cx="http://schemas.microsoft.com/office/drawing/2014/chartex" xmlns:cx1="http://schemas.microsoft.com/office/drawing/2015/9/8/chartex" xmlns:cx2="http://schemas.microsoft.com/office/drawing/2015/10/21/chartex" xmlns:cx3="http://schemas.microsoft.com/office/drawing/2016/5/9/chartex" xmlns:cx4="http://schemas.microsoft.com/office/drawing/2016/5/10/chartex" xmlns:cx5="http://schemas.microsoft.com/office/drawing/2016/5/11/chartex" xmlns:cx6="http://schemas.microsoft.com/office/drawing/2016/5/12/chartex" xmlns:cx7="http://schemas.microsoft.com/office/drawing/2016/5/13/chartex" xmlns:cx8="http://schemas.microsoft.com/office/drawing/2016/5/14/chartex" xmlns:mc="http://schemas.openxmlformats.org/markup-compatibility/2006" xmlns:o="urn:schemas-microsoft-com:office:office" xmlns:r="http://schemas.openxmlformats.org/officeDocument/2006/relationships" xmlns:m="http://schemas.openxmlformats.org/officeDocument/2006/math" xmlns:v="urn:schemas-microsoft-com:vml" xmlns:wp14="http://schemas.microsoft.com/office/word/2010/wordprocessingDrawing" xmlns:wp="http://schemas.openxmlformats.org/drawingml/2006/wordprocessingDrawing" xmlns:w10="urn:schemas-microsoft-com:office:word" xmlns:w="http://schemas.openxmlformats.org/wordprocessingml/2006/main" xmlns:w14="http://schemas.microsoft.com/office/word/2010/wordml" xmlns:w15="http://schemas.microsoft.com/office/word/2012/wordml" xmlns:w16se="http://schemas.microsoft.com/office/word/2015/wordml/symex" xmlns:wpg="http://schemas.microsoft.com/office/word/2010/wordprocessingGroup" xmlns:wpi="http://schemas.microsoft.com/office/word/2010/wordprocessingInk" xmlns:wne="http://schemas.microsoft.com/office/word/2006/wordml" xmlns:wps="http://schemas.microsoft.com/office/word/2010/wordprocessingShape" mc:Ignorable="w14 w15 w16se wp14">
   <w:endnote w:type="separator" w:id="-1">
     <w:p>
       <w:pPr>
@@ -5626,7 +5624,7 @@
 </file>
 
 <file path=word/footer1.xml><?xml version="1.0" encoding="utf-8"?>
-<w:ftr xmlns:wpc="http://schemas.microsoft.com/office/word/2010/wordprocessingCanvas" xmlns:cx="http://schemas.microsoft.com/office/drawing/2014/chartex" xmlns:cx1="http://schemas.microsoft.com/office/drawing/2015/9/8/chartex" xmlns:cx2="http://schemas.microsoft.com/office/drawing/2015/10/21/chartex" xmlns:cx3="http://schemas.microsoft.com/office/drawing/2016/5/9/chartex" xmlns:cx4="http://schemas.microsoft.com/office/drawing/2016/5/10/chartex" xmlns:cx5="http://schemas.microsoft.com/office/drawing/2016/5/11/chartex" xmlns:mc="http://schemas.openxmlformats.org/markup-compatibility/2006" xmlns:o="urn:schemas-microsoft-com:office:office" xmlns:r="http://schemas.openxmlformats.org/officeDocument/2006/relationships" xmlns:m="http://schemas.openxmlformats.org/officeDocument/2006/math" xmlns:v="urn:schemas-microsoft-com:vml" xmlns:wp14="http://schemas.microsoft.com/office/word/2010/wordprocessingDrawing" xmlns:wp="http://schemas.openxmlformats.org/drawingml/2006/wordprocessingDrawing" xmlns:w10="urn:schemas-microsoft-com:office:word" xmlns:w="http://schemas.openxmlformats.org/wordprocessingml/2006/main" xmlns:w14="http://schemas.microsoft.com/office/word/2010/wordml" xmlns:w15="http://schemas.microsoft.com/office/word/2012/wordml" xmlns:w16se="http://schemas.microsoft.com/office/word/2015/wordml/symex" xmlns:wpg="http://schemas.microsoft.com/office/word/2010/wordprocessingGroup" xmlns:wpi="http://schemas.microsoft.com/office/word/2010/wordprocessingInk" xmlns:wne="http://schemas.microsoft.com/office/word/2006/wordml" xmlns:wps="http://schemas.microsoft.com/office/word/2010/wordprocessingShape" mc:Ignorable="w14 w15 w16se wp14">
+<w:ftr xmlns:wpc="http://schemas.microsoft.com/office/word/2010/wordprocessingCanvas" xmlns:cx="http://schemas.microsoft.com/office/drawing/2014/chartex" xmlns:cx1="http://schemas.microsoft.com/office/drawing/2015/9/8/chartex" xmlns:cx2="http://schemas.microsoft.com/office/drawing/2015/10/21/chartex" xmlns:cx3="http://schemas.microsoft.com/office/drawing/2016/5/9/chartex" xmlns:cx4="http://schemas.microsoft.com/office/drawing/2016/5/10/chartex" xmlns:cx5="http://schemas.microsoft.com/office/drawing/2016/5/11/chartex" xmlns:cx6="http://schemas.microsoft.com/office/drawing/2016/5/12/chartex" xmlns:cx7="http://schemas.microsoft.com/office/drawing/2016/5/13/chartex" xmlns:cx8="http://schemas.microsoft.com/office/drawing/2016/5/14/chartex" xmlns:mc="http://schemas.openxmlformats.org/markup-compatibility/2006" xmlns:o="urn:schemas-microsoft-com:office:office" xmlns:r="http://schemas.openxmlformats.org/officeDocument/2006/relationships" xmlns:m="http://schemas.openxmlformats.org/officeDocument/2006/math" xmlns:v="urn:schemas-microsoft-com:vml" xmlns:wp14="http://schemas.microsoft.com/office/word/2010/wordprocessingDrawing" xmlns:wp="http://schemas.openxmlformats.org/drawingml/2006/wordprocessingDrawing" xmlns:w10="urn:schemas-microsoft-com:office:word" xmlns:w="http://schemas.openxmlformats.org/wordprocessingml/2006/main" xmlns:w14="http://schemas.microsoft.com/office/word/2010/wordml" xmlns:w15="http://schemas.microsoft.com/office/word/2012/wordml" xmlns:w16se="http://schemas.microsoft.com/office/word/2015/wordml/symex" xmlns:wpg="http://schemas.microsoft.com/office/word/2010/wordprocessingGroup" xmlns:wpi="http://schemas.microsoft.com/office/word/2010/wordprocessingInk" xmlns:wne="http://schemas.microsoft.com/office/word/2006/wordml" xmlns:wps="http://schemas.microsoft.com/office/word/2010/wordprocessingShape" mc:Ignorable="w14 w15 w16se wp14">
   <w:sdt>
     <w:sdtPr>
       <w:id w:val="-907456308"/>
@@ -5658,7 +5656,7 @@
 </file>
 
 <file path=word/footer2.xml><?xml version="1.0" encoding="utf-8"?>
-<w:ftr xmlns:wpc="http://schemas.microsoft.com/office/word/2010/wordprocessingCanvas" xmlns:cx="http://schemas.microsoft.com/office/drawing/2014/chartex" xmlns:cx1="http://schemas.microsoft.com/office/drawing/2015/9/8/chartex" xmlns:cx2="http://schemas.microsoft.com/office/drawing/2015/10/21/chartex" xmlns:cx3="http://schemas.microsoft.com/office/drawing/2016/5/9/chartex" xmlns:cx4="http://schemas.microsoft.com/office/drawing/2016/5/10/chartex" xmlns:cx5="http://schemas.microsoft.com/office/drawing/2016/5/11/chartex" xmlns:mc="http://schemas.openxmlformats.org/markup-compatibility/2006" xmlns:o="urn:schemas-microsoft-com:office:office" xmlns:r="http://schemas.openxmlformats.org/officeDocument/2006/relationships" xmlns:m="http://schemas.openxmlformats.org/officeDocument/2006/math" xmlns:v="urn:schemas-microsoft-com:vml" xmlns:wp14="http://schemas.microsoft.com/office/word/2010/wordprocessingDrawing" xmlns:wp="http://schemas.openxmlformats.org/drawingml/2006/wordprocessingDrawing" xmlns:w10="urn:schemas-microsoft-com:office:word" xmlns:w="http://schemas.openxmlformats.org/wordprocessingml/2006/main" xmlns:w14="http://schemas.microsoft.com/office/word/2010/wordml" xmlns:w15="http://schemas.microsoft.com/office/word/2012/wordml" xmlns:w16se="http://schemas.microsoft.com/office/word/2015/wordml/symex" xmlns:wpg="http://schemas.microsoft.com/office/word/2010/wordprocessingGroup" xmlns:wpi="http://schemas.microsoft.com/office/word/2010/wordprocessingInk" xmlns:wne="http://schemas.microsoft.com/office/word/2006/wordml" xmlns:wps="http://schemas.microsoft.com/office/word/2010/wordprocessingShape" mc:Ignorable="w14 w15 w16se wp14">
+<w:ftr xmlns:wpc="http://schemas.microsoft.com/office/word/2010/wordprocessingCanvas" xmlns:cx="http://schemas.microsoft.com/office/drawing/2014/chartex" xmlns:cx1="http://schemas.microsoft.com/office/drawing/2015/9/8/chartex" xmlns:cx2="http://schemas.microsoft.com/office/drawing/2015/10/21/chartex" xmlns:cx3="http://schemas.microsoft.com/office/drawing/2016/5/9/chartex" xmlns:cx4="http://schemas.microsoft.com/office/drawing/2016/5/10/chartex" xmlns:cx5="http://schemas.microsoft.com/office/drawing/2016/5/11/chartex" xmlns:cx6="http://schemas.microsoft.com/office/drawing/2016/5/12/chartex" xmlns:cx7="http://schemas.microsoft.com/office/drawing/2016/5/13/chartex" xmlns:cx8="http://schemas.microsoft.com/office/drawing/2016/5/14/chartex" xmlns:mc="http://schemas.openxmlformats.org/markup-compatibility/2006" xmlns:o="urn:schemas-microsoft-com:office:office" xmlns:r="http://schemas.openxmlformats.org/officeDocument/2006/relationships" xmlns:m="http://schemas.openxmlformats.org/officeDocument/2006/math" xmlns:v="urn:schemas-microsoft-com:vml" xmlns:wp14="http://schemas.microsoft.com/office/word/2010/wordprocessingDrawing" xmlns:wp="http://schemas.openxmlformats.org/drawingml/2006/wordprocessingDrawing" xmlns:w10="urn:schemas-microsoft-com:office:word" xmlns:w="http://schemas.openxmlformats.org/wordprocessingml/2006/main" xmlns:w14="http://schemas.microsoft.com/office/word/2010/wordml" xmlns:w15="http://schemas.microsoft.com/office/word/2012/wordml" xmlns:w16se="http://schemas.microsoft.com/office/word/2015/wordml/symex" xmlns:wpg="http://schemas.microsoft.com/office/word/2010/wordprocessingGroup" xmlns:wpi="http://schemas.microsoft.com/office/word/2010/wordprocessingInk" xmlns:wne="http://schemas.microsoft.com/office/word/2006/wordml" xmlns:wps="http://schemas.microsoft.com/office/word/2010/wordprocessingShape" mc:Ignorable="w14 w15 w16se wp14">
   <w:sdt>
     <w:sdtPr>
       <w:id w:val="654953617"/>
@@ -5711,7 +5709,7 @@
 </file>
 
 <file path=word/footnotes.xml><?xml version="1.0" encoding="utf-8"?>
-<w:footnotes xmlns:wpc="http://schemas.microsoft.com/office/word/2010/wordprocessingCanvas" xmlns:cx="http://schemas.microsoft.com/office/drawing/2014/chartex" xmlns:cx1="http://schemas.microsoft.com/office/drawing/2015/9/8/chartex" xmlns:cx2="http://schemas.microsoft.com/office/drawing/2015/10/21/chartex" xmlns:cx3="http://schemas.microsoft.com/office/drawing/2016/5/9/chartex" xmlns:cx4="http://schemas.microsoft.com/office/drawing/2016/5/10/chartex" xmlns:cx5="http://schemas.microsoft.com/office/drawing/2016/5/11/chartex" xmlns:mc="http://schemas.openxmlformats.org/markup-compatibility/2006" xmlns:o="urn:schemas-microsoft-com:office:office" xmlns:r="http://schemas.openxmlformats.org/officeDocument/2006/relationships" xmlns:m="http://schemas.openxmlformats.org/officeDocument/2006/math" xmlns:v="urn:schemas-microsoft-com:vml" xmlns:wp14="http://schemas.microsoft.com/office/word/2010/wordprocessingDrawing" xmlns:wp="http://schemas.openxmlformats.org/drawingml/2006/wordprocessingDrawing" xmlns:w10="urn:schemas-microsoft-com:office:word" xmlns:w="http://schemas.openxmlformats.org/wordprocessingml/2006/main" xmlns:w14="http://schemas.microsoft.com/office/word/2010/wordml" xmlns:w15="http://schemas.microsoft.com/office/word/2012/wordml" xmlns:w16se="http://schemas.microsoft.com/office/word/2015/wordml/symex" xmlns:wpg="http://schemas.microsoft.com/office/word/2010/wordprocessingGroup" xmlns:wpi="http://schemas.microsoft.com/office/word/2010/wordprocessingInk" xmlns:wne="http://schemas.microsoft.com/office/word/2006/wordml" xmlns:wps="http://schemas.microsoft.com/office/word/2010/wordprocessingShape" mc:Ignorable="w14 w15 w16se wp14">
+<w:footnotes xmlns:wpc="http://schemas.microsoft.com/office/word/2010/wordprocessingCanvas" xmlns:cx="http://schemas.microsoft.com/office/drawing/2014/chartex" xmlns:cx1="http://schemas.microsoft.com/office/drawing/2015/9/8/chartex" xmlns:cx2="http://schemas.microsoft.com/office/drawing/2015/10/21/chartex" xmlns:cx3="http://schemas.microsoft.com/office/drawing/2016/5/9/chartex" xmlns:cx4="http://schemas.microsoft.com/office/drawing/2016/5/10/chartex" xmlns:cx5="http://schemas.microsoft.com/office/drawing/2016/5/11/chartex" xmlns:cx6="http://schemas.microsoft.com/office/drawing/2016/5/12/chartex" xmlns:cx7="http://schemas.microsoft.com/office/drawing/2016/5/13/chartex" xmlns:cx8="http://schemas.microsoft.com/office/drawing/2016/5/14/chartex" xmlns:mc="http://schemas.openxmlformats.org/markup-compatibility/2006" xmlns:o="urn:schemas-microsoft-com:office:office" xmlns:r="http://schemas.openxmlformats.org/officeDocument/2006/relationships" xmlns:m="http://schemas.openxmlformats.org/officeDocument/2006/math" xmlns:v="urn:schemas-microsoft-com:vml" xmlns:wp14="http://schemas.microsoft.com/office/word/2010/wordprocessingDrawing" xmlns:wp="http://schemas.openxmlformats.org/drawingml/2006/wordprocessingDrawing" xmlns:w10="urn:schemas-microsoft-com:office:word" xmlns:w="http://schemas.openxmlformats.org/wordprocessingml/2006/main" xmlns:w14="http://schemas.microsoft.com/office/word/2010/wordml" xmlns:w15="http://schemas.microsoft.com/office/word/2012/wordml" xmlns:w16se="http://schemas.microsoft.com/office/word/2015/wordml/symex" xmlns:wpg="http://schemas.microsoft.com/office/word/2010/wordprocessingGroup" xmlns:wpi="http://schemas.microsoft.com/office/word/2010/wordprocessingInk" xmlns:wne="http://schemas.microsoft.com/office/word/2006/wordml" xmlns:wps="http://schemas.microsoft.com/office/word/2010/wordprocessingShape" mc:Ignorable="w14 w15 w16se wp14">
   <w:footnote w:type="separator" w:id="-1">
     <w:p>
       <w:pPr>
@@ -5736,20 +5734,20 @@
 </file>
 
 <file path=word/header1.xml><?xml version="1.0" encoding="utf-8"?>
-<w:hdr xmlns:wpc="http://schemas.microsoft.com/office/word/2010/wordprocessingCanvas" xmlns:cx="http://schemas.microsoft.com/office/drawing/2014/chartex" xmlns:cx1="http://schemas.microsoft.com/office/drawing/2015/9/8/chartex" xmlns:cx2="http://schemas.microsoft.com/office/drawing/2015/10/21/chartex" xmlns:cx3="http://schemas.microsoft.com/office/drawing/2016/5/9/chartex" xmlns:cx4="http://schemas.microsoft.com/office/drawing/2016/5/10/chartex" xmlns:cx5="http://schemas.microsoft.com/office/drawing/2016/5/11/chartex" xmlns:mc="http://schemas.openxmlformats.org/markup-compatibility/2006" xmlns:o="urn:schemas-microsoft-com:office:office" xmlns:r="http://schemas.openxmlformats.org/officeDocument/2006/relationships" xmlns:m="http://schemas.openxmlformats.org/officeDocument/2006/math" xmlns:v="urn:schemas-microsoft-com:vml" xmlns:wp14="http://schemas.microsoft.com/office/word/2010/wordprocessingDrawing" xmlns:wp="http://schemas.openxmlformats.org/drawingml/2006/wordprocessingDrawing" xmlns:w10="urn:schemas-microsoft-com:office:word" xmlns:w="http://schemas.openxmlformats.org/wordprocessingml/2006/main" xmlns:w14="http://schemas.microsoft.com/office/word/2010/wordml" xmlns:w15="http://schemas.microsoft.com/office/word/2012/wordml" xmlns:w16se="http://schemas.microsoft.com/office/word/2015/wordml/symex" xmlns:wpg="http://schemas.microsoft.com/office/word/2010/wordprocessingGroup" xmlns:wpi="http://schemas.microsoft.com/office/word/2010/wordprocessingInk" xmlns:wne="http://schemas.microsoft.com/office/word/2006/wordml" xmlns:wps="http://schemas.microsoft.com/office/word/2010/wordprocessingShape" mc:Ignorable="w14 w15 w16se wp14">
+<w:hdr xmlns:wpc="http://schemas.microsoft.com/office/word/2010/wordprocessingCanvas" xmlns:cx="http://schemas.microsoft.com/office/drawing/2014/chartex" xmlns:cx1="http://schemas.microsoft.com/office/drawing/2015/9/8/chartex" xmlns:cx2="http://schemas.microsoft.com/office/drawing/2015/10/21/chartex" xmlns:cx3="http://schemas.microsoft.com/office/drawing/2016/5/9/chartex" xmlns:cx4="http://schemas.microsoft.com/office/drawing/2016/5/10/chartex" xmlns:cx5="http://schemas.microsoft.com/office/drawing/2016/5/11/chartex" xmlns:cx6="http://schemas.microsoft.com/office/drawing/2016/5/12/chartex" xmlns:cx7="http://schemas.microsoft.com/office/drawing/2016/5/13/chartex" xmlns:cx8="http://schemas.microsoft.com/office/drawing/2016/5/14/chartex" xmlns:mc="http://schemas.openxmlformats.org/markup-compatibility/2006" xmlns:o="urn:schemas-microsoft-com:office:office" xmlns:r="http://schemas.openxmlformats.org/officeDocument/2006/relationships" xmlns:m="http://schemas.openxmlformats.org/officeDocument/2006/math" xmlns:v="urn:schemas-microsoft-com:vml" xmlns:wp14="http://schemas.microsoft.com/office/word/2010/wordprocessingDrawing" xmlns:wp="http://schemas.openxmlformats.org/drawingml/2006/wordprocessingDrawing" xmlns:w10="urn:schemas-microsoft-com:office:word" xmlns:w="http://schemas.openxmlformats.org/wordprocessingml/2006/main" xmlns:w14="http://schemas.microsoft.com/office/word/2010/wordml" xmlns:w15="http://schemas.microsoft.com/office/word/2012/wordml" xmlns:w16se="http://schemas.microsoft.com/office/word/2015/wordml/symex" xmlns:wpg="http://schemas.microsoft.com/office/word/2010/wordprocessingGroup" xmlns:wpi="http://schemas.microsoft.com/office/word/2010/wordprocessingInk" xmlns:wne="http://schemas.microsoft.com/office/word/2006/wordml" xmlns:wps="http://schemas.microsoft.com/office/word/2010/wordprocessingShape" mc:Ignorable="w14 w15 w16se wp14">
   <w:p>
     <w:pPr>
       <w:pStyle w:val="Header"/>
       <w:jc w:val="right"/>
     </w:pPr>
     <w:r>
-      <w:t>4</w:t>
+      <w:t>5</w:t>
     </w:r>
     <w:r>
       <w:t>/</w:t>
     </w:r>
     <w:r>
-      <w:t>3</w:t>
+      <w:t>2</w:t>
     </w:r>
     <w:r>
       <w:t>/2017</w:t>
@@ -5759,7 +5757,7 @@
 </file>
 
 <file path=word/header2.xml><?xml version="1.0" encoding="utf-8"?>
-<w:hdr xmlns:wpc="http://schemas.microsoft.com/office/word/2010/wordprocessingCanvas" xmlns:cx="http://schemas.microsoft.com/office/drawing/2014/chartex" xmlns:cx1="http://schemas.microsoft.com/office/drawing/2015/9/8/chartex" xmlns:cx2="http://schemas.microsoft.com/office/drawing/2015/10/21/chartex" xmlns:cx3="http://schemas.microsoft.com/office/drawing/2016/5/9/chartex" xmlns:cx4="http://schemas.microsoft.com/office/drawing/2016/5/10/chartex" xmlns:cx5="http://schemas.microsoft.com/office/drawing/2016/5/11/chartex" xmlns:mc="http://schemas.openxmlformats.org/markup-compatibility/2006" xmlns:o="urn:schemas-microsoft-com:office:office" xmlns:r="http://schemas.openxmlformats.org/officeDocument/2006/relationships" xmlns:m="http://schemas.openxmlformats.org/officeDocument/2006/math" xmlns:v="urn:schemas-microsoft-com:vml" xmlns:wp14="http://schemas.microsoft.com/office/word/2010/wordprocessingDrawing" xmlns:wp="http://schemas.openxmlformats.org/drawingml/2006/wordprocessingDrawing" xmlns:w10="urn:schemas-microsoft-com:office:word" xmlns:w="http://schemas.openxmlformats.org/wordprocessingml/2006/main" xmlns:w14="http://schemas.microsoft.com/office/word/2010/wordml" xmlns:w15="http://schemas.microsoft.com/office/word/2012/wordml" xmlns:w16se="http://schemas.microsoft.com/office/word/2015/wordml/symex" xmlns:wpg="http://schemas.microsoft.com/office/word/2010/wordprocessingGroup" xmlns:wpi="http://schemas.microsoft.com/office/word/2010/wordprocessingInk" xmlns:wne="http://schemas.microsoft.com/office/word/2006/wordml" xmlns:wps="http://schemas.microsoft.com/office/word/2010/wordprocessingShape" mc:Ignorable="w14 w15 w16se wp14">
+<w:hdr xmlns:wpc="http://schemas.microsoft.com/office/word/2010/wordprocessingCanvas" xmlns:cx="http://schemas.microsoft.com/office/drawing/2014/chartex" xmlns:cx1="http://schemas.microsoft.com/office/drawing/2015/9/8/chartex" xmlns:cx2="http://schemas.microsoft.com/office/drawing/2015/10/21/chartex" xmlns:cx3="http://schemas.microsoft.com/office/drawing/2016/5/9/chartex" xmlns:cx4="http://schemas.microsoft.com/office/drawing/2016/5/10/chartex" xmlns:cx5="http://schemas.microsoft.com/office/drawing/2016/5/11/chartex" xmlns:cx6="http://schemas.microsoft.com/office/drawing/2016/5/12/chartex" xmlns:cx7="http://schemas.microsoft.com/office/drawing/2016/5/13/chartex" xmlns:cx8="http://schemas.microsoft.com/office/drawing/2016/5/14/chartex" xmlns:mc="http://schemas.openxmlformats.org/markup-compatibility/2006" xmlns:o="urn:schemas-microsoft-com:office:office" xmlns:r="http://schemas.openxmlformats.org/officeDocument/2006/relationships" xmlns:m="http://schemas.openxmlformats.org/officeDocument/2006/math" xmlns:v="urn:schemas-microsoft-com:vml" xmlns:wp14="http://schemas.microsoft.com/office/word/2010/wordprocessingDrawing" xmlns:wp="http://schemas.openxmlformats.org/drawingml/2006/wordprocessingDrawing" xmlns:w10="urn:schemas-microsoft-com:office:word" xmlns:w="http://schemas.openxmlformats.org/wordprocessingml/2006/main" xmlns:w14="http://schemas.microsoft.com/office/word/2010/wordml" xmlns:w15="http://schemas.microsoft.com/office/word/2012/wordml" xmlns:w16se="http://schemas.microsoft.com/office/word/2015/wordml/symex" xmlns:wpg="http://schemas.microsoft.com/office/word/2010/wordprocessingGroup" xmlns:wpi="http://schemas.microsoft.com/office/word/2010/wordprocessingInk" xmlns:wne="http://schemas.microsoft.com/office/word/2006/wordml" xmlns:wps="http://schemas.microsoft.com/office/word/2010/wordprocessingShape" mc:Ignorable="w14 w15 w16se wp14">
   <w:p>
     <w:pPr>
       <w:pStyle w:val="Header"/>
@@ -5769,7 +5767,7 @@
 </file>
 
 <file path=word/numbering.xml><?xml version="1.0" encoding="utf-8"?>
-<w:numbering xmlns:wpc="http://schemas.microsoft.com/office/word/2010/wordprocessingCanvas" xmlns:cx="http://schemas.microsoft.com/office/drawing/2014/chartex" xmlns:cx1="http://schemas.microsoft.com/office/drawing/2015/9/8/chartex" xmlns:cx2="http://schemas.microsoft.com/office/drawing/2015/10/21/chartex" xmlns:cx3="http://schemas.microsoft.com/office/drawing/2016/5/9/chartex" xmlns:cx4="http://schemas.microsoft.com/office/drawing/2016/5/10/chartex" xmlns:cx5="http://schemas.microsoft.com/office/drawing/2016/5/11/chartex" xmlns:mc="http://schemas.openxmlformats.org/markup-compatibility/2006" xmlns:o="urn:schemas-microsoft-com:office:office" xmlns:r="http://schemas.openxmlformats.org/officeDocument/2006/relationships" xmlns:m="http://schemas.openxmlformats.org/officeDocument/2006/math" xmlns:v="urn:schemas-microsoft-com:vml" xmlns:wp14="http://schemas.microsoft.com/office/word/2010/wordprocessingDrawing" xmlns:wp="http://schemas.openxmlformats.org/drawingml/2006/wordprocessingDrawing" xmlns:w10="urn:schemas-microsoft-com:office:word" xmlns:w="http://schemas.openxmlformats.org/wordprocessingml/2006/main" xmlns:w14="http://schemas.microsoft.com/office/word/2010/wordml" xmlns:w15="http://schemas.microsoft.com/office/word/2012/wordml" xmlns:w16se="http://schemas.microsoft.com/office/word/2015/wordml/symex" xmlns:wpg="http://schemas.microsoft.com/office/word/2010/wordprocessingGroup" xmlns:wpi="http://schemas.microsoft.com/office/word/2010/wordprocessingInk" xmlns:wne="http://schemas.microsoft.com/office/word/2006/wordml" xmlns:wps="http://schemas.microsoft.com/office/word/2010/wordprocessingShape" mc:Ignorable="w14 w15 w16se wp14">
+<w:numbering xmlns:wpc="http://schemas.microsoft.com/office/word/2010/wordprocessingCanvas" xmlns:cx="http://schemas.microsoft.com/office/drawing/2014/chartex" xmlns:cx1="http://schemas.microsoft.com/office/drawing/2015/9/8/chartex" xmlns:cx2="http://schemas.microsoft.com/office/drawing/2015/10/21/chartex" xmlns:cx3="http://schemas.microsoft.com/office/drawing/2016/5/9/chartex" xmlns:cx4="http://schemas.microsoft.com/office/drawing/2016/5/10/chartex" xmlns:cx5="http://schemas.microsoft.com/office/drawing/2016/5/11/chartex" xmlns:cx6="http://schemas.microsoft.com/office/drawing/2016/5/12/chartex" xmlns:cx7="http://schemas.microsoft.com/office/drawing/2016/5/13/chartex" xmlns:cx8="http://schemas.microsoft.com/office/drawing/2016/5/14/chartex" xmlns:mc="http://schemas.openxmlformats.org/markup-compatibility/2006" xmlns:o="urn:schemas-microsoft-com:office:office" xmlns:r="http://schemas.openxmlformats.org/officeDocument/2006/relationships" xmlns:m="http://schemas.openxmlformats.org/officeDocument/2006/math" xmlns:v="urn:schemas-microsoft-com:vml" xmlns:wp14="http://schemas.microsoft.com/office/word/2010/wordprocessingDrawing" xmlns:wp="http://schemas.openxmlformats.org/drawingml/2006/wordprocessingDrawing" xmlns:w10="urn:schemas-microsoft-com:office:word" xmlns:w="http://schemas.openxmlformats.org/wordprocessingml/2006/main" xmlns:w14="http://schemas.microsoft.com/office/word/2010/wordml" xmlns:w15="http://schemas.microsoft.com/office/word/2012/wordml" xmlns:w16se="http://schemas.microsoft.com/office/word/2015/wordml/symex" xmlns:wpg="http://schemas.microsoft.com/office/word/2010/wordprocessingGroup" xmlns:wpi="http://schemas.microsoft.com/office/word/2010/wordprocessingInk" xmlns:wne="http://schemas.microsoft.com/office/word/2006/wordml" xmlns:wps="http://schemas.microsoft.com/office/word/2010/wordprocessingShape" mc:Ignorable="w14 w15 w16se wp14">
   <w:abstractNum w:abstractNumId="0" w15:restartNumberingAfterBreak="0">
     <w:nsid w:val="04544415"/>
     <w:multiLevelType w:val="hybridMultilevel"/>

--- a/PBI Desktop Data Modeling Features.docx
+++ b/PBI Desktop Data Modeling Features.docx
@@ -1,6 +1,6 @@
 
 <file path=word/document.xml><?xml version="1.0" encoding="utf-8"?>
-<w:document xmlns:wpc="http://schemas.microsoft.com/office/word/2010/wordprocessingCanvas" xmlns:cx="http://schemas.microsoft.com/office/drawing/2014/chartex" xmlns:cx1="http://schemas.microsoft.com/office/drawing/2015/9/8/chartex" xmlns:cx2="http://schemas.microsoft.com/office/drawing/2015/10/21/chartex" xmlns:cx3="http://schemas.microsoft.com/office/drawing/2016/5/9/chartex" xmlns:cx4="http://schemas.microsoft.com/office/drawing/2016/5/10/chartex" xmlns:cx5="http://schemas.microsoft.com/office/drawing/2016/5/11/chartex" xmlns:cx6="http://schemas.microsoft.com/office/drawing/2016/5/12/chartex" xmlns:cx7="http://schemas.microsoft.com/office/drawing/2016/5/13/chartex" xmlns:cx8="http://schemas.microsoft.com/office/drawing/2016/5/14/chartex" xmlns:mc="http://schemas.openxmlformats.org/markup-compatibility/2006" xmlns:o="urn:schemas-microsoft-com:office:office" xmlns:r="http://schemas.openxmlformats.org/officeDocument/2006/relationships" xmlns:m="http://schemas.openxmlformats.org/officeDocument/2006/math" xmlns:v="urn:schemas-microsoft-com:vml" xmlns:wp14="http://schemas.microsoft.com/office/word/2010/wordprocessingDrawing" xmlns:wp="http://schemas.openxmlformats.org/drawingml/2006/wordprocessingDrawing" xmlns:w10="urn:schemas-microsoft-com:office:word" xmlns:w="http://schemas.openxmlformats.org/wordprocessingml/2006/main" xmlns:w14="http://schemas.microsoft.com/office/word/2010/wordml" xmlns:w15="http://schemas.microsoft.com/office/word/2012/wordml" xmlns:w16se="http://schemas.microsoft.com/office/word/2015/wordml/symex" xmlns:wpg="http://schemas.microsoft.com/office/word/2010/wordprocessingGroup" xmlns:wpi="http://schemas.microsoft.com/office/word/2010/wordprocessingInk" xmlns:wne="http://schemas.microsoft.com/office/word/2006/wordml" xmlns:wps="http://schemas.microsoft.com/office/word/2010/wordprocessingShape" mc:Ignorable="w14 w15 w16se wp14">
+<w:document xmlns:wpc="http://schemas.microsoft.com/office/word/2010/wordprocessingCanvas" xmlns:cx="http://schemas.microsoft.com/office/drawing/2014/chartex" xmlns:cx1="http://schemas.microsoft.com/office/drawing/2015/9/8/chartex" xmlns:cx2="http://schemas.microsoft.com/office/drawing/2015/10/21/chartex" xmlns:cx3="http://schemas.microsoft.com/office/drawing/2016/5/9/chartex" xmlns:cx4="http://schemas.microsoft.com/office/drawing/2016/5/10/chartex" xmlns:cx5="http://schemas.microsoft.com/office/drawing/2016/5/11/chartex" xmlns:cx6="http://schemas.microsoft.com/office/drawing/2016/5/12/chartex" xmlns:cx7="http://schemas.microsoft.com/office/drawing/2016/5/13/chartex" xmlns:cx8="http://schemas.microsoft.com/office/drawing/2016/5/14/chartex" xmlns:mc="http://schemas.openxmlformats.org/markup-compatibility/2006" xmlns:aink="http://schemas.microsoft.com/office/drawing/2016/ink" xmlns:am3d="http://schemas.microsoft.com/office/drawing/2017/model3d" xmlns:o="urn:schemas-microsoft-com:office:office" xmlns:r="http://schemas.openxmlformats.org/officeDocument/2006/relationships" xmlns:m="http://schemas.openxmlformats.org/officeDocument/2006/math" xmlns:v="urn:schemas-microsoft-com:vml" xmlns:wp14="http://schemas.microsoft.com/office/word/2010/wordprocessingDrawing" xmlns:wp="http://schemas.openxmlformats.org/drawingml/2006/wordprocessingDrawing" xmlns:w10="urn:schemas-microsoft-com:office:word" xmlns:w="http://schemas.openxmlformats.org/wordprocessingml/2006/main" xmlns:w14="http://schemas.microsoft.com/office/word/2010/wordml" xmlns:w15="http://schemas.microsoft.com/office/word/2012/wordml" xmlns:w16se="http://schemas.microsoft.com/office/word/2015/wordml/symex" xmlns:wpg="http://schemas.microsoft.com/office/word/2010/wordprocessingGroup" xmlns:wpi="http://schemas.microsoft.com/office/word/2010/wordprocessingInk" xmlns:wne="http://schemas.microsoft.com/office/word/2006/wordml" xmlns:wps="http://schemas.microsoft.com/office/word/2010/wordprocessingShape" mc:Ignorable="w14 w15 w16se wp14">
   <w:body>
     <w:p>
       <w:pPr>
@@ -46,7 +46,12 @@
         <w:t>data modeling and analysis</w:t>
       </w:r>
       <w:r>
-        <w:t xml:space="preserve"> features added to the Power BI Desktop application. Power BI Desktop is a free business intelligence design and development application containing rich capabilities in data connectivity, transformation, modeling, and report/dashboard development. Business intelligence artifacts created within Power BI Desktop such as datasets and reports can be published to the Power BI Service and consumed by Power BI users.</w:t>
+        <w:t xml:space="preserve"> features added to the Power BI Desktop application. Power BI Desktop is a free business i</w:t>
+      </w:r>
+      <w:bookmarkStart w:id="0" w:name="_GoBack"/>
+      <w:bookmarkEnd w:id="0"/>
+      <w:r>
+        <w:t>ntelligence design and development application containing rich capabilities in data connectivity, transformation, modeling, and report/dashboard development. Business intelligence artifacts created within Power BI Desktop such as datasets and reports can be published to the Power BI Service and consumed by Power BI users.</w:t>
       </w:r>
     </w:p>
     <w:p>
@@ -76,6 +81,29 @@
         </w:numPr>
       </w:pPr>
       <w:r>
+        <w:t xml:space="preserve">Power BI Documentation Update Archive is maintained here: </w:t>
+      </w:r>
+      <w:hyperlink r:id="rId7" w:history="1">
+        <w:r>
+          <w:rPr>
+            <w:rStyle w:val="Hyperlink"/>
+          </w:rPr>
+          <w:t>http://bit.ly/2t6fRUE</w:t>
+        </w:r>
+      </w:hyperlink>
+      <w:r>
+        <w:t xml:space="preserve"> </w:t>
+      </w:r>
+    </w:p>
+    <w:p>
+      <w:pPr>
+        <w:pStyle w:val="ListParagraph"/>
+        <w:numPr>
+          <w:ilvl w:val="0"/>
+          <w:numId w:val="27"/>
+        </w:numPr>
+      </w:pPr>
+      <w:r>
         <w:t>This document will be updated with future Power BI repo</w:t>
       </w:r>
       <w:r>
@@ -85,7 +113,7 @@
         <w:t>t a</w:t>
       </w:r>
       <w:r>
-        <w:t>uthoring updates (e.g. June</w:t>
+        <w:t>uthoring updates (e.g. July</w:t>
       </w:r>
       <w:r>
         <w:t xml:space="preserve"> 2017</w:t>
@@ -103,7 +131,13 @@
         </w:numPr>
       </w:pPr>
       <w:r>
-        <w:t>As of 5/2</w:t>
+        <w:t>As of 6</w:t>
+      </w:r>
+      <w:r>
+        <w:t>/2</w:t>
+      </w:r>
+      <w:r>
+        <w:t>4</w:t>
       </w:r>
       <w:r>
         <w:t>/17</w:t>
@@ -129,8 +163,6 @@
       <w:r>
         <w:t>.</w:t>
       </w:r>
-      <w:bookmarkStart w:id="0" w:name="_GoBack"/>
-      <w:bookmarkEnd w:id="0"/>
     </w:p>
     <w:p>
       <w:pPr>
@@ -475,6 +507,48 @@
           </w:p>
         </w:tc>
       </w:tr>
+      <w:tr>
+        <w:trPr>
+          <w:jc w:val="center"/>
+        </w:trPr>
+        <w:tc>
+          <w:tcPr>
+            <w:tcW w:w="1440" w:type="dxa"/>
+            <w:shd w:val="clear" w:color="auto" w:fill="FF0000"/>
+          </w:tcPr>
+          <w:p>
+            <w:r>
+              <w:t>June-2017</w:t>
+            </w:r>
+          </w:p>
+        </w:tc>
+        <w:tc>
+          <w:tcPr>
+            <w:tcW w:w="1440" w:type="dxa"/>
+            <w:shd w:val="clear" w:color="auto" w:fill="auto"/>
+          </w:tcPr>
+          <w:p>
+            <w:pPr>
+              <w:rPr>
+                <w:color w:val="FFF2CC" w:themeColor="accent4" w:themeTint="33"/>
+              </w:rPr>
+            </w:pPr>
+          </w:p>
+        </w:tc>
+        <w:tc>
+          <w:tcPr>
+            <w:tcW w:w="1440" w:type="dxa"/>
+            <w:shd w:val="clear" w:color="auto" w:fill="auto"/>
+          </w:tcPr>
+          <w:p>
+            <w:pPr>
+              <w:rPr>
+                <w:color w:val="FFF2CC" w:themeColor="accent4" w:themeTint="33"/>
+              </w:rPr>
+            </w:pPr>
+          </w:p>
+        </w:tc>
+      </w:tr>
     </w:tbl>
     <w:p/>
     <w:p/>
@@ -482,8 +556,8 @@
     <w:p>
       <w:pPr>
         <w:sectPr>
-          <w:headerReference w:type="default" r:id="rId7"/>
-          <w:footerReference w:type="default" r:id="rId8"/>
+          <w:headerReference w:type="default" r:id="rId8"/>
+          <w:footerReference w:type="default" r:id="rId9"/>
           <w:pgSz w:w="15840" w:h="12240" w:orient="landscape"/>
           <w:pgMar w:top="1440" w:right="1152" w:bottom="1440" w:left="1152" w:header="720" w:footer="720" w:gutter="0"/>
           <w:cols w:space="720"/>
@@ -1043,7 +1117,7 @@
                           <pic:cNvPicPr/>
                         </pic:nvPicPr>
                         <pic:blipFill>
-                          <a:blip r:embed="rId9"/>
+                          <a:blip r:embed="rId10"/>
                           <a:stretch>
                             <a:fillRect/>
                           </a:stretch>
@@ -1088,356 +1162,6 @@
                   <wp:extent cx="4695825" cy="485775"/>
                   <wp:effectExtent l="0" t="0" r="9525" b="9525"/>
                   <wp:docPr id="62" name="Picture 62"/>
-                  <wp:cNvGraphicFramePr>
-                    <a:graphicFrameLocks xmlns:a="http://schemas.openxmlformats.org/drawingml/2006/main" noChangeAspect="1"/>
-                  </wp:cNvGraphicFramePr>
-                  <a:graphic xmlns:a="http://schemas.openxmlformats.org/drawingml/2006/main">
-                    <a:graphicData uri="http://schemas.openxmlformats.org/drawingml/2006/picture">
-                      <pic:pic xmlns:pic="http://schemas.openxmlformats.org/drawingml/2006/picture">
-                        <pic:nvPicPr>
-                          <pic:cNvPr id="1" name=""/>
-                          <pic:cNvPicPr/>
-                        </pic:nvPicPr>
-                        <pic:blipFill>
-                          <a:blip r:embed="rId10"/>
-                          <a:stretch>
-                            <a:fillRect/>
-                          </a:stretch>
-                        </pic:blipFill>
-                        <pic:spPr>
-                          <a:xfrm>
-                            <a:off x="0" y="0"/>
-                            <a:ext cx="4695825" cy="485775"/>
-                          </a:xfrm>
-                          <a:prstGeom prst="rect">
-                            <a:avLst/>
-                          </a:prstGeom>
-                        </pic:spPr>
-                      </pic:pic>
-                    </a:graphicData>
-                  </a:graphic>
-                </wp:inline>
-              </w:drawing>
-            </w:r>
-          </w:p>
-          <w:p>
-            <w:pPr>
-              <w:spacing w:after="0" w:line="240" w:lineRule="auto"/>
-              <w:rPr>
-                <w:rFonts w:ascii="Calibri" w:eastAsia="Times New Roman" w:hAnsi="Calibri" w:cs="Times New Roman"/>
-              </w:rPr>
-            </w:pPr>
-          </w:p>
-          <w:p>
-            <w:pPr>
-              <w:spacing w:after="0" w:line="240" w:lineRule="auto"/>
-              <w:rPr>
-                <w:rFonts w:ascii="Calibri" w:eastAsia="Times New Roman" w:hAnsi="Calibri" w:cs="Times New Roman"/>
-              </w:rPr>
-            </w:pPr>
-            <w:r>
-              <w:rPr>
-                <w:rFonts w:ascii="Calibri" w:eastAsia="Times New Roman" w:hAnsi="Calibri" w:cs="Times New Roman"/>
-              </w:rPr>
-              <w:t>*Hit Enter and table expression will be created (persisted in model)</w:t>
-            </w:r>
-          </w:p>
-        </w:tc>
-        <w:tc>
-          <w:tcPr>
-            <w:tcW w:w="727" w:type="dxa"/>
-            <w:tcBorders>
-              <w:top w:val="single" w:sz="8" w:space="0" w:color="A3A3A3"/>
-              <w:left w:val="single" w:sz="8" w:space="0" w:color="A3A3A3"/>
-              <w:bottom w:val="single" w:sz="8" w:space="0" w:color="A3A3A3"/>
-              <w:right w:val="single" w:sz="8" w:space="0" w:color="A3A3A3"/>
-            </w:tcBorders>
-            <w:tcMar>
-              <w:top w:w="80" w:type="dxa"/>
-              <w:left w:w="80" w:type="dxa"/>
-              <w:bottom w:w="80" w:type="dxa"/>
-              <w:right w:w="80" w:type="dxa"/>
-            </w:tcMar>
-            <w:hideMark/>
-          </w:tcPr>
-          <w:p>
-            <w:pPr>
-              <w:spacing w:after="0" w:line="240" w:lineRule="auto"/>
-              <w:rPr>
-                <w:rFonts w:ascii="Calibri" w:eastAsia="Times New Roman" w:hAnsi="Calibri" w:cs="Times New Roman"/>
-              </w:rPr>
-            </w:pPr>
-            <w:bookmarkStart w:id="1" w:name="Sep2015"/>
-            <w:r>
-              <w:rPr>
-                <w:rFonts w:ascii="Calibri" w:eastAsia="Times New Roman" w:hAnsi="Calibri" w:cs="Times New Roman"/>
-              </w:rPr>
-              <w:t>Sep-2015</w:t>
-            </w:r>
-            <w:bookmarkEnd w:id="1"/>
-          </w:p>
-        </w:tc>
-      </w:tr>
-      <w:tr>
-        <w:tc>
-          <w:tcPr>
-            <w:tcW w:w="450" w:type="dxa"/>
-            <w:tcBorders>
-              <w:top w:val="single" w:sz="8" w:space="0" w:color="A3A3A3"/>
-              <w:left w:val="single" w:sz="8" w:space="0" w:color="A3A3A3"/>
-              <w:bottom w:val="single" w:sz="8" w:space="0" w:color="A3A3A3"/>
-              <w:right w:val="single" w:sz="8" w:space="0" w:color="A3A3A3"/>
-            </w:tcBorders>
-            <w:tcMar>
-              <w:top w:w="80" w:type="dxa"/>
-              <w:left w:w="80" w:type="dxa"/>
-              <w:bottom w:w="80" w:type="dxa"/>
-              <w:right w:w="80" w:type="dxa"/>
-            </w:tcMar>
-            <w:hideMark/>
-          </w:tcPr>
-          <w:p>
-            <w:pPr>
-              <w:spacing w:after="0" w:line="240" w:lineRule="auto"/>
-              <w:rPr>
-                <w:rFonts w:ascii="Calibri" w:eastAsia="Times New Roman" w:hAnsi="Calibri" w:cs="Times New Roman"/>
-              </w:rPr>
-            </w:pPr>
-            <w:r>
-              <w:rPr>
-                <w:rFonts w:ascii="Calibri" w:eastAsia="Times New Roman" w:hAnsi="Calibri" w:cs="Times New Roman"/>
-              </w:rPr>
-              <w:t>2</w:t>
-            </w:r>
-          </w:p>
-        </w:tc>
-        <w:tc>
-          <w:tcPr>
-            <w:tcW w:w="1260" w:type="dxa"/>
-            <w:tcBorders>
-              <w:top w:val="single" w:sz="8" w:space="0" w:color="A3A3A3"/>
-              <w:left w:val="single" w:sz="8" w:space="0" w:color="A3A3A3"/>
-              <w:bottom w:val="single" w:sz="8" w:space="0" w:color="A3A3A3"/>
-              <w:right w:val="single" w:sz="8" w:space="0" w:color="A3A3A3"/>
-            </w:tcBorders>
-            <w:tcMar>
-              <w:top w:w="80" w:type="dxa"/>
-              <w:left w:w="80" w:type="dxa"/>
-              <w:bottom w:w="80" w:type="dxa"/>
-              <w:right w:w="80" w:type="dxa"/>
-            </w:tcMar>
-          </w:tcPr>
-          <w:p>
-            <w:pPr>
-              <w:spacing w:after="0" w:line="240" w:lineRule="auto"/>
-              <w:rPr>
-                <w:rFonts w:ascii="Calibri" w:eastAsia="Times New Roman" w:hAnsi="Calibri" w:cs="Times New Roman"/>
-              </w:rPr>
-            </w:pPr>
-            <w:r>
-              <w:rPr>
-                <w:rFonts w:ascii="Calibri" w:eastAsia="Times New Roman" w:hAnsi="Calibri" w:cs="Times New Roman"/>
-              </w:rPr>
-              <w:t>Relationships View</w:t>
-            </w:r>
-          </w:p>
-          <w:p>
-            <w:pPr>
-              <w:spacing w:after="0" w:line="240" w:lineRule="auto"/>
-              <w:rPr>
-                <w:rFonts w:ascii="Calibri" w:eastAsia="Times New Roman" w:hAnsi="Calibri" w:cs="Times New Roman"/>
-              </w:rPr>
-            </w:pPr>
-          </w:p>
-        </w:tc>
-        <w:tc>
-          <w:tcPr>
-            <w:tcW w:w="2167" w:type="dxa"/>
-            <w:tcBorders>
-              <w:top w:val="single" w:sz="8" w:space="0" w:color="A3A3A3"/>
-              <w:left w:val="single" w:sz="8" w:space="0" w:color="A3A3A3"/>
-              <w:bottom w:val="single" w:sz="8" w:space="0" w:color="A3A3A3"/>
-              <w:right w:val="single" w:sz="8" w:space="0" w:color="A3A3A3"/>
-            </w:tcBorders>
-            <w:tcMar>
-              <w:top w:w="80" w:type="dxa"/>
-              <w:left w:w="80" w:type="dxa"/>
-              <w:bottom w:w="80" w:type="dxa"/>
-              <w:right w:w="80" w:type="dxa"/>
-            </w:tcMar>
-          </w:tcPr>
-          <w:p>
-            <w:pPr>
-              <w:pStyle w:val="ListParagraph"/>
-              <w:numPr>
-                <w:ilvl w:val="0"/>
-                <w:numId w:val="28"/>
-              </w:numPr>
-              <w:spacing w:after="0" w:line="240" w:lineRule="auto"/>
-              <w:rPr>
-                <w:rFonts w:ascii="Calibri" w:eastAsia="Times New Roman" w:hAnsi="Calibri" w:cs="Times New Roman"/>
-              </w:rPr>
-            </w:pPr>
-            <w:r>
-              <w:rPr>
-                <w:rFonts w:ascii="Calibri" w:eastAsia="Times New Roman" w:hAnsi="Calibri" w:cs="Times New Roman"/>
-              </w:rPr>
-              <w:t>Drag/Drop to create relationships between tables</w:t>
-            </w:r>
-          </w:p>
-          <w:p>
-            <w:pPr>
-              <w:pStyle w:val="ListParagraph"/>
-              <w:numPr>
-                <w:ilvl w:val="1"/>
-                <w:numId w:val="28"/>
-              </w:numPr>
-              <w:spacing w:after="0" w:line="240" w:lineRule="auto"/>
-              <w:rPr>
-                <w:rFonts w:ascii="Calibri" w:eastAsia="Times New Roman" w:hAnsi="Calibri" w:cs="Times New Roman"/>
-              </w:rPr>
-            </w:pPr>
-            <w:r>
-              <w:rPr>
-                <w:rFonts w:ascii="Calibri" w:eastAsia="Times New Roman" w:hAnsi="Calibri" w:cs="Times New Roman"/>
-              </w:rPr>
-              <w:t>Columns for relationships will be detected</w:t>
-            </w:r>
-          </w:p>
-          <w:p>
-            <w:pPr>
-              <w:pStyle w:val="ListParagraph"/>
-              <w:numPr>
-                <w:ilvl w:val="1"/>
-                <w:numId w:val="28"/>
-              </w:numPr>
-              <w:spacing w:after="0" w:line="240" w:lineRule="auto"/>
-              <w:rPr>
-                <w:rFonts w:ascii="Calibri" w:eastAsia="Times New Roman" w:hAnsi="Calibri" w:cs="Times New Roman"/>
-              </w:rPr>
-            </w:pPr>
-            <w:r>
-              <w:rPr>
-                <w:rFonts w:ascii="Calibri" w:eastAsia="Times New Roman" w:hAnsi="Calibri" w:cs="Times New Roman"/>
-              </w:rPr>
-              <w:t>Type of relationship (may to one) will be detected</w:t>
-            </w:r>
-          </w:p>
-          <w:p>
-            <w:pPr>
-              <w:pStyle w:val="ListParagraph"/>
-              <w:numPr>
-                <w:ilvl w:val="0"/>
-                <w:numId w:val="28"/>
-              </w:numPr>
-              <w:spacing w:after="0" w:line="240" w:lineRule="auto"/>
-              <w:rPr>
-                <w:rFonts w:ascii="Calibri" w:eastAsia="Times New Roman" w:hAnsi="Calibri" w:cs="Times New Roman"/>
-              </w:rPr>
-            </w:pPr>
-            <w:r>
-              <w:rPr>
-                <w:rFonts w:ascii="Calibri" w:eastAsia="Times New Roman" w:hAnsi="Calibri" w:cs="Times New Roman"/>
-              </w:rPr>
-              <w:lastRenderedPageBreak/>
-              <w:t xml:space="preserve">Delete relationships via Delete key </w:t>
-            </w:r>
-          </w:p>
-          <w:p>
-            <w:pPr>
-              <w:pStyle w:val="ListParagraph"/>
-              <w:numPr>
-                <w:ilvl w:val="0"/>
-                <w:numId w:val="28"/>
-              </w:numPr>
-              <w:spacing w:after="0" w:line="240" w:lineRule="auto"/>
-              <w:rPr>
-                <w:rFonts w:ascii="Calibri" w:eastAsia="Times New Roman" w:hAnsi="Calibri" w:cs="Times New Roman"/>
-              </w:rPr>
-            </w:pPr>
-            <w:r>
-              <w:rPr>
-                <w:rFonts w:ascii="Calibri" w:eastAsia="Times New Roman" w:hAnsi="Calibri" w:cs="Times New Roman"/>
-              </w:rPr>
-              <w:t>Rename tables and columns</w:t>
-            </w:r>
-          </w:p>
-          <w:p>
-            <w:pPr>
-              <w:pStyle w:val="ListParagraph"/>
-              <w:numPr>
-                <w:ilvl w:val="0"/>
-                <w:numId w:val="28"/>
-              </w:numPr>
-              <w:spacing w:after="0" w:line="240" w:lineRule="auto"/>
-              <w:rPr>
-                <w:rFonts w:ascii="Calibri" w:eastAsia="Times New Roman" w:hAnsi="Calibri" w:cs="Times New Roman"/>
-              </w:rPr>
-            </w:pPr>
-            <w:r>
-              <w:rPr>
-                <w:rFonts w:ascii="Calibri" w:eastAsia="Times New Roman" w:hAnsi="Calibri" w:cs="Times New Roman"/>
-              </w:rPr>
-              <w:t>Delete tables and columns</w:t>
-            </w:r>
-          </w:p>
-        </w:tc>
-        <w:tc>
-          <w:tcPr>
-            <w:tcW w:w="9192" w:type="dxa"/>
-            <w:tcBorders>
-              <w:top w:val="single" w:sz="8" w:space="0" w:color="A3A3A3"/>
-              <w:left w:val="single" w:sz="8" w:space="0" w:color="A3A3A3"/>
-              <w:bottom w:val="single" w:sz="8" w:space="0" w:color="A3A3A3"/>
-              <w:right w:val="single" w:sz="8" w:space="0" w:color="A3A3A3"/>
-            </w:tcBorders>
-            <w:tcMar>
-              <w:top w:w="80" w:type="dxa"/>
-              <w:left w:w="80" w:type="dxa"/>
-              <w:bottom w:w="80" w:type="dxa"/>
-              <w:right w:w="80" w:type="dxa"/>
-            </w:tcMar>
-          </w:tcPr>
-          <w:p>
-            <w:pPr>
-              <w:spacing w:after="0" w:line="240" w:lineRule="auto"/>
-              <w:rPr>
-                <w:noProof/>
-              </w:rPr>
-            </w:pPr>
-          </w:p>
-          <w:p>
-            <w:pPr>
-              <w:spacing w:after="0" w:line="240" w:lineRule="auto"/>
-              <w:rPr>
-                <w:noProof/>
-              </w:rPr>
-            </w:pPr>
-          </w:p>
-          <w:p>
-            <w:pPr>
-              <w:spacing w:after="0" w:line="240" w:lineRule="auto"/>
-              <w:rPr>
-                <w:noProof/>
-              </w:rPr>
-            </w:pPr>
-          </w:p>
-          <w:p>
-            <w:pPr>
-              <w:spacing w:after="0" w:line="240" w:lineRule="auto"/>
-              <w:rPr>
-                <w:rFonts w:ascii="Calibri" w:eastAsia="Times New Roman" w:hAnsi="Calibri" w:cs="Times New Roman"/>
-              </w:rPr>
-            </w:pPr>
-            <w:r>
-              <w:rPr>
-                <w:noProof/>
-              </w:rPr>
-              <w:drawing>
-                <wp:inline distT="0" distB="0" distL="0" distR="0" wp14:anchorId="3D514132" wp14:editId="515F909C">
-                  <wp:extent cx="3752850" cy="1933575"/>
-                  <wp:effectExtent l="0" t="0" r="0" b="9525"/>
-                  <wp:docPr id="63" name="Picture 63"/>
                   <wp:cNvGraphicFramePr>
                     <a:graphicFrameLocks xmlns:a="http://schemas.openxmlformats.org/drawingml/2006/main" noChangeAspect="1"/>
                   </wp:cNvGraphicFramePr>
@@ -1457,7 +1181,7 @@
                         <pic:spPr>
                           <a:xfrm>
                             <a:off x="0" y="0"/>
-                            <a:ext cx="3752850" cy="1933575"/>
+                            <a:ext cx="4695825" cy="485775"/>
                           </a:xfrm>
                           <a:prstGeom prst="rect">
                             <a:avLst/>
@@ -1468,6 +1192,28 @@
                   </a:graphic>
                 </wp:inline>
               </w:drawing>
+            </w:r>
+          </w:p>
+          <w:p>
+            <w:pPr>
+              <w:spacing w:after="0" w:line="240" w:lineRule="auto"/>
+              <w:rPr>
+                <w:rFonts w:ascii="Calibri" w:eastAsia="Times New Roman" w:hAnsi="Calibri" w:cs="Times New Roman"/>
+              </w:rPr>
+            </w:pPr>
+          </w:p>
+          <w:p>
+            <w:pPr>
+              <w:spacing w:after="0" w:line="240" w:lineRule="auto"/>
+              <w:rPr>
+                <w:rFonts w:ascii="Calibri" w:eastAsia="Times New Roman" w:hAnsi="Calibri" w:cs="Times New Roman"/>
+              </w:rPr>
+            </w:pPr>
+            <w:r>
+              <w:rPr>
+                <w:rFonts w:ascii="Calibri" w:eastAsia="Times New Roman" w:hAnsi="Calibri" w:cs="Times New Roman"/>
+              </w:rPr>
+              <w:t>*Hit Enter and table expression will be created (persisted in model)</w:t>
             </w:r>
           </w:p>
         </w:tc>
@@ -1486,20 +1232,23 @@
               <w:bottom w:w="80" w:type="dxa"/>
               <w:right w:w="80" w:type="dxa"/>
             </w:tcMar>
-          </w:tcPr>
-          <w:p>
-            <w:pPr>
-              <w:spacing w:after="0" w:line="240" w:lineRule="auto"/>
-              <w:rPr>
-                <w:rFonts w:ascii="Calibri" w:eastAsia="Times New Roman" w:hAnsi="Calibri" w:cs="Times New Roman"/>
-              </w:rPr>
-            </w:pPr>
+            <w:hideMark/>
+          </w:tcPr>
+          <w:p>
+            <w:pPr>
+              <w:spacing w:after="0" w:line="240" w:lineRule="auto"/>
+              <w:rPr>
+                <w:rFonts w:ascii="Calibri" w:eastAsia="Times New Roman" w:hAnsi="Calibri" w:cs="Times New Roman"/>
+              </w:rPr>
+            </w:pPr>
+            <w:bookmarkStart w:id="1" w:name="Sep2015"/>
             <w:r>
               <w:rPr>
                 <w:rFonts w:ascii="Calibri" w:eastAsia="Times New Roman" w:hAnsi="Calibri" w:cs="Times New Roman"/>
               </w:rPr>
               <w:t>Sep-2015</w:t>
             </w:r>
+            <w:bookmarkEnd w:id="1"/>
           </w:p>
         </w:tc>
       </w:tr>
@@ -1532,7 +1281,7 @@
               <w:rPr>
                 <w:rFonts w:ascii="Calibri" w:eastAsia="Times New Roman" w:hAnsi="Calibri" w:cs="Times New Roman"/>
               </w:rPr>
-              <w:t>3</w:t>
+              <w:t>2</w:t>
             </w:r>
           </w:p>
         </w:tc>
@@ -1563,8 +1312,16 @@
               <w:rPr>
                 <w:rFonts w:ascii="Calibri" w:eastAsia="Times New Roman" w:hAnsi="Calibri" w:cs="Times New Roman"/>
               </w:rPr>
-              <w:t>Data View</w:t>
-            </w:r>
+              <w:t>Relationships View</w:t>
+            </w:r>
+          </w:p>
+          <w:p>
+            <w:pPr>
+              <w:spacing w:after="0" w:line="240" w:lineRule="auto"/>
+              <w:rPr>
+                <w:rFonts w:ascii="Calibri" w:eastAsia="Times New Roman" w:hAnsi="Calibri" w:cs="Times New Roman"/>
+              </w:rPr>
+            </w:pPr>
           </w:p>
         </w:tc>
         <w:tc>
@@ -1599,7 +1356,7 @@
               <w:rPr>
                 <w:rFonts w:ascii="Calibri" w:eastAsia="Times New Roman" w:hAnsi="Calibri" w:cs="Times New Roman"/>
               </w:rPr>
-              <w:t>Copy table contents to clipboard</w:t>
+              <w:t>Drag/Drop to create relationships between tables</w:t>
             </w:r>
           </w:p>
           <w:p>
@@ -1618,16 +1375,27 @@
               <w:rPr>
                 <w:rFonts w:ascii="Calibri" w:eastAsia="Times New Roman" w:hAnsi="Calibri" w:cs="Times New Roman"/>
               </w:rPr>
-              <w:t>Copy whole table or just selected column</w:t>
-            </w:r>
-          </w:p>
-          <w:p>
-            <w:pPr>
-              <w:spacing w:after="0" w:line="240" w:lineRule="auto"/>
-              <w:rPr>
-                <w:rFonts w:ascii="Calibri" w:eastAsia="Times New Roman" w:hAnsi="Calibri" w:cs="Times New Roman"/>
-              </w:rPr>
-            </w:pPr>
+              <w:t>Columns for relationships will be detected</w:t>
+            </w:r>
+          </w:p>
+          <w:p>
+            <w:pPr>
+              <w:pStyle w:val="ListParagraph"/>
+              <w:numPr>
+                <w:ilvl w:val="1"/>
+                <w:numId w:val="28"/>
+              </w:numPr>
+              <w:spacing w:after="0" w:line="240" w:lineRule="auto"/>
+              <w:rPr>
+                <w:rFonts w:ascii="Calibri" w:eastAsia="Times New Roman" w:hAnsi="Calibri" w:cs="Times New Roman"/>
+              </w:rPr>
+            </w:pPr>
+            <w:r>
+              <w:rPr>
+                <w:rFonts w:ascii="Calibri" w:eastAsia="Times New Roman" w:hAnsi="Calibri" w:cs="Times New Roman"/>
+              </w:rPr>
+              <w:t>Type of relationship (may to one) will be detected</w:t>
+            </w:r>
           </w:p>
           <w:p>
             <w:pPr>
@@ -1645,7 +1413,46 @@
               <w:rPr>
                 <w:rFonts w:ascii="Calibri" w:eastAsia="Times New Roman" w:hAnsi="Calibri" w:cs="Times New Roman"/>
               </w:rPr>
-              <w:t xml:space="preserve">Useful for easy analysis of model data in Excel or other applications (Outlook, Word) </w:t>
+              <w:lastRenderedPageBreak/>
+              <w:t xml:space="preserve">Delete relationships via Delete key </w:t>
+            </w:r>
+          </w:p>
+          <w:p>
+            <w:pPr>
+              <w:pStyle w:val="ListParagraph"/>
+              <w:numPr>
+                <w:ilvl w:val="0"/>
+                <w:numId w:val="28"/>
+              </w:numPr>
+              <w:spacing w:after="0" w:line="240" w:lineRule="auto"/>
+              <w:rPr>
+                <w:rFonts w:ascii="Calibri" w:eastAsia="Times New Roman" w:hAnsi="Calibri" w:cs="Times New Roman"/>
+              </w:rPr>
+            </w:pPr>
+            <w:r>
+              <w:rPr>
+                <w:rFonts w:ascii="Calibri" w:eastAsia="Times New Roman" w:hAnsi="Calibri" w:cs="Times New Roman"/>
+              </w:rPr>
+              <w:t>Rename tables and columns</w:t>
+            </w:r>
+          </w:p>
+          <w:p>
+            <w:pPr>
+              <w:pStyle w:val="ListParagraph"/>
+              <w:numPr>
+                <w:ilvl w:val="0"/>
+                <w:numId w:val="28"/>
+              </w:numPr>
+              <w:spacing w:after="0" w:line="240" w:lineRule="auto"/>
+              <w:rPr>
+                <w:rFonts w:ascii="Calibri" w:eastAsia="Times New Roman" w:hAnsi="Calibri" w:cs="Times New Roman"/>
+              </w:rPr>
+            </w:pPr>
+            <w:r>
+              <w:rPr>
+                <w:rFonts w:ascii="Calibri" w:eastAsia="Times New Roman" w:hAnsi="Calibri" w:cs="Times New Roman"/>
+              </w:rPr>
+              <w:t>Delete tables and columns</w:t>
             </w:r>
           </w:p>
         </w:tc>
@@ -1669,18 +1476,42 @@
             <w:pPr>
               <w:spacing w:after="0" w:line="240" w:lineRule="auto"/>
               <w:rPr>
-                <w:rFonts w:ascii="Calibri" w:eastAsia="Times New Roman" w:hAnsi="Calibri" w:cs="Times New Roman"/>
-              </w:rPr>
-            </w:pPr>
-            <w:r>
-              <w:rPr>
                 <w:noProof/>
               </w:rPr>
+            </w:pPr>
+          </w:p>
+          <w:p>
+            <w:pPr>
+              <w:spacing w:after="0" w:line="240" w:lineRule="auto"/>
+              <w:rPr>
+                <w:noProof/>
+              </w:rPr>
+            </w:pPr>
+          </w:p>
+          <w:p>
+            <w:pPr>
+              <w:spacing w:after="0" w:line="240" w:lineRule="auto"/>
+              <w:rPr>
+                <w:noProof/>
+              </w:rPr>
+            </w:pPr>
+          </w:p>
+          <w:p>
+            <w:pPr>
+              <w:spacing w:after="0" w:line="240" w:lineRule="auto"/>
+              <w:rPr>
+                <w:rFonts w:ascii="Calibri" w:eastAsia="Times New Roman" w:hAnsi="Calibri" w:cs="Times New Roman"/>
+              </w:rPr>
+            </w:pPr>
+            <w:r>
+              <w:rPr>
+                <w:noProof/>
+              </w:rPr>
               <w:drawing>
-                <wp:inline distT="0" distB="0" distL="0" distR="0" wp14:anchorId="487F45BE" wp14:editId="6CAB4962">
-                  <wp:extent cx="2500955" cy="2929467"/>
-                  <wp:effectExtent l="0" t="0" r="0" b="4445"/>
-                  <wp:docPr id="64" name="Picture 64"/>
+                <wp:inline distT="0" distB="0" distL="0" distR="0" wp14:anchorId="3D514132" wp14:editId="515F909C">
+                  <wp:extent cx="3752850" cy="1933575"/>
+                  <wp:effectExtent l="0" t="0" r="0" b="9525"/>
+                  <wp:docPr id="63" name="Picture 63"/>
                   <wp:cNvGraphicFramePr>
                     <a:graphicFrameLocks xmlns:a="http://schemas.openxmlformats.org/drawingml/2006/main" noChangeAspect="1"/>
                   </wp:cNvGraphicFramePr>
@@ -1700,7 +1531,7 @@
                         <pic:spPr>
                           <a:xfrm>
                             <a:off x="0" y="0"/>
-                            <a:ext cx="2505456" cy="2934739"/>
+                            <a:ext cx="3752850" cy="1933575"/>
                           </a:xfrm>
                           <a:prstGeom prst="rect">
                             <a:avLst/>
@@ -1775,8 +1606,7 @@
               <w:rPr>
                 <w:rFonts w:ascii="Calibri" w:eastAsia="Times New Roman" w:hAnsi="Calibri" w:cs="Times New Roman"/>
               </w:rPr>
-              <w:lastRenderedPageBreak/>
-              <w:t>4</w:t>
+              <w:t>3</w:t>
             </w:r>
           </w:p>
         </w:tc>
@@ -1807,7 +1637,7 @@
               <w:rPr>
                 <w:rFonts w:ascii="Calibri" w:eastAsia="Times New Roman" w:hAnsi="Calibri" w:cs="Times New Roman"/>
               </w:rPr>
-              <w:t>Field Summarization</w:t>
+              <w:t>Data View</w:t>
             </w:r>
           </w:p>
         </w:tc>
@@ -1843,13 +1673,7 @@
               <w:rPr>
                 <w:rFonts w:ascii="Calibri" w:eastAsia="Times New Roman" w:hAnsi="Calibri" w:cs="Times New Roman"/>
               </w:rPr>
-              <w:t>Additional Operations in Fields Pane</w:t>
-            </w:r>
-            <w:r>
-              <w:rPr>
-                <w:rFonts w:ascii="Calibri" w:eastAsia="Times New Roman" w:hAnsi="Calibri" w:cs="Times New Roman"/>
-              </w:rPr>
-              <w:t xml:space="preserve"> (Report View)</w:t>
+              <w:t>Copy table contents to clipboard</w:t>
             </w:r>
           </w:p>
           <w:p>
@@ -1868,27 +1692,16 @@
               <w:rPr>
                 <w:rFonts w:ascii="Calibri" w:eastAsia="Times New Roman" w:hAnsi="Calibri" w:cs="Times New Roman"/>
               </w:rPr>
-              <w:t>Median</w:t>
-            </w:r>
-          </w:p>
-          <w:p>
-            <w:pPr>
-              <w:pStyle w:val="ListParagraph"/>
-              <w:numPr>
-                <w:ilvl w:val="1"/>
-                <w:numId w:val="28"/>
-              </w:numPr>
-              <w:spacing w:after="0" w:line="240" w:lineRule="auto"/>
-              <w:rPr>
-                <w:rFonts w:ascii="Calibri" w:eastAsia="Times New Roman" w:hAnsi="Calibri" w:cs="Times New Roman"/>
-              </w:rPr>
-            </w:pPr>
-            <w:r>
-              <w:rPr>
-                <w:rFonts w:ascii="Calibri" w:eastAsia="Times New Roman" w:hAnsi="Calibri" w:cs="Times New Roman"/>
-              </w:rPr>
-              <w:t>Variance, Std Dev</w:t>
-            </w:r>
+              <w:t>Copy whole table or just selected column</w:t>
+            </w:r>
+          </w:p>
+          <w:p>
+            <w:pPr>
+              <w:spacing w:after="0" w:line="240" w:lineRule="auto"/>
+              <w:rPr>
+                <w:rFonts w:ascii="Calibri" w:eastAsia="Times New Roman" w:hAnsi="Calibri" w:cs="Times New Roman"/>
+              </w:rPr>
+            </w:pPr>
           </w:p>
           <w:p>
             <w:pPr>
@@ -1906,40 +1719,8 @@
               <w:rPr>
                 <w:rFonts w:ascii="Calibri" w:eastAsia="Times New Roman" w:hAnsi="Calibri" w:cs="Times New Roman"/>
               </w:rPr>
-              <w:t>Defaul Summarization</w:t>
-            </w:r>
-          </w:p>
-          <w:p>
-            <w:pPr>
-              <w:pStyle w:val="ListParagraph"/>
-              <w:numPr>
-                <w:ilvl w:val="1"/>
-                <w:numId w:val="28"/>
-              </w:numPr>
-              <w:spacing w:after="0" w:line="240" w:lineRule="auto"/>
-              <w:rPr>
-                <w:rFonts w:ascii="Calibri" w:eastAsia="Times New Roman" w:hAnsi="Calibri" w:cs="Times New Roman"/>
-              </w:rPr>
-            </w:pPr>
-            <w:r>
-              <w:rPr>
-                <w:rFonts w:ascii="Calibri" w:eastAsia="Times New Roman" w:hAnsi="Calibri" w:cs="Times New Roman"/>
-              </w:rPr>
-              <w:t>Customize default summarization for any field in model</w:t>
-            </w:r>
-          </w:p>
-          <w:p>
-            <w:pPr>
-              <w:pStyle w:val="ListParagraph"/>
-              <w:numPr>
-                <w:ilvl w:val="0"/>
-                <w:numId w:val="28"/>
-              </w:numPr>
-              <w:spacing w:after="0" w:line="240" w:lineRule="auto"/>
-              <w:rPr>
-                <w:rFonts w:ascii="Calibri" w:eastAsia="Times New Roman" w:hAnsi="Calibri" w:cs="Times New Roman"/>
-              </w:rPr>
-            </w:pPr>
+              <w:t xml:space="preserve">Useful for easy analysis of model data in Excel or other applications (Outlook, Word) </w:t>
+            </w:r>
           </w:p>
         </w:tc>
         <w:tc>
@@ -1970,10 +1751,10 @@
                 <w:noProof/>
               </w:rPr>
               <w:drawing>
-                <wp:inline distT="0" distB="0" distL="0" distR="0" wp14:anchorId="1EAD31C4" wp14:editId="3D3AC5BE">
-                  <wp:extent cx="2760133" cy="2610126"/>
-                  <wp:effectExtent l="0" t="0" r="2540" b="0"/>
-                  <wp:docPr id="65" name="Picture 65"/>
+                <wp:inline distT="0" distB="0" distL="0" distR="0" wp14:anchorId="487F45BE" wp14:editId="6CAB4962">
+                  <wp:extent cx="2500955" cy="2929467"/>
+                  <wp:effectExtent l="0" t="0" r="0" b="4445"/>
+                  <wp:docPr id="64" name="Picture 64"/>
                   <wp:cNvGraphicFramePr>
                     <a:graphicFrameLocks xmlns:a="http://schemas.openxmlformats.org/drawingml/2006/main" noChangeAspect="1"/>
                   </wp:cNvGraphicFramePr>
@@ -1993,7 +1774,7 @@
                         <pic:spPr>
                           <a:xfrm>
                             <a:off x="0" y="0"/>
-                            <a:ext cx="2767683" cy="2617266"/>
+                            <a:ext cx="2505456" cy="2934739"/>
                           </a:xfrm>
                           <a:prstGeom prst="rect">
                             <a:avLst/>
@@ -2006,14 +1787,251 @@
               </w:drawing>
             </w:r>
           </w:p>
-          <w:p>
-            <w:pPr>
-              <w:spacing w:after="0" w:line="240" w:lineRule="auto"/>
-              <w:rPr>
-                <w:rFonts w:ascii="Calibri" w:eastAsia="Times New Roman" w:hAnsi="Calibri" w:cs="Times New Roman"/>
-              </w:rPr>
-            </w:pPr>
-          </w:p>
+        </w:tc>
+        <w:tc>
+          <w:tcPr>
+            <w:tcW w:w="727" w:type="dxa"/>
+            <w:tcBorders>
+              <w:top w:val="single" w:sz="8" w:space="0" w:color="A3A3A3"/>
+              <w:left w:val="single" w:sz="8" w:space="0" w:color="A3A3A3"/>
+              <w:bottom w:val="single" w:sz="8" w:space="0" w:color="A3A3A3"/>
+              <w:right w:val="single" w:sz="8" w:space="0" w:color="A3A3A3"/>
+            </w:tcBorders>
+            <w:tcMar>
+              <w:top w:w="80" w:type="dxa"/>
+              <w:left w:w="80" w:type="dxa"/>
+              <w:bottom w:w="80" w:type="dxa"/>
+              <w:right w:w="80" w:type="dxa"/>
+            </w:tcMar>
+          </w:tcPr>
+          <w:p>
+            <w:pPr>
+              <w:spacing w:after="0" w:line="240" w:lineRule="auto"/>
+              <w:rPr>
+                <w:rFonts w:ascii="Calibri" w:eastAsia="Times New Roman" w:hAnsi="Calibri" w:cs="Times New Roman"/>
+              </w:rPr>
+            </w:pPr>
+            <w:r>
+              <w:rPr>
+                <w:rFonts w:ascii="Calibri" w:eastAsia="Times New Roman" w:hAnsi="Calibri" w:cs="Times New Roman"/>
+              </w:rPr>
+              <w:t>Sep-2015</w:t>
+            </w:r>
+          </w:p>
+        </w:tc>
+      </w:tr>
+      <w:tr>
+        <w:tc>
+          <w:tcPr>
+            <w:tcW w:w="450" w:type="dxa"/>
+            <w:tcBorders>
+              <w:top w:val="single" w:sz="8" w:space="0" w:color="A3A3A3"/>
+              <w:left w:val="single" w:sz="8" w:space="0" w:color="A3A3A3"/>
+              <w:bottom w:val="single" w:sz="8" w:space="0" w:color="A3A3A3"/>
+              <w:right w:val="single" w:sz="8" w:space="0" w:color="A3A3A3"/>
+            </w:tcBorders>
+            <w:tcMar>
+              <w:top w:w="80" w:type="dxa"/>
+              <w:left w:w="80" w:type="dxa"/>
+              <w:bottom w:w="80" w:type="dxa"/>
+              <w:right w:w="80" w:type="dxa"/>
+            </w:tcMar>
+            <w:hideMark/>
+          </w:tcPr>
+          <w:p>
+            <w:pPr>
+              <w:spacing w:after="0" w:line="240" w:lineRule="auto"/>
+              <w:rPr>
+                <w:rFonts w:ascii="Calibri" w:eastAsia="Times New Roman" w:hAnsi="Calibri" w:cs="Times New Roman"/>
+              </w:rPr>
+            </w:pPr>
+            <w:r>
+              <w:rPr>
+                <w:rFonts w:ascii="Calibri" w:eastAsia="Times New Roman" w:hAnsi="Calibri" w:cs="Times New Roman"/>
+              </w:rPr>
+              <w:lastRenderedPageBreak/>
+              <w:t>4</w:t>
+            </w:r>
+          </w:p>
+        </w:tc>
+        <w:tc>
+          <w:tcPr>
+            <w:tcW w:w="1260" w:type="dxa"/>
+            <w:tcBorders>
+              <w:top w:val="single" w:sz="8" w:space="0" w:color="A3A3A3"/>
+              <w:left w:val="single" w:sz="8" w:space="0" w:color="A3A3A3"/>
+              <w:bottom w:val="single" w:sz="8" w:space="0" w:color="A3A3A3"/>
+              <w:right w:val="single" w:sz="8" w:space="0" w:color="A3A3A3"/>
+            </w:tcBorders>
+            <w:tcMar>
+              <w:top w:w="80" w:type="dxa"/>
+              <w:left w:w="80" w:type="dxa"/>
+              <w:bottom w:w="80" w:type="dxa"/>
+              <w:right w:w="80" w:type="dxa"/>
+            </w:tcMar>
+          </w:tcPr>
+          <w:p>
+            <w:pPr>
+              <w:spacing w:after="0" w:line="240" w:lineRule="auto"/>
+              <w:rPr>
+                <w:rFonts w:ascii="Calibri" w:eastAsia="Times New Roman" w:hAnsi="Calibri" w:cs="Times New Roman"/>
+              </w:rPr>
+            </w:pPr>
+            <w:r>
+              <w:rPr>
+                <w:rFonts w:ascii="Calibri" w:eastAsia="Times New Roman" w:hAnsi="Calibri" w:cs="Times New Roman"/>
+              </w:rPr>
+              <w:t>Field Summarization</w:t>
+            </w:r>
+          </w:p>
+        </w:tc>
+        <w:tc>
+          <w:tcPr>
+            <w:tcW w:w="2167" w:type="dxa"/>
+            <w:tcBorders>
+              <w:top w:val="single" w:sz="8" w:space="0" w:color="A3A3A3"/>
+              <w:left w:val="single" w:sz="8" w:space="0" w:color="A3A3A3"/>
+              <w:bottom w:val="single" w:sz="8" w:space="0" w:color="A3A3A3"/>
+              <w:right w:val="single" w:sz="8" w:space="0" w:color="A3A3A3"/>
+            </w:tcBorders>
+            <w:tcMar>
+              <w:top w:w="80" w:type="dxa"/>
+              <w:left w:w="80" w:type="dxa"/>
+              <w:bottom w:w="80" w:type="dxa"/>
+              <w:right w:w="80" w:type="dxa"/>
+            </w:tcMar>
+          </w:tcPr>
+          <w:p>
+            <w:pPr>
+              <w:pStyle w:val="ListParagraph"/>
+              <w:numPr>
+                <w:ilvl w:val="0"/>
+                <w:numId w:val="28"/>
+              </w:numPr>
+              <w:spacing w:after="0" w:line="240" w:lineRule="auto"/>
+              <w:rPr>
+                <w:rFonts w:ascii="Calibri" w:eastAsia="Times New Roman" w:hAnsi="Calibri" w:cs="Times New Roman"/>
+              </w:rPr>
+            </w:pPr>
+            <w:r>
+              <w:rPr>
+                <w:rFonts w:ascii="Calibri" w:eastAsia="Times New Roman" w:hAnsi="Calibri" w:cs="Times New Roman"/>
+              </w:rPr>
+              <w:t>Additional Operations in Fields Pane</w:t>
+            </w:r>
+            <w:r>
+              <w:rPr>
+                <w:rFonts w:ascii="Calibri" w:eastAsia="Times New Roman" w:hAnsi="Calibri" w:cs="Times New Roman"/>
+              </w:rPr>
+              <w:t xml:space="preserve"> (Report View)</w:t>
+            </w:r>
+          </w:p>
+          <w:p>
+            <w:pPr>
+              <w:pStyle w:val="ListParagraph"/>
+              <w:numPr>
+                <w:ilvl w:val="1"/>
+                <w:numId w:val="28"/>
+              </w:numPr>
+              <w:spacing w:after="0" w:line="240" w:lineRule="auto"/>
+              <w:rPr>
+                <w:rFonts w:ascii="Calibri" w:eastAsia="Times New Roman" w:hAnsi="Calibri" w:cs="Times New Roman"/>
+              </w:rPr>
+            </w:pPr>
+            <w:r>
+              <w:rPr>
+                <w:rFonts w:ascii="Calibri" w:eastAsia="Times New Roman" w:hAnsi="Calibri" w:cs="Times New Roman"/>
+              </w:rPr>
+              <w:t>Median</w:t>
+            </w:r>
+          </w:p>
+          <w:p>
+            <w:pPr>
+              <w:pStyle w:val="ListParagraph"/>
+              <w:numPr>
+                <w:ilvl w:val="1"/>
+                <w:numId w:val="28"/>
+              </w:numPr>
+              <w:spacing w:after="0" w:line="240" w:lineRule="auto"/>
+              <w:rPr>
+                <w:rFonts w:ascii="Calibri" w:eastAsia="Times New Roman" w:hAnsi="Calibri" w:cs="Times New Roman"/>
+              </w:rPr>
+            </w:pPr>
+            <w:r>
+              <w:rPr>
+                <w:rFonts w:ascii="Calibri" w:eastAsia="Times New Roman" w:hAnsi="Calibri" w:cs="Times New Roman"/>
+              </w:rPr>
+              <w:t>Variance, Std Dev</w:t>
+            </w:r>
+          </w:p>
+          <w:p>
+            <w:pPr>
+              <w:pStyle w:val="ListParagraph"/>
+              <w:numPr>
+                <w:ilvl w:val="0"/>
+                <w:numId w:val="28"/>
+              </w:numPr>
+              <w:spacing w:after="0" w:line="240" w:lineRule="auto"/>
+              <w:rPr>
+                <w:rFonts w:ascii="Calibri" w:eastAsia="Times New Roman" w:hAnsi="Calibri" w:cs="Times New Roman"/>
+              </w:rPr>
+            </w:pPr>
+            <w:r>
+              <w:rPr>
+                <w:rFonts w:ascii="Calibri" w:eastAsia="Times New Roman" w:hAnsi="Calibri" w:cs="Times New Roman"/>
+              </w:rPr>
+              <w:t>Defaul Summarization</w:t>
+            </w:r>
+          </w:p>
+          <w:p>
+            <w:pPr>
+              <w:pStyle w:val="ListParagraph"/>
+              <w:numPr>
+                <w:ilvl w:val="1"/>
+                <w:numId w:val="28"/>
+              </w:numPr>
+              <w:spacing w:after="0" w:line="240" w:lineRule="auto"/>
+              <w:rPr>
+                <w:rFonts w:ascii="Calibri" w:eastAsia="Times New Roman" w:hAnsi="Calibri" w:cs="Times New Roman"/>
+              </w:rPr>
+            </w:pPr>
+            <w:r>
+              <w:rPr>
+                <w:rFonts w:ascii="Calibri" w:eastAsia="Times New Roman" w:hAnsi="Calibri" w:cs="Times New Roman"/>
+              </w:rPr>
+              <w:t>Customize default summarization for any field in model</w:t>
+            </w:r>
+          </w:p>
+          <w:p>
+            <w:pPr>
+              <w:pStyle w:val="ListParagraph"/>
+              <w:numPr>
+                <w:ilvl w:val="0"/>
+                <w:numId w:val="28"/>
+              </w:numPr>
+              <w:spacing w:after="0" w:line="240" w:lineRule="auto"/>
+              <w:rPr>
+                <w:rFonts w:ascii="Calibri" w:eastAsia="Times New Roman" w:hAnsi="Calibri" w:cs="Times New Roman"/>
+              </w:rPr>
+            </w:pPr>
+          </w:p>
+        </w:tc>
+        <w:tc>
+          <w:tcPr>
+            <w:tcW w:w="9192" w:type="dxa"/>
+            <w:tcBorders>
+              <w:top w:val="single" w:sz="8" w:space="0" w:color="A3A3A3"/>
+              <w:left w:val="single" w:sz="8" w:space="0" w:color="A3A3A3"/>
+              <w:bottom w:val="single" w:sz="8" w:space="0" w:color="A3A3A3"/>
+              <w:right w:val="single" w:sz="8" w:space="0" w:color="A3A3A3"/>
+            </w:tcBorders>
+            <w:tcMar>
+              <w:top w:w="80" w:type="dxa"/>
+              <w:left w:w="80" w:type="dxa"/>
+              <w:bottom w:w="80" w:type="dxa"/>
+              <w:right w:w="80" w:type="dxa"/>
+            </w:tcMar>
+          </w:tcPr>
           <w:p>
             <w:pPr>
               <w:spacing w:after="0" w:line="240" w:lineRule="auto"/>
@@ -2026,10 +2044,10 @@
                 <w:noProof/>
               </w:rPr>
               <w:drawing>
-                <wp:inline distT="0" distB="0" distL="0" distR="0" wp14:anchorId="1E1113FE" wp14:editId="228E2A54">
-                  <wp:extent cx="2047875" cy="2524125"/>
-                  <wp:effectExtent l="0" t="0" r="9525" b="9525"/>
-                  <wp:docPr id="66" name="Picture 66"/>
+                <wp:inline distT="0" distB="0" distL="0" distR="0" wp14:anchorId="1EAD31C4" wp14:editId="3D3AC5BE">
+                  <wp:extent cx="2760133" cy="2610126"/>
+                  <wp:effectExtent l="0" t="0" r="2540" b="0"/>
+                  <wp:docPr id="65" name="Picture 65"/>
                   <wp:cNvGraphicFramePr>
                     <a:graphicFrameLocks xmlns:a="http://schemas.openxmlformats.org/drawingml/2006/main" noChangeAspect="1"/>
                   </wp:cNvGraphicFramePr>
@@ -2049,7 +2067,7 @@
                         <pic:spPr>
                           <a:xfrm>
                             <a:off x="0" y="0"/>
-                            <a:ext cx="2047875" cy="2524125"/>
+                            <a:ext cx="2767683" cy="2617266"/>
                           </a:xfrm>
                           <a:prstGeom prst="rect">
                             <a:avLst/>
@@ -2062,151 +2080,14 @@
               </w:drawing>
             </w:r>
           </w:p>
-        </w:tc>
-        <w:tc>
-          <w:tcPr>
-            <w:tcW w:w="727" w:type="dxa"/>
-            <w:tcBorders>
-              <w:top w:val="single" w:sz="8" w:space="0" w:color="A3A3A3"/>
-              <w:left w:val="single" w:sz="8" w:space="0" w:color="A3A3A3"/>
-              <w:bottom w:val="single" w:sz="8" w:space="0" w:color="A3A3A3"/>
-              <w:right w:val="single" w:sz="8" w:space="0" w:color="A3A3A3"/>
-            </w:tcBorders>
-            <w:tcMar>
-              <w:top w:w="80" w:type="dxa"/>
-              <w:left w:w="80" w:type="dxa"/>
-              <w:bottom w:w="80" w:type="dxa"/>
-              <w:right w:w="80" w:type="dxa"/>
-            </w:tcMar>
-          </w:tcPr>
-          <w:p>
-            <w:r>
-              <w:rPr>
-                <w:rFonts w:ascii="Calibri" w:eastAsia="Times New Roman" w:hAnsi="Calibri" w:cs="Times New Roman"/>
-              </w:rPr>
-              <w:t>Sep-2015</w:t>
-            </w:r>
-          </w:p>
-        </w:tc>
-      </w:tr>
-      <w:tr>
-        <w:tc>
-          <w:tcPr>
-            <w:tcW w:w="450" w:type="dxa"/>
-            <w:tcBorders>
-              <w:top w:val="single" w:sz="8" w:space="0" w:color="A3A3A3"/>
-              <w:left w:val="single" w:sz="8" w:space="0" w:color="A3A3A3"/>
-              <w:bottom w:val="single" w:sz="8" w:space="0" w:color="A3A3A3"/>
-              <w:right w:val="single" w:sz="8" w:space="0" w:color="A3A3A3"/>
-            </w:tcBorders>
-            <w:tcMar>
-              <w:top w:w="80" w:type="dxa"/>
-              <w:left w:w="80" w:type="dxa"/>
-              <w:bottom w:w="80" w:type="dxa"/>
-              <w:right w:w="80" w:type="dxa"/>
-            </w:tcMar>
-            <w:hideMark/>
-          </w:tcPr>
-          <w:p>
-            <w:pPr>
-              <w:spacing w:after="0" w:line="240" w:lineRule="auto"/>
-              <w:rPr>
-                <w:rFonts w:ascii="Calibri" w:eastAsia="Times New Roman" w:hAnsi="Calibri" w:cs="Times New Roman"/>
-              </w:rPr>
-            </w:pPr>
-            <w:bookmarkStart w:id="2" w:name="Oct2015" w:colFirst="4" w:colLast="4"/>
-            <w:r>
-              <w:rPr>
-                <w:rFonts w:ascii="Calibri" w:eastAsia="Times New Roman" w:hAnsi="Calibri" w:cs="Times New Roman"/>
-              </w:rPr>
-              <w:lastRenderedPageBreak/>
-              <w:t>5</w:t>
-            </w:r>
-          </w:p>
-        </w:tc>
-        <w:tc>
-          <w:tcPr>
-            <w:tcW w:w="1260" w:type="dxa"/>
-            <w:tcBorders>
-              <w:top w:val="single" w:sz="8" w:space="0" w:color="A3A3A3"/>
-              <w:left w:val="single" w:sz="8" w:space="0" w:color="A3A3A3"/>
-              <w:bottom w:val="single" w:sz="8" w:space="0" w:color="A3A3A3"/>
-              <w:right w:val="single" w:sz="8" w:space="0" w:color="A3A3A3"/>
-            </w:tcBorders>
-            <w:tcMar>
-              <w:top w:w="80" w:type="dxa"/>
-              <w:left w:w="80" w:type="dxa"/>
-              <w:bottom w:w="80" w:type="dxa"/>
-              <w:right w:w="80" w:type="dxa"/>
-            </w:tcMar>
-          </w:tcPr>
-          <w:p>
-            <w:pPr>
-              <w:spacing w:after="0" w:line="240" w:lineRule="auto"/>
-              <w:rPr>
-                <w:rFonts w:ascii="Calibri" w:eastAsia="Times New Roman" w:hAnsi="Calibri" w:cs="Times New Roman"/>
-              </w:rPr>
-            </w:pPr>
-            <w:r>
-              <w:rPr>
-                <w:rFonts w:ascii="Calibri" w:eastAsia="Times New Roman" w:hAnsi="Calibri" w:cs="Times New Roman"/>
-              </w:rPr>
-              <w:t>Semi-Select for DAX formulas in Data View</w:t>
-            </w:r>
-          </w:p>
-        </w:tc>
-        <w:tc>
-          <w:tcPr>
-            <w:tcW w:w="2167" w:type="dxa"/>
-            <w:tcBorders>
-              <w:top w:val="single" w:sz="8" w:space="0" w:color="A3A3A3"/>
-              <w:left w:val="single" w:sz="8" w:space="0" w:color="A3A3A3"/>
-              <w:bottom w:val="single" w:sz="8" w:space="0" w:color="A3A3A3"/>
-              <w:right w:val="single" w:sz="8" w:space="0" w:color="A3A3A3"/>
-            </w:tcBorders>
-            <w:tcMar>
-              <w:top w:w="80" w:type="dxa"/>
-              <w:left w:w="80" w:type="dxa"/>
-              <w:bottom w:w="80" w:type="dxa"/>
-              <w:right w:w="80" w:type="dxa"/>
-            </w:tcMar>
-          </w:tcPr>
-          <w:p>
-            <w:pPr>
-              <w:pStyle w:val="ListParagraph"/>
-              <w:numPr>
-                <w:ilvl w:val="0"/>
-                <w:numId w:val="5"/>
-              </w:numPr>
-              <w:spacing w:after="0" w:line="240" w:lineRule="auto"/>
-              <w:rPr>
-                <w:rFonts w:ascii="Calibri" w:eastAsia="Times New Roman" w:hAnsi="Calibri" w:cs="Times New Roman"/>
-              </w:rPr>
-            </w:pPr>
-            <w:r>
-              <w:rPr>
-                <w:rFonts w:ascii="Calibri" w:eastAsia="Times New Roman" w:hAnsi="Calibri" w:cs="Times New Roman"/>
-              </w:rPr>
-              <w:t>When authoring in Table view you can click a column to include it in formula (rather  than type)</w:t>
-            </w:r>
-          </w:p>
-        </w:tc>
-        <w:tc>
-          <w:tcPr>
-            <w:tcW w:w="9192" w:type="dxa"/>
-            <w:tcBorders>
-              <w:top w:val="single" w:sz="8" w:space="0" w:color="A3A3A3"/>
-              <w:left w:val="single" w:sz="8" w:space="0" w:color="A3A3A3"/>
-              <w:bottom w:val="single" w:sz="8" w:space="0" w:color="A3A3A3"/>
-              <w:right w:val="single" w:sz="8" w:space="0" w:color="A3A3A3"/>
-            </w:tcBorders>
-            <w:tcMar>
-              <w:top w:w="80" w:type="dxa"/>
-              <w:left w:w="80" w:type="dxa"/>
-              <w:bottom w:w="80" w:type="dxa"/>
-              <w:right w:w="80" w:type="dxa"/>
-            </w:tcMar>
-          </w:tcPr>
+          <w:p>
+            <w:pPr>
+              <w:spacing w:after="0" w:line="240" w:lineRule="auto"/>
+              <w:rPr>
+                <w:rFonts w:ascii="Calibri" w:eastAsia="Times New Roman" w:hAnsi="Calibri" w:cs="Times New Roman"/>
+              </w:rPr>
+            </w:pPr>
+          </w:p>
           <w:p>
             <w:pPr>
               <w:spacing w:after="0" w:line="240" w:lineRule="auto"/>
@@ -2219,10 +2100,10 @@
                 <w:noProof/>
               </w:rPr>
               <w:drawing>
-                <wp:inline distT="0" distB="0" distL="0" distR="0" wp14:anchorId="2AB6A4A8" wp14:editId="54F66161">
-                  <wp:extent cx="4814994" cy="871425"/>
-                  <wp:effectExtent l="0" t="0" r="5080" b="5080"/>
-                  <wp:docPr id="67" name="Picture 67"/>
+                <wp:inline distT="0" distB="0" distL="0" distR="0" wp14:anchorId="1E1113FE" wp14:editId="228E2A54">
+                  <wp:extent cx="2047875" cy="2524125"/>
+                  <wp:effectExtent l="0" t="0" r="9525" b="9525"/>
+                  <wp:docPr id="66" name="Picture 66"/>
                   <wp:cNvGraphicFramePr>
                     <a:graphicFrameLocks xmlns:a="http://schemas.openxmlformats.org/drawingml/2006/main" noChangeAspect="1"/>
                   </wp:cNvGraphicFramePr>
@@ -2242,7 +2123,7 @@
                         <pic:spPr>
                           <a:xfrm>
                             <a:off x="0" y="0"/>
-                            <a:ext cx="4829568" cy="874063"/>
+                            <a:ext cx="2047875" cy="2524125"/>
                           </a:xfrm>
                           <a:prstGeom prst="rect">
                             <a:avLst/>
@@ -2274,12 +2155,14 @@
           </w:tcPr>
           <w:p>
             <w:r>
-              <w:t>Oct-2015</w:t>
+              <w:rPr>
+                <w:rFonts w:ascii="Calibri" w:eastAsia="Times New Roman" w:hAnsi="Calibri" w:cs="Times New Roman"/>
+              </w:rPr>
+              <w:t>Sep-2015</w:t>
             </w:r>
           </w:p>
         </w:tc>
       </w:tr>
-      <w:bookmarkEnd w:id="2"/>
       <w:tr>
         <w:tc>
           <w:tcPr>
@@ -2305,11 +2188,13 @@
                 <w:rFonts w:ascii="Calibri" w:eastAsia="Times New Roman" w:hAnsi="Calibri" w:cs="Times New Roman"/>
               </w:rPr>
             </w:pPr>
-            <w:r>
-              <w:rPr>
-                <w:rFonts w:ascii="Calibri" w:eastAsia="Times New Roman" w:hAnsi="Calibri" w:cs="Times New Roman"/>
-              </w:rPr>
-              <w:t>6</w:t>
+            <w:bookmarkStart w:id="2" w:name="Oct2015" w:colFirst="4" w:colLast="4"/>
+            <w:r>
+              <w:rPr>
+                <w:rFonts w:ascii="Calibri" w:eastAsia="Times New Roman" w:hAnsi="Calibri" w:cs="Times New Roman"/>
+              </w:rPr>
+              <w:lastRenderedPageBreak/>
+              <w:t>5</w:t>
             </w:r>
           </w:p>
         </w:tc>
@@ -2340,7 +2225,7 @@
               <w:rPr>
                 <w:rFonts w:ascii="Calibri" w:eastAsia="Times New Roman" w:hAnsi="Calibri" w:cs="Times New Roman"/>
               </w:rPr>
-              <w:t>Basic Time Intelligence</w:t>
+              <w:t>Semi-Select for DAX formulas in Data View</w:t>
             </w:r>
           </w:p>
         </w:tc>
@@ -2376,45 +2261,7 @@
               <w:rPr>
                 <w:rFonts w:ascii="Calibri" w:eastAsia="Times New Roman" w:hAnsi="Calibri" w:cs="Times New Roman"/>
               </w:rPr>
-              <w:t>By dragging a date column into the axis, PBI Desktop creates hierarchy Year, Quarter, Month, Day by default</w:t>
-            </w:r>
-          </w:p>
-          <w:p>
-            <w:pPr>
-              <w:pStyle w:val="ListParagraph"/>
-              <w:numPr>
-                <w:ilvl w:val="0"/>
-                <w:numId w:val="5"/>
-              </w:numPr>
-              <w:spacing w:after="0" w:line="240" w:lineRule="auto"/>
-              <w:rPr>
-                <w:rFonts w:ascii="Calibri" w:eastAsia="Times New Roman" w:hAnsi="Calibri" w:cs="Times New Roman"/>
-              </w:rPr>
-            </w:pPr>
-            <w:r>
-              <w:rPr>
-                <w:rFonts w:ascii="Calibri" w:eastAsia="Times New Roman" w:hAnsi="Calibri" w:cs="Times New Roman"/>
-              </w:rPr>
-              <w:t>Can use drill down mode and drill up/down all buttons</w:t>
-            </w:r>
-          </w:p>
-          <w:p>
-            <w:pPr>
-              <w:pStyle w:val="ListParagraph"/>
-              <w:numPr>
-                <w:ilvl w:val="0"/>
-                <w:numId w:val="5"/>
-              </w:numPr>
-              <w:spacing w:after="0" w:line="240" w:lineRule="auto"/>
-              <w:rPr>
-                <w:rFonts w:ascii="Calibri" w:eastAsia="Times New Roman" w:hAnsi="Calibri" w:cs="Times New Roman"/>
-              </w:rPr>
-            </w:pPr>
-            <w:r>
-              <w:rPr>
-                <w:rFonts w:ascii="Calibri" w:eastAsia="Times New Roman" w:hAnsi="Calibri" w:cs="Times New Roman"/>
-              </w:rPr>
-              <w:t>Can toggle back to just the date column via the dropdown</w:t>
+              <w:t>When authoring in Table view you can click a column to include it in formula (rather  than type)</w:t>
             </w:r>
           </w:p>
         </w:tc>
@@ -2446,10 +2293,10 @@
                 <w:noProof/>
               </w:rPr>
               <w:drawing>
-                <wp:inline distT="0" distB="0" distL="0" distR="0" wp14:anchorId="63CDFB58" wp14:editId="7E3E1891">
-                  <wp:extent cx="2352675" cy="1695450"/>
-                  <wp:effectExtent l="0" t="0" r="9525" b="0"/>
-                  <wp:docPr id="68" name="Picture 68"/>
+                <wp:inline distT="0" distB="0" distL="0" distR="0" wp14:anchorId="2AB6A4A8" wp14:editId="54F66161">
+                  <wp:extent cx="4814994" cy="871425"/>
+                  <wp:effectExtent l="0" t="0" r="5080" b="5080"/>
+                  <wp:docPr id="67" name="Picture 67"/>
                   <wp:cNvGraphicFramePr>
                     <a:graphicFrameLocks xmlns:a="http://schemas.openxmlformats.org/drawingml/2006/main" noChangeAspect="1"/>
                   </wp:cNvGraphicFramePr>
@@ -2469,7 +2316,7 @@
                         <pic:spPr>
                           <a:xfrm>
                             <a:off x="0" y="0"/>
-                            <a:ext cx="2352675" cy="1695450"/>
+                            <a:ext cx="4829568" cy="874063"/>
                           </a:xfrm>
                           <a:prstGeom prst="rect">
                             <a:avLst/>
@@ -2482,14 +2329,185 @@
               </w:drawing>
             </w:r>
           </w:p>
-          <w:p>
-            <w:pPr>
-              <w:spacing w:after="0" w:line="240" w:lineRule="auto"/>
-              <w:rPr>
-                <w:rFonts w:ascii="Calibri" w:eastAsia="Times New Roman" w:hAnsi="Calibri" w:cs="Times New Roman"/>
-              </w:rPr>
-            </w:pPr>
-          </w:p>
+        </w:tc>
+        <w:tc>
+          <w:tcPr>
+            <w:tcW w:w="727" w:type="dxa"/>
+            <w:tcBorders>
+              <w:top w:val="single" w:sz="8" w:space="0" w:color="A3A3A3"/>
+              <w:left w:val="single" w:sz="8" w:space="0" w:color="A3A3A3"/>
+              <w:bottom w:val="single" w:sz="8" w:space="0" w:color="A3A3A3"/>
+              <w:right w:val="single" w:sz="8" w:space="0" w:color="A3A3A3"/>
+            </w:tcBorders>
+            <w:tcMar>
+              <w:top w:w="80" w:type="dxa"/>
+              <w:left w:w="80" w:type="dxa"/>
+              <w:bottom w:w="80" w:type="dxa"/>
+              <w:right w:w="80" w:type="dxa"/>
+            </w:tcMar>
+          </w:tcPr>
+          <w:p>
+            <w:r>
+              <w:t>Oct-2015</w:t>
+            </w:r>
+          </w:p>
+        </w:tc>
+      </w:tr>
+      <w:bookmarkEnd w:id="2"/>
+      <w:tr>
+        <w:tc>
+          <w:tcPr>
+            <w:tcW w:w="450" w:type="dxa"/>
+            <w:tcBorders>
+              <w:top w:val="single" w:sz="8" w:space="0" w:color="A3A3A3"/>
+              <w:left w:val="single" w:sz="8" w:space="0" w:color="A3A3A3"/>
+              <w:bottom w:val="single" w:sz="8" w:space="0" w:color="A3A3A3"/>
+              <w:right w:val="single" w:sz="8" w:space="0" w:color="A3A3A3"/>
+            </w:tcBorders>
+            <w:tcMar>
+              <w:top w:w="80" w:type="dxa"/>
+              <w:left w:w="80" w:type="dxa"/>
+              <w:bottom w:w="80" w:type="dxa"/>
+              <w:right w:w="80" w:type="dxa"/>
+            </w:tcMar>
+            <w:hideMark/>
+          </w:tcPr>
+          <w:p>
+            <w:pPr>
+              <w:spacing w:after="0" w:line="240" w:lineRule="auto"/>
+              <w:rPr>
+                <w:rFonts w:ascii="Calibri" w:eastAsia="Times New Roman" w:hAnsi="Calibri" w:cs="Times New Roman"/>
+              </w:rPr>
+            </w:pPr>
+            <w:r>
+              <w:rPr>
+                <w:rFonts w:ascii="Calibri" w:eastAsia="Times New Roman" w:hAnsi="Calibri" w:cs="Times New Roman"/>
+              </w:rPr>
+              <w:t>6</w:t>
+            </w:r>
+          </w:p>
+        </w:tc>
+        <w:tc>
+          <w:tcPr>
+            <w:tcW w:w="1260" w:type="dxa"/>
+            <w:tcBorders>
+              <w:top w:val="single" w:sz="8" w:space="0" w:color="A3A3A3"/>
+              <w:left w:val="single" w:sz="8" w:space="0" w:color="A3A3A3"/>
+              <w:bottom w:val="single" w:sz="8" w:space="0" w:color="A3A3A3"/>
+              <w:right w:val="single" w:sz="8" w:space="0" w:color="A3A3A3"/>
+            </w:tcBorders>
+            <w:tcMar>
+              <w:top w:w="80" w:type="dxa"/>
+              <w:left w:w="80" w:type="dxa"/>
+              <w:bottom w:w="80" w:type="dxa"/>
+              <w:right w:w="80" w:type="dxa"/>
+            </w:tcMar>
+          </w:tcPr>
+          <w:p>
+            <w:pPr>
+              <w:spacing w:after="0" w:line="240" w:lineRule="auto"/>
+              <w:rPr>
+                <w:rFonts w:ascii="Calibri" w:eastAsia="Times New Roman" w:hAnsi="Calibri" w:cs="Times New Roman"/>
+              </w:rPr>
+            </w:pPr>
+            <w:r>
+              <w:rPr>
+                <w:rFonts w:ascii="Calibri" w:eastAsia="Times New Roman" w:hAnsi="Calibri" w:cs="Times New Roman"/>
+              </w:rPr>
+              <w:t>Basic Time Intelligence</w:t>
+            </w:r>
+          </w:p>
+        </w:tc>
+        <w:tc>
+          <w:tcPr>
+            <w:tcW w:w="2167" w:type="dxa"/>
+            <w:tcBorders>
+              <w:top w:val="single" w:sz="8" w:space="0" w:color="A3A3A3"/>
+              <w:left w:val="single" w:sz="8" w:space="0" w:color="A3A3A3"/>
+              <w:bottom w:val="single" w:sz="8" w:space="0" w:color="A3A3A3"/>
+              <w:right w:val="single" w:sz="8" w:space="0" w:color="A3A3A3"/>
+            </w:tcBorders>
+            <w:tcMar>
+              <w:top w:w="80" w:type="dxa"/>
+              <w:left w:w="80" w:type="dxa"/>
+              <w:bottom w:w="80" w:type="dxa"/>
+              <w:right w:w="80" w:type="dxa"/>
+            </w:tcMar>
+          </w:tcPr>
+          <w:p>
+            <w:pPr>
+              <w:pStyle w:val="ListParagraph"/>
+              <w:numPr>
+                <w:ilvl w:val="0"/>
+                <w:numId w:val="5"/>
+              </w:numPr>
+              <w:spacing w:after="0" w:line="240" w:lineRule="auto"/>
+              <w:rPr>
+                <w:rFonts w:ascii="Calibri" w:eastAsia="Times New Roman" w:hAnsi="Calibri" w:cs="Times New Roman"/>
+              </w:rPr>
+            </w:pPr>
+            <w:r>
+              <w:rPr>
+                <w:rFonts w:ascii="Calibri" w:eastAsia="Times New Roman" w:hAnsi="Calibri" w:cs="Times New Roman"/>
+              </w:rPr>
+              <w:t>By dragging a date column into the axis, PBI Desktop creates hierarchy Year, Quarter, Month, Day by default</w:t>
+            </w:r>
+          </w:p>
+          <w:p>
+            <w:pPr>
+              <w:pStyle w:val="ListParagraph"/>
+              <w:numPr>
+                <w:ilvl w:val="0"/>
+                <w:numId w:val="5"/>
+              </w:numPr>
+              <w:spacing w:after="0" w:line="240" w:lineRule="auto"/>
+              <w:rPr>
+                <w:rFonts w:ascii="Calibri" w:eastAsia="Times New Roman" w:hAnsi="Calibri" w:cs="Times New Roman"/>
+              </w:rPr>
+            </w:pPr>
+            <w:r>
+              <w:rPr>
+                <w:rFonts w:ascii="Calibri" w:eastAsia="Times New Roman" w:hAnsi="Calibri" w:cs="Times New Roman"/>
+              </w:rPr>
+              <w:t>Can use drill down mode and drill up/down all buttons</w:t>
+            </w:r>
+          </w:p>
+          <w:p>
+            <w:pPr>
+              <w:pStyle w:val="ListParagraph"/>
+              <w:numPr>
+                <w:ilvl w:val="0"/>
+                <w:numId w:val="5"/>
+              </w:numPr>
+              <w:spacing w:after="0" w:line="240" w:lineRule="auto"/>
+              <w:rPr>
+                <w:rFonts w:ascii="Calibri" w:eastAsia="Times New Roman" w:hAnsi="Calibri" w:cs="Times New Roman"/>
+              </w:rPr>
+            </w:pPr>
+            <w:r>
+              <w:rPr>
+                <w:rFonts w:ascii="Calibri" w:eastAsia="Times New Roman" w:hAnsi="Calibri" w:cs="Times New Roman"/>
+              </w:rPr>
+              <w:t>Can toggle back to just the date column via the dropdown</w:t>
+            </w:r>
+          </w:p>
+        </w:tc>
+        <w:tc>
+          <w:tcPr>
+            <w:tcW w:w="9192" w:type="dxa"/>
+            <w:tcBorders>
+              <w:top w:val="single" w:sz="8" w:space="0" w:color="A3A3A3"/>
+              <w:left w:val="single" w:sz="8" w:space="0" w:color="A3A3A3"/>
+              <w:bottom w:val="single" w:sz="8" w:space="0" w:color="A3A3A3"/>
+              <w:right w:val="single" w:sz="8" w:space="0" w:color="A3A3A3"/>
+            </w:tcBorders>
+            <w:tcMar>
+              <w:top w:w="80" w:type="dxa"/>
+              <w:left w:w="80" w:type="dxa"/>
+              <w:bottom w:w="80" w:type="dxa"/>
+              <w:right w:w="80" w:type="dxa"/>
+            </w:tcMar>
+          </w:tcPr>
           <w:p>
             <w:pPr>
               <w:spacing w:after="0" w:line="240" w:lineRule="auto"/>
@@ -2502,10 +2520,10 @@
                 <w:noProof/>
               </w:rPr>
               <w:drawing>
-                <wp:inline distT="0" distB="0" distL="0" distR="0" wp14:anchorId="35A04390" wp14:editId="5935DB57">
-                  <wp:extent cx="3657600" cy="1647825"/>
-                  <wp:effectExtent l="0" t="0" r="0" b="9525"/>
-                  <wp:docPr id="69" name="Picture 69"/>
+                <wp:inline distT="0" distB="0" distL="0" distR="0" wp14:anchorId="63CDFB58" wp14:editId="7E3E1891">
+                  <wp:extent cx="2352675" cy="1695450"/>
+                  <wp:effectExtent l="0" t="0" r="9525" b="0"/>
+                  <wp:docPr id="68" name="Picture 68"/>
                   <wp:cNvGraphicFramePr>
                     <a:graphicFrameLocks xmlns:a="http://schemas.openxmlformats.org/drawingml/2006/main" noChangeAspect="1"/>
                   </wp:cNvGraphicFramePr>
@@ -2525,7 +2543,7 @@
                         <pic:spPr>
                           <a:xfrm>
                             <a:off x="0" y="0"/>
-                            <a:ext cx="3657600" cy="1647825"/>
+                            <a:ext cx="2352675" cy="1695450"/>
                           </a:xfrm>
                           <a:prstGeom prst="rect">
                             <a:avLst/>
@@ -2557,12 +2575,11 @@
               <w:rPr>
                 <w:noProof/>
               </w:rPr>
-              <w:lastRenderedPageBreak/>
               <w:drawing>
-                <wp:inline distT="0" distB="0" distL="0" distR="0" wp14:anchorId="3D25E621" wp14:editId="7E16733A">
-                  <wp:extent cx="7439025" cy="933450"/>
-                  <wp:effectExtent l="0" t="0" r="9525" b="0"/>
-                  <wp:docPr id="70" name="Picture 70"/>
+                <wp:inline distT="0" distB="0" distL="0" distR="0" wp14:anchorId="35A04390" wp14:editId="5935DB57">
+                  <wp:extent cx="3657600" cy="1647825"/>
+                  <wp:effectExtent l="0" t="0" r="0" b="9525"/>
+                  <wp:docPr id="69" name="Picture 69"/>
                   <wp:cNvGraphicFramePr>
                     <a:graphicFrameLocks xmlns:a="http://schemas.openxmlformats.org/drawingml/2006/main" noChangeAspect="1"/>
                   </wp:cNvGraphicFramePr>
@@ -2582,7 +2599,7 @@
                         <pic:spPr>
                           <a:xfrm>
                             <a:off x="0" y="0"/>
-                            <a:ext cx="7439025" cy="933450"/>
+                            <a:ext cx="3657600" cy="1647825"/>
                           </a:xfrm>
                           <a:prstGeom prst="rect">
                             <a:avLst/>
@@ -2595,304 +2612,31 @@
               </w:drawing>
             </w:r>
           </w:p>
-        </w:tc>
-        <w:tc>
-          <w:tcPr>
-            <w:tcW w:w="727" w:type="dxa"/>
-            <w:tcBorders>
-              <w:top w:val="single" w:sz="8" w:space="0" w:color="A3A3A3"/>
-              <w:left w:val="single" w:sz="8" w:space="0" w:color="A3A3A3"/>
-              <w:bottom w:val="single" w:sz="8" w:space="0" w:color="A3A3A3"/>
-              <w:right w:val="single" w:sz="8" w:space="0" w:color="A3A3A3"/>
-            </w:tcBorders>
-            <w:tcMar>
-              <w:top w:w="80" w:type="dxa"/>
-              <w:left w:w="80" w:type="dxa"/>
-              <w:bottom w:w="80" w:type="dxa"/>
-              <w:right w:w="80" w:type="dxa"/>
-            </w:tcMar>
-          </w:tcPr>
-          <w:p>
-            <w:pPr>
-              <w:spacing w:after="0" w:line="240" w:lineRule="auto"/>
-              <w:rPr>
-                <w:rFonts w:ascii="Calibri" w:eastAsia="Times New Roman" w:hAnsi="Calibri" w:cs="Times New Roman"/>
-              </w:rPr>
-            </w:pPr>
-            <w:bookmarkStart w:id="3" w:name="Nov2015"/>
-            <w:r>
-              <w:rPr>
-                <w:rFonts w:ascii="Calibri" w:eastAsia="Times New Roman" w:hAnsi="Calibri" w:cs="Times New Roman"/>
+          <w:p>
+            <w:pPr>
+              <w:spacing w:after="0" w:line="240" w:lineRule="auto"/>
+              <w:rPr>
+                <w:rFonts w:ascii="Calibri" w:eastAsia="Times New Roman" w:hAnsi="Calibri" w:cs="Times New Roman"/>
+              </w:rPr>
+            </w:pPr>
+          </w:p>
+          <w:p>
+            <w:pPr>
+              <w:spacing w:after="0" w:line="240" w:lineRule="auto"/>
+              <w:rPr>
+                <w:rFonts w:ascii="Calibri" w:eastAsia="Times New Roman" w:hAnsi="Calibri" w:cs="Times New Roman"/>
+              </w:rPr>
+            </w:pPr>
+            <w:r>
+              <w:rPr>
+                <w:noProof/>
               </w:rPr>
               <w:lastRenderedPageBreak/>
-              <w:t>Nov-2015</w:t>
-            </w:r>
-            <w:bookmarkEnd w:id="3"/>
-          </w:p>
-        </w:tc>
-      </w:tr>
-      <w:tr>
-        <w:tc>
-          <w:tcPr>
-            <w:tcW w:w="450" w:type="dxa"/>
-            <w:tcBorders>
-              <w:top w:val="single" w:sz="8" w:space="0" w:color="A3A3A3"/>
-              <w:left w:val="single" w:sz="8" w:space="0" w:color="A3A3A3"/>
-              <w:bottom w:val="single" w:sz="8" w:space="0" w:color="A3A3A3"/>
-              <w:right w:val="single" w:sz="8" w:space="0" w:color="A3A3A3"/>
-            </w:tcBorders>
-            <w:tcMar>
-              <w:top w:w="80" w:type="dxa"/>
-              <w:left w:w="80" w:type="dxa"/>
-              <w:bottom w:w="80" w:type="dxa"/>
-              <w:right w:w="80" w:type="dxa"/>
-            </w:tcMar>
-            <w:hideMark/>
-          </w:tcPr>
-          <w:p>
-            <w:pPr>
-              <w:spacing w:after="0" w:line="240" w:lineRule="auto"/>
-              <w:rPr>
-                <w:rFonts w:ascii="Calibri" w:eastAsia="Times New Roman" w:hAnsi="Calibri" w:cs="Times New Roman"/>
-              </w:rPr>
-            </w:pPr>
-            <w:r>
-              <w:rPr>
-                <w:rFonts w:ascii="Calibri" w:eastAsia="Times New Roman" w:hAnsi="Calibri" w:cs="Times New Roman"/>
-              </w:rPr>
-              <w:t>7</w:t>
-            </w:r>
-          </w:p>
-        </w:tc>
-        <w:tc>
-          <w:tcPr>
-            <w:tcW w:w="1260" w:type="dxa"/>
-            <w:tcBorders>
-              <w:top w:val="single" w:sz="8" w:space="0" w:color="A3A3A3"/>
-              <w:left w:val="single" w:sz="8" w:space="0" w:color="A3A3A3"/>
-              <w:bottom w:val="single" w:sz="8" w:space="0" w:color="A3A3A3"/>
-              <w:right w:val="single" w:sz="8" w:space="0" w:color="A3A3A3"/>
-            </w:tcBorders>
-            <w:tcMar>
-              <w:top w:w="80" w:type="dxa"/>
-              <w:left w:w="80" w:type="dxa"/>
-              <w:bottom w:w="80" w:type="dxa"/>
-              <w:right w:w="80" w:type="dxa"/>
-            </w:tcMar>
-          </w:tcPr>
-          <w:p>
-            <w:pPr>
-              <w:spacing w:after="0" w:line="240" w:lineRule="auto"/>
-              <w:rPr>
-                <w:rFonts w:ascii="Calibri" w:eastAsia="Times New Roman" w:hAnsi="Calibri" w:cs="Times New Roman"/>
-              </w:rPr>
-            </w:pPr>
-            <w:r>
-              <w:rPr>
-                <w:rFonts w:ascii="Calibri" w:eastAsia="Times New Roman" w:hAnsi="Calibri" w:cs="Times New Roman"/>
-              </w:rPr>
-              <w:t>Relationships View</w:t>
-            </w:r>
-          </w:p>
-        </w:tc>
-        <w:tc>
-          <w:tcPr>
-            <w:tcW w:w="2167" w:type="dxa"/>
-            <w:tcBorders>
-              <w:top w:val="single" w:sz="8" w:space="0" w:color="A3A3A3"/>
-              <w:left w:val="single" w:sz="8" w:space="0" w:color="A3A3A3"/>
-              <w:bottom w:val="single" w:sz="8" w:space="0" w:color="A3A3A3"/>
-              <w:right w:val="single" w:sz="8" w:space="0" w:color="A3A3A3"/>
-            </w:tcBorders>
-            <w:tcMar>
-              <w:top w:w="80" w:type="dxa"/>
-              <w:left w:w="80" w:type="dxa"/>
-              <w:bottom w:w="80" w:type="dxa"/>
-              <w:right w:w="80" w:type="dxa"/>
-            </w:tcMar>
-          </w:tcPr>
-          <w:p>
-            <w:pPr>
-              <w:pStyle w:val="ListParagraph"/>
-              <w:numPr>
-                <w:ilvl w:val="0"/>
-                <w:numId w:val="31"/>
-              </w:numPr>
-              <w:spacing w:after="0" w:line="240" w:lineRule="auto"/>
-              <w:rPr>
-                <w:rFonts w:ascii="Calibri" w:eastAsia="Times New Roman" w:hAnsi="Calibri" w:cs="Times New Roman"/>
-              </w:rPr>
-            </w:pPr>
-            <w:r>
-              <w:rPr>
-                <w:rFonts w:ascii="Calibri" w:eastAsia="Times New Roman" w:hAnsi="Calibri" w:cs="Times New Roman"/>
-              </w:rPr>
-              <w:t>Zooming Slider</w:t>
-            </w:r>
-          </w:p>
-          <w:p>
-            <w:pPr>
-              <w:pStyle w:val="ListParagraph"/>
-              <w:numPr>
-                <w:ilvl w:val="0"/>
-                <w:numId w:val="31"/>
-              </w:numPr>
-              <w:spacing w:after="0" w:line="240" w:lineRule="auto"/>
-              <w:rPr>
-                <w:rFonts w:ascii="Calibri" w:eastAsia="Times New Roman" w:hAnsi="Calibri" w:cs="Times New Roman"/>
-              </w:rPr>
-            </w:pPr>
-            <w:r>
-              <w:rPr>
-                <w:rFonts w:ascii="Calibri" w:eastAsia="Times New Roman" w:hAnsi="Calibri" w:cs="Times New Roman"/>
-              </w:rPr>
-              <w:t>Fit Zoom to Screen</w:t>
-            </w:r>
-          </w:p>
-          <w:p>
-            <w:pPr>
-              <w:pStyle w:val="ListParagraph"/>
-              <w:numPr>
-                <w:ilvl w:val="0"/>
-                <w:numId w:val="31"/>
-              </w:numPr>
-              <w:spacing w:after="0" w:line="240" w:lineRule="auto"/>
-              <w:rPr>
-                <w:rFonts w:ascii="Calibri" w:eastAsia="Times New Roman" w:hAnsi="Calibri" w:cs="Times New Roman"/>
-              </w:rPr>
-            </w:pPr>
-            <w:r>
-              <w:rPr>
-                <w:rFonts w:ascii="Calibri" w:eastAsia="Times New Roman" w:hAnsi="Calibri" w:cs="Times New Roman"/>
-              </w:rPr>
-              <w:t>Reset Layout</w:t>
-            </w:r>
-            <w:r>
-              <w:rPr>
-                <w:rFonts w:ascii="Calibri" w:eastAsia="Times New Roman" w:hAnsi="Calibri" w:cs="Times New Roman"/>
-              </w:rPr>
-              <w:t xml:space="preserve"> button</w:t>
-            </w:r>
-          </w:p>
-          <w:p>
-            <w:pPr>
-              <w:pStyle w:val="ListParagraph"/>
-              <w:spacing w:after="0" w:line="240" w:lineRule="auto"/>
-              <w:rPr>
-                <w:rFonts w:ascii="Calibri" w:eastAsia="Times New Roman" w:hAnsi="Calibri" w:cs="Times New Roman"/>
-              </w:rPr>
-            </w:pPr>
-          </w:p>
-          <w:p>
-            <w:pPr>
-              <w:pStyle w:val="ListParagraph"/>
-              <w:numPr>
-                <w:ilvl w:val="0"/>
-                <w:numId w:val="31"/>
-              </w:numPr>
-              <w:spacing w:after="0" w:line="240" w:lineRule="auto"/>
-              <w:rPr>
-                <w:rFonts w:ascii="Calibri" w:eastAsia="Times New Roman" w:hAnsi="Calibri" w:cs="Times New Roman"/>
-              </w:rPr>
-            </w:pPr>
-            <w:r>
-              <w:rPr>
-                <w:rFonts w:ascii="Calibri" w:eastAsia="Times New Roman" w:hAnsi="Calibri" w:cs="Times New Roman"/>
-              </w:rPr>
-              <w:t>Ability to Zoom in using Ctrl + Mouse selection</w:t>
-            </w:r>
-          </w:p>
-        </w:tc>
-        <w:tc>
-          <w:tcPr>
-            <w:tcW w:w="9192" w:type="dxa"/>
-            <w:tcBorders>
-              <w:top w:val="single" w:sz="8" w:space="0" w:color="A3A3A3"/>
-              <w:left w:val="single" w:sz="8" w:space="0" w:color="A3A3A3"/>
-              <w:bottom w:val="single" w:sz="8" w:space="0" w:color="A3A3A3"/>
-              <w:right w:val="single" w:sz="8" w:space="0" w:color="A3A3A3"/>
-            </w:tcBorders>
-            <w:tcMar>
-              <w:top w:w="80" w:type="dxa"/>
-              <w:left w:w="80" w:type="dxa"/>
-              <w:bottom w:w="80" w:type="dxa"/>
-              <w:right w:w="80" w:type="dxa"/>
-            </w:tcMar>
-          </w:tcPr>
-          <w:p>
-            <w:pPr>
-              <w:spacing w:after="0" w:line="240" w:lineRule="auto"/>
-              <w:rPr>
-                <w:rFonts w:ascii="Calibri" w:eastAsia="Times New Roman" w:hAnsi="Calibri" w:cs="Times New Roman"/>
-              </w:rPr>
-            </w:pPr>
-            <w:r>
-              <w:rPr>
-                <w:rFonts w:ascii="Calibri" w:eastAsia="Times New Roman" w:hAnsi="Calibri" w:cs="Times New Roman"/>
-              </w:rPr>
-              <w:t>Zoom in and out at bottom right right of relationship view</w:t>
-            </w:r>
-          </w:p>
-          <w:p>
-            <w:pPr>
-              <w:spacing w:after="0" w:line="240" w:lineRule="auto"/>
-              <w:rPr>
-                <w:rFonts w:ascii="Calibri" w:eastAsia="Times New Roman" w:hAnsi="Calibri" w:cs="Times New Roman"/>
-              </w:rPr>
-            </w:pPr>
-            <w:r>
-              <w:rPr>
-                <w:rFonts w:ascii="Calibri" w:eastAsia="Times New Roman" w:hAnsi="Calibri" w:cs="Times New Roman"/>
-              </w:rPr>
-              <w:t>Can return to default layout</w:t>
-            </w:r>
-          </w:p>
-          <w:p>
-            <w:pPr>
-              <w:spacing w:after="0" w:line="240" w:lineRule="auto"/>
-              <w:rPr>
-                <w:rFonts w:ascii="Calibri" w:eastAsia="Times New Roman" w:hAnsi="Calibri" w:cs="Times New Roman"/>
-              </w:rPr>
-            </w:pPr>
-          </w:p>
-          <w:p>
-            <w:pPr>
-              <w:spacing w:after="0" w:line="240" w:lineRule="auto"/>
-              <w:rPr>
-                <w:rFonts w:ascii="Calibri" w:eastAsia="Times New Roman" w:hAnsi="Calibri" w:cs="Times New Roman"/>
-              </w:rPr>
-            </w:pPr>
-            <w:r>
-              <w:rPr>
-                <w:rFonts w:ascii="Calibri" w:eastAsia="Times New Roman" w:hAnsi="Calibri" w:cs="Times New Roman"/>
-              </w:rPr>
-              <w:t>Highlight rectangle and zoom in on only one area of the model</w:t>
-            </w:r>
-          </w:p>
-          <w:p>
-            <w:pPr>
-              <w:spacing w:after="0" w:line="240" w:lineRule="auto"/>
-              <w:rPr>
-                <w:rFonts w:ascii="Calibri" w:eastAsia="Times New Roman" w:hAnsi="Calibri" w:cs="Times New Roman"/>
-              </w:rPr>
-            </w:pPr>
-          </w:p>
-          <w:p>
-            <w:pPr>
-              <w:spacing w:after="0" w:line="240" w:lineRule="auto"/>
-              <w:rPr>
-                <w:rFonts w:ascii="Calibri" w:eastAsia="Times New Roman" w:hAnsi="Calibri" w:cs="Times New Roman"/>
-              </w:rPr>
-            </w:pPr>
-            <w:r>
-              <w:rPr>
-                <w:noProof/>
-              </w:rPr>
               <w:drawing>
-                <wp:inline distT="0" distB="0" distL="0" distR="0" wp14:anchorId="6C4865A5" wp14:editId="554F09A3">
-                  <wp:extent cx="4761653" cy="1765059"/>
-                  <wp:effectExtent l="0" t="0" r="1270" b="6985"/>
-                  <wp:docPr id="4" name="Picture 4"/>
+                <wp:inline distT="0" distB="0" distL="0" distR="0" wp14:anchorId="3D25E621" wp14:editId="7E16733A">
+                  <wp:extent cx="7439025" cy="933450"/>
+                  <wp:effectExtent l="0" t="0" r="9525" b="0"/>
+                  <wp:docPr id="70" name="Picture 70"/>
                   <wp:cNvGraphicFramePr>
                     <a:graphicFrameLocks xmlns:a="http://schemas.openxmlformats.org/drawingml/2006/main" noChangeAspect="1"/>
                   </wp:cNvGraphicFramePr>
@@ -2912,7 +2656,7 @@
                         <pic:spPr>
                           <a:xfrm>
                             <a:off x="0" y="0"/>
-                            <a:ext cx="4768099" cy="1767449"/>
+                            <a:ext cx="7439025" cy="933450"/>
                           </a:xfrm>
                           <a:prstGeom prst="rect">
                             <a:avLst/>
@@ -2949,14 +2693,15 @@
                 <w:rFonts w:ascii="Calibri" w:eastAsia="Times New Roman" w:hAnsi="Calibri" w:cs="Times New Roman"/>
               </w:rPr>
             </w:pPr>
-            <w:bookmarkStart w:id="4" w:name="Dec2015"/>
-            <w:r>
-              <w:rPr>
-                <w:rFonts w:ascii="Calibri" w:eastAsia="Times New Roman" w:hAnsi="Calibri" w:cs="Times New Roman"/>
-              </w:rPr>
-              <w:t>Dec-2015</w:t>
-            </w:r>
-            <w:bookmarkEnd w:id="4"/>
+            <w:bookmarkStart w:id="3" w:name="Nov2015"/>
+            <w:r>
+              <w:rPr>
+                <w:rFonts w:ascii="Calibri" w:eastAsia="Times New Roman" w:hAnsi="Calibri" w:cs="Times New Roman"/>
+              </w:rPr>
+              <w:lastRenderedPageBreak/>
+              <w:t>Nov-2015</w:t>
+            </w:r>
+            <w:bookmarkEnd w:id="3"/>
           </w:p>
         </w:tc>
       </w:tr>
@@ -2989,7 +2734,7 @@
               <w:rPr>
                 <w:rFonts w:ascii="Calibri" w:eastAsia="Times New Roman" w:hAnsi="Calibri" w:cs="Times New Roman"/>
               </w:rPr>
-              <w:t>8</w:t>
+              <w:t>7</w:t>
             </w:r>
           </w:p>
         </w:tc>
@@ -3020,7 +2765,7 @@
               <w:rPr>
                 <w:rFonts w:ascii="Calibri" w:eastAsia="Times New Roman" w:hAnsi="Calibri" w:cs="Times New Roman"/>
               </w:rPr>
-              <w:t>Suggested Relationships</w:t>
+              <w:t>Relationships View</w:t>
             </w:r>
           </w:p>
         </w:tc>
@@ -3056,7 +2801,7 @@
               <w:rPr>
                 <w:rFonts w:ascii="Calibri" w:eastAsia="Times New Roman" w:hAnsi="Calibri" w:cs="Times New Roman"/>
               </w:rPr>
-              <w:t>When trying to create visuals involving tables without relationships</w:t>
+              <w:t>Zooming Slider</w:t>
             </w:r>
           </w:p>
           <w:p>
@@ -3075,14 +2820,60 @@
               <w:rPr>
                 <w:rFonts w:ascii="Calibri" w:eastAsia="Times New Roman" w:hAnsi="Calibri" w:cs="Times New Roman"/>
               </w:rPr>
-              <w:t xml:space="preserve">Relationships can be created automatically </w:t>
-            </w:r>
-            <w:r>
-              <w:rPr>
-                <w:rFonts w:ascii="Calibri" w:eastAsia="Times New Roman" w:hAnsi="Calibri" w:cs="Times New Roman"/>
-              </w:rPr>
-              <w:lastRenderedPageBreak/>
-              <w:t xml:space="preserve">from error window </w:t>
+              <w:t>Fit Zoom to Screen</w:t>
+            </w:r>
+          </w:p>
+          <w:p>
+            <w:pPr>
+              <w:pStyle w:val="ListParagraph"/>
+              <w:numPr>
+                <w:ilvl w:val="0"/>
+                <w:numId w:val="31"/>
+              </w:numPr>
+              <w:spacing w:after="0" w:line="240" w:lineRule="auto"/>
+              <w:rPr>
+                <w:rFonts w:ascii="Calibri" w:eastAsia="Times New Roman" w:hAnsi="Calibri" w:cs="Times New Roman"/>
+              </w:rPr>
+            </w:pPr>
+            <w:r>
+              <w:rPr>
+                <w:rFonts w:ascii="Calibri" w:eastAsia="Times New Roman" w:hAnsi="Calibri" w:cs="Times New Roman"/>
+              </w:rPr>
+              <w:t>Reset Layout</w:t>
+            </w:r>
+            <w:r>
+              <w:rPr>
+                <w:rFonts w:ascii="Calibri" w:eastAsia="Times New Roman" w:hAnsi="Calibri" w:cs="Times New Roman"/>
+              </w:rPr>
+              <w:t xml:space="preserve"> button</w:t>
+            </w:r>
+          </w:p>
+          <w:p>
+            <w:pPr>
+              <w:pStyle w:val="ListParagraph"/>
+              <w:spacing w:after="0" w:line="240" w:lineRule="auto"/>
+              <w:rPr>
+                <w:rFonts w:ascii="Calibri" w:eastAsia="Times New Roman" w:hAnsi="Calibri" w:cs="Times New Roman"/>
+              </w:rPr>
+            </w:pPr>
+          </w:p>
+          <w:p>
+            <w:pPr>
+              <w:pStyle w:val="ListParagraph"/>
+              <w:numPr>
+                <w:ilvl w:val="0"/>
+                <w:numId w:val="31"/>
+              </w:numPr>
+              <w:spacing w:after="0" w:line="240" w:lineRule="auto"/>
+              <w:rPr>
+                <w:rFonts w:ascii="Calibri" w:eastAsia="Times New Roman" w:hAnsi="Calibri" w:cs="Times New Roman"/>
+              </w:rPr>
+            </w:pPr>
+            <w:r>
+              <w:rPr>
+                <w:rFonts w:ascii="Calibri" w:eastAsia="Times New Roman" w:hAnsi="Calibri" w:cs="Times New Roman"/>
+              </w:rPr>
+              <w:t>Ability to Zoom in using Ctrl + Mouse selection</w:t>
             </w:r>
           </w:p>
         </w:tc>
@@ -3111,14 +2902,71 @@
             </w:pPr>
             <w:r>
               <w:rPr>
+                <w:rFonts w:ascii="Calibri" w:eastAsia="Times New Roman" w:hAnsi="Calibri" w:cs="Times New Roman"/>
+              </w:rPr>
+              <w:t>Zoom in and out at bottom right right of relationship view</w:t>
+            </w:r>
+          </w:p>
+          <w:p>
+            <w:pPr>
+              <w:spacing w:after="0" w:line="240" w:lineRule="auto"/>
+              <w:rPr>
+                <w:rFonts w:ascii="Calibri" w:eastAsia="Times New Roman" w:hAnsi="Calibri" w:cs="Times New Roman"/>
+              </w:rPr>
+            </w:pPr>
+            <w:r>
+              <w:rPr>
+                <w:rFonts w:ascii="Calibri" w:eastAsia="Times New Roman" w:hAnsi="Calibri" w:cs="Times New Roman"/>
+              </w:rPr>
+              <w:t>Can return to default layout</w:t>
+            </w:r>
+          </w:p>
+          <w:p>
+            <w:pPr>
+              <w:spacing w:after="0" w:line="240" w:lineRule="auto"/>
+              <w:rPr>
+                <w:rFonts w:ascii="Calibri" w:eastAsia="Times New Roman" w:hAnsi="Calibri" w:cs="Times New Roman"/>
+              </w:rPr>
+            </w:pPr>
+          </w:p>
+          <w:p>
+            <w:pPr>
+              <w:spacing w:after="0" w:line="240" w:lineRule="auto"/>
+              <w:rPr>
+                <w:rFonts w:ascii="Calibri" w:eastAsia="Times New Roman" w:hAnsi="Calibri" w:cs="Times New Roman"/>
+              </w:rPr>
+            </w:pPr>
+            <w:r>
+              <w:rPr>
+                <w:rFonts w:ascii="Calibri" w:eastAsia="Times New Roman" w:hAnsi="Calibri" w:cs="Times New Roman"/>
+              </w:rPr>
+              <w:t>Highlight rectangle and zoom in on only one area of the model</w:t>
+            </w:r>
+          </w:p>
+          <w:p>
+            <w:pPr>
+              <w:spacing w:after="0" w:line="240" w:lineRule="auto"/>
+              <w:rPr>
+                <w:rFonts w:ascii="Calibri" w:eastAsia="Times New Roman" w:hAnsi="Calibri" w:cs="Times New Roman"/>
+              </w:rPr>
+            </w:pPr>
+          </w:p>
+          <w:p>
+            <w:pPr>
+              <w:spacing w:after="0" w:line="240" w:lineRule="auto"/>
+              <w:rPr>
+                <w:rFonts w:ascii="Calibri" w:eastAsia="Times New Roman" w:hAnsi="Calibri" w:cs="Times New Roman"/>
+              </w:rPr>
+            </w:pPr>
+            <w:r>
+              <w:rPr>
                 <w:noProof/>
               </w:rPr>
-              <w:lastRenderedPageBreak/>
               <w:drawing>
-                <wp:inline distT="0" distB="0" distL="0" distR="0" wp14:anchorId="09DEFC8A" wp14:editId="4F0984CE">
-                  <wp:extent cx="3048000" cy="1228725"/>
-                  <wp:effectExtent l="0" t="0" r="0" b="9525"/>
-                  <wp:docPr id="2" name="Picture 2"/>
+                <wp:inline distT="0" distB="0" distL="0" distR="0" wp14:anchorId="6C4865A5" wp14:editId="554F09A3">
+                  <wp:extent cx="4761653" cy="1765059"/>
+                  <wp:effectExtent l="0" t="0" r="1270" b="6985"/>
+                  <wp:docPr id="4" name="Picture 4"/>
                   <wp:cNvGraphicFramePr>
                     <a:graphicFrameLocks xmlns:a="http://schemas.openxmlformats.org/drawingml/2006/main" noChangeAspect="1"/>
                   </wp:cNvGraphicFramePr>
@@ -3138,7 +2986,7 @@
                         <pic:spPr>
                           <a:xfrm>
                             <a:off x="0" y="0"/>
-                            <a:ext cx="3048000" cy="1228725"/>
+                            <a:ext cx="4768099" cy="1767449"/>
                           </a:xfrm>
                           <a:prstGeom prst="rect">
                             <a:avLst/>
@@ -3151,6 +2999,183 @@
               </w:drawing>
             </w:r>
           </w:p>
+        </w:tc>
+        <w:tc>
+          <w:tcPr>
+            <w:tcW w:w="727" w:type="dxa"/>
+            <w:tcBorders>
+              <w:top w:val="single" w:sz="8" w:space="0" w:color="A3A3A3"/>
+              <w:left w:val="single" w:sz="8" w:space="0" w:color="A3A3A3"/>
+              <w:bottom w:val="single" w:sz="8" w:space="0" w:color="A3A3A3"/>
+              <w:right w:val="single" w:sz="8" w:space="0" w:color="A3A3A3"/>
+            </w:tcBorders>
+            <w:tcMar>
+              <w:top w:w="80" w:type="dxa"/>
+              <w:left w:w="80" w:type="dxa"/>
+              <w:bottom w:w="80" w:type="dxa"/>
+              <w:right w:w="80" w:type="dxa"/>
+            </w:tcMar>
+          </w:tcPr>
+          <w:p>
+            <w:pPr>
+              <w:spacing w:after="0" w:line="240" w:lineRule="auto"/>
+              <w:rPr>
+                <w:rFonts w:ascii="Calibri" w:eastAsia="Times New Roman" w:hAnsi="Calibri" w:cs="Times New Roman"/>
+              </w:rPr>
+            </w:pPr>
+            <w:bookmarkStart w:id="4" w:name="Dec2015"/>
+            <w:r>
+              <w:rPr>
+                <w:rFonts w:ascii="Calibri" w:eastAsia="Times New Roman" w:hAnsi="Calibri" w:cs="Times New Roman"/>
+              </w:rPr>
+              <w:t>Dec-2015</w:t>
+            </w:r>
+            <w:bookmarkEnd w:id="4"/>
+          </w:p>
+        </w:tc>
+      </w:tr>
+      <w:tr>
+        <w:tc>
+          <w:tcPr>
+            <w:tcW w:w="450" w:type="dxa"/>
+            <w:tcBorders>
+              <w:top w:val="single" w:sz="8" w:space="0" w:color="A3A3A3"/>
+              <w:left w:val="single" w:sz="8" w:space="0" w:color="A3A3A3"/>
+              <w:bottom w:val="single" w:sz="8" w:space="0" w:color="A3A3A3"/>
+              <w:right w:val="single" w:sz="8" w:space="0" w:color="A3A3A3"/>
+            </w:tcBorders>
+            <w:tcMar>
+              <w:top w:w="80" w:type="dxa"/>
+              <w:left w:w="80" w:type="dxa"/>
+              <w:bottom w:w="80" w:type="dxa"/>
+              <w:right w:w="80" w:type="dxa"/>
+            </w:tcMar>
+            <w:hideMark/>
+          </w:tcPr>
+          <w:p>
+            <w:pPr>
+              <w:spacing w:after="0" w:line="240" w:lineRule="auto"/>
+              <w:rPr>
+                <w:rFonts w:ascii="Calibri" w:eastAsia="Times New Roman" w:hAnsi="Calibri" w:cs="Times New Roman"/>
+              </w:rPr>
+            </w:pPr>
+            <w:r>
+              <w:rPr>
+                <w:rFonts w:ascii="Calibri" w:eastAsia="Times New Roman" w:hAnsi="Calibri" w:cs="Times New Roman"/>
+              </w:rPr>
+              <w:t>8</w:t>
+            </w:r>
+          </w:p>
+        </w:tc>
+        <w:tc>
+          <w:tcPr>
+            <w:tcW w:w="1260" w:type="dxa"/>
+            <w:tcBorders>
+              <w:top w:val="single" w:sz="8" w:space="0" w:color="A3A3A3"/>
+              <w:left w:val="single" w:sz="8" w:space="0" w:color="A3A3A3"/>
+              <w:bottom w:val="single" w:sz="8" w:space="0" w:color="A3A3A3"/>
+              <w:right w:val="single" w:sz="8" w:space="0" w:color="A3A3A3"/>
+            </w:tcBorders>
+            <w:tcMar>
+              <w:top w:w="80" w:type="dxa"/>
+              <w:left w:w="80" w:type="dxa"/>
+              <w:bottom w:w="80" w:type="dxa"/>
+              <w:right w:w="80" w:type="dxa"/>
+            </w:tcMar>
+          </w:tcPr>
+          <w:p>
+            <w:pPr>
+              <w:spacing w:after="0" w:line="240" w:lineRule="auto"/>
+              <w:rPr>
+                <w:rFonts w:ascii="Calibri" w:eastAsia="Times New Roman" w:hAnsi="Calibri" w:cs="Times New Roman"/>
+              </w:rPr>
+            </w:pPr>
+            <w:r>
+              <w:rPr>
+                <w:rFonts w:ascii="Calibri" w:eastAsia="Times New Roman" w:hAnsi="Calibri" w:cs="Times New Roman"/>
+              </w:rPr>
+              <w:t>Suggested Relationships</w:t>
+            </w:r>
+          </w:p>
+        </w:tc>
+        <w:tc>
+          <w:tcPr>
+            <w:tcW w:w="2167" w:type="dxa"/>
+            <w:tcBorders>
+              <w:top w:val="single" w:sz="8" w:space="0" w:color="A3A3A3"/>
+              <w:left w:val="single" w:sz="8" w:space="0" w:color="A3A3A3"/>
+              <w:bottom w:val="single" w:sz="8" w:space="0" w:color="A3A3A3"/>
+              <w:right w:val="single" w:sz="8" w:space="0" w:color="A3A3A3"/>
+            </w:tcBorders>
+            <w:tcMar>
+              <w:top w:w="80" w:type="dxa"/>
+              <w:left w:w="80" w:type="dxa"/>
+              <w:bottom w:w="80" w:type="dxa"/>
+              <w:right w:w="80" w:type="dxa"/>
+            </w:tcMar>
+          </w:tcPr>
+          <w:p>
+            <w:pPr>
+              <w:pStyle w:val="ListParagraph"/>
+              <w:numPr>
+                <w:ilvl w:val="0"/>
+                <w:numId w:val="31"/>
+              </w:numPr>
+              <w:spacing w:after="0" w:line="240" w:lineRule="auto"/>
+              <w:rPr>
+                <w:rFonts w:ascii="Calibri" w:eastAsia="Times New Roman" w:hAnsi="Calibri" w:cs="Times New Roman"/>
+              </w:rPr>
+            </w:pPr>
+            <w:r>
+              <w:rPr>
+                <w:rFonts w:ascii="Calibri" w:eastAsia="Times New Roman" w:hAnsi="Calibri" w:cs="Times New Roman"/>
+              </w:rPr>
+              <w:t>When trying to create visuals involving tables without relationships</w:t>
+            </w:r>
+          </w:p>
+          <w:p>
+            <w:pPr>
+              <w:pStyle w:val="ListParagraph"/>
+              <w:numPr>
+                <w:ilvl w:val="0"/>
+                <w:numId w:val="31"/>
+              </w:numPr>
+              <w:spacing w:after="0" w:line="240" w:lineRule="auto"/>
+              <w:rPr>
+                <w:rFonts w:ascii="Calibri" w:eastAsia="Times New Roman" w:hAnsi="Calibri" w:cs="Times New Roman"/>
+              </w:rPr>
+            </w:pPr>
+            <w:r>
+              <w:rPr>
+                <w:rFonts w:ascii="Calibri" w:eastAsia="Times New Roman" w:hAnsi="Calibri" w:cs="Times New Roman"/>
+              </w:rPr>
+              <w:t xml:space="preserve">Relationships can be created automatically </w:t>
+            </w:r>
+            <w:r>
+              <w:rPr>
+                <w:rFonts w:ascii="Calibri" w:eastAsia="Times New Roman" w:hAnsi="Calibri" w:cs="Times New Roman"/>
+              </w:rPr>
+              <w:lastRenderedPageBreak/>
+              <w:t xml:space="preserve">from error window </w:t>
+            </w:r>
+          </w:p>
+        </w:tc>
+        <w:tc>
+          <w:tcPr>
+            <w:tcW w:w="9192" w:type="dxa"/>
+            <w:tcBorders>
+              <w:top w:val="single" w:sz="8" w:space="0" w:color="A3A3A3"/>
+              <w:left w:val="single" w:sz="8" w:space="0" w:color="A3A3A3"/>
+              <w:bottom w:val="single" w:sz="8" w:space="0" w:color="A3A3A3"/>
+              <w:right w:val="single" w:sz="8" w:space="0" w:color="A3A3A3"/>
+            </w:tcBorders>
+            <w:tcMar>
+              <w:top w:w="80" w:type="dxa"/>
+              <w:left w:w="80" w:type="dxa"/>
+              <w:bottom w:w="80" w:type="dxa"/>
+              <w:right w:w="80" w:type="dxa"/>
+            </w:tcMar>
+          </w:tcPr>
           <w:p>
             <w:pPr>
               <w:spacing w:after="0" w:line="240" w:lineRule="auto"/>
@@ -3164,10 +3189,10 @@
               </w:rPr>
               <w:lastRenderedPageBreak/>
               <w:drawing>
-                <wp:inline distT="0" distB="0" distL="0" distR="0" wp14:anchorId="021D7077" wp14:editId="13E6D22F">
-                  <wp:extent cx="3906528" cy="2590800"/>
-                  <wp:effectExtent l="0" t="0" r="0" b="0"/>
-                  <wp:docPr id="3" name="Picture 3"/>
+                <wp:inline distT="0" distB="0" distL="0" distR="0" wp14:anchorId="09DEFC8A" wp14:editId="4F0984CE">
+                  <wp:extent cx="3048000" cy="1228725"/>
+                  <wp:effectExtent l="0" t="0" r="0" b="9525"/>
+                  <wp:docPr id="2" name="Picture 2"/>
                   <wp:cNvGraphicFramePr>
                     <a:graphicFrameLocks xmlns:a="http://schemas.openxmlformats.org/drawingml/2006/main" noChangeAspect="1"/>
                   </wp:cNvGraphicFramePr>
@@ -3187,7 +3212,7 @@
                         <pic:spPr>
                           <a:xfrm>
                             <a:off x="0" y="0"/>
-                            <a:ext cx="3916733" cy="2597568"/>
+                            <a:ext cx="3048000" cy="1228725"/>
                           </a:xfrm>
                           <a:prstGeom prst="rect">
                             <a:avLst/>
@@ -3200,426 +3225,23 @@
               </w:drawing>
             </w:r>
           </w:p>
-        </w:tc>
-        <w:tc>
-          <w:tcPr>
-            <w:tcW w:w="727" w:type="dxa"/>
-            <w:tcBorders>
-              <w:top w:val="single" w:sz="8" w:space="0" w:color="A3A3A3"/>
-              <w:left w:val="single" w:sz="8" w:space="0" w:color="A3A3A3"/>
-              <w:bottom w:val="single" w:sz="8" w:space="0" w:color="A3A3A3"/>
-              <w:right w:val="single" w:sz="8" w:space="0" w:color="A3A3A3"/>
-            </w:tcBorders>
-            <w:tcMar>
-              <w:top w:w="80" w:type="dxa"/>
-              <w:left w:w="80" w:type="dxa"/>
-              <w:bottom w:w="80" w:type="dxa"/>
-              <w:right w:w="80" w:type="dxa"/>
-            </w:tcMar>
-          </w:tcPr>
-          <w:p>
-            <w:pPr>
-              <w:spacing w:after="0" w:line="240" w:lineRule="auto"/>
-              <w:rPr>
-                <w:rFonts w:ascii="Calibri" w:eastAsia="Times New Roman" w:hAnsi="Calibri" w:cs="Times New Roman"/>
-              </w:rPr>
-            </w:pPr>
-            <w:r>
-              <w:rPr>
-                <w:rFonts w:ascii="Calibri" w:eastAsia="Times New Roman" w:hAnsi="Calibri" w:cs="Times New Roman"/>
+          <w:p>
+            <w:pPr>
+              <w:spacing w:after="0" w:line="240" w:lineRule="auto"/>
+              <w:rPr>
+                <w:rFonts w:ascii="Calibri" w:eastAsia="Times New Roman" w:hAnsi="Calibri" w:cs="Times New Roman"/>
+              </w:rPr>
+            </w:pPr>
+            <w:r>
+              <w:rPr>
+                <w:noProof/>
               </w:rPr>
               <w:lastRenderedPageBreak/>
-              <w:t>Dec-2015</w:t>
-            </w:r>
-          </w:p>
-        </w:tc>
-      </w:tr>
-      <w:tr>
-        <w:tc>
-          <w:tcPr>
-            <w:tcW w:w="450" w:type="dxa"/>
-            <w:tcBorders>
-              <w:top w:val="single" w:sz="8" w:space="0" w:color="A3A3A3"/>
-              <w:left w:val="single" w:sz="8" w:space="0" w:color="A3A3A3"/>
-              <w:bottom w:val="single" w:sz="8" w:space="0" w:color="A3A3A3"/>
-              <w:right w:val="single" w:sz="8" w:space="0" w:color="A3A3A3"/>
-            </w:tcBorders>
-            <w:tcMar>
-              <w:top w:w="80" w:type="dxa"/>
-              <w:left w:w="80" w:type="dxa"/>
-              <w:bottom w:w="80" w:type="dxa"/>
-              <w:right w:w="80" w:type="dxa"/>
-            </w:tcMar>
-          </w:tcPr>
-          <w:p>
-            <w:pPr>
-              <w:spacing w:after="0" w:line="240" w:lineRule="auto"/>
-              <w:rPr>
-                <w:rFonts w:ascii="Calibri" w:eastAsia="Times New Roman" w:hAnsi="Calibri" w:cs="Times New Roman"/>
-              </w:rPr>
-            </w:pPr>
-            <w:r>
-              <w:rPr>
-                <w:rFonts w:ascii="Calibri" w:eastAsia="Times New Roman" w:hAnsi="Calibri" w:cs="Times New Roman"/>
-              </w:rPr>
-              <w:t>9</w:t>
-            </w:r>
-          </w:p>
-        </w:tc>
-        <w:tc>
-          <w:tcPr>
-            <w:tcW w:w="1260" w:type="dxa"/>
-            <w:tcBorders>
-              <w:top w:val="single" w:sz="8" w:space="0" w:color="A3A3A3"/>
-              <w:left w:val="single" w:sz="8" w:space="0" w:color="A3A3A3"/>
-              <w:bottom w:val="single" w:sz="8" w:space="0" w:color="A3A3A3"/>
-              <w:right w:val="single" w:sz="8" w:space="0" w:color="A3A3A3"/>
-            </w:tcBorders>
-            <w:tcMar>
-              <w:top w:w="80" w:type="dxa"/>
-              <w:left w:w="80" w:type="dxa"/>
-              <w:bottom w:w="80" w:type="dxa"/>
-              <w:right w:w="80" w:type="dxa"/>
-            </w:tcMar>
-          </w:tcPr>
-          <w:p>
-            <w:pPr>
-              <w:spacing w:after="0" w:line="240" w:lineRule="auto"/>
-              <w:rPr>
-                <w:rFonts w:ascii="Calibri" w:eastAsia="Times New Roman" w:hAnsi="Calibri" w:cs="Times New Roman"/>
-              </w:rPr>
-            </w:pPr>
-            <w:r>
-              <w:rPr>
-                <w:rFonts w:ascii="Calibri" w:eastAsia="Times New Roman" w:hAnsi="Calibri" w:cs="Times New Roman"/>
-              </w:rPr>
-              <w:t>Enhanced Hierarchy Support</w:t>
-            </w:r>
-          </w:p>
-        </w:tc>
-        <w:tc>
-          <w:tcPr>
-            <w:tcW w:w="2167" w:type="dxa"/>
-            <w:tcBorders>
-              <w:top w:val="single" w:sz="8" w:space="0" w:color="A3A3A3"/>
-              <w:left w:val="single" w:sz="8" w:space="0" w:color="A3A3A3"/>
-              <w:bottom w:val="single" w:sz="8" w:space="0" w:color="A3A3A3"/>
-              <w:right w:val="single" w:sz="8" w:space="0" w:color="A3A3A3"/>
-            </w:tcBorders>
-            <w:tcMar>
-              <w:top w:w="80" w:type="dxa"/>
-              <w:left w:w="80" w:type="dxa"/>
-              <w:bottom w:w="80" w:type="dxa"/>
-              <w:right w:w="80" w:type="dxa"/>
-            </w:tcMar>
-          </w:tcPr>
-          <w:p>
-            <w:pPr>
-              <w:pStyle w:val="ListParagraph"/>
-              <w:numPr>
-                <w:ilvl w:val="0"/>
-                <w:numId w:val="31"/>
-              </w:numPr>
-              <w:spacing w:after="0" w:line="240" w:lineRule="auto"/>
-              <w:rPr>
-                <w:rFonts w:ascii="Calibri" w:eastAsia="Times New Roman" w:hAnsi="Calibri" w:cs="Times New Roman"/>
-              </w:rPr>
-            </w:pPr>
-            <w:r>
-              <w:rPr>
-                <w:rFonts w:ascii="Calibri" w:eastAsia="Times New Roman" w:hAnsi="Calibri" w:cs="Times New Roman"/>
-              </w:rPr>
-              <w:t>User can now specify levels within hierarchy to add to visual</w:t>
-            </w:r>
-          </w:p>
-          <w:p>
-            <w:pPr>
-              <w:pStyle w:val="ListParagraph"/>
-              <w:numPr>
-                <w:ilvl w:val="0"/>
-                <w:numId w:val="31"/>
-              </w:numPr>
-              <w:spacing w:after="0" w:line="240" w:lineRule="auto"/>
-              <w:rPr>
-                <w:rFonts w:ascii="Calibri" w:eastAsia="Times New Roman" w:hAnsi="Calibri" w:cs="Times New Roman"/>
-              </w:rPr>
-            </w:pPr>
-            <w:r>
-              <w:rPr>
-                <w:rFonts w:ascii="Calibri" w:eastAsia="Times New Roman" w:hAnsi="Calibri" w:cs="Times New Roman"/>
-              </w:rPr>
-              <w:t>Previously ‘all or nothing’ of hierarchy in visual</w:t>
-            </w:r>
-          </w:p>
-        </w:tc>
-        <w:tc>
-          <w:tcPr>
-            <w:tcW w:w="9192" w:type="dxa"/>
-            <w:tcBorders>
-              <w:top w:val="single" w:sz="8" w:space="0" w:color="A3A3A3"/>
-              <w:left w:val="single" w:sz="8" w:space="0" w:color="A3A3A3"/>
-              <w:bottom w:val="single" w:sz="8" w:space="0" w:color="A3A3A3"/>
-              <w:right w:val="single" w:sz="8" w:space="0" w:color="A3A3A3"/>
-            </w:tcBorders>
-            <w:tcMar>
-              <w:top w:w="80" w:type="dxa"/>
-              <w:left w:w="80" w:type="dxa"/>
-              <w:bottom w:w="80" w:type="dxa"/>
-              <w:right w:w="80" w:type="dxa"/>
-            </w:tcMar>
-          </w:tcPr>
-          <w:p>
-            <w:pPr>
-              <w:spacing w:after="0" w:line="240" w:lineRule="auto"/>
-              <w:rPr>
-                <w:noProof/>
-              </w:rPr>
-            </w:pPr>
-          </w:p>
-        </w:tc>
-        <w:tc>
-          <w:tcPr>
-            <w:tcW w:w="727" w:type="dxa"/>
-            <w:tcBorders>
-              <w:top w:val="single" w:sz="8" w:space="0" w:color="A3A3A3"/>
-              <w:left w:val="single" w:sz="8" w:space="0" w:color="A3A3A3"/>
-              <w:bottom w:val="single" w:sz="8" w:space="0" w:color="A3A3A3"/>
-              <w:right w:val="single" w:sz="8" w:space="0" w:color="A3A3A3"/>
-            </w:tcBorders>
-            <w:tcMar>
-              <w:top w:w="80" w:type="dxa"/>
-              <w:left w:w="80" w:type="dxa"/>
-              <w:bottom w:w="80" w:type="dxa"/>
-              <w:right w:w="80" w:type="dxa"/>
-            </w:tcMar>
-          </w:tcPr>
-          <w:p>
-            <w:pPr>
-              <w:spacing w:after="0" w:line="240" w:lineRule="auto"/>
-              <w:rPr>
-                <w:rFonts w:ascii="Calibri" w:eastAsia="Times New Roman" w:hAnsi="Calibri" w:cs="Times New Roman"/>
-              </w:rPr>
-            </w:pPr>
-            <w:bookmarkStart w:id="5" w:name="Jan2016"/>
-            <w:r>
-              <w:rPr>
-                <w:rFonts w:ascii="Calibri" w:eastAsia="Times New Roman" w:hAnsi="Calibri" w:cs="Times New Roman"/>
-              </w:rPr>
-              <w:t>Jan-2016</w:t>
-            </w:r>
-            <w:bookmarkEnd w:id="5"/>
-          </w:p>
-        </w:tc>
-      </w:tr>
-      <w:tr>
-        <w:tc>
-          <w:tcPr>
-            <w:tcW w:w="450" w:type="dxa"/>
-            <w:tcBorders>
-              <w:top w:val="single" w:sz="8" w:space="0" w:color="A3A3A3"/>
-              <w:left w:val="single" w:sz="8" w:space="0" w:color="A3A3A3"/>
-              <w:bottom w:val="single" w:sz="8" w:space="0" w:color="A3A3A3"/>
-              <w:right w:val="single" w:sz="8" w:space="0" w:color="A3A3A3"/>
-            </w:tcBorders>
-            <w:tcMar>
-              <w:top w:w="80" w:type="dxa"/>
-              <w:left w:w="80" w:type="dxa"/>
-              <w:bottom w:w="80" w:type="dxa"/>
-              <w:right w:w="80" w:type="dxa"/>
-            </w:tcMar>
-            <w:hideMark/>
-          </w:tcPr>
-          <w:p>
-            <w:pPr>
-              <w:spacing w:after="0" w:line="240" w:lineRule="auto"/>
-              <w:rPr>
-                <w:rFonts w:ascii="Calibri" w:eastAsia="Times New Roman" w:hAnsi="Calibri" w:cs="Times New Roman"/>
-              </w:rPr>
-            </w:pPr>
-            <w:r>
-              <w:rPr>
-                <w:rFonts w:ascii="Calibri" w:eastAsia="Times New Roman" w:hAnsi="Calibri" w:cs="Times New Roman"/>
-              </w:rPr>
-              <w:lastRenderedPageBreak/>
-              <w:t>10</w:t>
-            </w:r>
-          </w:p>
-        </w:tc>
-        <w:tc>
-          <w:tcPr>
-            <w:tcW w:w="1260" w:type="dxa"/>
-            <w:tcBorders>
-              <w:top w:val="single" w:sz="8" w:space="0" w:color="A3A3A3"/>
-              <w:left w:val="single" w:sz="8" w:space="0" w:color="A3A3A3"/>
-              <w:bottom w:val="single" w:sz="8" w:space="0" w:color="A3A3A3"/>
-              <w:right w:val="single" w:sz="8" w:space="0" w:color="A3A3A3"/>
-            </w:tcBorders>
-            <w:tcMar>
-              <w:top w:w="80" w:type="dxa"/>
-              <w:left w:w="80" w:type="dxa"/>
-              <w:bottom w:w="80" w:type="dxa"/>
-              <w:right w:w="80" w:type="dxa"/>
-            </w:tcMar>
-          </w:tcPr>
-          <w:p>
-            <w:pPr>
-              <w:spacing w:after="0" w:line="240" w:lineRule="auto"/>
-              <w:rPr>
-                <w:rFonts w:ascii="Calibri" w:eastAsia="Times New Roman" w:hAnsi="Calibri" w:cs="Times New Roman"/>
-              </w:rPr>
-            </w:pPr>
-            <w:r>
-              <w:rPr>
-                <w:rFonts w:ascii="Calibri" w:eastAsia="Times New Roman" w:hAnsi="Calibri" w:cs="Times New Roman"/>
-              </w:rPr>
-              <w:t>Define hierarchies</w:t>
-            </w:r>
-          </w:p>
-        </w:tc>
-        <w:tc>
-          <w:tcPr>
-            <w:tcW w:w="2167" w:type="dxa"/>
-            <w:tcBorders>
-              <w:top w:val="single" w:sz="8" w:space="0" w:color="A3A3A3"/>
-              <w:left w:val="single" w:sz="8" w:space="0" w:color="A3A3A3"/>
-              <w:bottom w:val="single" w:sz="8" w:space="0" w:color="A3A3A3"/>
-              <w:right w:val="single" w:sz="8" w:space="0" w:color="A3A3A3"/>
-            </w:tcBorders>
-            <w:tcMar>
-              <w:top w:w="80" w:type="dxa"/>
-              <w:left w:w="80" w:type="dxa"/>
-              <w:bottom w:w="80" w:type="dxa"/>
-              <w:right w:w="80" w:type="dxa"/>
-            </w:tcMar>
-          </w:tcPr>
-          <w:p>
-            <w:pPr>
-              <w:pStyle w:val="ListParagraph"/>
-              <w:numPr>
-                <w:ilvl w:val="0"/>
-                <w:numId w:val="31"/>
-              </w:numPr>
-              <w:spacing w:after="0" w:line="240" w:lineRule="auto"/>
-              <w:rPr>
-                <w:rFonts w:ascii="Calibri" w:eastAsia="Times New Roman" w:hAnsi="Calibri" w:cs="Times New Roman"/>
-              </w:rPr>
-            </w:pPr>
-            <w:r>
-              <w:rPr>
-                <w:rFonts w:ascii="Calibri" w:eastAsia="Times New Roman" w:hAnsi="Calibri" w:cs="Times New Roman"/>
-              </w:rPr>
-              <w:t>Can define hierarchies in fields pane (report view)</w:t>
-            </w:r>
-          </w:p>
-          <w:p>
-            <w:pPr>
-              <w:pStyle w:val="ListParagraph"/>
-              <w:numPr>
-                <w:ilvl w:val="0"/>
-                <w:numId w:val="31"/>
-              </w:numPr>
-              <w:spacing w:after="0" w:line="240" w:lineRule="auto"/>
-              <w:rPr>
-                <w:rFonts w:ascii="Calibri" w:eastAsia="Times New Roman" w:hAnsi="Calibri" w:cs="Times New Roman"/>
-              </w:rPr>
-            </w:pPr>
-            <w:r>
-              <w:rPr>
-                <w:rFonts w:ascii="Calibri" w:eastAsia="Times New Roman" w:hAnsi="Calibri" w:cs="Times New Roman"/>
-              </w:rPr>
-              <w:t>Use hierarchies in visuals (drill down/updat</w:t>
-            </w:r>
-          </w:p>
-          <w:p>
-            <w:pPr>
-              <w:pStyle w:val="ListParagraph"/>
-              <w:numPr>
-                <w:ilvl w:val="0"/>
-                <w:numId w:val="31"/>
-              </w:numPr>
-              <w:spacing w:after="0" w:line="240" w:lineRule="auto"/>
-              <w:rPr>
-                <w:rFonts w:ascii="Calibri" w:eastAsia="Times New Roman" w:hAnsi="Calibri" w:cs="Times New Roman"/>
-              </w:rPr>
-            </w:pPr>
-            <w:r>
-              <w:rPr>
-                <w:rFonts w:ascii="Calibri" w:eastAsia="Times New Roman" w:hAnsi="Calibri" w:cs="Times New Roman"/>
-              </w:rPr>
-              <w:t>Right-click a field name, New Hierarchy</w:t>
-            </w:r>
-          </w:p>
-          <w:p>
-            <w:pPr>
-              <w:pStyle w:val="ListParagraph"/>
-              <w:numPr>
-                <w:ilvl w:val="0"/>
-                <w:numId w:val="31"/>
-              </w:numPr>
-              <w:spacing w:after="0" w:line="240" w:lineRule="auto"/>
-              <w:rPr>
-                <w:rFonts w:ascii="Calibri" w:eastAsia="Times New Roman" w:hAnsi="Calibri" w:cs="Times New Roman"/>
-              </w:rPr>
-            </w:pPr>
-            <w:r>
-              <w:rPr>
-                <w:rFonts w:ascii="Calibri" w:eastAsia="Times New Roman" w:hAnsi="Calibri" w:cs="Times New Roman"/>
-              </w:rPr>
-              <w:t>Can now right-click a different field and ‘add to the hierarchy’</w:t>
-            </w:r>
-          </w:p>
-          <w:p>
-            <w:pPr>
-              <w:pStyle w:val="ListParagraph"/>
-              <w:numPr>
-                <w:ilvl w:val="0"/>
-                <w:numId w:val="31"/>
-              </w:numPr>
-              <w:spacing w:after="0" w:line="240" w:lineRule="auto"/>
-              <w:rPr>
-                <w:rFonts w:ascii="Calibri" w:eastAsia="Times New Roman" w:hAnsi="Calibri" w:cs="Times New Roman"/>
-              </w:rPr>
-            </w:pPr>
-            <w:r>
-              <w:rPr>
-                <w:rFonts w:ascii="Calibri" w:eastAsia="Times New Roman" w:hAnsi="Calibri" w:cs="Times New Roman"/>
-              </w:rPr>
-              <w:t>Can rename hierarchy</w:t>
-            </w:r>
-          </w:p>
-        </w:tc>
-        <w:tc>
-          <w:tcPr>
-            <w:tcW w:w="9192" w:type="dxa"/>
-            <w:tcBorders>
-              <w:top w:val="single" w:sz="8" w:space="0" w:color="A3A3A3"/>
-              <w:left w:val="single" w:sz="8" w:space="0" w:color="A3A3A3"/>
-              <w:bottom w:val="single" w:sz="8" w:space="0" w:color="A3A3A3"/>
-              <w:right w:val="single" w:sz="8" w:space="0" w:color="A3A3A3"/>
-            </w:tcBorders>
-            <w:tcMar>
-              <w:top w:w="80" w:type="dxa"/>
-              <w:left w:w="80" w:type="dxa"/>
-              <w:bottom w:w="80" w:type="dxa"/>
-              <w:right w:w="80" w:type="dxa"/>
-            </w:tcMar>
-          </w:tcPr>
-          <w:p>
-            <w:pPr>
-              <w:spacing w:after="0" w:line="240" w:lineRule="auto"/>
-              <w:rPr>
-                <w:rFonts w:ascii="Calibri" w:eastAsia="Times New Roman" w:hAnsi="Calibri" w:cs="Times New Roman"/>
-              </w:rPr>
-            </w:pPr>
-            <w:r>
-              <w:rPr>
-                <w:noProof/>
-              </w:rPr>
               <w:drawing>
-                <wp:inline distT="0" distB="0" distL="0" distR="0" wp14:anchorId="2C8A819B" wp14:editId="540D5832">
-                  <wp:extent cx="1664741" cy="3014134"/>
+                <wp:inline distT="0" distB="0" distL="0" distR="0" wp14:anchorId="021D7077" wp14:editId="13E6D22F">
+                  <wp:extent cx="3906528" cy="2590800"/>
                   <wp:effectExtent l="0" t="0" r="0" b="0"/>
-                  <wp:docPr id="5" name="Picture 5"/>
+                  <wp:docPr id="3" name="Picture 3"/>
                   <wp:cNvGraphicFramePr>
                     <a:graphicFrameLocks xmlns:a="http://schemas.openxmlformats.org/drawingml/2006/main" noChangeAspect="1"/>
                   </wp:cNvGraphicFramePr>
@@ -3639,7 +3261,7 @@
                         <pic:spPr>
                           <a:xfrm>
                             <a:off x="0" y="0"/>
-                            <a:ext cx="1670657" cy="3024846"/>
+                            <a:ext cx="3916733" cy="2597568"/>
                           </a:xfrm>
                           <a:prstGeom prst="rect">
                             <a:avLst/>
@@ -3650,54 +3272,6 @@
                   </a:graphic>
                 </wp:inline>
               </w:drawing>
-            </w:r>
-          </w:p>
-          <w:p>
-            <w:pPr>
-              <w:spacing w:after="0" w:line="240" w:lineRule="auto"/>
-              <w:rPr>
-                <w:rFonts w:ascii="Calibri" w:eastAsia="Times New Roman" w:hAnsi="Calibri" w:cs="Times New Roman"/>
-              </w:rPr>
-            </w:pPr>
-            <w:r>
-              <w:rPr>
-                <w:rFonts w:ascii="Calibri" w:eastAsia="Times New Roman" w:hAnsi="Calibri" w:cs="Times New Roman"/>
-              </w:rPr>
-              <w:t>Adding a hierarchy to a visual will default to</w:t>
-            </w:r>
-            <w:r>
-              <w:rPr>
-                <w:rFonts w:ascii="Calibri" w:eastAsia="Times New Roman" w:hAnsi="Calibri" w:cs="Times New Roman"/>
-              </w:rPr>
-              <w:t xml:space="preserve"> top level of hierarchy (can drill down)</w:t>
-            </w:r>
-          </w:p>
-          <w:p>
-            <w:pPr>
-              <w:spacing w:after="0" w:line="240" w:lineRule="auto"/>
-              <w:rPr>
-                <w:rFonts w:ascii="Calibri" w:eastAsia="Times New Roman" w:hAnsi="Calibri" w:cs="Times New Roman"/>
-              </w:rPr>
-            </w:pPr>
-          </w:p>
-          <w:p>
-            <w:pPr>
-              <w:spacing w:after="0" w:line="240" w:lineRule="auto"/>
-              <w:rPr>
-                <w:rFonts w:ascii="Calibri" w:eastAsia="Times New Roman" w:hAnsi="Calibri" w:cs="Times New Roman"/>
-              </w:rPr>
-            </w:pPr>
-            <w:r>
-              <w:rPr>
-                <w:rFonts w:ascii="Calibri" w:eastAsia="Times New Roman" w:hAnsi="Calibri" w:cs="Times New Roman"/>
-              </w:rPr>
-              <w:t>In the future the hierarchy context (via concatenation) will be included in PBI desktop defined hierarchies</w:t>
-            </w:r>
-            <w:r>
-              <w:rPr>
-                <w:rFonts w:ascii="Calibri" w:eastAsia="Times New Roman" w:hAnsi="Calibri" w:cs="Times New Roman"/>
-              </w:rPr>
-              <w:t xml:space="preserve"> </w:t>
             </w:r>
           </w:p>
         </w:tc>
@@ -3724,20 +3298,190 @@
                 <w:rFonts w:ascii="Calibri" w:eastAsia="Times New Roman" w:hAnsi="Calibri" w:cs="Times New Roman"/>
               </w:rPr>
             </w:pPr>
-            <w:bookmarkStart w:id="6" w:name="Feb2016"/>
-            <w:r>
-              <w:rPr>
-                <w:rFonts w:ascii="Calibri" w:eastAsia="Times New Roman" w:hAnsi="Calibri" w:cs="Times New Roman"/>
-              </w:rPr>
-              <w:t>Feb</w:t>
-            </w:r>
-            <w:r>
-              <w:rPr>
-                <w:rFonts w:ascii="Calibri" w:eastAsia="Times New Roman" w:hAnsi="Calibri" w:cs="Times New Roman"/>
-              </w:rPr>
-              <w:t>-2016</w:t>
-            </w:r>
-            <w:bookmarkEnd w:id="6"/>
+            <w:r>
+              <w:rPr>
+                <w:rFonts w:ascii="Calibri" w:eastAsia="Times New Roman" w:hAnsi="Calibri" w:cs="Times New Roman"/>
+              </w:rPr>
+              <w:lastRenderedPageBreak/>
+              <w:t>Dec-2015</w:t>
+            </w:r>
+          </w:p>
+        </w:tc>
+      </w:tr>
+      <w:tr>
+        <w:tc>
+          <w:tcPr>
+            <w:tcW w:w="450" w:type="dxa"/>
+            <w:tcBorders>
+              <w:top w:val="single" w:sz="8" w:space="0" w:color="A3A3A3"/>
+              <w:left w:val="single" w:sz="8" w:space="0" w:color="A3A3A3"/>
+              <w:bottom w:val="single" w:sz="8" w:space="0" w:color="A3A3A3"/>
+              <w:right w:val="single" w:sz="8" w:space="0" w:color="A3A3A3"/>
+            </w:tcBorders>
+            <w:tcMar>
+              <w:top w:w="80" w:type="dxa"/>
+              <w:left w:w="80" w:type="dxa"/>
+              <w:bottom w:w="80" w:type="dxa"/>
+              <w:right w:w="80" w:type="dxa"/>
+            </w:tcMar>
+          </w:tcPr>
+          <w:p>
+            <w:pPr>
+              <w:spacing w:after="0" w:line="240" w:lineRule="auto"/>
+              <w:rPr>
+                <w:rFonts w:ascii="Calibri" w:eastAsia="Times New Roman" w:hAnsi="Calibri" w:cs="Times New Roman"/>
+              </w:rPr>
+            </w:pPr>
+            <w:r>
+              <w:rPr>
+                <w:rFonts w:ascii="Calibri" w:eastAsia="Times New Roman" w:hAnsi="Calibri" w:cs="Times New Roman"/>
+              </w:rPr>
+              <w:t>9</w:t>
+            </w:r>
+          </w:p>
+        </w:tc>
+        <w:tc>
+          <w:tcPr>
+            <w:tcW w:w="1260" w:type="dxa"/>
+            <w:tcBorders>
+              <w:top w:val="single" w:sz="8" w:space="0" w:color="A3A3A3"/>
+              <w:left w:val="single" w:sz="8" w:space="0" w:color="A3A3A3"/>
+              <w:bottom w:val="single" w:sz="8" w:space="0" w:color="A3A3A3"/>
+              <w:right w:val="single" w:sz="8" w:space="0" w:color="A3A3A3"/>
+            </w:tcBorders>
+            <w:tcMar>
+              <w:top w:w="80" w:type="dxa"/>
+              <w:left w:w="80" w:type="dxa"/>
+              <w:bottom w:w="80" w:type="dxa"/>
+              <w:right w:w="80" w:type="dxa"/>
+            </w:tcMar>
+          </w:tcPr>
+          <w:p>
+            <w:pPr>
+              <w:spacing w:after="0" w:line="240" w:lineRule="auto"/>
+              <w:rPr>
+                <w:rFonts w:ascii="Calibri" w:eastAsia="Times New Roman" w:hAnsi="Calibri" w:cs="Times New Roman"/>
+              </w:rPr>
+            </w:pPr>
+            <w:r>
+              <w:rPr>
+                <w:rFonts w:ascii="Calibri" w:eastAsia="Times New Roman" w:hAnsi="Calibri" w:cs="Times New Roman"/>
+              </w:rPr>
+              <w:t>Enhanced Hierarchy Support</w:t>
+            </w:r>
+          </w:p>
+        </w:tc>
+        <w:tc>
+          <w:tcPr>
+            <w:tcW w:w="2167" w:type="dxa"/>
+            <w:tcBorders>
+              <w:top w:val="single" w:sz="8" w:space="0" w:color="A3A3A3"/>
+              <w:left w:val="single" w:sz="8" w:space="0" w:color="A3A3A3"/>
+              <w:bottom w:val="single" w:sz="8" w:space="0" w:color="A3A3A3"/>
+              <w:right w:val="single" w:sz="8" w:space="0" w:color="A3A3A3"/>
+            </w:tcBorders>
+            <w:tcMar>
+              <w:top w:w="80" w:type="dxa"/>
+              <w:left w:w="80" w:type="dxa"/>
+              <w:bottom w:w="80" w:type="dxa"/>
+              <w:right w:w="80" w:type="dxa"/>
+            </w:tcMar>
+          </w:tcPr>
+          <w:p>
+            <w:pPr>
+              <w:pStyle w:val="ListParagraph"/>
+              <w:numPr>
+                <w:ilvl w:val="0"/>
+                <w:numId w:val="31"/>
+              </w:numPr>
+              <w:spacing w:after="0" w:line="240" w:lineRule="auto"/>
+              <w:rPr>
+                <w:rFonts w:ascii="Calibri" w:eastAsia="Times New Roman" w:hAnsi="Calibri" w:cs="Times New Roman"/>
+              </w:rPr>
+            </w:pPr>
+            <w:r>
+              <w:rPr>
+                <w:rFonts w:ascii="Calibri" w:eastAsia="Times New Roman" w:hAnsi="Calibri" w:cs="Times New Roman"/>
+              </w:rPr>
+              <w:t>User can now specify levels within hierarchy to add to visual</w:t>
+            </w:r>
+          </w:p>
+          <w:p>
+            <w:pPr>
+              <w:pStyle w:val="ListParagraph"/>
+              <w:numPr>
+                <w:ilvl w:val="0"/>
+                <w:numId w:val="31"/>
+              </w:numPr>
+              <w:spacing w:after="0" w:line="240" w:lineRule="auto"/>
+              <w:rPr>
+                <w:rFonts w:ascii="Calibri" w:eastAsia="Times New Roman" w:hAnsi="Calibri" w:cs="Times New Roman"/>
+              </w:rPr>
+            </w:pPr>
+            <w:r>
+              <w:rPr>
+                <w:rFonts w:ascii="Calibri" w:eastAsia="Times New Roman" w:hAnsi="Calibri" w:cs="Times New Roman"/>
+              </w:rPr>
+              <w:t>Previously ‘all or nothing’ of hierarchy in visual</w:t>
+            </w:r>
+          </w:p>
+        </w:tc>
+        <w:tc>
+          <w:tcPr>
+            <w:tcW w:w="9192" w:type="dxa"/>
+            <w:tcBorders>
+              <w:top w:val="single" w:sz="8" w:space="0" w:color="A3A3A3"/>
+              <w:left w:val="single" w:sz="8" w:space="0" w:color="A3A3A3"/>
+              <w:bottom w:val="single" w:sz="8" w:space="0" w:color="A3A3A3"/>
+              <w:right w:val="single" w:sz="8" w:space="0" w:color="A3A3A3"/>
+            </w:tcBorders>
+            <w:tcMar>
+              <w:top w:w="80" w:type="dxa"/>
+              <w:left w:w="80" w:type="dxa"/>
+              <w:bottom w:w="80" w:type="dxa"/>
+              <w:right w:w="80" w:type="dxa"/>
+            </w:tcMar>
+          </w:tcPr>
+          <w:p>
+            <w:pPr>
+              <w:spacing w:after="0" w:line="240" w:lineRule="auto"/>
+              <w:rPr>
+                <w:noProof/>
+              </w:rPr>
+            </w:pPr>
+          </w:p>
+        </w:tc>
+        <w:tc>
+          <w:tcPr>
+            <w:tcW w:w="727" w:type="dxa"/>
+            <w:tcBorders>
+              <w:top w:val="single" w:sz="8" w:space="0" w:color="A3A3A3"/>
+              <w:left w:val="single" w:sz="8" w:space="0" w:color="A3A3A3"/>
+              <w:bottom w:val="single" w:sz="8" w:space="0" w:color="A3A3A3"/>
+              <w:right w:val="single" w:sz="8" w:space="0" w:color="A3A3A3"/>
+            </w:tcBorders>
+            <w:tcMar>
+              <w:top w:w="80" w:type="dxa"/>
+              <w:left w:w="80" w:type="dxa"/>
+              <w:bottom w:w="80" w:type="dxa"/>
+              <w:right w:w="80" w:type="dxa"/>
+            </w:tcMar>
+          </w:tcPr>
+          <w:p>
+            <w:pPr>
+              <w:spacing w:after="0" w:line="240" w:lineRule="auto"/>
+              <w:rPr>
+                <w:rFonts w:ascii="Calibri" w:eastAsia="Times New Roman" w:hAnsi="Calibri" w:cs="Times New Roman"/>
+              </w:rPr>
+            </w:pPr>
+            <w:bookmarkStart w:id="5" w:name="Jan2016"/>
+            <w:r>
+              <w:rPr>
+                <w:rFonts w:ascii="Calibri" w:eastAsia="Times New Roman" w:hAnsi="Calibri" w:cs="Times New Roman"/>
+              </w:rPr>
+              <w:t>Jan-2016</w:t>
+            </w:r>
+            <w:bookmarkEnd w:id="5"/>
           </w:p>
         </w:tc>
       </w:tr>
@@ -3770,7 +3514,8 @@
               <w:rPr>
                 <w:rFonts w:ascii="Calibri" w:eastAsia="Times New Roman" w:hAnsi="Calibri" w:cs="Times New Roman"/>
               </w:rPr>
-              <w:t>11</w:t>
+              <w:lastRenderedPageBreak/>
+              <w:t>10</w:t>
             </w:r>
           </w:p>
         </w:tc>
@@ -3801,7 +3546,7 @@
               <w:rPr>
                 <w:rFonts w:ascii="Calibri" w:eastAsia="Times New Roman" w:hAnsi="Calibri" w:cs="Times New Roman"/>
               </w:rPr>
-              <w:t xml:space="preserve">Performance improvmenet </w:t>
+              <w:t>Define hierarchies</w:t>
             </w:r>
           </w:p>
         </w:tc>
@@ -3837,19 +3582,83 @@
               <w:rPr>
                 <w:rFonts w:ascii="Calibri" w:eastAsia="Times New Roman" w:hAnsi="Calibri" w:cs="Times New Roman"/>
               </w:rPr>
-              <w:t xml:space="preserve">Faster to </w:t>
-            </w:r>
-            <w:r>
-              <w:rPr>
-                <w:rFonts w:ascii="Calibri" w:eastAsia="Times New Roman" w:hAnsi="Calibri" w:cs="Times New Roman"/>
-              </w:rPr>
-              <w:t>rename tables and columns in data view and</w:t>
-            </w:r>
-            <w:r>
-              <w:rPr>
-                <w:rFonts w:ascii="Calibri" w:eastAsia="Times New Roman" w:hAnsi="Calibri" w:cs="Times New Roman"/>
-              </w:rPr>
-              <w:t xml:space="preserve"> report view</w:t>
+              <w:t>Can define hierarchies in fields pane (report view)</w:t>
+            </w:r>
+          </w:p>
+          <w:p>
+            <w:pPr>
+              <w:pStyle w:val="ListParagraph"/>
+              <w:numPr>
+                <w:ilvl w:val="0"/>
+                <w:numId w:val="31"/>
+              </w:numPr>
+              <w:spacing w:after="0" w:line="240" w:lineRule="auto"/>
+              <w:rPr>
+                <w:rFonts w:ascii="Calibri" w:eastAsia="Times New Roman" w:hAnsi="Calibri" w:cs="Times New Roman"/>
+              </w:rPr>
+            </w:pPr>
+            <w:r>
+              <w:rPr>
+                <w:rFonts w:ascii="Calibri" w:eastAsia="Times New Roman" w:hAnsi="Calibri" w:cs="Times New Roman"/>
+              </w:rPr>
+              <w:t>Use hierarchies in visuals (drill down/updat</w:t>
+            </w:r>
+          </w:p>
+          <w:p>
+            <w:pPr>
+              <w:pStyle w:val="ListParagraph"/>
+              <w:numPr>
+                <w:ilvl w:val="0"/>
+                <w:numId w:val="31"/>
+              </w:numPr>
+              <w:spacing w:after="0" w:line="240" w:lineRule="auto"/>
+              <w:rPr>
+                <w:rFonts w:ascii="Calibri" w:eastAsia="Times New Roman" w:hAnsi="Calibri" w:cs="Times New Roman"/>
+              </w:rPr>
+            </w:pPr>
+            <w:r>
+              <w:rPr>
+                <w:rFonts w:ascii="Calibri" w:eastAsia="Times New Roman" w:hAnsi="Calibri" w:cs="Times New Roman"/>
+              </w:rPr>
+              <w:t>Right-click a field name, New Hierarchy</w:t>
+            </w:r>
+          </w:p>
+          <w:p>
+            <w:pPr>
+              <w:pStyle w:val="ListParagraph"/>
+              <w:numPr>
+                <w:ilvl w:val="0"/>
+                <w:numId w:val="31"/>
+              </w:numPr>
+              <w:spacing w:after="0" w:line="240" w:lineRule="auto"/>
+              <w:rPr>
+                <w:rFonts w:ascii="Calibri" w:eastAsia="Times New Roman" w:hAnsi="Calibri" w:cs="Times New Roman"/>
+              </w:rPr>
+            </w:pPr>
+            <w:r>
+              <w:rPr>
+                <w:rFonts w:ascii="Calibri" w:eastAsia="Times New Roman" w:hAnsi="Calibri" w:cs="Times New Roman"/>
+              </w:rPr>
+              <w:t>Can now right-click a different field and ‘add to the hierarchy’</w:t>
+            </w:r>
+          </w:p>
+          <w:p>
+            <w:pPr>
+              <w:pStyle w:val="ListParagraph"/>
+              <w:numPr>
+                <w:ilvl w:val="0"/>
+                <w:numId w:val="31"/>
+              </w:numPr>
+              <w:spacing w:after="0" w:line="240" w:lineRule="auto"/>
+              <w:rPr>
+                <w:rFonts w:ascii="Calibri" w:eastAsia="Times New Roman" w:hAnsi="Calibri" w:cs="Times New Roman"/>
+              </w:rPr>
+            </w:pPr>
+            <w:r>
+              <w:rPr>
+                <w:rFonts w:ascii="Calibri" w:eastAsia="Times New Roman" w:hAnsi="Calibri" w:cs="Times New Roman"/>
+              </w:rPr>
+              <w:t>Can rename hierarchy</w:t>
             </w:r>
           </w:p>
         </w:tc>
@@ -3876,172 +3685,15 @@
                 <w:rFonts w:ascii="Calibri" w:eastAsia="Times New Roman" w:hAnsi="Calibri" w:cs="Times New Roman"/>
               </w:rPr>
             </w:pPr>
-          </w:p>
-        </w:tc>
-        <w:tc>
-          <w:tcPr>
-            <w:tcW w:w="727" w:type="dxa"/>
-            <w:tcBorders>
-              <w:top w:val="single" w:sz="8" w:space="0" w:color="A3A3A3"/>
-              <w:left w:val="single" w:sz="8" w:space="0" w:color="A3A3A3"/>
-              <w:bottom w:val="single" w:sz="8" w:space="0" w:color="A3A3A3"/>
-              <w:right w:val="single" w:sz="8" w:space="0" w:color="A3A3A3"/>
-            </w:tcBorders>
-            <w:tcMar>
-              <w:top w:w="80" w:type="dxa"/>
-              <w:left w:w="80" w:type="dxa"/>
-              <w:bottom w:w="80" w:type="dxa"/>
-              <w:right w:w="80" w:type="dxa"/>
-            </w:tcMar>
-          </w:tcPr>
-          <w:p>
-            <w:pPr>
-              <w:spacing w:after="0" w:line="240" w:lineRule="auto"/>
-              <w:rPr>
-                <w:rFonts w:ascii="Calibri" w:eastAsia="Times New Roman" w:hAnsi="Calibri" w:cs="Times New Roman"/>
-              </w:rPr>
-            </w:pPr>
-            <w:r>
-              <w:rPr>
-                <w:rFonts w:ascii="Calibri" w:eastAsia="Times New Roman" w:hAnsi="Calibri" w:cs="Times New Roman"/>
-              </w:rPr>
-              <w:t>Feb-2016</w:t>
-            </w:r>
-          </w:p>
-        </w:tc>
-      </w:tr>
-      <w:tr>
-        <w:tc>
-          <w:tcPr>
-            <w:tcW w:w="450" w:type="dxa"/>
-            <w:tcBorders>
-              <w:top w:val="single" w:sz="8" w:space="0" w:color="A3A3A3"/>
-              <w:left w:val="single" w:sz="8" w:space="0" w:color="A3A3A3"/>
-              <w:bottom w:val="single" w:sz="8" w:space="0" w:color="A3A3A3"/>
-              <w:right w:val="single" w:sz="8" w:space="0" w:color="A3A3A3"/>
-            </w:tcBorders>
-            <w:tcMar>
-              <w:top w:w="80" w:type="dxa"/>
-              <w:left w:w="80" w:type="dxa"/>
-              <w:bottom w:w="80" w:type="dxa"/>
-              <w:right w:w="80" w:type="dxa"/>
-            </w:tcMar>
-          </w:tcPr>
-          <w:p>
-            <w:pPr>
-              <w:spacing w:after="0" w:line="240" w:lineRule="auto"/>
-              <w:rPr>
-                <w:rFonts w:ascii="Calibri" w:eastAsia="Times New Roman" w:hAnsi="Calibri" w:cs="Times New Roman"/>
-              </w:rPr>
-            </w:pPr>
-            <w:r>
-              <w:rPr>
-                <w:rFonts w:ascii="Calibri" w:eastAsia="Times New Roman" w:hAnsi="Calibri" w:cs="Times New Roman"/>
-              </w:rPr>
-              <w:lastRenderedPageBreak/>
-              <w:t>12</w:t>
-            </w:r>
-          </w:p>
-        </w:tc>
-        <w:tc>
-          <w:tcPr>
-            <w:tcW w:w="1260" w:type="dxa"/>
-            <w:tcBorders>
-              <w:top w:val="single" w:sz="8" w:space="0" w:color="A3A3A3"/>
-              <w:left w:val="single" w:sz="8" w:space="0" w:color="A3A3A3"/>
-              <w:bottom w:val="single" w:sz="8" w:space="0" w:color="A3A3A3"/>
-              <w:right w:val="single" w:sz="8" w:space="0" w:color="A3A3A3"/>
-            </w:tcBorders>
-            <w:tcMar>
-              <w:top w:w="80" w:type="dxa"/>
-              <w:left w:w="80" w:type="dxa"/>
-              <w:bottom w:w="80" w:type="dxa"/>
-              <w:right w:w="80" w:type="dxa"/>
-            </w:tcMar>
-          </w:tcPr>
-          <w:p>
-            <w:pPr>
-              <w:spacing w:after="0" w:line="240" w:lineRule="auto"/>
-              <w:rPr>
-                <w:rFonts w:ascii="Calibri" w:eastAsia="Times New Roman" w:hAnsi="Calibri" w:cs="Times New Roman"/>
-              </w:rPr>
-            </w:pPr>
-            <w:r>
-              <w:rPr>
-                <w:rFonts w:ascii="Calibri" w:eastAsia="Times New Roman" w:hAnsi="Calibri" w:cs="Times New Roman"/>
-              </w:rPr>
-              <w:t>Change datatype of a column in DQ mode</w:t>
-            </w:r>
-          </w:p>
-        </w:tc>
-        <w:tc>
-          <w:tcPr>
-            <w:tcW w:w="2167" w:type="dxa"/>
-            <w:tcBorders>
-              <w:top w:val="single" w:sz="8" w:space="0" w:color="A3A3A3"/>
-              <w:left w:val="single" w:sz="8" w:space="0" w:color="A3A3A3"/>
-              <w:bottom w:val="single" w:sz="8" w:space="0" w:color="A3A3A3"/>
-              <w:right w:val="single" w:sz="8" w:space="0" w:color="A3A3A3"/>
-            </w:tcBorders>
-            <w:tcMar>
-              <w:top w:w="80" w:type="dxa"/>
-              <w:left w:w="80" w:type="dxa"/>
-              <w:bottom w:w="80" w:type="dxa"/>
-              <w:right w:w="80" w:type="dxa"/>
-            </w:tcMar>
-          </w:tcPr>
-          <w:p>
-            <w:pPr>
-              <w:pStyle w:val="ListParagraph"/>
-              <w:numPr>
-                <w:ilvl w:val="0"/>
-                <w:numId w:val="31"/>
-              </w:numPr>
-              <w:spacing w:after="0" w:line="240" w:lineRule="auto"/>
-              <w:rPr>
-                <w:rFonts w:ascii="Calibri" w:eastAsia="Times New Roman" w:hAnsi="Calibri" w:cs="Times New Roman"/>
-              </w:rPr>
-            </w:pPr>
-            <w:r>
-              <w:rPr>
-                <w:rFonts w:ascii="Calibri" w:eastAsia="Times New Roman" w:hAnsi="Calibri" w:cs="Times New Roman"/>
-              </w:rPr>
-              <w:t>Modeling tab and select data column from the Fields Pane</w:t>
-            </w:r>
-          </w:p>
-        </w:tc>
-        <w:tc>
-          <w:tcPr>
-            <w:tcW w:w="9192" w:type="dxa"/>
-            <w:tcBorders>
-              <w:top w:val="single" w:sz="8" w:space="0" w:color="A3A3A3"/>
-              <w:left w:val="single" w:sz="8" w:space="0" w:color="A3A3A3"/>
-              <w:bottom w:val="single" w:sz="8" w:space="0" w:color="A3A3A3"/>
-              <w:right w:val="single" w:sz="8" w:space="0" w:color="A3A3A3"/>
-            </w:tcBorders>
-            <w:tcMar>
-              <w:top w:w="80" w:type="dxa"/>
-              <w:left w:w="80" w:type="dxa"/>
-              <w:bottom w:w="80" w:type="dxa"/>
-              <w:right w:w="80" w:type="dxa"/>
-            </w:tcMar>
-          </w:tcPr>
-          <w:p>
-            <w:pPr>
-              <w:spacing w:after="0" w:line="240" w:lineRule="auto"/>
-              <w:rPr>
-                <w:rFonts w:ascii="Calibri" w:eastAsia="Times New Roman" w:hAnsi="Calibri" w:cs="Times New Roman"/>
-              </w:rPr>
-            </w:pPr>
             <w:r>
               <w:rPr>
                 <w:noProof/>
               </w:rPr>
               <w:drawing>
-                <wp:inline distT="0" distB="0" distL="0" distR="0" wp14:anchorId="59F85948" wp14:editId="5D34B7B3">
-                  <wp:extent cx="4248150" cy="1104900"/>
+                <wp:inline distT="0" distB="0" distL="0" distR="0" wp14:anchorId="2C8A819B" wp14:editId="540D5832">
+                  <wp:extent cx="1664741" cy="3014134"/>
                   <wp:effectExtent l="0" t="0" r="0" b="0"/>
-                  <wp:docPr id="6" name="Picture 6"/>
+                  <wp:docPr id="5" name="Picture 5"/>
                   <wp:cNvGraphicFramePr>
                     <a:graphicFrameLocks xmlns:a="http://schemas.openxmlformats.org/drawingml/2006/main" noChangeAspect="1"/>
                   </wp:cNvGraphicFramePr>
@@ -4061,7 +3713,7 @@
                         <pic:spPr>
                           <a:xfrm>
                             <a:off x="0" y="0"/>
-                            <a:ext cx="4248150" cy="1104900"/>
+                            <a:ext cx="1670657" cy="3024846"/>
                           </a:xfrm>
                           <a:prstGeom prst="rect">
                             <a:avLst/>
@@ -4072,6 +3724,54 @@
                   </a:graphic>
                 </wp:inline>
               </w:drawing>
+            </w:r>
+          </w:p>
+          <w:p>
+            <w:pPr>
+              <w:spacing w:after="0" w:line="240" w:lineRule="auto"/>
+              <w:rPr>
+                <w:rFonts w:ascii="Calibri" w:eastAsia="Times New Roman" w:hAnsi="Calibri" w:cs="Times New Roman"/>
+              </w:rPr>
+            </w:pPr>
+            <w:r>
+              <w:rPr>
+                <w:rFonts w:ascii="Calibri" w:eastAsia="Times New Roman" w:hAnsi="Calibri" w:cs="Times New Roman"/>
+              </w:rPr>
+              <w:t>Adding a hierarchy to a visual will default to</w:t>
+            </w:r>
+            <w:r>
+              <w:rPr>
+                <w:rFonts w:ascii="Calibri" w:eastAsia="Times New Roman" w:hAnsi="Calibri" w:cs="Times New Roman"/>
+              </w:rPr>
+              <w:t xml:space="preserve"> top level of hierarchy (can drill down)</w:t>
+            </w:r>
+          </w:p>
+          <w:p>
+            <w:pPr>
+              <w:spacing w:after="0" w:line="240" w:lineRule="auto"/>
+              <w:rPr>
+                <w:rFonts w:ascii="Calibri" w:eastAsia="Times New Roman" w:hAnsi="Calibri" w:cs="Times New Roman"/>
+              </w:rPr>
+            </w:pPr>
+          </w:p>
+          <w:p>
+            <w:pPr>
+              <w:spacing w:after="0" w:line="240" w:lineRule="auto"/>
+              <w:rPr>
+                <w:rFonts w:ascii="Calibri" w:eastAsia="Times New Roman" w:hAnsi="Calibri" w:cs="Times New Roman"/>
+              </w:rPr>
+            </w:pPr>
+            <w:r>
+              <w:rPr>
+                <w:rFonts w:ascii="Calibri" w:eastAsia="Times New Roman" w:hAnsi="Calibri" w:cs="Times New Roman"/>
+              </w:rPr>
+              <w:t>In the future the hierarchy context (via concatenation) will be included in PBI desktop defined hierarchies</w:t>
+            </w:r>
+            <w:r>
+              <w:rPr>
+                <w:rFonts w:ascii="Calibri" w:eastAsia="Times New Roman" w:hAnsi="Calibri" w:cs="Times New Roman"/>
+              </w:rPr>
+              <w:t xml:space="preserve"> </w:t>
             </w:r>
           </w:p>
         </w:tc>
@@ -4098,14 +3798,20 @@
                 <w:rFonts w:ascii="Calibri" w:eastAsia="Times New Roman" w:hAnsi="Calibri" w:cs="Times New Roman"/>
               </w:rPr>
             </w:pPr>
-            <w:bookmarkStart w:id="7" w:name="Mar2016"/>
-            <w:r>
-              <w:rPr>
-                <w:rFonts w:ascii="Calibri" w:eastAsia="Times New Roman" w:hAnsi="Calibri" w:cs="Times New Roman"/>
-              </w:rPr>
-              <w:t>Mar-2016</w:t>
-            </w:r>
-            <w:bookmarkEnd w:id="7"/>
+            <w:bookmarkStart w:id="6" w:name="Feb2016"/>
+            <w:r>
+              <w:rPr>
+                <w:rFonts w:ascii="Calibri" w:eastAsia="Times New Roman" w:hAnsi="Calibri" w:cs="Times New Roman"/>
+              </w:rPr>
+              <w:t>Feb</w:t>
+            </w:r>
+            <w:r>
+              <w:rPr>
+                <w:rFonts w:ascii="Calibri" w:eastAsia="Times New Roman" w:hAnsi="Calibri" w:cs="Times New Roman"/>
+              </w:rPr>
+              <w:t>-2016</w:t>
+            </w:r>
+            <w:bookmarkEnd w:id="6"/>
           </w:p>
         </w:tc>
       </w:tr>
@@ -4125,19 +3831,20 @@
               <w:bottom w:w="80" w:type="dxa"/>
               <w:right w:w="80" w:type="dxa"/>
             </w:tcMar>
-          </w:tcPr>
-          <w:p>
-            <w:pPr>
-              <w:spacing w:after="0" w:line="240" w:lineRule="auto"/>
-              <w:rPr>
-                <w:rFonts w:ascii="Calibri" w:eastAsia="Times New Roman" w:hAnsi="Calibri" w:cs="Times New Roman"/>
-              </w:rPr>
-            </w:pPr>
-            <w:r>
-              <w:rPr>
-                <w:rFonts w:ascii="Calibri" w:eastAsia="Times New Roman" w:hAnsi="Calibri" w:cs="Times New Roman"/>
-              </w:rPr>
-              <w:t>13</w:t>
+            <w:hideMark/>
+          </w:tcPr>
+          <w:p>
+            <w:pPr>
+              <w:spacing w:after="0" w:line="240" w:lineRule="auto"/>
+              <w:rPr>
+                <w:rFonts w:ascii="Calibri" w:eastAsia="Times New Roman" w:hAnsi="Calibri" w:cs="Times New Roman"/>
+              </w:rPr>
+            </w:pPr>
+            <w:r>
+              <w:rPr>
+                <w:rFonts w:ascii="Calibri" w:eastAsia="Times New Roman" w:hAnsi="Calibri" w:cs="Times New Roman"/>
+              </w:rPr>
+              <w:t>11</w:t>
             </w:r>
           </w:p>
         </w:tc>
@@ -4168,7 +3875,7 @@
               <w:rPr>
                 <w:rFonts w:ascii="Calibri" w:eastAsia="Times New Roman" w:hAnsi="Calibri" w:cs="Times New Roman"/>
               </w:rPr>
-              <w:t>Assume Ref Integrity on relationships in DQ mode</w:t>
+              <w:t xml:space="preserve">Performance improvmenet </w:t>
             </w:r>
           </w:p>
         </w:tc>
@@ -4204,45 +3911,19 @@
               <w:rPr>
                 <w:rFonts w:ascii="Calibri" w:eastAsia="Times New Roman" w:hAnsi="Calibri" w:cs="Times New Roman"/>
               </w:rPr>
-              <w:t>Applies to imported and created relationships</w:t>
-            </w:r>
-          </w:p>
-          <w:p>
-            <w:pPr>
-              <w:pStyle w:val="ListParagraph"/>
-              <w:numPr>
-                <w:ilvl w:val="0"/>
-                <w:numId w:val="31"/>
-              </w:numPr>
-              <w:spacing w:after="0" w:line="240" w:lineRule="auto"/>
-              <w:rPr>
-                <w:rFonts w:ascii="Calibri" w:eastAsia="Times New Roman" w:hAnsi="Calibri" w:cs="Times New Roman"/>
-              </w:rPr>
-            </w:pPr>
-            <w:r>
-              <w:rPr>
-                <w:rFonts w:ascii="Calibri" w:eastAsia="Times New Roman" w:hAnsi="Calibri" w:cs="Times New Roman"/>
-              </w:rPr>
-              <w:t>Only enabled when connecting in DQ mode</w:t>
-            </w:r>
-          </w:p>
-          <w:p>
-            <w:pPr>
-              <w:pStyle w:val="ListParagraph"/>
-              <w:numPr>
-                <w:ilvl w:val="0"/>
-                <w:numId w:val="31"/>
-              </w:numPr>
-              <w:spacing w:after="0" w:line="240" w:lineRule="auto"/>
-              <w:rPr>
-                <w:rFonts w:ascii="Calibri" w:eastAsia="Times New Roman" w:hAnsi="Calibri" w:cs="Times New Roman"/>
-              </w:rPr>
-            </w:pPr>
-            <w:r>
-              <w:rPr>
-                <w:rFonts w:ascii="Calibri" w:eastAsia="Times New Roman" w:hAnsi="Calibri" w:cs="Times New Roman"/>
-              </w:rPr>
-              <w:t xml:space="preserve">Enables more efficient queries </w:t>
+              <w:t xml:space="preserve">Faster to </w:t>
+            </w:r>
+            <w:r>
+              <w:rPr>
+                <w:rFonts w:ascii="Calibri" w:eastAsia="Times New Roman" w:hAnsi="Calibri" w:cs="Times New Roman"/>
+              </w:rPr>
+              <w:t>rename tables and columns in data view and</w:t>
+            </w:r>
+            <w:r>
+              <w:rPr>
+                <w:rFonts w:ascii="Calibri" w:eastAsia="Times New Roman" w:hAnsi="Calibri" w:cs="Times New Roman"/>
+              </w:rPr>
+              <w:t xml:space="preserve"> report view</w:t>
             </w:r>
           </w:p>
         </w:tc>
@@ -4264,10 +3945,131 @@
           </w:tcPr>
           <w:p>
             <w:pPr>
+              <w:spacing w:after="0" w:line="240" w:lineRule="auto"/>
+              <w:rPr>
+                <w:rFonts w:ascii="Calibri" w:eastAsia="Times New Roman" w:hAnsi="Calibri" w:cs="Times New Roman"/>
+              </w:rPr>
+            </w:pPr>
+          </w:p>
+        </w:tc>
+        <w:tc>
+          <w:tcPr>
+            <w:tcW w:w="727" w:type="dxa"/>
+            <w:tcBorders>
+              <w:top w:val="single" w:sz="8" w:space="0" w:color="A3A3A3"/>
+              <w:left w:val="single" w:sz="8" w:space="0" w:color="A3A3A3"/>
+              <w:bottom w:val="single" w:sz="8" w:space="0" w:color="A3A3A3"/>
+              <w:right w:val="single" w:sz="8" w:space="0" w:color="A3A3A3"/>
+            </w:tcBorders>
+            <w:tcMar>
+              <w:top w:w="80" w:type="dxa"/>
+              <w:left w:w="80" w:type="dxa"/>
+              <w:bottom w:w="80" w:type="dxa"/>
+              <w:right w:w="80" w:type="dxa"/>
+            </w:tcMar>
+          </w:tcPr>
+          <w:p>
+            <w:pPr>
+              <w:spacing w:after="0" w:line="240" w:lineRule="auto"/>
+              <w:rPr>
+                <w:rFonts w:ascii="Calibri" w:eastAsia="Times New Roman" w:hAnsi="Calibri" w:cs="Times New Roman"/>
+              </w:rPr>
+            </w:pPr>
+            <w:r>
+              <w:rPr>
+                <w:rFonts w:ascii="Calibri" w:eastAsia="Times New Roman" w:hAnsi="Calibri" w:cs="Times New Roman"/>
+              </w:rPr>
+              <w:t>Feb-2016</w:t>
+            </w:r>
+          </w:p>
+        </w:tc>
+      </w:tr>
+      <w:tr>
+        <w:tc>
+          <w:tcPr>
+            <w:tcW w:w="450" w:type="dxa"/>
+            <w:tcBorders>
+              <w:top w:val="single" w:sz="8" w:space="0" w:color="A3A3A3"/>
+              <w:left w:val="single" w:sz="8" w:space="0" w:color="A3A3A3"/>
+              <w:bottom w:val="single" w:sz="8" w:space="0" w:color="A3A3A3"/>
+              <w:right w:val="single" w:sz="8" w:space="0" w:color="A3A3A3"/>
+            </w:tcBorders>
+            <w:tcMar>
+              <w:top w:w="80" w:type="dxa"/>
+              <w:left w:w="80" w:type="dxa"/>
+              <w:bottom w:w="80" w:type="dxa"/>
+              <w:right w:w="80" w:type="dxa"/>
+            </w:tcMar>
+          </w:tcPr>
+          <w:p>
+            <w:pPr>
+              <w:spacing w:after="0" w:line="240" w:lineRule="auto"/>
+              <w:rPr>
+                <w:rFonts w:ascii="Calibri" w:eastAsia="Times New Roman" w:hAnsi="Calibri" w:cs="Times New Roman"/>
+              </w:rPr>
+            </w:pPr>
+            <w:r>
+              <w:rPr>
+                <w:rFonts w:ascii="Calibri" w:eastAsia="Times New Roman" w:hAnsi="Calibri" w:cs="Times New Roman"/>
+              </w:rPr>
+              <w:lastRenderedPageBreak/>
+              <w:t>12</w:t>
+            </w:r>
+          </w:p>
+        </w:tc>
+        <w:tc>
+          <w:tcPr>
+            <w:tcW w:w="1260" w:type="dxa"/>
+            <w:tcBorders>
+              <w:top w:val="single" w:sz="8" w:space="0" w:color="A3A3A3"/>
+              <w:left w:val="single" w:sz="8" w:space="0" w:color="A3A3A3"/>
+              <w:bottom w:val="single" w:sz="8" w:space="0" w:color="A3A3A3"/>
+              <w:right w:val="single" w:sz="8" w:space="0" w:color="A3A3A3"/>
+            </w:tcBorders>
+            <w:tcMar>
+              <w:top w:w="80" w:type="dxa"/>
+              <w:left w:w="80" w:type="dxa"/>
+              <w:bottom w:w="80" w:type="dxa"/>
+              <w:right w:w="80" w:type="dxa"/>
+            </w:tcMar>
+          </w:tcPr>
+          <w:p>
+            <w:pPr>
+              <w:spacing w:after="0" w:line="240" w:lineRule="auto"/>
+              <w:rPr>
+                <w:rFonts w:ascii="Calibri" w:eastAsia="Times New Roman" w:hAnsi="Calibri" w:cs="Times New Roman"/>
+              </w:rPr>
+            </w:pPr>
+            <w:r>
+              <w:rPr>
+                <w:rFonts w:ascii="Calibri" w:eastAsia="Times New Roman" w:hAnsi="Calibri" w:cs="Times New Roman"/>
+              </w:rPr>
+              <w:t>Change datatype of a column in DQ mode</w:t>
+            </w:r>
+          </w:p>
+        </w:tc>
+        <w:tc>
+          <w:tcPr>
+            <w:tcW w:w="2167" w:type="dxa"/>
+            <w:tcBorders>
+              <w:top w:val="single" w:sz="8" w:space="0" w:color="A3A3A3"/>
+              <w:left w:val="single" w:sz="8" w:space="0" w:color="A3A3A3"/>
+              <w:bottom w:val="single" w:sz="8" w:space="0" w:color="A3A3A3"/>
+              <w:right w:val="single" w:sz="8" w:space="0" w:color="A3A3A3"/>
+            </w:tcBorders>
+            <w:tcMar>
+              <w:top w:w="80" w:type="dxa"/>
+              <w:left w:w="80" w:type="dxa"/>
+              <w:bottom w:w="80" w:type="dxa"/>
+              <w:right w:w="80" w:type="dxa"/>
+            </w:tcMar>
+          </w:tcPr>
+          <w:p>
+            <w:pPr>
               <w:pStyle w:val="ListParagraph"/>
               <w:numPr>
                 <w:ilvl w:val="0"/>
-                <w:numId w:val="33"/>
+                <w:numId w:val="31"/>
               </w:numPr>
               <w:spacing w:after="0" w:line="240" w:lineRule="auto"/>
               <w:rPr>
@@ -4278,70 +4080,29 @@
               <w:rPr>
                 <w:rFonts w:ascii="Calibri" w:eastAsia="Times New Roman" w:hAnsi="Calibri" w:cs="Times New Roman"/>
               </w:rPr>
-              <w:t>Home Tab</w:t>
-            </w:r>
-          </w:p>
-          <w:p>
-            <w:pPr>
-              <w:pStyle w:val="ListParagraph"/>
-              <w:numPr>
-                <w:ilvl w:val="0"/>
-                <w:numId w:val="33"/>
-              </w:numPr>
-              <w:spacing w:after="0" w:line="240" w:lineRule="auto"/>
-              <w:rPr>
-                <w:rFonts w:ascii="Calibri" w:eastAsia="Times New Roman" w:hAnsi="Calibri" w:cs="Times New Roman"/>
-              </w:rPr>
-            </w:pPr>
-            <w:r>
-              <w:rPr>
-                <w:rFonts w:ascii="Calibri" w:eastAsia="Times New Roman" w:hAnsi="Calibri" w:cs="Times New Roman"/>
-              </w:rPr>
-              <w:t>Manage Relationships</w:t>
-            </w:r>
-          </w:p>
-          <w:p>
-            <w:pPr>
-              <w:pStyle w:val="ListParagraph"/>
-              <w:numPr>
-                <w:ilvl w:val="0"/>
-                <w:numId w:val="33"/>
-              </w:numPr>
-              <w:spacing w:after="0" w:line="240" w:lineRule="auto"/>
-              <w:rPr>
-                <w:rFonts w:ascii="Calibri" w:eastAsia="Times New Roman" w:hAnsi="Calibri" w:cs="Times New Roman"/>
-              </w:rPr>
-            </w:pPr>
-            <w:r>
-              <w:rPr>
-                <w:rFonts w:ascii="Calibri" w:eastAsia="Times New Roman" w:hAnsi="Calibri" w:cs="Times New Roman"/>
-              </w:rPr>
-              <w:t>Select Relationship</w:t>
-            </w:r>
-          </w:p>
-          <w:p>
-            <w:pPr>
-              <w:pStyle w:val="ListParagraph"/>
-              <w:numPr>
-                <w:ilvl w:val="0"/>
-                <w:numId w:val="33"/>
-              </w:numPr>
-              <w:spacing w:after="0" w:line="240" w:lineRule="auto"/>
-              <w:rPr>
-                <w:rFonts w:ascii="Calibri" w:eastAsia="Times New Roman" w:hAnsi="Calibri" w:cs="Times New Roman"/>
-              </w:rPr>
-            </w:pPr>
-            <w:r>
-              <w:rPr>
-                <w:rFonts w:ascii="Calibri" w:eastAsia="Times New Roman" w:hAnsi="Calibri" w:cs="Times New Roman"/>
-              </w:rPr>
-              <w:t>Edit</w:t>
-            </w:r>
-          </w:p>
-          <w:p>
-            <w:pPr>
-              <w:spacing w:after="0" w:line="240" w:lineRule="auto"/>
-              <w:ind w:left="360"/>
+              <w:t>Modeling tab and select data column from the Fields Pane</w:t>
+            </w:r>
+          </w:p>
+        </w:tc>
+        <w:tc>
+          <w:tcPr>
+            <w:tcW w:w="9192" w:type="dxa"/>
+            <w:tcBorders>
+              <w:top w:val="single" w:sz="8" w:space="0" w:color="A3A3A3"/>
+              <w:left w:val="single" w:sz="8" w:space="0" w:color="A3A3A3"/>
+              <w:bottom w:val="single" w:sz="8" w:space="0" w:color="A3A3A3"/>
+              <w:right w:val="single" w:sz="8" w:space="0" w:color="A3A3A3"/>
+            </w:tcBorders>
+            <w:tcMar>
+              <w:top w:w="80" w:type="dxa"/>
+              <w:left w:w="80" w:type="dxa"/>
+              <w:bottom w:w="80" w:type="dxa"/>
+              <w:right w:w="80" w:type="dxa"/>
+            </w:tcMar>
+          </w:tcPr>
+          <w:p>
+            <w:pPr>
+              <w:spacing w:after="0" w:line="240" w:lineRule="auto"/>
               <w:rPr>
                 <w:rFonts w:ascii="Calibri" w:eastAsia="Times New Roman" w:hAnsi="Calibri" w:cs="Times New Roman"/>
               </w:rPr>
@@ -4351,10 +4112,10 @@
                 <w:noProof/>
               </w:rPr>
               <w:drawing>
-                <wp:inline distT="0" distB="0" distL="0" distR="0" wp14:anchorId="7B406A78" wp14:editId="71417780">
-                  <wp:extent cx="5735320" cy="1010285"/>
+                <wp:inline distT="0" distB="0" distL="0" distR="0" wp14:anchorId="59F85948" wp14:editId="5D34B7B3">
+                  <wp:extent cx="4248150" cy="1104900"/>
                   <wp:effectExtent l="0" t="0" r="0" b="0"/>
-                  <wp:docPr id="7" name="Picture 7"/>
+                  <wp:docPr id="6" name="Picture 6"/>
                   <wp:cNvGraphicFramePr>
                     <a:graphicFrameLocks xmlns:a="http://schemas.openxmlformats.org/drawingml/2006/main" noChangeAspect="1"/>
                   </wp:cNvGraphicFramePr>
@@ -4374,7 +4135,7 @@
                         <pic:spPr>
                           <a:xfrm>
                             <a:off x="0" y="0"/>
-                            <a:ext cx="5735320" cy="1010285"/>
+                            <a:ext cx="4248150" cy="1104900"/>
                           </a:xfrm>
                           <a:prstGeom prst="rect">
                             <a:avLst/>
@@ -4385,36 +4146,6 @@
                   </a:graphic>
                 </wp:inline>
               </w:drawing>
-            </w:r>
-          </w:p>
-          <w:p>
-            <w:pPr>
-              <w:spacing w:after="0" w:line="240" w:lineRule="auto"/>
-              <w:ind w:left="360"/>
-              <w:rPr>
-                <w:rFonts w:ascii="Calibri" w:eastAsia="Times New Roman" w:hAnsi="Calibri" w:cs="Times New Roman"/>
-              </w:rPr>
-            </w:pPr>
-            <w:r>
-              <w:rPr>
-                <w:rFonts w:ascii="Calibri" w:eastAsia="Times New Roman" w:hAnsi="Calibri" w:cs="Times New Roman"/>
-              </w:rPr>
-              <w:t>Allows inner join queries to be sent to database rather than outer join queries</w:t>
-            </w:r>
-          </w:p>
-          <w:p>
-            <w:pPr>
-              <w:spacing w:after="0" w:line="240" w:lineRule="auto"/>
-              <w:ind w:left="360"/>
-              <w:rPr>
-                <w:rFonts w:ascii="Calibri" w:eastAsia="Times New Roman" w:hAnsi="Calibri" w:cs="Times New Roman"/>
-              </w:rPr>
-            </w:pPr>
-            <w:r>
-              <w:rPr>
-                <w:rFonts w:ascii="Calibri" w:eastAsia="Times New Roman" w:hAnsi="Calibri" w:cs="Times New Roman"/>
-              </w:rPr>
-              <w:t>From column is never null and for every value of from column there is a corresponding value in To column</w:t>
             </w:r>
           </w:p>
         </w:tc>
@@ -4441,12 +4172,14 @@
                 <w:rFonts w:ascii="Calibri" w:eastAsia="Times New Roman" w:hAnsi="Calibri" w:cs="Times New Roman"/>
               </w:rPr>
             </w:pPr>
+            <w:bookmarkStart w:id="7" w:name="Mar2016"/>
             <w:r>
               <w:rPr>
                 <w:rFonts w:ascii="Calibri" w:eastAsia="Times New Roman" w:hAnsi="Calibri" w:cs="Times New Roman"/>
               </w:rPr>
               <w:t>Mar-2016</w:t>
             </w:r>
+            <w:bookmarkEnd w:id="7"/>
           </w:p>
         </w:tc>
       </w:tr>
@@ -4474,12 +4207,11 @@
                 <w:rFonts w:ascii="Calibri" w:eastAsia="Times New Roman" w:hAnsi="Calibri" w:cs="Times New Roman"/>
               </w:rPr>
             </w:pPr>
-            <w:bookmarkStart w:id="8" w:name="Apr2016" w:colFirst="4" w:colLast="4"/>
-            <w:r>
-              <w:rPr>
-                <w:rFonts w:ascii="Calibri" w:eastAsia="Times New Roman" w:hAnsi="Calibri" w:cs="Times New Roman"/>
-              </w:rPr>
-              <w:t>14</w:t>
+            <w:r>
+              <w:rPr>
+                <w:rFonts w:ascii="Calibri" w:eastAsia="Times New Roman" w:hAnsi="Calibri" w:cs="Times New Roman"/>
+              </w:rPr>
+              <w:t>13</w:t>
             </w:r>
           </w:p>
         </w:tc>
@@ -4510,7 +4242,7 @@
               <w:rPr>
                 <w:rFonts w:ascii="Calibri" w:eastAsia="Times New Roman" w:hAnsi="Calibri" w:cs="Times New Roman"/>
               </w:rPr>
-              <w:t>Modeling operations not blocked during visual refresh</w:t>
+              <w:t>Assume Ref Integrity on relationships in DQ mode</w:t>
             </w:r>
           </w:p>
         </w:tc>
@@ -4535,7 +4267,7 @@
               <w:pStyle w:val="ListParagraph"/>
               <w:numPr>
                 <w:ilvl w:val="0"/>
-                <w:numId w:val="34"/>
+                <w:numId w:val="31"/>
               </w:numPr>
               <w:spacing w:after="0" w:line="240" w:lineRule="auto"/>
               <w:rPr>
@@ -4546,7 +4278,45 @@
               <w:rPr>
                 <w:rFonts w:ascii="Calibri" w:eastAsia="Times New Roman" w:hAnsi="Calibri" w:cs="Times New Roman"/>
               </w:rPr>
-              <w:t>Performance improvement of authoring experience</w:t>
+              <w:t>Applies to imported and created relationships</w:t>
+            </w:r>
+          </w:p>
+          <w:p>
+            <w:pPr>
+              <w:pStyle w:val="ListParagraph"/>
+              <w:numPr>
+                <w:ilvl w:val="0"/>
+                <w:numId w:val="31"/>
+              </w:numPr>
+              <w:spacing w:after="0" w:line="240" w:lineRule="auto"/>
+              <w:rPr>
+                <w:rFonts w:ascii="Calibri" w:eastAsia="Times New Roman" w:hAnsi="Calibri" w:cs="Times New Roman"/>
+              </w:rPr>
+            </w:pPr>
+            <w:r>
+              <w:rPr>
+                <w:rFonts w:ascii="Calibri" w:eastAsia="Times New Roman" w:hAnsi="Calibri" w:cs="Times New Roman"/>
+              </w:rPr>
+              <w:t>Only enabled when connecting in DQ mode</w:t>
+            </w:r>
+          </w:p>
+          <w:p>
+            <w:pPr>
+              <w:pStyle w:val="ListParagraph"/>
+              <w:numPr>
+                <w:ilvl w:val="0"/>
+                <w:numId w:val="31"/>
+              </w:numPr>
+              <w:spacing w:after="0" w:line="240" w:lineRule="auto"/>
+              <w:rPr>
+                <w:rFonts w:ascii="Calibri" w:eastAsia="Times New Roman" w:hAnsi="Calibri" w:cs="Times New Roman"/>
+              </w:rPr>
+            </w:pPr>
+            <w:r>
+              <w:rPr>
+                <w:rFonts w:ascii="Calibri" w:eastAsia="Times New Roman" w:hAnsi="Calibri" w:cs="Times New Roman"/>
+              </w:rPr>
+              <w:t xml:space="preserve">Enables more efficient queries </w:t>
             </w:r>
           </w:p>
         </w:tc>
@@ -4569,138 +4339,28 @@
           <w:p>
             <w:pPr>
               <w:pStyle w:val="ListParagraph"/>
-              <w:spacing w:after="0" w:line="240" w:lineRule="auto"/>
-              <w:rPr>
-                <w:rFonts w:ascii="Calibri" w:eastAsia="Times New Roman" w:hAnsi="Calibri" w:cs="Times New Roman"/>
-              </w:rPr>
-            </w:pPr>
-          </w:p>
-        </w:tc>
-        <w:tc>
-          <w:tcPr>
-            <w:tcW w:w="727" w:type="dxa"/>
-            <w:tcBorders>
-              <w:top w:val="single" w:sz="8" w:space="0" w:color="A3A3A3"/>
-              <w:left w:val="single" w:sz="8" w:space="0" w:color="A3A3A3"/>
-              <w:bottom w:val="single" w:sz="8" w:space="0" w:color="A3A3A3"/>
-              <w:right w:val="single" w:sz="8" w:space="0" w:color="A3A3A3"/>
-            </w:tcBorders>
-            <w:tcMar>
-              <w:top w:w="80" w:type="dxa"/>
-              <w:left w:w="80" w:type="dxa"/>
-              <w:bottom w:w="80" w:type="dxa"/>
-              <w:right w:w="80" w:type="dxa"/>
-            </w:tcMar>
-          </w:tcPr>
-          <w:p>
-            <w:pPr>
-              <w:spacing w:after="0" w:line="240" w:lineRule="auto"/>
-              <w:rPr>
-                <w:rFonts w:ascii="Calibri" w:eastAsia="Times New Roman" w:hAnsi="Calibri" w:cs="Times New Roman"/>
-              </w:rPr>
-            </w:pPr>
-            <w:r>
-              <w:rPr>
-                <w:rFonts w:ascii="Calibri" w:eastAsia="Times New Roman" w:hAnsi="Calibri" w:cs="Times New Roman"/>
-              </w:rPr>
-              <w:t>Apr-2016</w:t>
-            </w:r>
-          </w:p>
-        </w:tc>
-      </w:tr>
-      <w:bookmarkEnd w:id="8"/>
-      <w:tr>
-        <w:tc>
-          <w:tcPr>
-            <w:tcW w:w="450" w:type="dxa"/>
-            <w:tcBorders>
-              <w:top w:val="single" w:sz="8" w:space="0" w:color="A3A3A3"/>
-              <w:left w:val="single" w:sz="8" w:space="0" w:color="A3A3A3"/>
-              <w:bottom w:val="single" w:sz="8" w:space="0" w:color="A3A3A3"/>
-              <w:right w:val="single" w:sz="8" w:space="0" w:color="A3A3A3"/>
-            </w:tcBorders>
-            <w:tcMar>
-              <w:top w:w="80" w:type="dxa"/>
-              <w:left w:w="80" w:type="dxa"/>
-              <w:bottom w:w="80" w:type="dxa"/>
-              <w:right w:w="80" w:type="dxa"/>
-            </w:tcMar>
-          </w:tcPr>
-          <w:p>
-            <w:pPr>
-              <w:spacing w:after="0" w:line="240" w:lineRule="auto"/>
-              <w:rPr>
-                <w:rFonts w:ascii="Calibri" w:eastAsia="Times New Roman" w:hAnsi="Calibri" w:cs="Times New Roman"/>
-              </w:rPr>
-            </w:pPr>
-            <w:r>
-              <w:rPr>
-                <w:rFonts w:ascii="Calibri" w:eastAsia="Times New Roman" w:hAnsi="Calibri" w:cs="Times New Roman"/>
-              </w:rPr>
-              <w:t>15</w:t>
-            </w:r>
-          </w:p>
-        </w:tc>
-        <w:tc>
-          <w:tcPr>
-            <w:tcW w:w="1260" w:type="dxa"/>
-            <w:tcBorders>
-              <w:top w:val="single" w:sz="8" w:space="0" w:color="A3A3A3"/>
-              <w:left w:val="single" w:sz="8" w:space="0" w:color="A3A3A3"/>
-              <w:bottom w:val="single" w:sz="8" w:space="0" w:color="A3A3A3"/>
-              <w:right w:val="single" w:sz="8" w:space="0" w:color="A3A3A3"/>
-            </w:tcBorders>
-            <w:tcMar>
-              <w:top w:w="80" w:type="dxa"/>
-              <w:left w:w="80" w:type="dxa"/>
-              <w:bottom w:w="80" w:type="dxa"/>
-              <w:right w:w="80" w:type="dxa"/>
-            </w:tcMar>
-          </w:tcPr>
-          <w:p>
-            <w:pPr>
-              <w:spacing w:after="0" w:line="240" w:lineRule="auto"/>
-              <w:rPr>
-                <w:rFonts w:ascii="Calibri" w:eastAsia="Times New Roman" w:hAnsi="Calibri" w:cs="Times New Roman"/>
-              </w:rPr>
-            </w:pPr>
-            <w:r>
-              <w:rPr>
-                <w:rFonts w:ascii="Calibri" w:eastAsia="Times New Roman" w:hAnsi="Calibri" w:cs="Times New Roman"/>
-              </w:rPr>
-              <w:t xml:space="preserve">Time intelligence functions with built-in date </w:t>
-            </w:r>
-            <w:r>
-              <w:rPr>
-                <w:rFonts w:ascii="Calibri" w:eastAsia="Times New Roman" w:hAnsi="Calibri" w:cs="Times New Roman"/>
-              </w:rPr>
-              <w:lastRenderedPageBreak/>
-              <w:t>hierarchy fields</w:t>
-            </w:r>
-          </w:p>
-        </w:tc>
-        <w:tc>
-          <w:tcPr>
-            <w:tcW w:w="2167" w:type="dxa"/>
-            <w:tcBorders>
-              <w:top w:val="single" w:sz="8" w:space="0" w:color="A3A3A3"/>
-              <w:left w:val="single" w:sz="8" w:space="0" w:color="A3A3A3"/>
-              <w:bottom w:val="single" w:sz="8" w:space="0" w:color="A3A3A3"/>
-              <w:right w:val="single" w:sz="8" w:space="0" w:color="A3A3A3"/>
-            </w:tcBorders>
-            <w:tcMar>
-              <w:top w:w="80" w:type="dxa"/>
-              <w:left w:w="80" w:type="dxa"/>
-              <w:bottom w:w="80" w:type="dxa"/>
-              <w:right w:w="80" w:type="dxa"/>
-            </w:tcMar>
-          </w:tcPr>
+              <w:numPr>
+                <w:ilvl w:val="0"/>
+                <w:numId w:val="33"/>
+              </w:numPr>
+              <w:spacing w:after="0" w:line="240" w:lineRule="auto"/>
+              <w:rPr>
+                <w:rFonts w:ascii="Calibri" w:eastAsia="Times New Roman" w:hAnsi="Calibri" w:cs="Times New Roman"/>
+              </w:rPr>
+            </w:pPr>
+            <w:r>
+              <w:rPr>
+                <w:rFonts w:ascii="Calibri" w:eastAsia="Times New Roman" w:hAnsi="Calibri" w:cs="Times New Roman"/>
+              </w:rPr>
+              <w:t>Home Tab</w:t>
+            </w:r>
+          </w:p>
           <w:p>
             <w:pPr>
               <w:pStyle w:val="ListParagraph"/>
               <w:numPr>
                 <w:ilvl w:val="0"/>
-                <w:numId w:val="34"/>
+                <w:numId w:val="33"/>
               </w:numPr>
               <w:spacing w:after="0" w:line="240" w:lineRule="auto"/>
               <w:rPr>
@@ -4711,171 +4371,15 @@
               <w:rPr>
                 <w:rFonts w:ascii="Calibri" w:eastAsia="Times New Roman" w:hAnsi="Calibri" w:cs="Times New Roman"/>
               </w:rPr>
-              <w:lastRenderedPageBreak/>
-              <w:t>Apply standard DAX time intelligence metrics for date hierarchy fields</w:t>
-            </w:r>
-          </w:p>
-        </w:tc>
-        <w:tc>
-          <w:tcPr>
-            <w:tcW w:w="9192" w:type="dxa"/>
-            <w:tcBorders>
-              <w:top w:val="single" w:sz="8" w:space="0" w:color="A3A3A3"/>
-              <w:left w:val="single" w:sz="8" w:space="0" w:color="A3A3A3"/>
-              <w:bottom w:val="single" w:sz="8" w:space="0" w:color="A3A3A3"/>
-              <w:right w:val="single" w:sz="8" w:space="0" w:color="A3A3A3"/>
-            </w:tcBorders>
-            <w:tcMar>
-              <w:top w:w="80" w:type="dxa"/>
-              <w:left w:w="80" w:type="dxa"/>
-              <w:bottom w:w="80" w:type="dxa"/>
-              <w:right w:w="80" w:type="dxa"/>
-            </w:tcMar>
-          </w:tcPr>
-          <w:p>
-            <w:pPr>
-              <w:spacing w:after="0" w:line="240" w:lineRule="auto"/>
-              <w:rPr>
-                <w:rFonts w:ascii="Calibri" w:eastAsia="Times New Roman" w:hAnsi="Calibri" w:cs="Times New Roman"/>
-              </w:rPr>
-            </w:pPr>
-          </w:p>
-          <w:p>
-            <w:pPr>
-              <w:pStyle w:val="ListParagraph"/>
-              <w:spacing w:after="0" w:line="240" w:lineRule="auto"/>
-              <w:rPr>
-                <w:rFonts w:ascii="Calibri" w:eastAsia="Times New Roman" w:hAnsi="Calibri" w:cs="Times New Roman"/>
-              </w:rPr>
-            </w:pPr>
-          </w:p>
-          <w:p>
-            <w:pPr>
-              <w:pStyle w:val="ListParagraph"/>
-              <w:spacing w:after="0" w:line="240" w:lineRule="auto"/>
-              <w:rPr>
-                <w:rFonts w:ascii="Calibri" w:eastAsia="Times New Roman" w:hAnsi="Calibri" w:cs="Times New Roman"/>
-              </w:rPr>
-            </w:pPr>
-          </w:p>
-        </w:tc>
-        <w:tc>
-          <w:tcPr>
-            <w:tcW w:w="727" w:type="dxa"/>
-            <w:tcBorders>
-              <w:top w:val="single" w:sz="8" w:space="0" w:color="A3A3A3"/>
-              <w:left w:val="single" w:sz="8" w:space="0" w:color="A3A3A3"/>
-              <w:bottom w:val="single" w:sz="8" w:space="0" w:color="A3A3A3"/>
-              <w:right w:val="single" w:sz="8" w:space="0" w:color="A3A3A3"/>
-            </w:tcBorders>
-            <w:tcMar>
-              <w:top w:w="80" w:type="dxa"/>
-              <w:left w:w="80" w:type="dxa"/>
-              <w:bottom w:w="80" w:type="dxa"/>
-              <w:right w:w="80" w:type="dxa"/>
-            </w:tcMar>
-          </w:tcPr>
-          <w:p>
-            <w:pPr>
-              <w:spacing w:after="0" w:line="240" w:lineRule="auto"/>
-              <w:rPr>
-                <w:rFonts w:ascii="Calibri" w:eastAsia="Times New Roman" w:hAnsi="Calibri" w:cs="Times New Roman"/>
-              </w:rPr>
-            </w:pPr>
-            <w:r>
-              <w:rPr>
-                <w:rFonts w:ascii="Calibri" w:eastAsia="Times New Roman" w:hAnsi="Calibri" w:cs="Times New Roman"/>
-              </w:rPr>
-              <w:t>Apr-2016</w:t>
-            </w:r>
-          </w:p>
-        </w:tc>
-      </w:tr>
-      <w:tr>
-        <w:tc>
-          <w:tcPr>
-            <w:tcW w:w="450" w:type="dxa"/>
-            <w:tcBorders>
-              <w:top w:val="single" w:sz="8" w:space="0" w:color="A3A3A3"/>
-              <w:left w:val="single" w:sz="8" w:space="0" w:color="A3A3A3"/>
-              <w:bottom w:val="single" w:sz="8" w:space="0" w:color="A3A3A3"/>
-              <w:right w:val="single" w:sz="8" w:space="0" w:color="A3A3A3"/>
-            </w:tcBorders>
-            <w:tcMar>
-              <w:top w:w="80" w:type="dxa"/>
-              <w:left w:w="80" w:type="dxa"/>
-              <w:bottom w:w="80" w:type="dxa"/>
-              <w:right w:w="80" w:type="dxa"/>
-            </w:tcMar>
-          </w:tcPr>
-          <w:p>
-            <w:pPr>
-              <w:spacing w:after="0" w:line="240" w:lineRule="auto"/>
-              <w:rPr>
-                <w:rFonts w:ascii="Calibri" w:eastAsia="Times New Roman" w:hAnsi="Calibri" w:cs="Times New Roman"/>
-              </w:rPr>
-            </w:pPr>
-            <w:r>
-              <w:rPr>
-                <w:rFonts w:ascii="Calibri" w:eastAsia="Times New Roman" w:hAnsi="Calibri" w:cs="Times New Roman"/>
-              </w:rPr>
-              <w:t>16</w:t>
-            </w:r>
-          </w:p>
-        </w:tc>
-        <w:tc>
-          <w:tcPr>
-            <w:tcW w:w="1260" w:type="dxa"/>
-            <w:tcBorders>
-              <w:top w:val="single" w:sz="8" w:space="0" w:color="A3A3A3"/>
-              <w:left w:val="single" w:sz="8" w:space="0" w:color="A3A3A3"/>
-              <w:bottom w:val="single" w:sz="8" w:space="0" w:color="A3A3A3"/>
-              <w:right w:val="single" w:sz="8" w:space="0" w:color="A3A3A3"/>
-            </w:tcBorders>
-            <w:tcMar>
-              <w:top w:w="80" w:type="dxa"/>
-              <w:left w:w="80" w:type="dxa"/>
-              <w:bottom w:w="80" w:type="dxa"/>
-              <w:right w:w="80" w:type="dxa"/>
-            </w:tcMar>
-          </w:tcPr>
-          <w:p>
-            <w:pPr>
-              <w:spacing w:after="0" w:line="240" w:lineRule="auto"/>
-              <w:rPr>
-                <w:rFonts w:ascii="Calibri" w:eastAsia="Times New Roman" w:hAnsi="Calibri" w:cs="Times New Roman"/>
-              </w:rPr>
-            </w:pPr>
-            <w:r>
-              <w:rPr>
-                <w:rFonts w:ascii="Calibri" w:eastAsia="Times New Roman" w:hAnsi="Calibri" w:cs="Times New Roman"/>
-              </w:rPr>
-              <w:t>Data model synonyms</w:t>
-            </w:r>
-          </w:p>
-        </w:tc>
-        <w:tc>
-          <w:tcPr>
-            <w:tcW w:w="2167" w:type="dxa"/>
-            <w:tcBorders>
-              <w:top w:val="single" w:sz="8" w:space="0" w:color="A3A3A3"/>
-              <w:left w:val="single" w:sz="8" w:space="0" w:color="A3A3A3"/>
-              <w:bottom w:val="single" w:sz="8" w:space="0" w:color="A3A3A3"/>
-              <w:right w:val="single" w:sz="8" w:space="0" w:color="A3A3A3"/>
-            </w:tcBorders>
-            <w:tcMar>
-              <w:top w:w="80" w:type="dxa"/>
-              <w:left w:w="80" w:type="dxa"/>
-              <w:bottom w:w="80" w:type="dxa"/>
-              <w:right w:w="80" w:type="dxa"/>
-            </w:tcMar>
-          </w:tcPr>
+              <w:t>Manage Relationships</w:t>
+            </w:r>
+          </w:p>
           <w:p>
             <w:pPr>
               <w:pStyle w:val="ListParagraph"/>
               <w:numPr>
                 <w:ilvl w:val="0"/>
-                <w:numId w:val="34"/>
+                <w:numId w:val="33"/>
               </w:numPr>
               <w:spacing w:after="0" w:line="240" w:lineRule="auto"/>
               <w:rPr>
@@ -4886,48 +4390,32 @@
               <w:rPr>
                 <w:rFonts w:ascii="Calibri" w:eastAsia="Times New Roman" w:hAnsi="Calibri" w:cs="Times New Roman"/>
               </w:rPr>
-              <w:t xml:space="preserve">Enable use of Q&amp;A on top of model by providing synonyms for different metrics and columns </w:t>
-            </w:r>
-          </w:p>
-        </w:tc>
-        <w:tc>
-          <w:tcPr>
-            <w:tcW w:w="9192" w:type="dxa"/>
-            <w:tcBorders>
-              <w:top w:val="single" w:sz="8" w:space="0" w:color="A3A3A3"/>
-              <w:left w:val="single" w:sz="8" w:space="0" w:color="A3A3A3"/>
-              <w:bottom w:val="single" w:sz="8" w:space="0" w:color="A3A3A3"/>
-              <w:right w:val="single" w:sz="8" w:space="0" w:color="A3A3A3"/>
-            </w:tcBorders>
-            <w:tcMar>
-              <w:top w:w="80" w:type="dxa"/>
-              <w:left w:w="80" w:type="dxa"/>
-              <w:bottom w:w="80" w:type="dxa"/>
-              <w:right w:w="80" w:type="dxa"/>
-            </w:tcMar>
-          </w:tcPr>
+              <w:t>Select Relationship</w:t>
+            </w:r>
+          </w:p>
           <w:p>
             <w:pPr>
               <w:pStyle w:val="ListParagraph"/>
-              <w:spacing w:after="0" w:line="240" w:lineRule="auto"/>
-              <w:rPr>
-                <w:rFonts w:ascii="Calibri" w:eastAsia="Times New Roman" w:hAnsi="Calibri" w:cs="Times New Roman"/>
-              </w:rPr>
-            </w:pPr>
-          </w:p>
-          <w:p>
-            <w:pPr>
-              <w:pStyle w:val="ListParagraph"/>
-              <w:spacing w:after="0" w:line="240" w:lineRule="auto"/>
-              <w:rPr>
-                <w:rFonts w:ascii="Calibri" w:eastAsia="Times New Roman" w:hAnsi="Calibri" w:cs="Times New Roman"/>
-              </w:rPr>
-            </w:pPr>
-          </w:p>
-          <w:p>
-            <w:pPr>
-              <w:pStyle w:val="ListParagraph"/>
-              <w:spacing w:after="0" w:line="240" w:lineRule="auto"/>
+              <w:numPr>
+                <w:ilvl w:val="0"/>
+                <w:numId w:val="33"/>
+              </w:numPr>
+              <w:spacing w:after="0" w:line="240" w:lineRule="auto"/>
+              <w:rPr>
+                <w:rFonts w:ascii="Calibri" w:eastAsia="Times New Roman" w:hAnsi="Calibri" w:cs="Times New Roman"/>
+              </w:rPr>
+            </w:pPr>
+            <w:r>
+              <w:rPr>
+                <w:rFonts w:ascii="Calibri" w:eastAsia="Times New Roman" w:hAnsi="Calibri" w:cs="Times New Roman"/>
+              </w:rPr>
+              <w:t>Edit</w:t>
+            </w:r>
+          </w:p>
+          <w:p>
+            <w:pPr>
+              <w:spacing w:after="0" w:line="240" w:lineRule="auto"/>
+              <w:ind w:left="360"/>
               <w:rPr>
                 <w:rFonts w:ascii="Calibri" w:eastAsia="Times New Roman" w:hAnsi="Calibri" w:cs="Times New Roman"/>
               </w:rPr>
@@ -4937,10 +4425,10 @@
                 <w:noProof/>
               </w:rPr>
               <w:drawing>
-                <wp:inline distT="0" distB="0" distL="0" distR="0" wp14:anchorId="4A062310" wp14:editId="74C1D96E">
-                  <wp:extent cx="2676525" cy="2895600"/>
-                  <wp:effectExtent l="0" t="0" r="9525" b="0"/>
-                  <wp:docPr id="9" name="Picture 9"/>
+                <wp:inline distT="0" distB="0" distL="0" distR="0" wp14:anchorId="7B406A78" wp14:editId="71417780">
+                  <wp:extent cx="5735320" cy="1010285"/>
+                  <wp:effectExtent l="0" t="0" r="0" b="0"/>
+                  <wp:docPr id="7" name="Picture 7"/>
                   <wp:cNvGraphicFramePr>
                     <a:graphicFrameLocks xmlns:a="http://schemas.openxmlformats.org/drawingml/2006/main" noChangeAspect="1"/>
                   </wp:cNvGraphicFramePr>
@@ -4960,7 +4448,7 @@
                         <pic:spPr>
                           <a:xfrm>
                             <a:off x="0" y="0"/>
-                            <a:ext cx="2676525" cy="2895600"/>
+                            <a:ext cx="5735320" cy="1010285"/>
                           </a:xfrm>
                           <a:prstGeom prst="rect">
                             <a:avLst/>
@@ -4975,13 +4463,183 @@
           </w:p>
           <w:p>
             <w:pPr>
+              <w:spacing w:after="0" w:line="240" w:lineRule="auto"/>
+              <w:ind w:left="360"/>
+              <w:rPr>
+                <w:rFonts w:ascii="Calibri" w:eastAsia="Times New Roman" w:hAnsi="Calibri" w:cs="Times New Roman"/>
+              </w:rPr>
+            </w:pPr>
+            <w:r>
+              <w:rPr>
+                <w:rFonts w:ascii="Calibri" w:eastAsia="Times New Roman" w:hAnsi="Calibri" w:cs="Times New Roman"/>
+              </w:rPr>
+              <w:t>Allows inner join queries to be sent to database rather than outer join queries</w:t>
+            </w:r>
+          </w:p>
+          <w:p>
+            <w:pPr>
+              <w:spacing w:after="0" w:line="240" w:lineRule="auto"/>
+              <w:ind w:left="360"/>
+              <w:rPr>
+                <w:rFonts w:ascii="Calibri" w:eastAsia="Times New Roman" w:hAnsi="Calibri" w:cs="Times New Roman"/>
+              </w:rPr>
+            </w:pPr>
+            <w:r>
+              <w:rPr>
+                <w:rFonts w:ascii="Calibri" w:eastAsia="Times New Roman" w:hAnsi="Calibri" w:cs="Times New Roman"/>
+              </w:rPr>
+              <w:t>From column is never null and for every value of from column there is a corresponding value in To column</w:t>
+            </w:r>
+          </w:p>
+        </w:tc>
+        <w:tc>
+          <w:tcPr>
+            <w:tcW w:w="727" w:type="dxa"/>
+            <w:tcBorders>
+              <w:top w:val="single" w:sz="8" w:space="0" w:color="A3A3A3"/>
+              <w:left w:val="single" w:sz="8" w:space="0" w:color="A3A3A3"/>
+              <w:bottom w:val="single" w:sz="8" w:space="0" w:color="A3A3A3"/>
+              <w:right w:val="single" w:sz="8" w:space="0" w:color="A3A3A3"/>
+            </w:tcBorders>
+            <w:tcMar>
+              <w:top w:w="80" w:type="dxa"/>
+              <w:left w:w="80" w:type="dxa"/>
+              <w:bottom w:w="80" w:type="dxa"/>
+              <w:right w:w="80" w:type="dxa"/>
+            </w:tcMar>
+          </w:tcPr>
+          <w:p>
+            <w:pPr>
+              <w:spacing w:after="0" w:line="240" w:lineRule="auto"/>
+              <w:rPr>
+                <w:rFonts w:ascii="Calibri" w:eastAsia="Times New Roman" w:hAnsi="Calibri" w:cs="Times New Roman"/>
+              </w:rPr>
+            </w:pPr>
+            <w:r>
+              <w:rPr>
+                <w:rFonts w:ascii="Calibri" w:eastAsia="Times New Roman" w:hAnsi="Calibri" w:cs="Times New Roman"/>
+              </w:rPr>
+              <w:t>Mar-2016</w:t>
+            </w:r>
+          </w:p>
+        </w:tc>
+      </w:tr>
+      <w:tr>
+        <w:tc>
+          <w:tcPr>
+            <w:tcW w:w="450" w:type="dxa"/>
+            <w:tcBorders>
+              <w:top w:val="single" w:sz="8" w:space="0" w:color="A3A3A3"/>
+              <w:left w:val="single" w:sz="8" w:space="0" w:color="A3A3A3"/>
+              <w:bottom w:val="single" w:sz="8" w:space="0" w:color="A3A3A3"/>
+              <w:right w:val="single" w:sz="8" w:space="0" w:color="A3A3A3"/>
+            </w:tcBorders>
+            <w:tcMar>
+              <w:top w:w="80" w:type="dxa"/>
+              <w:left w:w="80" w:type="dxa"/>
+              <w:bottom w:w="80" w:type="dxa"/>
+              <w:right w:w="80" w:type="dxa"/>
+            </w:tcMar>
+          </w:tcPr>
+          <w:p>
+            <w:pPr>
+              <w:spacing w:after="0" w:line="240" w:lineRule="auto"/>
+              <w:rPr>
+                <w:rFonts w:ascii="Calibri" w:eastAsia="Times New Roman" w:hAnsi="Calibri" w:cs="Times New Roman"/>
+              </w:rPr>
+            </w:pPr>
+            <w:bookmarkStart w:id="8" w:name="Apr2016" w:colFirst="4" w:colLast="4"/>
+            <w:r>
+              <w:rPr>
+                <w:rFonts w:ascii="Calibri" w:eastAsia="Times New Roman" w:hAnsi="Calibri" w:cs="Times New Roman"/>
+              </w:rPr>
+              <w:t>14</w:t>
+            </w:r>
+          </w:p>
+        </w:tc>
+        <w:tc>
+          <w:tcPr>
+            <w:tcW w:w="1260" w:type="dxa"/>
+            <w:tcBorders>
+              <w:top w:val="single" w:sz="8" w:space="0" w:color="A3A3A3"/>
+              <w:left w:val="single" w:sz="8" w:space="0" w:color="A3A3A3"/>
+              <w:bottom w:val="single" w:sz="8" w:space="0" w:color="A3A3A3"/>
+              <w:right w:val="single" w:sz="8" w:space="0" w:color="A3A3A3"/>
+            </w:tcBorders>
+            <w:tcMar>
+              <w:top w:w="80" w:type="dxa"/>
+              <w:left w:w="80" w:type="dxa"/>
+              <w:bottom w:w="80" w:type="dxa"/>
+              <w:right w:w="80" w:type="dxa"/>
+            </w:tcMar>
+          </w:tcPr>
+          <w:p>
+            <w:pPr>
+              <w:spacing w:after="0" w:line="240" w:lineRule="auto"/>
+              <w:rPr>
+                <w:rFonts w:ascii="Calibri" w:eastAsia="Times New Roman" w:hAnsi="Calibri" w:cs="Times New Roman"/>
+              </w:rPr>
+            </w:pPr>
+            <w:r>
+              <w:rPr>
+                <w:rFonts w:ascii="Calibri" w:eastAsia="Times New Roman" w:hAnsi="Calibri" w:cs="Times New Roman"/>
+              </w:rPr>
+              <w:t>Modeling operations not blocked during visual refresh</w:t>
+            </w:r>
+          </w:p>
+        </w:tc>
+        <w:tc>
+          <w:tcPr>
+            <w:tcW w:w="2167" w:type="dxa"/>
+            <w:tcBorders>
+              <w:top w:val="single" w:sz="8" w:space="0" w:color="A3A3A3"/>
+              <w:left w:val="single" w:sz="8" w:space="0" w:color="A3A3A3"/>
+              <w:bottom w:val="single" w:sz="8" w:space="0" w:color="A3A3A3"/>
+              <w:right w:val="single" w:sz="8" w:space="0" w:color="A3A3A3"/>
+            </w:tcBorders>
+            <w:tcMar>
+              <w:top w:w="80" w:type="dxa"/>
+              <w:left w:w="80" w:type="dxa"/>
+              <w:bottom w:w="80" w:type="dxa"/>
+              <w:right w:w="80" w:type="dxa"/>
+            </w:tcMar>
+          </w:tcPr>
+          <w:p>
+            <w:pPr>
               <w:pStyle w:val="ListParagraph"/>
-              <w:spacing w:after="0" w:line="240" w:lineRule="auto"/>
-              <w:rPr>
-                <w:rFonts w:ascii="Calibri" w:eastAsia="Times New Roman" w:hAnsi="Calibri" w:cs="Times New Roman"/>
-              </w:rPr>
-            </w:pPr>
-          </w:p>
+              <w:numPr>
+                <w:ilvl w:val="0"/>
+                <w:numId w:val="34"/>
+              </w:numPr>
+              <w:spacing w:after="0" w:line="240" w:lineRule="auto"/>
+              <w:rPr>
+                <w:rFonts w:ascii="Calibri" w:eastAsia="Times New Roman" w:hAnsi="Calibri" w:cs="Times New Roman"/>
+              </w:rPr>
+            </w:pPr>
+            <w:r>
+              <w:rPr>
+                <w:rFonts w:ascii="Calibri" w:eastAsia="Times New Roman" w:hAnsi="Calibri" w:cs="Times New Roman"/>
+              </w:rPr>
+              <w:t>Performance improvement of authoring experience</w:t>
+            </w:r>
+          </w:p>
+        </w:tc>
+        <w:tc>
+          <w:tcPr>
+            <w:tcW w:w="9192" w:type="dxa"/>
+            <w:tcBorders>
+              <w:top w:val="single" w:sz="8" w:space="0" w:color="A3A3A3"/>
+              <w:left w:val="single" w:sz="8" w:space="0" w:color="A3A3A3"/>
+              <w:bottom w:val="single" w:sz="8" w:space="0" w:color="A3A3A3"/>
+              <w:right w:val="single" w:sz="8" w:space="0" w:color="A3A3A3"/>
+            </w:tcBorders>
+            <w:tcMar>
+              <w:top w:w="80" w:type="dxa"/>
+              <w:left w:w="80" w:type="dxa"/>
+              <w:bottom w:w="80" w:type="dxa"/>
+              <w:right w:w="80" w:type="dxa"/>
+            </w:tcMar>
+          </w:tcPr>
           <w:p>
             <w:pPr>
               <w:pStyle w:val="ListParagraph"/>
@@ -4990,16 +4648,373 @@
                 <w:rFonts w:ascii="Calibri" w:eastAsia="Times New Roman" w:hAnsi="Calibri" w:cs="Times New Roman"/>
               </w:rPr>
             </w:pPr>
+          </w:p>
+        </w:tc>
+        <w:tc>
+          <w:tcPr>
+            <w:tcW w:w="727" w:type="dxa"/>
+            <w:tcBorders>
+              <w:top w:val="single" w:sz="8" w:space="0" w:color="A3A3A3"/>
+              <w:left w:val="single" w:sz="8" w:space="0" w:color="A3A3A3"/>
+              <w:bottom w:val="single" w:sz="8" w:space="0" w:color="A3A3A3"/>
+              <w:right w:val="single" w:sz="8" w:space="0" w:color="A3A3A3"/>
+            </w:tcBorders>
+            <w:tcMar>
+              <w:top w:w="80" w:type="dxa"/>
+              <w:left w:w="80" w:type="dxa"/>
+              <w:bottom w:w="80" w:type="dxa"/>
+              <w:right w:w="80" w:type="dxa"/>
+            </w:tcMar>
+          </w:tcPr>
+          <w:p>
+            <w:pPr>
+              <w:spacing w:after="0" w:line="240" w:lineRule="auto"/>
+              <w:rPr>
+                <w:rFonts w:ascii="Calibri" w:eastAsia="Times New Roman" w:hAnsi="Calibri" w:cs="Times New Roman"/>
+              </w:rPr>
+            </w:pPr>
+            <w:r>
+              <w:rPr>
+                <w:rFonts w:ascii="Calibri" w:eastAsia="Times New Roman" w:hAnsi="Calibri" w:cs="Times New Roman"/>
+              </w:rPr>
+              <w:t>Apr-2016</w:t>
+            </w:r>
+          </w:p>
+        </w:tc>
+      </w:tr>
+      <w:bookmarkEnd w:id="8"/>
+      <w:tr>
+        <w:tc>
+          <w:tcPr>
+            <w:tcW w:w="450" w:type="dxa"/>
+            <w:tcBorders>
+              <w:top w:val="single" w:sz="8" w:space="0" w:color="A3A3A3"/>
+              <w:left w:val="single" w:sz="8" w:space="0" w:color="A3A3A3"/>
+              <w:bottom w:val="single" w:sz="8" w:space="0" w:color="A3A3A3"/>
+              <w:right w:val="single" w:sz="8" w:space="0" w:color="A3A3A3"/>
+            </w:tcBorders>
+            <w:tcMar>
+              <w:top w:w="80" w:type="dxa"/>
+              <w:left w:w="80" w:type="dxa"/>
+              <w:bottom w:w="80" w:type="dxa"/>
+              <w:right w:w="80" w:type="dxa"/>
+            </w:tcMar>
+          </w:tcPr>
+          <w:p>
+            <w:pPr>
+              <w:spacing w:after="0" w:line="240" w:lineRule="auto"/>
+              <w:rPr>
+                <w:rFonts w:ascii="Calibri" w:eastAsia="Times New Roman" w:hAnsi="Calibri" w:cs="Times New Roman"/>
+              </w:rPr>
+            </w:pPr>
+            <w:r>
+              <w:rPr>
+                <w:rFonts w:ascii="Calibri" w:eastAsia="Times New Roman" w:hAnsi="Calibri" w:cs="Times New Roman"/>
+              </w:rPr>
+              <w:t>15</w:t>
+            </w:r>
+          </w:p>
+        </w:tc>
+        <w:tc>
+          <w:tcPr>
+            <w:tcW w:w="1260" w:type="dxa"/>
+            <w:tcBorders>
+              <w:top w:val="single" w:sz="8" w:space="0" w:color="A3A3A3"/>
+              <w:left w:val="single" w:sz="8" w:space="0" w:color="A3A3A3"/>
+              <w:bottom w:val="single" w:sz="8" w:space="0" w:color="A3A3A3"/>
+              <w:right w:val="single" w:sz="8" w:space="0" w:color="A3A3A3"/>
+            </w:tcBorders>
+            <w:tcMar>
+              <w:top w:w="80" w:type="dxa"/>
+              <w:left w:w="80" w:type="dxa"/>
+              <w:bottom w:w="80" w:type="dxa"/>
+              <w:right w:w="80" w:type="dxa"/>
+            </w:tcMar>
+          </w:tcPr>
+          <w:p>
+            <w:pPr>
+              <w:spacing w:after="0" w:line="240" w:lineRule="auto"/>
+              <w:rPr>
+                <w:rFonts w:ascii="Calibri" w:eastAsia="Times New Roman" w:hAnsi="Calibri" w:cs="Times New Roman"/>
+              </w:rPr>
+            </w:pPr>
+            <w:r>
+              <w:rPr>
+                <w:rFonts w:ascii="Calibri" w:eastAsia="Times New Roman" w:hAnsi="Calibri" w:cs="Times New Roman"/>
+              </w:rPr>
+              <w:t xml:space="preserve">Time intelligence functions with built-in date </w:t>
+            </w:r>
+            <w:r>
+              <w:rPr>
+                <w:rFonts w:ascii="Calibri" w:eastAsia="Times New Roman" w:hAnsi="Calibri" w:cs="Times New Roman"/>
+              </w:rPr>
+              <w:lastRenderedPageBreak/>
+              <w:t>hierarchy fields</w:t>
+            </w:r>
+          </w:p>
+        </w:tc>
+        <w:tc>
+          <w:tcPr>
+            <w:tcW w:w="2167" w:type="dxa"/>
+            <w:tcBorders>
+              <w:top w:val="single" w:sz="8" w:space="0" w:color="A3A3A3"/>
+              <w:left w:val="single" w:sz="8" w:space="0" w:color="A3A3A3"/>
+              <w:bottom w:val="single" w:sz="8" w:space="0" w:color="A3A3A3"/>
+              <w:right w:val="single" w:sz="8" w:space="0" w:color="A3A3A3"/>
+            </w:tcBorders>
+            <w:tcMar>
+              <w:top w:w="80" w:type="dxa"/>
+              <w:left w:w="80" w:type="dxa"/>
+              <w:bottom w:w="80" w:type="dxa"/>
+              <w:right w:w="80" w:type="dxa"/>
+            </w:tcMar>
+          </w:tcPr>
+          <w:p>
+            <w:pPr>
+              <w:pStyle w:val="ListParagraph"/>
+              <w:numPr>
+                <w:ilvl w:val="0"/>
+                <w:numId w:val="34"/>
+              </w:numPr>
+              <w:spacing w:after="0" w:line="240" w:lineRule="auto"/>
+              <w:rPr>
+                <w:rFonts w:ascii="Calibri" w:eastAsia="Times New Roman" w:hAnsi="Calibri" w:cs="Times New Roman"/>
+              </w:rPr>
+            </w:pPr>
+            <w:r>
+              <w:rPr>
+                <w:rFonts w:ascii="Calibri" w:eastAsia="Times New Roman" w:hAnsi="Calibri" w:cs="Times New Roman"/>
+              </w:rPr>
+              <w:lastRenderedPageBreak/>
+              <w:t>Apply standard DAX time intelligence metrics for date hierarchy fields</w:t>
+            </w:r>
+          </w:p>
+        </w:tc>
+        <w:tc>
+          <w:tcPr>
+            <w:tcW w:w="9192" w:type="dxa"/>
+            <w:tcBorders>
+              <w:top w:val="single" w:sz="8" w:space="0" w:color="A3A3A3"/>
+              <w:left w:val="single" w:sz="8" w:space="0" w:color="A3A3A3"/>
+              <w:bottom w:val="single" w:sz="8" w:space="0" w:color="A3A3A3"/>
+              <w:right w:val="single" w:sz="8" w:space="0" w:color="A3A3A3"/>
+            </w:tcBorders>
+            <w:tcMar>
+              <w:top w:w="80" w:type="dxa"/>
+              <w:left w:w="80" w:type="dxa"/>
+              <w:bottom w:w="80" w:type="dxa"/>
+              <w:right w:w="80" w:type="dxa"/>
+            </w:tcMar>
+          </w:tcPr>
+          <w:p>
+            <w:pPr>
+              <w:spacing w:after="0" w:line="240" w:lineRule="auto"/>
+              <w:rPr>
+                <w:rFonts w:ascii="Calibri" w:eastAsia="Times New Roman" w:hAnsi="Calibri" w:cs="Times New Roman"/>
+              </w:rPr>
+            </w:pPr>
+          </w:p>
+          <w:p>
+            <w:pPr>
+              <w:pStyle w:val="ListParagraph"/>
+              <w:spacing w:after="0" w:line="240" w:lineRule="auto"/>
+              <w:rPr>
+                <w:rFonts w:ascii="Calibri" w:eastAsia="Times New Roman" w:hAnsi="Calibri" w:cs="Times New Roman"/>
+              </w:rPr>
+            </w:pPr>
+          </w:p>
+          <w:p>
+            <w:pPr>
+              <w:pStyle w:val="ListParagraph"/>
+              <w:spacing w:after="0" w:line="240" w:lineRule="auto"/>
+              <w:rPr>
+                <w:rFonts w:ascii="Calibri" w:eastAsia="Times New Roman" w:hAnsi="Calibri" w:cs="Times New Roman"/>
+              </w:rPr>
+            </w:pPr>
+          </w:p>
+        </w:tc>
+        <w:tc>
+          <w:tcPr>
+            <w:tcW w:w="727" w:type="dxa"/>
+            <w:tcBorders>
+              <w:top w:val="single" w:sz="8" w:space="0" w:color="A3A3A3"/>
+              <w:left w:val="single" w:sz="8" w:space="0" w:color="A3A3A3"/>
+              <w:bottom w:val="single" w:sz="8" w:space="0" w:color="A3A3A3"/>
+              <w:right w:val="single" w:sz="8" w:space="0" w:color="A3A3A3"/>
+            </w:tcBorders>
+            <w:tcMar>
+              <w:top w:w="80" w:type="dxa"/>
+              <w:left w:w="80" w:type="dxa"/>
+              <w:bottom w:w="80" w:type="dxa"/>
+              <w:right w:w="80" w:type="dxa"/>
+            </w:tcMar>
+          </w:tcPr>
+          <w:p>
+            <w:pPr>
+              <w:spacing w:after="0" w:line="240" w:lineRule="auto"/>
+              <w:rPr>
+                <w:rFonts w:ascii="Calibri" w:eastAsia="Times New Roman" w:hAnsi="Calibri" w:cs="Times New Roman"/>
+              </w:rPr>
+            </w:pPr>
+            <w:r>
+              <w:rPr>
+                <w:rFonts w:ascii="Calibri" w:eastAsia="Times New Roman" w:hAnsi="Calibri" w:cs="Times New Roman"/>
+              </w:rPr>
+              <w:t>Apr-2016</w:t>
+            </w:r>
+          </w:p>
+        </w:tc>
+      </w:tr>
+      <w:tr>
+        <w:tc>
+          <w:tcPr>
+            <w:tcW w:w="450" w:type="dxa"/>
+            <w:tcBorders>
+              <w:top w:val="single" w:sz="8" w:space="0" w:color="A3A3A3"/>
+              <w:left w:val="single" w:sz="8" w:space="0" w:color="A3A3A3"/>
+              <w:bottom w:val="single" w:sz="8" w:space="0" w:color="A3A3A3"/>
+              <w:right w:val="single" w:sz="8" w:space="0" w:color="A3A3A3"/>
+            </w:tcBorders>
+            <w:tcMar>
+              <w:top w:w="80" w:type="dxa"/>
+              <w:left w:w="80" w:type="dxa"/>
+              <w:bottom w:w="80" w:type="dxa"/>
+              <w:right w:w="80" w:type="dxa"/>
+            </w:tcMar>
+          </w:tcPr>
+          <w:p>
+            <w:pPr>
+              <w:spacing w:after="0" w:line="240" w:lineRule="auto"/>
+              <w:rPr>
+                <w:rFonts w:ascii="Calibri" w:eastAsia="Times New Roman" w:hAnsi="Calibri" w:cs="Times New Roman"/>
+              </w:rPr>
+            </w:pPr>
+            <w:r>
+              <w:rPr>
+                <w:rFonts w:ascii="Calibri" w:eastAsia="Times New Roman" w:hAnsi="Calibri" w:cs="Times New Roman"/>
+              </w:rPr>
+              <w:t>16</w:t>
+            </w:r>
+          </w:p>
+        </w:tc>
+        <w:tc>
+          <w:tcPr>
+            <w:tcW w:w="1260" w:type="dxa"/>
+            <w:tcBorders>
+              <w:top w:val="single" w:sz="8" w:space="0" w:color="A3A3A3"/>
+              <w:left w:val="single" w:sz="8" w:space="0" w:color="A3A3A3"/>
+              <w:bottom w:val="single" w:sz="8" w:space="0" w:color="A3A3A3"/>
+              <w:right w:val="single" w:sz="8" w:space="0" w:color="A3A3A3"/>
+            </w:tcBorders>
+            <w:tcMar>
+              <w:top w:w="80" w:type="dxa"/>
+              <w:left w:w="80" w:type="dxa"/>
+              <w:bottom w:w="80" w:type="dxa"/>
+              <w:right w:w="80" w:type="dxa"/>
+            </w:tcMar>
+          </w:tcPr>
+          <w:p>
+            <w:pPr>
+              <w:spacing w:after="0" w:line="240" w:lineRule="auto"/>
+              <w:rPr>
+                <w:rFonts w:ascii="Calibri" w:eastAsia="Times New Roman" w:hAnsi="Calibri" w:cs="Times New Roman"/>
+              </w:rPr>
+            </w:pPr>
+            <w:r>
+              <w:rPr>
+                <w:rFonts w:ascii="Calibri" w:eastAsia="Times New Roman" w:hAnsi="Calibri" w:cs="Times New Roman"/>
+              </w:rPr>
+              <w:t>Data model synonyms</w:t>
+            </w:r>
+          </w:p>
+        </w:tc>
+        <w:tc>
+          <w:tcPr>
+            <w:tcW w:w="2167" w:type="dxa"/>
+            <w:tcBorders>
+              <w:top w:val="single" w:sz="8" w:space="0" w:color="A3A3A3"/>
+              <w:left w:val="single" w:sz="8" w:space="0" w:color="A3A3A3"/>
+              <w:bottom w:val="single" w:sz="8" w:space="0" w:color="A3A3A3"/>
+              <w:right w:val="single" w:sz="8" w:space="0" w:color="A3A3A3"/>
+            </w:tcBorders>
+            <w:tcMar>
+              <w:top w:w="80" w:type="dxa"/>
+              <w:left w:w="80" w:type="dxa"/>
+              <w:bottom w:w="80" w:type="dxa"/>
+              <w:right w:w="80" w:type="dxa"/>
+            </w:tcMar>
+          </w:tcPr>
+          <w:p>
+            <w:pPr>
+              <w:pStyle w:val="ListParagraph"/>
+              <w:numPr>
+                <w:ilvl w:val="0"/>
+                <w:numId w:val="34"/>
+              </w:numPr>
+              <w:spacing w:after="0" w:line="240" w:lineRule="auto"/>
+              <w:rPr>
+                <w:rFonts w:ascii="Calibri" w:eastAsia="Times New Roman" w:hAnsi="Calibri" w:cs="Times New Roman"/>
+              </w:rPr>
+            </w:pPr>
+            <w:r>
+              <w:rPr>
+                <w:rFonts w:ascii="Calibri" w:eastAsia="Times New Roman" w:hAnsi="Calibri" w:cs="Times New Roman"/>
+              </w:rPr>
+              <w:t xml:space="preserve">Enable use of Q&amp;A on top of model by providing synonyms for different metrics and columns </w:t>
+            </w:r>
+          </w:p>
+        </w:tc>
+        <w:tc>
+          <w:tcPr>
+            <w:tcW w:w="9192" w:type="dxa"/>
+            <w:tcBorders>
+              <w:top w:val="single" w:sz="8" w:space="0" w:color="A3A3A3"/>
+              <w:left w:val="single" w:sz="8" w:space="0" w:color="A3A3A3"/>
+              <w:bottom w:val="single" w:sz="8" w:space="0" w:color="A3A3A3"/>
+              <w:right w:val="single" w:sz="8" w:space="0" w:color="A3A3A3"/>
+            </w:tcBorders>
+            <w:tcMar>
+              <w:top w:w="80" w:type="dxa"/>
+              <w:left w:w="80" w:type="dxa"/>
+              <w:bottom w:w="80" w:type="dxa"/>
+              <w:right w:w="80" w:type="dxa"/>
+            </w:tcMar>
+          </w:tcPr>
+          <w:p>
+            <w:pPr>
+              <w:pStyle w:val="ListParagraph"/>
+              <w:spacing w:after="0" w:line="240" w:lineRule="auto"/>
+              <w:rPr>
+                <w:rFonts w:ascii="Calibri" w:eastAsia="Times New Roman" w:hAnsi="Calibri" w:cs="Times New Roman"/>
+              </w:rPr>
+            </w:pPr>
+          </w:p>
+          <w:p>
+            <w:pPr>
+              <w:pStyle w:val="ListParagraph"/>
+              <w:spacing w:after="0" w:line="240" w:lineRule="auto"/>
+              <w:rPr>
+                <w:rFonts w:ascii="Calibri" w:eastAsia="Times New Roman" w:hAnsi="Calibri" w:cs="Times New Roman"/>
+              </w:rPr>
+            </w:pPr>
+          </w:p>
+          <w:p>
+            <w:pPr>
+              <w:pStyle w:val="ListParagraph"/>
+              <w:spacing w:after="0" w:line="240" w:lineRule="auto"/>
+              <w:rPr>
+                <w:rFonts w:ascii="Calibri" w:eastAsia="Times New Roman" w:hAnsi="Calibri" w:cs="Times New Roman"/>
+              </w:rPr>
+            </w:pPr>
             <w:r>
               <w:rPr>
                 <w:noProof/>
               </w:rPr>
-              <w:lastRenderedPageBreak/>
               <w:drawing>
-                <wp:inline distT="0" distB="0" distL="0" distR="0" wp14:anchorId="56588807" wp14:editId="34D82745">
-                  <wp:extent cx="1914525" cy="3781425"/>
-                  <wp:effectExtent l="0" t="0" r="9525" b="9525"/>
-                  <wp:docPr id="10" name="Picture 10"/>
+                <wp:inline distT="0" distB="0" distL="0" distR="0" wp14:anchorId="4A062310" wp14:editId="74C1D96E">
+                  <wp:extent cx="2676525" cy="2895600"/>
+                  <wp:effectExtent l="0" t="0" r="9525" b="0"/>
+                  <wp:docPr id="9" name="Picture 9"/>
                   <wp:cNvGraphicFramePr>
                     <a:graphicFrameLocks xmlns:a="http://schemas.openxmlformats.org/drawingml/2006/main" noChangeAspect="1"/>
                   </wp:cNvGraphicFramePr>
@@ -5019,7 +5034,7 @@
                         <pic:spPr>
                           <a:xfrm>
                             <a:off x="0" y="0"/>
-                            <a:ext cx="1914525" cy="3781425"/>
+                            <a:ext cx="2676525" cy="2895600"/>
                           </a:xfrm>
                           <a:prstGeom prst="rect">
                             <a:avLst/>
@@ -5049,213 +5064,16 @@
                 <w:rFonts w:ascii="Calibri" w:eastAsia="Times New Roman" w:hAnsi="Calibri" w:cs="Times New Roman"/>
               </w:rPr>
             </w:pPr>
-          </w:p>
-        </w:tc>
-        <w:tc>
-          <w:tcPr>
-            <w:tcW w:w="727" w:type="dxa"/>
-            <w:tcBorders>
-              <w:top w:val="single" w:sz="8" w:space="0" w:color="A3A3A3"/>
-              <w:left w:val="single" w:sz="8" w:space="0" w:color="A3A3A3"/>
-              <w:bottom w:val="single" w:sz="8" w:space="0" w:color="A3A3A3"/>
-              <w:right w:val="single" w:sz="8" w:space="0" w:color="A3A3A3"/>
-            </w:tcBorders>
-            <w:tcMar>
-              <w:top w:w="80" w:type="dxa"/>
-              <w:left w:w="80" w:type="dxa"/>
-              <w:bottom w:w="80" w:type="dxa"/>
-              <w:right w:w="80" w:type="dxa"/>
-            </w:tcMar>
-          </w:tcPr>
-          <w:p>
-            <w:pPr>
-              <w:spacing w:after="0" w:line="240" w:lineRule="auto"/>
-              <w:rPr>
-                <w:rFonts w:ascii="Calibri" w:eastAsia="Times New Roman" w:hAnsi="Calibri" w:cs="Times New Roman"/>
-              </w:rPr>
-            </w:pPr>
-            <w:r>
-              <w:rPr>
-                <w:rFonts w:ascii="Calibri" w:eastAsia="Times New Roman" w:hAnsi="Calibri" w:cs="Times New Roman"/>
-              </w:rPr>
-              <w:lastRenderedPageBreak/>
-              <w:t>Apr-2016</w:t>
-            </w:r>
-          </w:p>
-        </w:tc>
-      </w:tr>
-      <w:tr>
-        <w:tc>
-          <w:tcPr>
-            <w:tcW w:w="450" w:type="dxa"/>
-            <w:tcBorders>
-              <w:top w:val="single" w:sz="8" w:space="0" w:color="A3A3A3"/>
-              <w:left w:val="single" w:sz="8" w:space="0" w:color="A3A3A3"/>
-              <w:bottom w:val="single" w:sz="8" w:space="0" w:color="A3A3A3"/>
-              <w:right w:val="single" w:sz="8" w:space="0" w:color="A3A3A3"/>
-            </w:tcBorders>
-            <w:tcMar>
-              <w:top w:w="80" w:type="dxa"/>
-              <w:left w:w="80" w:type="dxa"/>
-              <w:bottom w:w="80" w:type="dxa"/>
-              <w:right w:w="80" w:type="dxa"/>
-            </w:tcMar>
-          </w:tcPr>
-          <w:p>
-            <w:pPr>
-              <w:spacing w:after="0" w:line="240" w:lineRule="auto"/>
-              <w:rPr>
-                <w:rFonts w:ascii="Calibri" w:eastAsia="Times New Roman" w:hAnsi="Calibri" w:cs="Times New Roman"/>
-              </w:rPr>
-            </w:pPr>
-            <w:r>
-              <w:rPr>
-                <w:rFonts w:ascii="Calibri" w:eastAsia="Times New Roman" w:hAnsi="Calibri" w:cs="Times New Roman"/>
-              </w:rPr>
-              <w:t>17</w:t>
-            </w:r>
-          </w:p>
-        </w:tc>
-        <w:tc>
-          <w:tcPr>
-            <w:tcW w:w="1260" w:type="dxa"/>
-            <w:tcBorders>
-              <w:top w:val="single" w:sz="8" w:space="0" w:color="A3A3A3"/>
-              <w:left w:val="single" w:sz="8" w:space="0" w:color="A3A3A3"/>
-              <w:bottom w:val="single" w:sz="8" w:space="0" w:color="A3A3A3"/>
-              <w:right w:val="single" w:sz="8" w:space="0" w:color="A3A3A3"/>
-            </w:tcBorders>
-            <w:tcMar>
-              <w:top w:w="80" w:type="dxa"/>
-              <w:left w:w="80" w:type="dxa"/>
-              <w:bottom w:w="80" w:type="dxa"/>
-              <w:right w:w="80" w:type="dxa"/>
-            </w:tcMar>
-          </w:tcPr>
-          <w:p>
-            <w:pPr>
-              <w:spacing w:after="0" w:line="240" w:lineRule="auto"/>
-              <w:rPr>
-                <w:rFonts w:ascii="Calibri" w:eastAsia="Times New Roman" w:hAnsi="Calibri" w:cs="Times New Roman"/>
-              </w:rPr>
-            </w:pPr>
-            <w:r>
-              <w:rPr>
-                <w:rFonts w:ascii="Calibri" w:eastAsia="Times New Roman" w:hAnsi="Calibri" w:cs="Times New Roman"/>
-              </w:rPr>
-              <w:t>Row Level Security</w:t>
-            </w:r>
-          </w:p>
-        </w:tc>
-        <w:tc>
-          <w:tcPr>
-            <w:tcW w:w="2167" w:type="dxa"/>
-            <w:tcBorders>
-              <w:top w:val="single" w:sz="8" w:space="0" w:color="A3A3A3"/>
-              <w:left w:val="single" w:sz="8" w:space="0" w:color="A3A3A3"/>
-              <w:bottom w:val="single" w:sz="8" w:space="0" w:color="A3A3A3"/>
-              <w:right w:val="single" w:sz="8" w:space="0" w:color="A3A3A3"/>
-            </w:tcBorders>
-            <w:tcMar>
-              <w:top w:w="80" w:type="dxa"/>
-              <w:left w:w="80" w:type="dxa"/>
-              <w:bottom w:w="80" w:type="dxa"/>
-              <w:right w:w="80" w:type="dxa"/>
-            </w:tcMar>
-          </w:tcPr>
-          <w:p>
-            <w:pPr>
-              <w:pStyle w:val="ListParagraph"/>
-              <w:numPr>
-                <w:ilvl w:val="0"/>
-                <w:numId w:val="34"/>
-              </w:numPr>
-              <w:spacing w:after="0" w:line="240" w:lineRule="auto"/>
-              <w:rPr>
-                <w:rFonts w:ascii="Calibri" w:eastAsia="Times New Roman" w:hAnsi="Calibri" w:cs="Times New Roman"/>
-              </w:rPr>
-            </w:pPr>
-            <w:r>
-              <w:rPr>
-                <w:rFonts w:ascii="Calibri" w:eastAsia="Times New Roman" w:hAnsi="Calibri" w:cs="Times New Roman"/>
-              </w:rPr>
-              <w:t>Define roles and security filters for those role within the PBIX file</w:t>
-            </w:r>
-          </w:p>
-          <w:p>
-            <w:pPr>
-              <w:pStyle w:val="ListParagraph"/>
-              <w:numPr>
-                <w:ilvl w:val="0"/>
-                <w:numId w:val="34"/>
-              </w:numPr>
-              <w:spacing w:after="0" w:line="240" w:lineRule="auto"/>
-              <w:rPr>
-                <w:rFonts w:ascii="Calibri" w:eastAsia="Times New Roman" w:hAnsi="Calibri" w:cs="Times New Roman"/>
-              </w:rPr>
-            </w:pPr>
-            <w:r>
-              <w:rPr>
-                <w:rFonts w:ascii="Calibri" w:eastAsia="Times New Roman" w:hAnsi="Calibri" w:cs="Times New Roman"/>
-              </w:rPr>
-              <w:t>Assign members to the given Role in the PBI service</w:t>
-            </w:r>
-          </w:p>
-          <w:p>
-            <w:pPr>
-              <w:pStyle w:val="ListParagraph"/>
-              <w:numPr>
-                <w:ilvl w:val="0"/>
-                <w:numId w:val="34"/>
-              </w:numPr>
-              <w:spacing w:after="0" w:line="240" w:lineRule="auto"/>
-              <w:rPr>
-                <w:rFonts w:ascii="Calibri" w:eastAsia="Times New Roman" w:hAnsi="Calibri" w:cs="Times New Roman"/>
-              </w:rPr>
-            </w:pPr>
-            <w:r>
-              <w:rPr>
-                <w:rFonts w:ascii="Calibri" w:eastAsia="Times New Roman" w:hAnsi="Calibri" w:cs="Times New Roman"/>
-              </w:rPr>
-              <w:lastRenderedPageBreak/>
-              <w:t>Available via the Modeling tab in ribbon</w:t>
-            </w:r>
-          </w:p>
-        </w:tc>
-        <w:tc>
-          <w:tcPr>
-            <w:tcW w:w="9192" w:type="dxa"/>
-            <w:tcBorders>
-              <w:top w:val="single" w:sz="8" w:space="0" w:color="A3A3A3"/>
-              <w:left w:val="single" w:sz="8" w:space="0" w:color="A3A3A3"/>
-              <w:bottom w:val="single" w:sz="8" w:space="0" w:color="A3A3A3"/>
-              <w:right w:val="single" w:sz="8" w:space="0" w:color="A3A3A3"/>
-            </w:tcBorders>
-            <w:tcMar>
-              <w:top w:w="80" w:type="dxa"/>
-              <w:left w:w="80" w:type="dxa"/>
-              <w:bottom w:w="80" w:type="dxa"/>
-              <w:right w:w="80" w:type="dxa"/>
-            </w:tcMar>
-          </w:tcPr>
-          <w:p>
-            <w:pPr>
-              <w:pStyle w:val="ListParagraph"/>
-              <w:spacing w:after="0" w:line="240" w:lineRule="auto"/>
-              <w:rPr>
-                <w:rFonts w:ascii="Calibri" w:eastAsia="Times New Roman" w:hAnsi="Calibri" w:cs="Times New Roman"/>
-              </w:rPr>
-            </w:pPr>
             <w:r>
               <w:rPr>
                 <w:noProof/>
               </w:rPr>
               <w:lastRenderedPageBreak/>
               <w:drawing>
-                <wp:inline distT="0" distB="0" distL="0" distR="0" wp14:anchorId="635E0058" wp14:editId="2965B000">
-                  <wp:extent cx="4648200" cy="1013835"/>
-                  <wp:effectExtent l="0" t="0" r="0" b="0"/>
-                  <wp:docPr id="8" name="Picture 8"/>
+                <wp:inline distT="0" distB="0" distL="0" distR="0" wp14:anchorId="56588807" wp14:editId="34D82745">
+                  <wp:extent cx="1914525" cy="3781425"/>
+                  <wp:effectExtent l="0" t="0" r="9525" b="9525"/>
+                  <wp:docPr id="10" name="Picture 10"/>
                   <wp:cNvGraphicFramePr>
                     <a:graphicFrameLocks xmlns:a="http://schemas.openxmlformats.org/drawingml/2006/main" noChangeAspect="1"/>
                   </wp:cNvGraphicFramePr>
@@ -5275,7 +5093,7 @@
                         <pic:spPr>
                           <a:xfrm>
                             <a:off x="0" y="0"/>
-                            <a:ext cx="4660868" cy="1016598"/>
+                            <a:ext cx="1914525" cy="3781425"/>
                           </a:xfrm>
                           <a:prstGeom prst="rect">
                             <a:avLst/>
@@ -5305,16 +5123,213 @@
                 <w:rFonts w:ascii="Calibri" w:eastAsia="Times New Roman" w:hAnsi="Calibri" w:cs="Times New Roman"/>
               </w:rPr>
             </w:pPr>
+          </w:p>
+        </w:tc>
+        <w:tc>
+          <w:tcPr>
+            <w:tcW w:w="727" w:type="dxa"/>
+            <w:tcBorders>
+              <w:top w:val="single" w:sz="8" w:space="0" w:color="A3A3A3"/>
+              <w:left w:val="single" w:sz="8" w:space="0" w:color="A3A3A3"/>
+              <w:bottom w:val="single" w:sz="8" w:space="0" w:color="A3A3A3"/>
+              <w:right w:val="single" w:sz="8" w:space="0" w:color="A3A3A3"/>
+            </w:tcBorders>
+            <w:tcMar>
+              <w:top w:w="80" w:type="dxa"/>
+              <w:left w:w="80" w:type="dxa"/>
+              <w:bottom w:w="80" w:type="dxa"/>
+              <w:right w:w="80" w:type="dxa"/>
+            </w:tcMar>
+          </w:tcPr>
+          <w:p>
+            <w:pPr>
+              <w:spacing w:after="0" w:line="240" w:lineRule="auto"/>
+              <w:rPr>
+                <w:rFonts w:ascii="Calibri" w:eastAsia="Times New Roman" w:hAnsi="Calibri" w:cs="Times New Roman"/>
+              </w:rPr>
+            </w:pPr>
+            <w:r>
+              <w:rPr>
+                <w:rFonts w:ascii="Calibri" w:eastAsia="Times New Roman" w:hAnsi="Calibri" w:cs="Times New Roman"/>
+              </w:rPr>
+              <w:lastRenderedPageBreak/>
+              <w:t>Apr-2016</w:t>
+            </w:r>
+          </w:p>
+        </w:tc>
+      </w:tr>
+      <w:tr>
+        <w:tc>
+          <w:tcPr>
+            <w:tcW w:w="450" w:type="dxa"/>
+            <w:tcBorders>
+              <w:top w:val="single" w:sz="8" w:space="0" w:color="A3A3A3"/>
+              <w:left w:val="single" w:sz="8" w:space="0" w:color="A3A3A3"/>
+              <w:bottom w:val="single" w:sz="8" w:space="0" w:color="A3A3A3"/>
+              <w:right w:val="single" w:sz="8" w:space="0" w:color="A3A3A3"/>
+            </w:tcBorders>
+            <w:tcMar>
+              <w:top w:w="80" w:type="dxa"/>
+              <w:left w:w="80" w:type="dxa"/>
+              <w:bottom w:w="80" w:type="dxa"/>
+              <w:right w:w="80" w:type="dxa"/>
+            </w:tcMar>
+          </w:tcPr>
+          <w:p>
+            <w:pPr>
+              <w:spacing w:after="0" w:line="240" w:lineRule="auto"/>
+              <w:rPr>
+                <w:rFonts w:ascii="Calibri" w:eastAsia="Times New Roman" w:hAnsi="Calibri" w:cs="Times New Roman"/>
+              </w:rPr>
+            </w:pPr>
+            <w:r>
+              <w:rPr>
+                <w:rFonts w:ascii="Calibri" w:eastAsia="Times New Roman" w:hAnsi="Calibri" w:cs="Times New Roman"/>
+              </w:rPr>
+              <w:t>17</w:t>
+            </w:r>
+          </w:p>
+        </w:tc>
+        <w:tc>
+          <w:tcPr>
+            <w:tcW w:w="1260" w:type="dxa"/>
+            <w:tcBorders>
+              <w:top w:val="single" w:sz="8" w:space="0" w:color="A3A3A3"/>
+              <w:left w:val="single" w:sz="8" w:space="0" w:color="A3A3A3"/>
+              <w:bottom w:val="single" w:sz="8" w:space="0" w:color="A3A3A3"/>
+              <w:right w:val="single" w:sz="8" w:space="0" w:color="A3A3A3"/>
+            </w:tcBorders>
+            <w:tcMar>
+              <w:top w:w="80" w:type="dxa"/>
+              <w:left w:w="80" w:type="dxa"/>
+              <w:bottom w:w="80" w:type="dxa"/>
+              <w:right w:w="80" w:type="dxa"/>
+            </w:tcMar>
+          </w:tcPr>
+          <w:p>
+            <w:pPr>
+              <w:spacing w:after="0" w:line="240" w:lineRule="auto"/>
+              <w:rPr>
+                <w:rFonts w:ascii="Calibri" w:eastAsia="Times New Roman" w:hAnsi="Calibri" w:cs="Times New Roman"/>
+              </w:rPr>
+            </w:pPr>
+            <w:r>
+              <w:rPr>
+                <w:rFonts w:ascii="Calibri" w:eastAsia="Times New Roman" w:hAnsi="Calibri" w:cs="Times New Roman"/>
+              </w:rPr>
+              <w:t>Row Level Security</w:t>
+            </w:r>
+          </w:p>
+        </w:tc>
+        <w:tc>
+          <w:tcPr>
+            <w:tcW w:w="2167" w:type="dxa"/>
+            <w:tcBorders>
+              <w:top w:val="single" w:sz="8" w:space="0" w:color="A3A3A3"/>
+              <w:left w:val="single" w:sz="8" w:space="0" w:color="A3A3A3"/>
+              <w:bottom w:val="single" w:sz="8" w:space="0" w:color="A3A3A3"/>
+              <w:right w:val="single" w:sz="8" w:space="0" w:color="A3A3A3"/>
+            </w:tcBorders>
+            <w:tcMar>
+              <w:top w:w="80" w:type="dxa"/>
+              <w:left w:w="80" w:type="dxa"/>
+              <w:bottom w:w="80" w:type="dxa"/>
+              <w:right w:w="80" w:type="dxa"/>
+            </w:tcMar>
+          </w:tcPr>
+          <w:p>
+            <w:pPr>
+              <w:pStyle w:val="ListParagraph"/>
+              <w:numPr>
+                <w:ilvl w:val="0"/>
+                <w:numId w:val="34"/>
+              </w:numPr>
+              <w:spacing w:after="0" w:line="240" w:lineRule="auto"/>
+              <w:rPr>
+                <w:rFonts w:ascii="Calibri" w:eastAsia="Times New Roman" w:hAnsi="Calibri" w:cs="Times New Roman"/>
+              </w:rPr>
+            </w:pPr>
+            <w:r>
+              <w:rPr>
+                <w:rFonts w:ascii="Calibri" w:eastAsia="Times New Roman" w:hAnsi="Calibri" w:cs="Times New Roman"/>
+              </w:rPr>
+              <w:t>Define roles and security filters for those role within the PBIX file</w:t>
+            </w:r>
+          </w:p>
+          <w:p>
+            <w:pPr>
+              <w:pStyle w:val="ListParagraph"/>
+              <w:numPr>
+                <w:ilvl w:val="0"/>
+                <w:numId w:val="34"/>
+              </w:numPr>
+              <w:spacing w:after="0" w:line="240" w:lineRule="auto"/>
+              <w:rPr>
+                <w:rFonts w:ascii="Calibri" w:eastAsia="Times New Roman" w:hAnsi="Calibri" w:cs="Times New Roman"/>
+              </w:rPr>
+            </w:pPr>
+            <w:r>
+              <w:rPr>
+                <w:rFonts w:ascii="Calibri" w:eastAsia="Times New Roman" w:hAnsi="Calibri" w:cs="Times New Roman"/>
+              </w:rPr>
+              <w:t>Assign members to the given Role in the PBI service</w:t>
+            </w:r>
+          </w:p>
+          <w:p>
+            <w:pPr>
+              <w:pStyle w:val="ListParagraph"/>
+              <w:numPr>
+                <w:ilvl w:val="0"/>
+                <w:numId w:val="34"/>
+              </w:numPr>
+              <w:spacing w:after="0" w:line="240" w:lineRule="auto"/>
+              <w:rPr>
+                <w:rFonts w:ascii="Calibri" w:eastAsia="Times New Roman" w:hAnsi="Calibri" w:cs="Times New Roman"/>
+              </w:rPr>
+            </w:pPr>
+            <w:r>
+              <w:rPr>
+                <w:rFonts w:ascii="Calibri" w:eastAsia="Times New Roman" w:hAnsi="Calibri" w:cs="Times New Roman"/>
+              </w:rPr>
+              <w:lastRenderedPageBreak/>
+              <w:t>Available via the Modeling tab in ribbon</w:t>
+            </w:r>
+          </w:p>
+        </w:tc>
+        <w:tc>
+          <w:tcPr>
+            <w:tcW w:w="9192" w:type="dxa"/>
+            <w:tcBorders>
+              <w:top w:val="single" w:sz="8" w:space="0" w:color="A3A3A3"/>
+              <w:left w:val="single" w:sz="8" w:space="0" w:color="A3A3A3"/>
+              <w:bottom w:val="single" w:sz="8" w:space="0" w:color="A3A3A3"/>
+              <w:right w:val="single" w:sz="8" w:space="0" w:color="A3A3A3"/>
+            </w:tcBorders>
+            <w:tcMar>
+              <w:top w:w="80" w:type="dxa"/>
+              <w:left w:w="80" w:type="dxa"/>
+              <w:bottom w:w="80" w:type="dxa"/>
+              <w:right w:w="80" w:type="dxa"/>
+            </w:tcMar>
+          </w:tcPr>
+          <w:p>
+            <w:pPr>
+              <w:pStyle w:val="ListParagraph"/>
+              <w:spacing w:after="0" w:line="240" w:lineRule="auto"/>
+              <w:rPr>
+                <w:rFonts w:ascii="Calibri" w:eastAsia="Times New Roman" w:hAnsi="Calibri" w:cs="Times New Roman"/>
+              </w:rPr>
+            </w:pPr>
             <w:r>
               <w:rPr>
                 <w:noProof/>
               </w:rPr>
               <w:lastRenderedPageBreak/>
               <w:drawing>
-                <wp:inline distT="0" distB="0" distL="0" distR="0" wp14:anchorId="6425B014" wp14:editId="075A4616">
-                  <wp:extent cx="3067050" cy="1236947"/>
-                  <wp:effectExtent l="0" t="0" r="0" b="1905"/>
-                  <wp:docPr id="11" name="Picture 11"/>
+                <wp:inline distT="0" distB="0" distL="0" distR="0" wp14:anchorId="635E0058" wp14:editId="2965B000">
+                  <wp:extent cx="4648200" cy="1013835"/>
+                  <wp:effectExtent l="0" t="0" r="0" b="0"/>
+                  <wp:docPr id="8" name="Picture 8"/>
                   <wp:cNvGraphicFramePr>
                     <a:graphicFrameLocks xmlns:a="http://schemas.openxmlformats.org/drawingml/2006/main" noChangeAspect="1"/>
                   </wp:cNvGraphicFramePr>
@@ -5334,7 +5349,7 @@
                         <pic:spPr>
                           <a:xfrm>
                             <a:off x="0" y="0"/>
-                            <a:ext cx="3077831" cy="1241295"/>
+                            <a:ext cx="4660868" cy="1016598"/>
                           </a:xfrm>
                           <a:prstGeom prst="rect">
                             <a:avLst/>
@@ -5347,174 +5362,33 @@
               </w:drawing>
             </w:r>
           </w:p>
-        </w:tc>
-        <w:tc>
-          <w:tcPr>
-            <w:tcW w:w="727" w:type="dxa"/>
-            <w:tcBorders>
-              <w:top w:val="single" w:sz="8" w:space="0" w:color="A3A3A3"/>
-              <w:left w:val="single" w:sz="8" w:space="0" w:color="A3A3A3"/>
-              <w:bottom w:val="single" w:sz="8" w:space="0" w:color="A3A3A3"/>
-              <w:right w:val="single" w:sz="8" w:space="0" w:color="A3A3A3"/>
-            </w:tcBorders>
-            <w:tcMar>
-              <w:top w:w="80" w:type="dxa"/>
-              <w:left w:w="80" w:type="dxa"/>
-              <w:bottom w:w="80" w:type="dxa"/>
-              <w:right w:w="80" w:type="dxa"/>
-            </w:tcMar>
-          </w:tcPr>
-          <w:p>
-            <w:pPr>
-              <w:spacing w:after="0" w:line="240" w:lineRule="auto"/>
-              <w:rPr>
-                <w:rFonts w:ascii="Calibri" w:eastAsia="Times New Roman" w:hAnsi="Calibri" w:cs="Times New Roman"/>
-              </w:rPr>
-            </w:pPr>
-            <w:bookmarkStart w:id="9" w:name="Jun2016"/>
-            <w:r>
-              <w:rPr>
-                <w:rFonts w:ascii="Calibri" w:eastAsia="Times New Roman" w:hAnsi="Calibri" w:cs="Times New Roman"/>
+          <w:p>
+            <w:pPr>
+              <w:pStyle w:val="ListParagraph"/>
+              <w:spacing w:after="0" w:line="240" w:lineRule="auto"/>
+              <w:rPr>
+                <w:rFonts w:ascii="Calibri" w:eastAsia="Times New Roman" w:hAnsi="Calibri" w:cs="Times New Roman"/>
+              </w:rPr>
+            </w:pPr>
+          </w:p>
+          <w:p>
+            <w:pPr>
+              <w:pStyle w:val="ListParagraph"/>
+              <w:spacing w:after="0" w:line="240" w:lineRule="auto"/>
+              <w:rPr>
+                <w:rFonts w:ascii="Calibri" w:eastAsia="Times New Roman" w:hAnsi="Calibri" w:cs="Times New Roman"/>
+              </w:rPr>
+            </w:pPr>
+            <w:r>
+              <w:rPr>
+                <w:noProof/>
               </w:rPr>
               <w:lastRenderedPageBreak/>
-              <w:t>June-2016</w:t>
-            </w:r>
-            <w:bookmarkEnd w:id="9"/>
-          </w:p>
-        </w:tc>
-      </w:tr>
-      <w:tr>
-        <w:tc>
-          <w:tcPr>
-            <w:tcW w:w="450" w:type="dxa"/>
-            <w:tcBorders>
-              <w:top w:val="single" w:sz="8" w:space="0" w:color="A3A3A3"/>
-              <w:left w:val="single" w:sz="8" w:space="0" w:color="A3A3A3"/>
-              <w:bottom w:val="single" w:sz="8" w:space="0" w:color="A3A3A3"/>
-              <w:right w:val="single" w:sz="8" w:space="0" w:color="A3A3A3"/>
-            </w:tcBorders>
-            <w:tcMar>
-              <w:top w:w="80" w:type="dxa"/>
-              <w:left w:w="80" w:type="dxa"/>
-              <w:bottom w:w="80" w:type="dxa"/>
-              <w:right w:w="80" w:type="dxa"/>
-            </w:tcMar>
-          </w:tcPr>
-          <w:p>
-            <w:pPr>
-              <w:spacing w:after="0" w:line="240" w:lineRule="auto"/>
-              <w:rPr>
-                <w:rFonts w:ascii="Calibri" w:eastAsia="Times New Roman" w:hAnsi="Calibri" w:cs="Times New Roman"/>
-              </w:rPr>
-            </w:pPr>
-            <w:r>
-              <w:rPr>
-                <w:rFonts w:ascii="Calibri" w:eastAsia="Times New Roman" w:hAnsi="Calibri" w:cs="Times New Roman"/>
-              </w:rPr>
-              <w:t>18</w:t>
-            </w:r>
-          </w:p>
-        </w:tc>
-        <w:tc>
-          <w:tcPr>
-            <w:tcW w:w="1260" w:type="dxa"/>
-            <w:tcBorders>
-              <w:top w:val="single" w:sz="8" w:space="0" w:color="A3A3A3"/>
-              <w:left w:val="single" w:sz="8" w:space="0" w:color="A3A3A3"/>
-              <w:bottom w:val="single" w:sz="8" w:space="0" w:color="A3A3A3"/>
-              <w:right w:val="single" w:sz="8" w:space="0" w:color="A3A3A3"/>
-            </w:tcBorders>
-            <w:tcMar>
-              <w:top w:w="80" w:type="dxa"/>
-              <w:left w:w="80" w:type="dxa"/>
-              <w:bottom w:w="80" w:type="dxa"/>
-              <w:right w:w="80" w:type="dxa"/>
-            </w:tcMar>
-          </w:tcPr>
-          <w:p>
-            <w:pPr>
-              <w:spacing w:after="0" w:line="240" w:lineRule="auto"/>
-              <w:rPr>
-                <w:rFonts w:ascii="Calibri" w:eastAsia="Times New Roman" w:hAnsi="Calibri" w:cs="Times New Roman"/>
-              </w:rPr>
-            </w:pPr>
-            <w:r>
-              <w:rPr>
-                <w:rFonts w:ascii="Calibri" w:eastAsia="Times New Roman" w:hAnsi="Calibri" w:cs="Times New Roman"/>
-              </w:rPr>
-              <w:t>Q &amp; A in Spanish</w:t>
-            </w:r>
-          </w:p>
-        </w:tc>
-        <w:tc>
-          <w:tcPr>
-            <w:tcW w:w="2167" w:type="dxa"/>
-            <w:tcBorders>
-              <w:top w:val="single" w:sz="8" w:space="0" w:color="A3A3A3"/>
-              <w:left w:val="single" w:sz="8" w:space="0" w:color="A3A3A3"/>
-              <w:bottom w:val="single" w:sz="8" w:space="0" w:color="A3A3A3"/>
-              <w:right w:val="single" w:sz="8" w:space="0" w:color="A3A3A3"/>
-            </w:tcBorders>
-            <w:tcMar>
-              <w:top w:w="80" w:type="dxa"/>
-              <w:left w:w="80" w:type="dxa"/>
-              <w:bottom w:w="80" w:type="dxa"/>
-              <w:right w:w="80" w:type="dxa"/>
-            </w:tcMar>
-          </w:tcPr>
-          <w:p>
-            <w:pPr>
-              <w:pStyle w:val="ListParagraph"/>
-              <w:numPr>
-                <w:ilvl w:val="0"/>
-                <w:numId w:val="36"/>
-              </w:numPr>
-              <w:spacing w:after="0" w:line="240" w:lineRule="auto"/>
-              <w:rPr>
-                <w:rFonts w:ascii="Calibri" w:eastAsia="Times New Roman" w:hAnsi="Calibri" w:cs="Times New Roman"/>
-              </w:rPr>
-            </w:pPr>
-            <w:r>
-              <w:rPr>
-                <w:rFonts w:ascii="Calibri" w:eastAsia="Times New Roman" w:hAnsi="Calibri" w:cs="Times New Roman"/>
-              </w:rPr>
-              <w:t>Relationship view (Model Diagram window)</w:t>
-            </w:r>
-          </w:p>
-        </w:tc>
-        <w:tc>
-          <w:tcPr>
-            <w:tcW w:w="9192" w:type="dxa"/>
-            <w:tcBorders>
-              <w:top w:val="single" w:sz="8" w:space="0" w:color="A3A3A3"/>
-              <w:left w:val="single" w:sz="8" w:space="0" w:color="A3A3A3"/>
-              <w:bottom w:val="single" w:sz="8" w:space="0" w:color="A3A3A3"/>
-              <w:right w:val="single" w:sz="8" w:space="0" w:color="A3A3A3"/>
-            </w:tcBorders>
-            <w:tcMar>
-              <w:top w:w="80" w:type="dxa"/>
-              <w:left w:w="80" w:type="dxa"/>
-              <w:bottom w:w="80" w:type="dxa"/>
-              <w:right w:w="80" w:type="dxa"/>
-            </w:tcMar>
-          </w:tcPr>
-          <w:p>
-            <w:pPr>
-              <w:pStyle w:val="ListParagraph"/>
-              <w:spacing w:after="0" w:line="240" w:lineRule="auto"/>
-              <w:rPr>
-                <w:noProof/>
-              </w:rPr>
-            </w:pPr>
-            <w:r>
-              <w:rPr>
-                <w:noProof/>
-              </w:rPr>
               <w:drawing>
-                <wp:inline distT="0" distB="0" distL="0" distR="0" wp14:anchorId="518861AF" wp14:editId="78185B20">
-                  <wp:extent cx="2562225" cy="2600325"/>
-                  <wp:effectExtent l="0" t="0" r="9525" b="9525"/>
-                  <wp:docPr id="12" name="Picture 12"/>
+                <wp:inline distT="0" distB="0" distL="0" distR="0" wp14:anchorId="6425B014" wp14:editId="075A4616">
+                  <wp:extent cx="3067050" cy="1236947"/>
+                  <wp:effectExtent l="0" t="0" r="0" b="1905"/>
+                  <wp:docPr id="11" name="Picture 11"/>
                   <wp:cNvGraphicFramePr>
                     <a:graphicFrameLocks xmlns:a="http://schemas.openxmlformats.org/drawingml/2006/main" noChangeAspect="1"/>
                   </wp:cNvGraphicFramePr>
@@ -5534,7 +5408,7 @@
                         <pic:spPr>
                           <a:xfrm>
                             <a:off x="0" y="0"/>
-                            <a:ext cx="2562225" cy="2600325"/>
+                            <a:ext cx="3077831" cy="1241295"/>
                           </a:xfrm>
                           <a:prstGeom prst="rect">
                             <a:avLst/>
@@ -5571,6 +5445,206 @@
                 <w:rFonts w:ascii="Calibri" w:eastAsia="Times New Roman" w:hAnsi="Calibri" w:cs="Times New Roman"/>
               </w:rPr>
             </w:pPr>
+            <w:bookmarkStart w:id="9" w:name="Jun2016"/>
+            <w:r>
+              <w:rPr>
+                <w:rFonts w:ascii="Calibri" w:eastAsia="Times New Roman" w:hAnsi="Calibri" w:cs="Times New Roman"/>
+              </w:rPr>
+              <w:lastRenderedPageBreak/>
+              <w:t>June-2016</w:t>
+            </w:r>
+            <w:bookmarkEnd w:id="9"/>
+          </w:p>
+        </w:tc>
+      </w:tr>
+      <w:tr>
+        <w:tc>
+          <w:tcPr>
+            <w:tcW w:w="450" w:type="dxa"/>
+            <w:tcBorders>
+              <w:top w:val="single" w:sz="8" w:space="0" w:color="A3A3A3"/>
+              <w:left w:val="single" w:sz="8" w:space="0" w:color="A3A3A3"/>
+              <w:bottom w:val="single" w:sz="8" w:space="0" w:color="A3A3A3"/>
+              <w:right w:val="single" w:sz="8" w:space="0" w:color="A3A3A3"/>
+            </w:tcBorders>
+            <w:tcMar>
+              <w:top w:w="80" w:type="dxa"/>
+              <w:left w:w="80" w:type="dxa"/>
+              <w:bottom w:w="80" w:type="dxa"/>
+              <w:right w:w="80" w:type="dxa"/>
+            </w:tcMar>
+          </w:tcPr>
+          <w:p>
+            <w:pPr>
+              <w:spacing w:after="0" w:line="240" w:lineRule="auto"/>
+              <w:rPr>
+                <w:rFonts w:ascii="Calibri" w:eastAsia="Times New Roman" w:hAnsi="Calibri" w:cs="Times New Roman"/>
+              </w:rPr>
+            </w:pPr>
+            <w:r>
+              <w:rPr>
+                <w:rFonts w:ascii="Calibri" w:eastAsia="Times New Roman" w:hAnsi="Calibri" w:cs="Times New Roman"/>
+              </w:rPr>
+              <w:t>18</w:t>
+            </w:r>
+          </w:p>
+        </w:tc>
+        <w:tc>
+          <w:tcPr>
+            <w:tcW w:w="1260" w:type="dxa"/>
+            <w:tcBorders>
+              <w:top w:val="single" w:sz="8" w:space="0" w:color="A3A3A3"/>
+              <w:left w:val="single" w:sz="8" w:space="0" w:color="A3A3A3"/>
+              <w:bottom w:val="single" w:sz="8" w:space="0" w:color="A3A3A3"/>
+              <w:right w:val="single" w:sz="8" w:space="0" w:color="A3A3A3"/>
+            </w:tcBorders>
+            <w:tcMar>
+              <w:top w:w="80" w:type="dxa"/>
+              <w:left w:w="80" w:type="dxa"/>
+              <w:bottom w:w="80" w:type="dxa"/>
+              <w:right w:w="80" w:type="dxa"/>
+            </w:tcMar>
+          </w:tcPr>
+          <w:p>
+            <w:pPr>
+              <w:spacing w:after="0" w:line="240" w:lineRule="auto"/>
+              <w:rPr>
+                <w:rFonts w:ascii="Calibri" w:eastAsia="Times New Roman" w:hAnsi="Calibri" w:cs="Times New Roman"/>
+              </w:rPr>
+            </w:pPr>
+            <w:r>
+              <w:rPr>
+                <w:rFonts w:ascii="Calibri" w:eastAsia="Times New Roman" w:hAnsi="Calibri" w:cs="Times New Roman"/>
+              </w:rPr>
+              <w:t>Q &amp; A in Spanish</w:t>
+            </w:r>
+          </w:p>
+        </w:tc>
+        <w:tc>
+          <w:tcPr>
+            <w:tcW w:w="2167" w:type="dxa"/>
+            <w:tcBorders>
+              <w:top w:val="single" w:sz="8" w:space="0" w:color="A3A3A3"/>
+              <w:left w:val="single" w:sz="8" w:space="0" w:color="A3A3A3"/>
+              <w:bottom w:val="single" w:sz="8" w:space="0" w:color="A3A3A3"/>
+              <w:right w:val="single" w:sz="8" w:space="0" w:color="A3A3A3"/>
+            </w:tcBorders>
+            <w:tcMar>
+              <w:top w:w="80" w:type="dxa"/>
+              <w:left w:w="80" w:type="dxa"/>
+              <w:bottom w:w="80" w:type="dxa"/>
+              <w:right w:w="80" w:type="dxa"/>
+            </w:tcMar>
+          </w:tcPr>
+          <w:p>
+            <w:pPr>
+              <w:pStyle w:val="ListParagraph"/>
+              <w:numPr>
+                <w:ilvl w:val="0"/>
+                <w:numId w:val="36"/>
+              </w:numPr>
+              <w:spacing w:after="0" w:line="240" w:lineRule="auto"/>
+              <w:rPr>
+                <w:rFonts w:ascii="Calibri" w:eastAsia="Times New Roman" w:hAnsi="Calibri" w:cs="Times New Roman"/>
+              </w:rPr>
+            </w:pPr>
+            <w:r>
+              <w:rPr>
+                <w:rFonts w:ascii="Calibri" w:eastAsia="Times New Roman" w:hAnsi="Calibri" w:cs="Times New Roman"/>
+              </w:rPr>
+              <w:t>Relationship view (Model Diagram window)</w:t>
+            </w:r>
+          </w:p>
+        </w:tc>
+        <w:tc>
+          <w:tcPr>
+            <w:tcW w:w="9192" w:type="dxa"/>
+            <w:tcBorders>
+              <w:top w:val="single" w:sz="8" w:space="0" w:color="A3A3A3"/>
+              <w:left w:val="single" w:sz="8" w:space="0" w:color="A3A3A3"/>
+              <w:bottom w:val="single" w:sz="8" w:space="0" w:color="A3A3A3"/>
+              <w:right w:val="single" w:sz="8" w:space="0" w:color="A3A3A3"/>
+            </w:tcBorders>
+            <w:tcMar>
+              <w:top w:w="80" w:type="dxa"/>
+              <w:left w:w="80" w:type="dxa"/>
+              <w:bottom w:w="80" w:type="dxa"/>
+              <w:right w:w="80" w:type="dxa"/>
+            </w:tcMar>
+          </w:tcPr>
+          <w:p>
+            <w:pPr>
+              <w:pStyle w:val="ListParagraph"/>
+              <w:spacing w:after="0" w:line="240" w:lineRule="auto"/>
+              <w:rPr>
+                <w:noProof/>
+              </w:rPr>
+            </w:pPr>
+            <w:r>
+              <w:rPr>
+                <w:noProof/>
+              </w:rPr>
+              <w:drawing>
+                <wp:inline distT="0" distB="0" distL="0" distR="0" wp14:anchorId="518861AF" wp14:editId="78185B20">
+                  <wp:extent cx="2562225" cy="2600325"/>
+                  <wp:effectExtent l="0" t="0" r="9525" b="9525"/>
+                  <wp:docPr id="12" name="Picture 12"/>
+                  <wp:cNvGraphicFramePr>
+                    <a:graphicFrameLocks xmlns:a="http://schemas.openxmlformats.org/drawingml/2006/main" noChangeAspect="1"/>
+                  </wp:cNvGraphicFramePr>
+                  <a:graphic xmlns:a="http://schemas.openxmlformats.org/drawingml/2006/main">
+                    <a:graphicData uri="http://schemas.openxmlformats.org/drawingml/2006/picture">
+                      <pic:pic xmlns:pic="http://schemas.openxmlformats.org/drawingml/2006/picture">
+                        <pic:nvPicPr>
+                          <pic:cNvPr id="1" name=""/>
+                          <pic:cNvPicPr/>
+                        </pic:nvPicPr>
+                        <pic:blipFill>
+                          <a:blip r:embed="rId30"/>
+                          <a:stretch>
+                            <a:fillRect/>
+                          </a:stretch>
+                        </pic:blipFill>
+                        <pic:spPr>
+                          <a:xfrm>
+                            <a:off x="0" y="0"/>
+                            <a:ext cx="2562225" cy="2600325"/>
+                          </a:xfrm>
+                          <a:prstGeom prst="rect">
+                            <a:avLst/>
+                          </a:prstGeom>
+                        </pic:spPr>
+                      </pic:pic>
+                    </a:graphicData>
+                  </a:graphic>
+                </wp:inline>
+              </w:drawing>
+            </w:r>
+          </w:p>
+        </w:tc>
+        <w:tc>
+          <w:tcPr>
+            <w:tcW w:w="727" w:type="dxa"/>
+            <w:tcBorders>
+              <w:top w:val="single" w:sz="8" w:space="0" w:color="A3A3A3"/>
+              <w:left w:val="single" w:sz="8" w:space="0" w:color="A3A3A3"/>
+              <w:bottom w:val="single" w:sz="8" w:space="0" w:color="A3A3A3"/>
+              <w:right w:val="single" w:sz="8" w:space="0" w:color="A3A3A3"/>
+            </w:tcBorders>
+            <w:tcMar>
+              <w:top w:w="80" w:type="dxa"/>
+              <w:left w:w="80" w:type="dxa"/>
+              <w:bottom w:w="80" w:type="dxa"/>
+              <w:right w:w="80" w:type="dxa"/>
+            </w:tcMar>
+          </w:tcPr>
+          <w:p>
+            <w:pPr>
+              <w:spacing w:after="0" w:line="240" w:lineRule="auto"/>
+              <w:rPr>
+                <w:rFonts w:ascii="Calibri" w:eastAsia="Times New Roman" w:hAnsi="Calibri" w:cs="Times New Roman"/>
+              </w:rPr>
+            </w:pPr>
             <w:bookmarkStart w:id="10" w:name="Apr2017"/>
             <w:r>
               <w:rPr>
@@ -5587,8 +5661,8 @@
     <w:p/>
     <w:p/>
     <w:sectPr>
-      <w:headerReference w:type="default" r:id="rId30"/>
-      <w:footerReference w:type="default" r:id="rId31"/>
+      <w:headerReference w:type="default" r:id="rId31"/>
+      <w:footerReference w:type="default" r:id="rId32"/>
       <w:pgSz w:w="15840" w:h="12240" w:orient="landscape"/>
       <w:pgMar w:top="1440" w:right="1152" w:bottom="1440" w:left="1152" w:header="720" w:footer="720" w:gutter="0"/>
       <w:cols w:space="720"/>
@@ -5599,7 +5673,7 @@
 </file>
 
 <file path=word/endnotes.xml><?xml version="1.0" encoding="utf-8"?>
-<w:endnotes xmlns:wpc="http://schemas.microsoft.com/office/word/2010/wordprocessingCanvas" xmlns:cx="http://schemas.microsoft.com/office/drawing/2014/chartex" xmlns:cx1="http://schemas.microsoft.com/office/drawing/2015/9/8/chartex" xmlns:cx2="http://schemas.microsoft.com/office/drawing/2015/10/21/chartex" xmlns:cx3="http://schemas.microsoft.com/office/drawing/2016/5/9/chartex" xmlns:cx4="http://schemas.microsoft.com/office/drawing/2016/5/10/chartex" xmlns:cx5="http://schemas.microsoft.com/office/drawing/2016/5/11/chartex" xmlns:cx6="http://schemas.microsoft.com/office/drawing/2016/5/12/chartex" xmlns:cx7="http://schemas.microsoft.com/office/drawing/2016/5/13/chartex" xmlns:cx8="http://schemas.microsoft.com/office/drawing/2016/5/14/chartex" xmlns:mc="http://schemas.openxmlformats.org/markup-compatibility/2006" xmlns:o="urn:schemas-microsoft-com:office:office" xmlns:r="http://schemas.openxmlformats.org/officeDocument/2006/relationships" xmlns:m="http://schemas.openxmlformats.org/officeDocument/2006/math" xmlns:v="urn:schemas-microsoft-com:vml" xmlns:wp14="http://schemas.microsoft.com/office/word/2010/wordprocessingDrawing" xmlns:wp="http://schemas.openxmlformats.org/drawingml/2006/wordprocessingDrawing" xmlns:w10="urn:schemas-microsoft-com:office:word" xmlns:w="http://schemas.openxmlformats.org/wordprocessingml/2006/main" xmlns:w14="http://schemas.microsoft.com/office/word/2010/wordml" xmlns:w15="http://schemas.microsoft.com/office/word/2012/wordml" xmlns:w16se="http://schemas.microsoft.com/office/word/2015/wordml/symex" xmlns:wpg="http://schemas.microsoft.com/office/word/2010/wordprocessingGroup" xmlns:wpi="http://schemas.microsoft.com/office/word/2010/wordprocessingInk" xmlns:wne="http://schemas.microsoft.com/office/word/2006/wordml" xmlns:wps="http://schemas.microsoft.com/office/word/2010/wordprocessingShape" mc:Ignorable="w14 w15 w16se wp14">
+<w:endnotes xmlns:wpc="http://schemas.microsoft.com/office/word/2010/wordprocessingCanvas" xmlns:cx="http://schemas.microsoft.com/office/drawing/2014/chartex" xmlns:cx1="http://schemas.microsoft.com/office/drawing/2015/9/8/chartex" xmlns:cx2="http://schemas.microsoft.com/office/drawing/2015/10/21/chartex" xmlns:cx3="http://schemas.microsoft.com/office/drawing/2016/5/9/chartex" xmlns:cx4="http://schemas.microsoft.com/office/drawing/2016/5/10/chartex" xmlns:cx5="http://schemas.microsoft.com/office/drawing/2016/5/11/chartex" xmlns:cx6="http://schemas.microsoft.com/office/drawing/2016/5/12/chartex" xmlns:cx7="http://schemas.microsoft.com/office/drawing/2016/5/13/chartex" xmlns:cx8="http://schemas.microsoft.com/office/drawing/2016/5/14/chartex" xmlns:mc="http://schemas.openxmlformats.org/markup-compatibility/2006" xmlns:aink="http://schemas.microsoft.com/office/drawing/2016/ink" xmlns:am3d="http://schemas.microsoft.com/office/drawing/2017/model3d" xmlns:o="urn:schemas-microsoft-com:office:office" xmlns:r="http://schemas.openxmlformats.org/officeDocument/2006/relationships" xmlns:m="http://schemas.openxmlformats.org/officeDocument/2006/math" xmlns:v="urn:schemas-microsoft-com:vml" xmlns:wp14="http://schemas.microsoft.com/office/word/2010/wordprocessingDrawing" xmlns:wp="http://schemas.openxmlformats.org/drawingml/2006/wordprocessingDrawing" xmlns:w10="urn:schemas-microsoft-com:office:word" xmlns:w="http://schemas.openxmlformats.org/wordprocessingml/2006/main" xmlns:w14="http://schemas.microsoft.com/office/word/2010/wordml" xmlns:w15="http://schemas.microsoft.com/office/word/2012/wordml" xmlns:w16se="http://schemas.microsoft.com/office/word/2015/wordml/symex" xmlns:wpg="http://schemas.microsoft.com/office/word/2010/wordprocessingGroup" xmlns:wpi="http://schemas.microsoft.com/office/word/2010/wordprocessingInk" xmlns:wne="http://schemas.microsoft.com/office/word/2006/wordml" xmlns:wps="http://schemas.microsoft.com/office/word/2010/wordprocessingShape" mc:Ignorable="w14 w15 w16se wp14">
   <w:endnote w:type="separator" w:id="-1">
     <w:p>
       <w:pPr>
@@ -5624,7 +5698,7 @@
 </file>
 
 <file path=word/footer1.xml><?xml version="1.0" encoding="utf-8"?>
-<w:ftr xmlns:wpc="http://schemas.microsoft.com/office/word/2010/wordprocessingCanvas" xmlns:cx="http://schemas.microsoft.com/office/drawing/2014/chartex" xmlns:cx1="http://schemas.microsoft.com/office/drawing/2015/9/8/chartex" xmlns:cx2="http://schemas.microsoft.com/office/drawing/2015/10/21/chartex" xmlns:cx3="http://schemas.microsoft.com/office/drawing/2016/5/9/chartex" xmlns:cx4="http://schemas.microsoft.com/office/drawing/2016/5/10/chartex" xmlns:cx5="http://schemas.microsoft.com/office/drawing/2016/5/11/chartex" xmlns:cx6="http://schemas.microsoft.com/office/drawing/2016/5/12/chartex" xmlns:cx7="http://schemas.microsoft.com/office/drawing/2016/5/13/chartex" xmlns:cx8="http://schemas.microsoft.com/office/drawing/2016/5/14/chartex" xmlns:mc="http://schemas.openxmlformats.org/markup-compatibility/2006" xmlns:o="urn:schemas-microsoft-com:office:office" xmlns:r="http://schemas.openxmlformats.org/officeDocument/2006/relationships" xmlns:m="http://schemas.openxmlformats.org/officeDocument/2006/math" xmlns:v="urn:schemas-microsoft-com:vml" xmlns:wp14="http://schemas.microsoft.com/office/word/2010/wordprocessingDrawing" xmlns:wp="http://schemas.openxmlformats.org/drawingml/2006/wordprocessingDrawing" xmlns:w10="urn:schemas-microsoft-com:office:word" xmlns:w="http://schemas.openxmlformats.org/wordprocessingml/2006/main" xmlns:w14="http://schemas.microsoft.com/office/word/2010/wordml" xmlns:w15="http://schemas.microsoft.com/office/word/2012/wordml" xmlns:w16se="http://schemas.microsoft.com/office/word/2015/wordml/symex" xmlns:wpg="http://schemas.microsoft.com/office/word/2010/wordprocessingGroup" xmlns:wpi="http://schemas.microsoft.com/office/word/2010/wordprocessingInk" xmlns:wne="http://schemas.microsoft.com/office/word/2006/wordml" xmlns:wps="http://schemas.microsoft.com/office/word/2010/wordprocessingShape" mc:Ignorable="w14 w15 w16se wp14">
+<w:ftr xmlns:wpc="http://schemas.microsoft.com/office/word/2010/wordprocessingCanvas" xmlns:cx="http://schemas.microsoft.com/office/drawing/2014/chartex" xmlns:cx1="http://schemas.microsoft.com/office/drawing/2015/9/8/chartex" xmlns:cx2="http://schemas.microsoft.com/office/drawing/2015/10/21/chartex" xmlns:cx3="http://schemas.microsoft.com/office/drawing/2016/5/9/chartex" xmlns:cx4="http://schemas.microsoft.com/office/drawing/2016/5/10/chartex" xmlns:cx5="http://schemas.microsoft.com/office/drawing/2016/5/11/chartex" xmlns:cx6="http://schemas.microsoft.com/office/drawing/2016/5/12/chartex" xmlns:cx7="http://schemas.microsoft.com/office/drawing/2016/5/13/chartex" xmlns:cx8="http://schemas.microsoft.com/office/drawing/2016/5/14/chartex" xmlns:mc="http://schemas.openxmlformats.org/markup-compatibility/2006" xmlns:aink="http://schemas.microsoft.com/office/drawing/2016/ink" xmlns:am3d="http://schemas.microsoft.com/office/drawing/2017/model3d" xmlns:o="urn:schemas-microsoft-com:office:office" xmlns:r="http://schemas.openxmlformats.org/officeDocument/2006/relationships" xmlns:m="http://schemas.openxmlformats.org/officeDocument/2006/math" xmlns:v="urn:schemas-microsoft-com:vml" xmlns:wp14="http://schemas.microsoft.com/office/word/2010/wordprocessingDrawing" xmlns:wp="http://schemas.openxmlformats.org/drawingml/2006/wordprocessingDrawing" xmlns:w10="urn:schemas-microsoft-com:office:word" xmlns:w="http://schemas.openxmlformats.org/wordprocessingml/2006/main" xmlns:w14="http://schemas.microsoft.com/office/word/2010/wordml" xmlns:w15="http://schemas.microsoft.com/office/word/2012/wordml" xmlns:w16se="http://schemas.microsoft.com/office/word/2015/wordml/symex" xmlns:wpg="http://schemas.microsoft.com/office/word/2010/wordprocessingGroup" xmlns:wpi="http://schemas.microsoft.com/office/word/2010/wordprocessingInk" xmlns:wne="http://schemas.microsoft.com/office/word/2006/wordml" xmlns:wps="http://schemas.microsoft.com/office/word/2010/wordprocessingShape" mc:Ignorable="w14 w15 w16se wp14">
   <w:sdt>
     <w:sdtPr>
       <w:id w:val="-907456308"/>
@@ -5656,7 +5730,7 @@
 </file>
 
 <file path=word/footer2.xml><?xml version="1.0" encoding="utf-8"?>
-<w:ftr xmlns:wpc="http://schemas.microsoft.com/office/word/2010/wordprocessingCanvas" xmlns:cx="http://schemas.microsoft.com/office/drawing/2014/chartex" xmlns:cx1="http://schemas.microsoft.com/office/drawing/2015/9/8/chartex" xmlns:cx2="http://schemas.microsoft.com/office/drawing/2015/10/21/chartex" xmlns:cx3="http://schemas.microsoft.com/office/drawing/2016/5/9/chartex" xmlns:cx4="http://schemas.microsoft.com/office/drawing/2016/5/10/chartex" xmlns:cx5="http://schemas.microsoft.com/office/drawing/2016/5/11/chartex" xmlns:cx6="http://schemas.microsoft.com/office/drawing/2016/5/12/chartex" xmlns:cx7="http://schemas.microsoft.com/office/drawing/2016/5/13/chartex" xmlns:cx8="http://schemas.microsoft.com/office/drawing/2016/5/14/chartex" xmlns:mc="http://schemas.openxmlformats.org/markup-compatibility/2006" xmlns:o="urn:schemas-microsoft-com:office:office" xmlns:r="http://schemas.openxmlformats.org/officeDocument/2006/relationships" xmlns:m="http://schemas.openxmlformats.org/officeDocument/2006/math" xmlns:v="urn:schemas-microsoft-com:vml" xmlns:wp14="http://schemas.microsoft.com/office/word/2010/wordprocessingDrawing" xmlns:wp="http://schemas.openxmlformats.org/drawingml/2006/wordprocessingDrawing" xmlns:w10="urn:schemas-microsoft-com:office:word" xmlns:w="http://schemas.openxmlformats.org/wordprocessingml/2006/main" xmlns:w14="http://schemas.microsoft.com/office/word/2010/wordml" xmlns:w15="http://schemas.microsoft.com/office/word/2012/wordml" xmlns:w16se="http://schemas.microsoft.com/office/word/2015/wordml/symex" xmlns:wpg="http://schemas.microsoft.com/office/word/2010/wordprocessingGroup" xmlns:wpi="http://schemas.microsoft.com/office/word/2010/wordprocessingInk" xmlns:wne="http://schemas.microsoft.com/office/word/2006/wordml" xmlns:wps="http://schemas.microsoft.com/office/word/2010/wordprocessingShape" mc:Ignorable="w14 w15 w16se wp14">
+<w:ftr xmlns:wpc="http://schemas.microsoft.com/office/word/2010/wordprocessingCanvas" xmlns:cx="http://schemas.microsoft.com/office/drawing/2014/chartex" xmlns:cx1="http://schemas.microsoft.com/office/drawing/2015/9/8/chartex" xmlns:cx2="http://schemas.microsoft.com/office/drawing/2015/10/21/chartex" xmlns:cx3="http://schemas.microsoft.com/office/drawing/2016/5/9/chartex" xmlns:cx4="http://schemas.microsoft.com/office/drawing/2016/5/10/chartex" xmlns:cx5="http://schemas.microsoft.com/office/drawing/2016/5/11/chartex" xmlns:cx6="http://schemas.microsoft.com/office/drawing/2016/5/12/chartex" xmlns:cx7="http://schemas.microsoft.com/office/drawing/2016/5/13/chartex" xmlns:cx8="http://schemas.microsoft.com/office/drawing/2016/5/14/chartex" xmlns:mc="http://schemas.openxmlformats.org/markup-compatibility/2006" xmlns:aink="http://schemas.microsoft.com/office/drawing/2016/ink" xmlns:am3d="http://schemas.microsoft.com/office/drawing/2017/model3d" xmlns:o="urn:schemas-microsoft-com:office:office" xmlns:r="http://schemas.openxmlformats.org/officeDocument/2006/relationships" xmlns:m="http://schemas.openxmlformats.org/officeDocument/2006/math" xmlns:v="urn:schemas-microsoft-com:vml" xmlns:wp14="http://schemas.microsoft.com/office/word/2010/wordprocessingDrawing" xmlns:wp="http://schemas.openxmlformats.org/drawingml/2006/wordprocessingDrawing" xmlns:w10="urn:schemas-microsoft-com:office:word" xmlns:w="http://schemas.openxmlformats.org/wordprocessingml/2006/main" xmlns:w14="http://schemas.microsoft.com/office/word/2010/wordml" xmlns:w15="http://schemas.microsoft.com/office/word/2012/wordml" xmlns:w16se="http://schemas.microsoft.com/office/word/2015/wordml/symex" xmlns:wpg="http://schemas.microsoft.com/office/word/2010/wordprocessingGroup" xmlns:wpi="http://schemas.microsoft.com/office/word/2010/wordprocessingInk" xmlns:wne="http://schemas.microsoft.com/office/word/2006/wordml" xmlns:wps="http://schemas.microsoft.com/office/word/2010/wordprocessingShape" mc:Ignorable="w14 w15 w16se wp14">
   <w:sdt>
     <w:sdtPr>
       <w:id w:val="654953617"/>
@@ -5689,7 +5763,7 @@
           <w:rPr>
             <w:noProof/>
           </w:rPr>
-          <w:t>2</w:t>
+          <w:t>14</w:t>
         </w:r>
         <w:r>
           <w:rPr>
@@ -5709,7 +5783,7 @@
 </file>
 
 <file path=word/footnotes.xml><?xml version="1.0" encoding="utf-8"?>
-<w:footnotes xmlns:wpc="http://schemas.microsoft.com/office/word/2010/wordprocessingCanvas" xmlns:cx="http://schemas.microsoft.com/office/drawing/2014/chartex" xmlns:cx1="http://schemas.microsoft.com/office/drawing/2015/9/8/chartex" xmlns:cx2="http://schemas.microsoft.com/office/drawing/2015/10/21/chartex" xmlns:cx3="http://schemas.microsoft.com/office/drawing/2016/5/9/chartex" xmlns:cx4="http://schemas.microsoft.com/office/drawing/2016/5/10/chartex" xmlns:cx5="http://schemas.microsoft.com/office/drawing/2016/5/11/chartex" xmlns:cx6="http://schemas.microsoft.com/office/drawing/2016/5/12/chartex" xmlns:cx7="http://schemas.microsoft.com/office/drawing/2016/5/13/chartex" xmlns:cx8="http://schemas.microsoft.com/office/drawing/2016/5/14/chartex" xmlns:mc="http://schemas.openxmlformats.org/markup-compatibility/2006" xmlns:o="urn:schemas-microsoft-com:office:office" xmlns:r="http://schemas.openxmlformats.org/officeDocument/2006/relationships" xmlns:m="http://schemas.openxmlformats.org/officeDocument/2006/math" xmlns:v="urn:schemas-microsoft-com:vml" xmlns:wp14="http://schemas.microsoft.com/office/word/2010/wordprocessingDrawing" xmlns:wp="http://schemas.openxmlformats.org/drawingml/2006/wordprocessingDrawing" xmlns:w10="urn:schemas-microsoft-com:office:word" xmlns:w="http://schemas.openxmlformats.org/wordprocessingml/2006/main" xmlns:w14="http://schemas.microsoft.com/office/word/2010/wordml" xmlns:w15="http://schemas.microsoft.com/office/word/2012/wordml" xmlns:w16se="http://schemas.microsoft.com/office/word/2015/wordml/symex" xmlns:wpg="http://schemas.microsoft.com/office/word/2010/wordprocessingGroup" xmlns:wpi="http://schemas.microsoft.com/office/word/2010/wordprocessingInk" xmlns:wne="http://schemas.microsoft.com/office/word/2006/wordml" xmlns:wps="http://schemas.microsoft.com/office/word/2010/wordprocessingShape" mc:Ignorable="w14 w15 w16se wp14">
+<w:footnotes xmlns:wpc="http://schemas.microsoft.com/office/word/2010/wordprocessingCanvas" xmlns:cx="http://schemas.microsoft.com/office/drawing/2014/chartex" xmlns:cx1="http://schemas.microsoft.com/office/drawing/2015/9/8/chartex" xmlns:cx2="http://schemas.microsoft.com/office/drawing/2015/10/21/chartex" xmlns:cx3="http://schemas.microsoft.com/office/drawing/2016/5/9/chartex" xmlns:cx4="http://schemas.microsoft.com/office/drawing/2016/5/10/chartex" xmlns:cx5="http://schemas.microsoft.com/office/drawing/2016/5/11/chartex" xmlns:cx6="http://schemas.microsoft.com/office/drawing/2016/5/12/chartex" xmlns:cx7="http://schemas.microsoft.com/office/drawing/2016/5/13/chartex" xmlns:cx8="http://schemas.microsoft.com/office/drawing/2016/5/14/chartex" xmlns:mc="http://schemas.openxmlformats.org/markup-compatibility/2006" xmlns:aink="http://schemas.microsoft.com/office/drawing/2016/ink" xmlns:am3d="http://schemas.microsoft.com/office/drawing/2017/model3d" xmlns:o="urn:schemas-microsoft-com:office:office" xmlns:r="http://schemas.openxmlformats.org/officeDocument/2006/relationships" xmlns:m="http://schemas.openxmlformats.org/officeDocument/2006/math" xmlns:v="urn:schemas-microsoft-com:vml" xmlns:wp14="http://schemas.microsoft.com/office/word/2010/wordprocessingDrawing" xmlns:wp="http://schemas.openxmlformats.org/drawingml/2006/wordprocessingDrawing" xmlns:w10="urn:schemas-microsoft-com:office:word" xmlns:w="http://schemas.openxmlformats.org/wordprocessingml/2006/main" xmlns:w14="http://schemas.microsoft.com/office/word/2010/wordml" xmlns:w15="http://schemas.microsoft.com/office/word/2012/wordml" xmlns:w16se="http://schemas.microsoft.com/office/word/2015/wordml/symex" xmlns:wpg="http://schemas.microsoft.com/office/word/2010/wordprocessingGroup" xmlns:wpi="http://schemas.microsoft.com/office/word/2010/wordprocessingInk" xmlns:wne="http://schemas.microsoft.com/office/word/2006/wordml" xmlns:wps="http://schemas.microsoft.com/office/word/2010/wordprocessingShape" mc:Ignorable="w14 w15 w16se wp14">
   <w:footnote w:type="separator" w:id="-1">
     <w:p>
       <w:pPr>
@@ -5734,20 +5808,23 @@
 </file>
 
 <file path=word/header1.xml><?xml version="1.0" encoding="utf-8"?>
-<w:hdr xmlns:wpc="http://schemas.microsoft.com/office/word/2010/wordprocessingCanvas" xmlns:cx="http://schemas.microsoft.com/office/drawing/2014/chartex" xmlns:cx1="http://schemas.microsoft.com/office/drawing/2015/9/8/chartex" xmlns:cx2="http://schemas.microsoft.com/office/drawing/2015/10/21/chartex" xmlns:cx3="http://schemas.microsoft.com/office/drawing/2016/5/9/chartex" xmlns:cx4="http://schemas.microsoft.com/office/drawing/2016/5/10/chartex" xmlns:cx5="http://schemas.microsoft.com/office/drawing/2016/5/11/chartex" xmlns:cx6="http://schemas.microsoft.com/office/drawing/2016/5/12/chartex" xmlns:cx7="http://schemas.microsoft.com/office/drawing/2016/5/13/chartex" xmlns:cx8="http://schemas.microsoft.com/office/drawing/2016/5/14/chartex" xmlns:mc="http://schemas.openxmlformats.org/markup-compatibility/2006" xmlns:o="urn:schemas-microsoft-com:office:office" xmlns:r="http://schemas.openxmlformats.org/officeDocument/2006/relationships" xmlns:m="http://schemas.openxmlformats.org/officeDocument/2006/math" xmlns:v="urn:schemas-microsoft-com:vml" xmlns:wp14="http://schemas.microsoft.com/office/word/2010/wordprocessingDrawing" xmlns:wp="http://schemas.openxmlformats.org/drawingml/2006/wordprocessingDrawing" xmlns:w10="urn:schemas-microsoft-com:office:word" xmlns:w="http://schemas.openxmlformats.org/wordprocessingml/2006/main" xmlns:w14="http://schemas.microsoft.com/office/word/2010/wordml" xmlns:w15="http://schemas.microsoft.com/office/word/2012/wordml" xmlns:w16se="http://schemas.microsoft.com/office/word/2015/wordml/symex" xmlns:wpg="http://schemas.microsoft.com/office/word/2010/wordprocessingGroup" xmlns:wpi="http://schemas.microsoft.com/office/word/2010/wordprocessingInk" xmlns:wne="http://schemas.microsoft.com/office/word/2006/wordml" xmlns:wps="http://schemas.microsoft.com/office/word/2010/wordprocessingShape" mc:Ignorable="w14 w15 w16se wp14">
+<w:hdr xmlns:wpc="http://schemas.microsoft.com/office/word/2010/wordprocessingCanvas" xmlns:cx="http://schemas.microsoft.com/office/drawing/2014/chartex" xmlns:cx1="http://schemas.microsoft.com/office/drawing/2015/9/8/chartex" xmlns:cx2="http://schemas.microsoft.com/office/drawing/2015/10/21/chartex" xmlns:cx3="http://schemas.microsoft.com/office/drawing/2016/5/9/chartex" xmlns:cx4="http://schemas.microsoft.com/office/drawing/2016/5/10/chartex" xmlns:cx5="http://schemas.microsoft.com/office/drawing/2016/5/11/chartex" xmlns:cx6="http://schemas.microsoft.com/office/drawing/2016/5/12/chartex" xmlns:cx7="http://schemas.microsoft.com/office/drawing/2016/5/13/chartex" xmlns:cx8="http://schemas.microsoft.com/office/drawing/2016/5/14/chartex" xmlns:mc="http://schemas.openxmlformats.org/markup-compatibility/2006" xmlns:aink="http://schemas.microsoft.com/office/drawing/2016/ink" xmlns:am3d="http://schemas.microsoft.com/office/drawing/2017/model3d" xmlns:o="urn:schemas-microsoft-com:office:office" xmlns:r="http://schemas.openxmlformats.org/officeDocument/2006/relationships" xmlns:m="http://schemas.openxmlformats.org/officeDocument/2006/math" xmlns:v="urn:schemas-microsoft-com:vml" xmlns:wp14="http://schemas.microsoft.com/office/word/2010/wordprocessingDrawing" xmlns:wp="http://schemas.openxmlformats.org/drawingml/2006/wordprocessingDrawing" xmlns:w10="urn:schemas-microsoft-com:office:word" xmlns:w="http://schemas.openxmlformats.org/wordprocessingml/2006/main" xmlns:w14="http://schemas.microsoft.com/office/word/2010/wordml" xmlns:w15="http://schemas.microsoft.com/office/word/2012/wordml" xmlns:w16se="http://schemas.microsoft.com/office/word/2015/wordml/symex" xmlns:wpg="http://schemas.microsoft.com/office/word/2010/wordprocessingGroup" xmlns:wpi="http://schemas.microsoft.com/office/word/2010/wordprocessingInk" xmlns:wne="http://schemas.microsoft.com/office/word/2006/wordml" xmlns:wps="http://schemas.microsoft.com/office/word/2010/wordprocessingShape" mc:Ignorable="w14 w15 w16se wp14">
   <w:p>
     <w:pPr>
       <w:pStyle w:val="Header"/>
       <w:jc w:val="right"/>
     </w:pPr>
     <w:r>
-      <w:t>5</w:t>
+      <w:t>6</w:t>
     </w:r>
     <w:r>
       <w:t>/</w:t>
     </w:r>
     <w:r>
       <w:t>2</w:t>
+    </w:r>
+    <w:r>
+      <w:t>4</w:t>
     </w:r>
     <w:r>
       <w:t>/2017</w:t>
@@ -5757,7 +5834,7 @@
 </file>
 
 <file path=word/header2.xml><?xml version="1.0" encoding="utf-8"?>
-<w:hdr xmlns:wpc="http://schemas.microsoft.com/office/word/2010/wordprocessingCanvas" xmlns:cx="http://schemas.microsoft.com/office/drawing/2014/chartex" xmlns:cx1="http://schemas.microsoft.com/office/drawing/2015/9/8/chartex" xmlns:cx2="http://schemas.microsoft.com/office/drawing/2015/10/21/chartex" xmlns:cx3="http://schemas.microsoft.com/office/drawing/2016/5/9/chartex" xmlns:cx4="http://schemas.microsoft.com/office/drawing/2016/5/10/chartex" xmlns:cx5="http://schemas.microsoft.com/office/drawing/2016/5/11/chartex" xmlns:cx6="http://schemas.microsoft.com/office/drawing/2016/5/12/chartex" xmlns:cx7="http://schemas.microsoft.com/office/drawing/2016/5/13/chartex" xmlns:cx8="http://schemas.microsoft.com/office/drawing/2016/5/14/chartex" xmlns:mc="http://schemas.openxmlformats.org/markup-compatibility/2006" xmlns:o="urn:schemas-microsoft-com:office:office" xmlns:r="http://schemas.openxmlformats.org/officeDocument/2006/relationships" xmlns:m="http://schemas.openxmlformats.org/officeDocument/2006/math" xmlns:v="urn:schemas-microsoft-com:vml" xmlns:wp14="http://schemas.microsoft.com/office/word/2010/wordprocessingDrawing" xmlns:wp="http://schemas.openxmlformats.org/drawingml/2006/wordprocessingDrawing" xmlns:w10="urn:schemas-microsoft-com:office:word" xmlns:w="http://schemas.openxmlformats.org/wordprocessingml/2006/main" xmlns:w14="http://schemas.microsoft.com/office/word/2010/wordml" xmlns:w15="http://schemas.microsoft.com/office/word/2012/wordml" xmlns:w16se="http://schemas.microsoft.com/office/word/2015/wordml/symex" xmlns:wpg="http://schemas.microsoft.com/office/word/2010/wordprocessingGroup" xmlns:wpi="http://schemas.microsoft.com/office/word/2010/wordprocessingInk" xmlns:wne="http://schemas.microsoft.com/office/word/2006/wordml" xmlns:wps="http://schemas.microsoft.com/office/word/2010/wordprocessingShape" mc:Ignorable="w14 w15 w16se wp14">
+<w:hdr xmlns:wpc="http://schemas.microsoft.com/office/word/2010/wordprocessingCanvas" xmlns:cx="http://schemas.microsoft.com/office/drawing/2014/chartex" xmlns:cx1="http://schemas.microsoft.com/office/drawing/2015/9/8/chartex" xmlns:cx2="http://schemas.microsoft.com/office/drawing/2015/10/21/chartex" xmlns:cx3="http://schemas.microsoft.com/office/drawing/2016/5/9/chartex" xmlns:cx4="http://schemas.microsoft.com/office/drawing/2016/5/10/chartex" xmlns:cx5="http://schemas.microsoft.com/office/drawing/2016/5/11/chartex" xmlns:cx6="http://schemas.microsoft.com/office/drawing/2016/5/12/chartex" xmlns:cx7="http://schemas.microsoft.com/office/drawing/2016/5/13/chartex" xmlns:cx8="http://schemas.microsoft.com/office/drawing/2016/5/14/chartex" xmlns:mc="http://schemas.openxmlformats.org/markup-compatibility/2006" xmlns:aink="http://schemas.microsoft.com/office/drawing/2016/ink" xmlns:am3d="http://schemas.microsoft.com/office/drawing/2017/model3d" xmlns:o="urn:schemas-microsoft-com:office:office" xmlns:r="http://schemas.openxmlformats.org/officeDocument/2006/relationships" xmlns:m="http://schemas.openxmlformats.org/officeDocument/2006/math" xmlns:v="urn:schemas-microsoft-com:vml" xmlns:wp14="http://schemas.microsoft.com/office/word/2010/wordprocessingDrawing" xmlns:wp="http://schemas.openxmlformats.org/drawingml/2006/wordprocessingDrawing" xmlns:w10="urn:schemas-microsoft-com:office:word" xmlns:w="http://schemas.openxmlformats.org/wordprocessingml/2006/main" xmlns:w14="http://schemas.microsoft.com/office/word/2010/wordml" xmlns:w15="http://schemas.microsoft.com/office/word/2012/wordml" xmlns:w16se="http://schemas.microsoft.com/office/word/2015/wordml/symex" xmlns:wpg="http://schemas.microsoft.com/office/word/2010/wordprocessingGroup" xmlns:wpi="http://schemas.microsoft.com/office/word/2010/wordprocessingInk" xmlns:wne="http://schemas.microsoft.com/office/word/2006/wordml" xmlns:wps="http://schemas.microsoft.com/office/word/2010/wordprocessingShape" mc:Ignorable="w14 w15 w16se wp14">
   <w:p>
     <w:pPr>
       <w:pStyle w:val="Header"/>
@@ -5767,7 +5844,7 @@
 </file>
 
 <file path=word/numbering.xml><?xml version="1.0" encoding="utf-8"?>
-<w:numbering xmlns:wpc="http://schemas.microsoft.com/office/word/2010/wordprocessingCanvas" xmlns:cx="http://schemas.microsoft.com/office/drawing/2014/chartex" xmlns:cx1="http://schemas.microsoft.com/office/drawing/2015/9/8/chartex" xmlns:cx2="http://schemas.microsoft.com/office/drawing/2015/10/21/chartex" xmlns:cx3="http://schemas.microsoft.com/office/drawing/2016/5/9/chartex" xmlns:cx4="http://schemas.microsoft.com/office/drawing/2016/5/10/chartex" xmlns:cx5="http://schemas.microsoft.com/office/drawing/2016/5/11/chartex" xmlns:cx6="http://schemas.microsoft.com/office/drawing/2016/5/12/chartex" xmlns:cx7="http://schemas.microsoft.com/office/drawing/2016/5/13/chartex" xmlns:cx8="http://schemas.microsoft.com/office/drawing/2016/5/14/chartex" xmlns:mc="http://schemas.openxmlformats.org/markup-compatibility/2006" xmlns:o="urn:schemas-microsoft-com:office:office" xmlns:r="http://schemas.openxmlformats.org/officeDocument/2006/relationships" xmlns:m="http://schemas.openxmlformats.org/officeDocument/2006/math" xmlns:v="urn:schemas-microsoft-com:vml" xmlns:wp14="http://schemas.microsoft.com/office/word/2010/wordprocessingDrawing" xmlns:wp="http://schemas.openxmlformats.org/drawingml/2006/wordprocessingDrawing" xmlns:w10="urn:schemas-microsoft-com:office:word" xmlns:w="http://schemas.openxmlformats.org/wordprocessingml/2006/main" xmlns:w14="http://schemas.microsoft.com/office/word/2010/wordml" xmlns:w15="http://schemas.microsoft.com/office/word/2012/wordml" xmlns:w16se="http://schemas.microsoft.com/office/word/2015/wordml/symex" xmlns:wpg="http://schemas.microsoft.com/office/word/2010/wordprocessingGroup" xmlns:wpi="http://schemas.microsoft.com/office/word/2010/wordprocessingInk" xmlns:wne="http://schemas.microsoft.com/office/word/2006/wordml" xmlns:wps="http://schemas.microsoft.com/office/word/2010/wordprocessingShape" mc:Ignorable="w14 w15 w16se wp14">
+<w:numbering xmlns:wpc="http://schemas.microsoft.com/office/word/2010/wordprocessingCanvas" xmlns:cx="http://schemas.microsoft.com/office/drawing/2014/chartex" xmlns:cx1="http://schemas.microsoft.com/office/drawing/2015/9/8/chartex" xmlns:cx2="http://schemas.microsoft.com/office/drawing/2015/10/21/chartex" xmlns:cx3="http://schemas.microsoft.com/office/drawing/2016/5/9/chartex" xmlns:cx4="http://schemas.microsoft.com/office/drawing/2016/5/10/chartex" xmlns:cx5="http://schemas.microsoft.com/office/drawing/2016/5/11/chartex" xmlns:cx6="http://schemas.microsoft.com/office/drawing/2016/5/12/chartex" xmlns:cx7="http://schemas.microsoft.com/office/drawing/2016/5/13/chartex" xmlns:cx8="http://schemas.microsoft.com/office/drawing/2016/5/14/chartex" xmlns:mc="http://schemas.openxmlformats.org/markup-compatibility/2006" xmlns:aink="http://schemas.microsoft.com/office/drawing/2016/ink" xmlns:am3d="http://schemas.microsoft.com/office/drawing/2017/model3d" xmlns:o="urn:schemas-microsoft-com:office:office" xmlns:r="http://schemas.openxmlformats.org/officeDocument/2006/relationships" xmlns:m="http://schemas.openxmlformats.org/officeDocument/2006/math" xmlns:v="urn:schemas-microsoft-com:vml" xmlns:wp14="http://schemas.microsoft.com/office/word/2010/wordprocessingDrawing" xmlns:wp="http://schemas.openxmlformats.org/drawingml/2006/wordprocessingDrawing" xmlns:w10="urn:schemas-microsoft-com:office:word" xmlns:w="http://schemas.openxmlformats.org/wordprocessingml/2006/main" xmlns:w14="http://schemas.microsoft.com/office/word/2010/wordml" xmlns:w15="http://schemas.microsoft.com/office/word/2012/wordml" xmlns:w16se="http://schemas.microsoft.com/office/word/2015/wordml/symex" xmlns:wpg="http://schemas.microsoft.com/office/word/2010/wordprocessingGroup" xmlns:wpi="http://schemas.microsoft.com/office/word/2010/wordprocessingInk" xmlns:wne="http://schemas.microsoft.com/office/word/2006/wordml" xmlns:wps="http://schemas.microsoft.com/office/word/2010/wordprocessingShape" mc:Ignorable="w14 w15 w16se wp14">
   <w:abstractNum w:abstractNumId="0" w15:restartNumberingAfterBreak="0">
     <w:nsid w:val="04544415"/>
     <w:multiLevelType w:val="hybridMultilevel"/>
@@ -10696,7 +10773,7 @@
       </w:pPr>
     </w:pPrDefault>
   </w:docDefaults>
-  <w:latentStyles w:defLockedState="0" w:defUIPriority="99" w:defSemiHidden="0" w:defUnhideWhenUsed="0" w:defQFormat="0" w:count="374">
+  <w:latentStyles w:defLockedState="0" w:defUIPriority="99" w:defSemiHidden="0" w:defUnhideWhenUsed="0" w:defQFormat="0" w:count="375">
     <w:lsdException w:name="Normal" w:uiPriority="0" w:qFormat="1"/>
     <w:lsdException w:name="heading 1" w:uiPriority="9" w:qFormat="1"/>
     <w:lsdException w:name="heading 2" w:semiHidden="1" w:uiPriority="9" w:unhideWhenUsed="1" w:qFormat="1"/>
@@ -11071,6 +11148,7 @@
     <w:lsdException w:name="Mention" w:semiHidden="1" w:unhideWhenUsed="1"/>
     <w:lsdException w:name="Smart Hyperlink" w:semiHidden="1" w:unhideWhenUsed="1"/>
     <w:lsdException w:name="Hashtag" w:semiHidden="1" w:unhideWhenUsed="1"/>
+    <w:lsdException w:name="Unresolved Mention" w:semiHidden="1" w:unhideWhenUsed="1"/>
   </w:latentStyles>
   <w:style w:type="paragraph" w:default="1" w:styleId="Normal">
     <w:name w:val="Normal"/>

--- a/PBI Desktop Data Modeling Features.docx
+++ b/PBI Desktop Data Modeling Features.docx
@@ -1,6 +1,6 @@
 
 <file path=word/document.xml><?xml version="1.0" encoding="utf-8"?>
-<w:document xmlns:wpc="http://schemas.microsoft.com/office/word/2010/wordprocessingCanvas" xmlns:cx="http://schemas.microsoft.com/office/drawing/2014/chartex" xmlns:cx1="http://schemas.microsoft.com/office/drawing/2015/9/8/chartex" xmlns:cx2="http://schemas.microsoft.com/office/drawing/2015/10/21/chartex" xmlns:cx3="http://schemas.microsoft.com/office/drawing/2016/5/9/chartex" xmlns:cx4="http://schemas.microsoft.com/office/drawing/2016/5/10/chartex" xmlns:cx5="http://schemas.microsoft.com/office/drawing/2016/5/11/chartex" xmlns:cx6="http://schemas.microsoft.com/office/drawing/2016/5/12/chartex" xmlns:cx7="http://schemas.microsoft.com/office/drawing/2016/5/13/chartex" xmlns:cx8="http://schemas.microsoft.com/office/drawing/2016/5/14/chartex" xmlns:mc="http://schemas.openxmlformats.org/markup-compatibility/2006" xmlns:aink="http://schemas.microsoft.com/office/drawing/2016/ink" xmlns:am3d="http://schemas.microsoft.com/office/drawing/2017/model3d" xmlns:o="urn:schemas-microsoft-com:office:office" xmlns:r="http://schemas.openxmlformats.org/officeDocument/2006/relationships" xmlns:m="http://schemas.openxmlformats.org/officeDocument/2006/math" xmlns:v="urn:schemas-microsoft-com:vml" xmlns:wp14="http://schemas.microsoft.com/office/word/2010/wordprocessingDrawing" xmlns:wp="http://schemas.openxmlformats.org/drawingml/2006/wordprocessingDrawing" xmlns:w10="urn:schemas-microsoft-com:office:word" xmlns:w="http://schemas.openxmlformats.org/wordprocessingml/2006/main" xmlns:w14="http://schemas.microsoft.com/office/word/2010/wordml" xmlns:w15="http://schemas.microsoft.com/office/word/2012/wordml" xmlns:w16se="http://schemas.microsoft.com/office/word/2015/wordml/symex" xmlns:wpg="http://schemas.microsoft.com/office/word/2010/wordprocessingGroup" xmlns:wpi="http://schemas.microsoft.com/office/word/2010/wordprocessingInk" xmlns:wne="http://schemas.microsoft.com/office/word/2006/wordml" xmlns:wps="http://schemas.microsoft.com/office/word/2010/wordprocessingShape" mc:Ignorable="w14 w15 w16se wp14">
+<w:document xmlns:wpc="http://schemas.microsoft.com/office/word/2010/wordprocessingCanvas" xmlns:cx="http://schemas.microsoft.com/office/drawing/2014/chartex" xmlns:cx1="http://schemas.microsoft.com/office/drawing/2015/9/8/chartex" xmlns:cx2="http://schemas.microsoft.com/office/drawing/2015/10/21/chartex" xmlns:cx3="http://schemas.microsoft.com/office/drawing/2016/5/9/chartex" xmlns:cx4="http://schemas.microsoft.com/office/drawing/2016/5/10/chartex" xmlns:cx5="http://schemas.microsoft.com/office/drawing/2016/5/11/chartex" xmlns:cx6="http://schemas.microsoft.com/office/drawing/2016/5/12/chartex" xmlns:cx7="http://schemas.microsoft.com/office/drawing/2016/5/13/chartex" xmlns:cx8="http://schemas.microsoft.com/office/drawing/2016/5/14/chartex" xmlns:mc="http://schemas.openxmlformats.org/markup-compatibility/2006" xmlns:aink="http://schemas.microsoft.com/office/drawing/2016/ink" xmlns:am3d="http://schemas.microsoft.com/office/drawing/2017/model3d" xmlns:o="urn:schemas-microsoft-com:office:office" xmlns:r="http://schemas.openxmlformats.org/officeDocument/2006/relationships" xmlns:m="http://schemas.openxmlformats.org/officeDocument/2006/math" xmlns:v="urn:schemas-microsoft-com:vml" xmlns:wp14="http://schemas.microsoft.com/office/word/2010/wordprocessingDrawing" xmlns:wp="http://schemas.openxmlformats.org/drawingml/2006/wordprocessingDrawing" xmlns:w10="urn:schemas-microsoft-com:office:word" xmlns:w="http://schemas.openxmlformats.org/wordprocessingml/2006/main" xmlns:w14="http://schemas.microsoft.com/office/word/2010/wordml" xmlns:w15="http://schemas.microsoft.com/office/word/2012/wordml" xmlns:w16cid="http://schemas.microsoft.com/office/word/2016/wordml/cid" xmlns:w16se="http://schemas.microsoft.com/office/word/2015/wordml/symex" xmlns:wpg="http://schemas.microsoft.com/office/word/2010/wordprocessingGroup" xmlns:wpi="http://schemas.microsoft.com/office/word/2010/wordprocessingInk" xmlns:wne="http://schemas.microsoft.com/office/word/2006/wordml" xmlns:wps="http://schemas.microsoft.com/office/word/2010/wordprocessingShape" mc:Ignorable="w14 w15 w16se w16cid wp14">
   <w:body>
     <w:p>
       <w:pPr>
@@ -46,12 +46,12 @@
         <w:t>data modeling and analysis</w:t>
       </w:r>
       <w:r>
-        <w:t xml:space="preserve"> features added to the Power BI Desktop application. Power BI Desktop is a free business i</w:t>
+        <w:t xml:space="preserve"> features added to the Power BI Desktop application. Power BI Desktop is a free business intelligence design and development application containing rich capabilities in data connectivity, transformation, modeling, and rep</w:t>
       </w:r>
       <w:bookmarkStart w:id="0" w:name="_GoBack"/>
       <w:bookmarkEnd w:id="0"/>
       <w:r>
-        <w:t>ntelligence design and development application containing rich capabilities in data connectivity, transformation, modeling, and report/dashboard development. Business intelligence artifacts created within Power BI Desktop such as datasets and reports can be published to the Power BI Service and consumed by Power BI users.</w:t>
+        <w:t>ort/dashboard development. Business intelligence artifacts created within Power BI Desktop such as datasets and reports can be published to the Power BI Service and consumed by Power BI users.</w:t>
       </w:r>
     </w:p>
     <w:p>
@@ -69,7 +69,10 @@
         <w:t xml:space="preserve"> to data connectivity,</w:t>
       </w:r>
       <w:r>
-        <w:t xml:space="preserve"> transformations, and general Power BI features are outside the scope of this document.</w:t>
+        <w:t xml:space="preserve"> transformations, report authoring and general</w:t>
+      </w:r>
+      <w:r>
+        <w:t xml:space="preserve"> Power BI features are outside the scope of this document.</w:t>
       </w:r>
     </w:p>
     <w:p>
@@ -131,13 +134,7 @@
         </w:numPr>
       </w:pPr>
       <w:r>
-        <w:t>As of 6</w:t>
-      </w:r>
-      <w:r>
-        <w:t>/2</w:t>
-      </w:r>
-      <w:r>
-        <w:t>4</w:t>
+        <w:t>As of 7/7</w:t>
       </w:r>
       <w:r>
         <w:t>/17</w:t>
@@ -525,7 +522,7 @@
         <w:tc>
           <w:tcPr>
             <w:tcW w:w="1440" w:type="dxa"/>
-            <w:shd w:val="clear" w:color="auto" w:fill="auto"/>
+            <w:shd w:val="clear" w:color="auto" w:fill="FFF2CC" w:themeFill="accent4" w:themeFillTint="33"/>
           </w:tcPr>
           <w:p>
             <w:pPr>
@@ -533,12 +530,26 @@
                 <w:color w:val="FFF2CC" w:themeColor="accent4" w:themeTint="33"/>
               </w:rPr>
             </w:pPr>
+            <w:hyperlink w:anchor="Jul2017" w:history="1">
+              <w:r>
+                <w:rPr>
+                  <w:rStyle w:val="Hyperlink"/>
+                </w:rPr>
+                <w:t>Jul-201</w:t>
+              </w:r>
+              <w:r>
+                <w:rPr>
+                  <w:rStyle w:val="Hyperlink"/>
+                </w:rPr>
+                <w:t>7</w:t>
+              </w:r>
+            </w:hyperlink>
           </w:p>
         </w:tc>
         <w:tc>
           <w:tcPr>
             <w:tcW w:w="1440" w:type="dxa"/>
-            <w:shd w:val="clear" w:color="auto" w:fill="auto"/>
+            <w:shd w:val="clear" w:color="auto" w:fill="FFF2CC" w:themeFill="accent4" w:themeFillTint="33"/>
           </w:tcPr>
           <w:p>
             <w:pPr>
@@ -600,8 +611,8 @@
       </w:tblPr>
       <w:tblGrid>
         <w:gridCol w:w="450"/>
-        <w:gridCol w:w="1260"/>
-        <w:gridCol w:w="2167"/>
+        <w:gridCol w:w="1530"/>
+        <w:gridCol w:w="1897"/>
         <w:gridCol w:w="9192"/>
         <w:gridCol w:w="727"/>
       </w:tblGrid>
@@ -652,7 +663,7 @@
         </w:tc>
         <w:tc>
           <w:tcPr>
-            <w:tcW w:w="1260" w:type="dxa"/>
+            <w:tcW w:w="1530" w:type="dxa"/>
             <w:tcBorders>
               <w:top w:val="single" w:sz="8" w:space="0" w:color="A3A3A3"/>
               <w:left w:val="single" w:sz="8" w:space="0" w:color="A3A3A3"/>
@@ -705,7 +716,7 @@
         </w:tc>
         <w:tc>
           <w:tcPr>
-            <w:tcW w:w="2167" w:type="dxa"/>
+            <w:tcW w:w="1897" w:type="dxa"/>
             <w:tcBorders>
               <w:top w:val="single" w:sz="8" w:space="0" w:color="A3A3A3"/>
               <w:left w:val="single" w:sz="8" w:space="0" w:color="A3A3A3"/>
@@ -881,7 +892,7 @@
         </w:tc>
         <w:tc>
           <w:tcPr>
-            <w:tcW w:w="1260" w:type="dxa"/>
+            <w:tcW w:w="1530" w:type="dxa"/>
             <w:tcBorders>
               <w:top w:val="single" w:sz="8" w:space="0" w:color="A3A3A3"/>
               <w:left w:val="single" w:sz="8" w:space="0" w:color="A3A3A3"/>
@@ -913,7 +924,7 @@
         </w:tc>
         <w:tc>
           <w:tcPr>
-            <w:tcW w:w="2167" w:type="dxa"/>
+            <w:tcW w:w="1897" w:type="dxa"/>
             <w:tcBorders>
               <w:top w:val="single" w:sz="8" w:space="0" w:color="A3A3A3"/>
               <w:left w:val="single" w:sz="8" w:space="0" w:color="A3A3A3"/>
@@ -994,7 +1005,14 @@
               <w:rPr>
                 <w:rFonts w:ascii="Calibri" w:eastAsia="Times New Roman" w:hAnsi="Calibri" w:cs="Times New Roman"/>
               </w:rPr>
-              <w:t>DAX metrics (like a Temp Table via Join, Union)</w:t>
+              <w:t xml:space="preserve">DAX metrics (like a Temp Table via </w:t>
+            </w:r>
+            <w:r>
+              <w:rPr>
+                <w:rFonts w:ascii="Calibri" w:eastAsia="Times New Roman" w:hAnsi="Calibri" w:cs="Times New Roman"/>
+              </w:rPr>
+              <w:lastRenderedPageBreak/>
+              <w:t>Join, Union)</w:t>
             </w:r>
           </w:p>
           <w:p>
@@ -1019,14 +1037,7 @@
               <w:rPr>
                 <w:rFonts w:ascii="Calibri" w:eastAsia="Times New Roman" w:hAnsi="Calibri" w:cs="Times New Roman"/>
               </w:rPr>
-              <w:t xml:space="preserve"> </w:t>
-            </w:r>
-            <w:r>
-              <w:rPr>
-                <w:rFonts w:ascii="Calibri" w:eastAsia="Times New Roman" w:hAnsi="Calibri" w:cs="Times New Roman"/>
-              </w:rPr>
-              <w:lastRenderedPageBreak/>
-              <w:t>such as banding or ranking</w:t>
+              <w:t xml:space="preserve"> such as banding or ranking</w:t>
             </w:r>
           </w:p>
           <w:p>
@@ -1287,7 +1298,7 @@
         </w:tc>
         <w:tc>
           <w:tcPr>
-            <w:tcW w:w="1260" w:type="dxa"/>
+            <w:tcW w:w="1530" w:type="dxa"/>
             <w:tcBorders>
               <w:top w:val="single" w:sz="8" w:space="0" w:color="A3A3A3"/>
               <w:left w:val="single" w:sz="8" w:space="0" w:color="A3A3A3"/>
@@ -1326,7 +1337,7 @@
         </w:tc>
         <w:tc>
           <w:tcPr>
-            <w:tcW w:w="2167" w:type="dxa"/>
+            <w:tcW w:w="1897" w:type="dxa"/>
             <w:tcBorders>
               <w:top w:val="single" w:sz="8" w:space="0" w:color="A3A3A3"/>
               <w:left w:val="single" w:sz="8" w:space="0" w:color="A3A3A3"/>
@@ -1375,7 +1386,14 @@
               <w:rPr>
                 <w:rFonts w:ascii="Calibri" w:eastAsia="Times New Roman" w:hAnsi="Calibri" w:cs="Times New Roman"/>
               </w:rPr>
-              <w:t>Columns for relationships will be detected</w:t>
+              <w:t xml:space="preserve">Columns for relationships will be </w:t>
+            </w:r>
+            <w:r>
+              <w:rPr>
+                <w:rFonts w:ascii="Calibri" w:eastAsia="Times New Roman" w:hAnsi="Calibri" w:cs="Times New Roman"/>
+              </w:rPr>
+              <w:lastRenderedPageBreak/>
+              <w:t>detected</w:t>
             </w:r>
           </w:p>
           <w:p>
@@ -1413,7 +1431,6 @@
               <w:rPr>
                 <w:rFonts w:ascii="Calibri" w:eastAsia="Times New Roman" w:hAnsi="Calibri" w:cs="Times New Roman"/>
               </w:rPr>
-              <w:lastRenderedPageBreak/>
               <w:t xml:space="preserve">Delete relationships via Delete key </w:t>
             </w:r>
           </w:p>
@@ -1452,6 +1469,7 @@
               <w:rPr>
                 <w:rFonts w:ascii="Calibri" w:eastAsia="Times New Roman" w:hAnsi="Calibri" w:cs="Times New Roman"/>
               </w:rPr>
+              <w:lastRenderedPageBreak/>
               <w:t>Delete tables and columns</w:t>
             </w:r>
           </w:p>
@@ -1606,13 +1624,14 @@
               <w:rPr>
                 <w:rFonts w:ascii="Calibri" w:eastAsia="Times New Roman" w:hAnsi="Calibri" w:cs="Times New Roman"/>
               </w:rPr>
+              <w:lastRenderedPageBreak/>
               <w:t>3</w:t>
             </w:r>
           </w:p>
         </w:tc>
         <w:tc>
           <w:tcPr>
-            <w:tcW w:w="1260" w:type="dxa"/>
+            <w:tcW w:w="1530" w:type="dxa"/>
             <w:tcBorders>
               <w:top w:val="single" w:sz="8" w:space="0" w:color="A3A3A3"/>
               <w:left w:val="single" w:sz="8" w:space="0" w:color="A3A3A3"/>
@@ -1643,7 +1662,7 @@
         </w:tc>
         <w:tc>
           <w:tcPr>
-            <w:tcW w:w="2167" w:type="dxa"/>
+            <w:tcW w:w="1897" w:type="dxa"/>
             <w:tcBorders>
               <w:top w:val="single" w:sz="8" w:space="0" w:color="A3A3A3"/>
               <w:left w:val="single" w:sz="8" w:space="0" w:color="A3A3A3"/>
@@ -1856,7 +1875,7 @@
         </w:tc>
         <w:tc>
           <w:tcPr>
-            <w:tcW w:w="1260" w:type="dxa"/>
+            <w:tcW w:w="1530" w:type="dxa"/>
             <w:tcBorders>
               <w:top w:val="single" w:sz="8" w:space="0" w:color="A3A3A3"/>
               <w:left w:val="single" w:sz="8" w:space="0" w:color="A3A3A3"/>
@@ -1887,7 +1906,7 @@
         </w:tc>
         <w:tc>
           <w:tcPr>
-            <w:tcW w:w="2167" w:type="dxa"/>
+            <w:tcW w:w="1897" w:type="dxa"/>
             <w:tcBorders>
               <w:top w:val="single" w:sz="8" w:space="0" w:color="A3A3A3"/>
               <w:left w:val="single" w:sz="8" w:space="0" w:color="A3A3A3"/>
@@ -1999,7 +2018,14 @@
               <w:rPr>
                 <w:rFonts w:ascii="Calibri" w:eastAsia="Times New Roman" w:hAnsi="Calibri" w:cs="Times New Roman"/>
               </w:rPr>
-              <w:t>Customize default summarization for any field in model</w:t>
+              <w:t>Customize default summarization for an</w:t>
+            </w:r>
+            <w:r>
+              <w:rPr>
+                <w:rFonts w:ascii="Calibri" w:eastAsia="Times New Roman" w:hAnsi="Calibri" w:cs="Times New Roman"/>
+              </w:rPr>
+              <w:lastRenderedPageBreak/>
+              <w:t>y field in model</w:t>
             </w:r>
           </w:p>
           <w:p>
@@ -2043,6 +2069,7 @@
               <w:rPr>
                 <w:noProof/>
               </w:rPr>
+              <w:lastRenderedPageBreak/>
               <w:drawing>
                 <wp:inline distT="0" distB="0" distL="0" distR="0" wp14:anchorId="1EAD31C4" wp14:editId="3D3AC5BE">
                   <wp:extent cx="2760133" cy="2610126"/>
@@ -2193,14 +2220,13 @@
               <w:rPr>
                 <w:rFonts w:ascii="Calibri" w:eastAsia="Times New Roman" w:hAnsi="Calibri" w:cs="Times New Roman"/>
               </w:rPr>
-              <w:lastRenderedPageBreak/>
               <w:t>5</w:t>
             </w:r>
           </w:p>
         </w:tc>
         <w:tc>
           <w:tcPr>
-            <w:tcW w:w="1260" w:type="dxa"/>
+            <w:tcW w:w="1530" w:type="dxa"/>
             <w:tcBorders>
               <w:top w:val="single" w:sz="8" w:space="0" w:color="A3A3A3"/>
               <w:left w:val="single" w:sz="8" w:space="0" w:color="A3A3A3"/>
@@ -2231,7 +2257,7 @@
         </w:tc>
         <w:tc>
           <w:tcPr>
-            <w:tcW w:w="2167" w:type="dxa"/>
+            <w:tcW w:w="1897" w:type="dxa"/>
             <w:tcBorders>
               <w:top w:val="single" w:sz="8" w:space="0" w:color="A3A3A3"/>
               <w:left w:val="single" w:sz="8" w:space="0" w:color="A3A3A3"/>
@@ -2389,7 +2415,7 @@
         </w:tc>
         <w:tc>
           <w:tcPr>
-            <w:tcW w:w="1260" w:type="dxa"/>
+            <w:tcW w:w="1530" w:type="dxa"/>
             <w:tcBorders>
               <w:top w:val="single" w:sz="8" w:space="0" w:color="A3A3A3"/>
               <w:left w:val="single" w:sz="8" w:space="0" w:color="A3A3A3"/>
@@ -2420,7 +2446,7 @@
         </w:tc>
         <w:tc>
           <w:tcPr>
-            <w:tcW w:w="2167" w:type="dxa"/>
+            <w:tcW w:w="1897" w:type="dxa"/>
             <w:tcBorders>
               <w:top w:val="single" w:sz="8" w:space="0" w:color="A3A3A3"/>
               <w:left w:val="single" w:sz="8" w:space="0" w:color="A3A3A3"/>
@@ -2469,6 +2495,7 @@
               <w:rPr>
                 <w:rFonts w:ascii="Calibri" w:eastAsia="Times New Roman" w:hAnsi="Calibri" w:cs="Times New Roman"/>
               </w:rPr>
+              <w:lastRenderedPageBreak/>
               <w:t>Can use drill down mode and drill up/down all buttons</w:t>
             </w:r>
           </w:p>
@@ -2519,6 +2546,7 @@
               <w:rPr>
                 <w:noProof/>
               </w:rPr>
+              <w:lastRenderedPageBreak/>
               <w:drawing>
                 <wp:inline distT="0" distB="0" distL="0" distR="0" wp14:anchorId="63CDFB58" wp14:editId="7E3E1891">
                   <wp:extent cx="2352675" cy="1695450"/>
@@ -2575,6 +2603,7 @@
               <w:rPr>
                 <w:noProof/>
               </w:rPr>
+              <w:lastRenderedPageBreak/>
               <w:drawing>
                 <wp:inline distT="0" distB="0" distL="0" distR="0" wp14:anchorId="35A04390" wp14:editId="5935DB57">
                   <wp:extent cx="3657600" cy="1647825"/>
@@ -2631,7 +2660,6 @@
               <w:rPr>
                 <w:noProof/>
               </w:rPr>
-              <w:lastRenderedPageBreak/>
               <w:drawing>
                 <wp:inline distT="0" distB="0" distL="0" distR="0" wp14:anchorId="3D25E621" wp14:editId="7E16733A">
                   <wp:extent cx="7439025" cy="933450"/>
@@ -2740,7 +2768,7 @@
         </w:tc>
         <w:tc>
           <w:tcPr>
-            <w:tcW w:w="1260" w:type="dxa"/>
+            <w:tcW w:w="1530" w:type="dxa"/>
             <w:tcBorders>
               <w:top w:val="single" w:sz="8" w:space="0" w:color="A3A3A3"/>
               <w:left w:val="single" w:sz="8" w:space="0" w:color="A3A3A3"/>
@@ -2771,7 +2799,7 @@
         </w:tc>
         <w:tc>
           <w:tcPr>
-            <w:tcW w:w="2167" w:type="dxa"/>
+            <w:tcW w:w="1897" w:type="dxa"/>
             <w:tcBorders>
               <w:top w:val="single" w:sz="8" w:space="0" w:color="A3A3A3"/>
               <w:left w:val="single" w:sz="8" w:space="0" w:color="A3A3A3"/>
@@ -3063,13 +3091,14 @@
               <w:rPr>
                 <w:rFonts w:ascii="Calibri" w:eastAsia="Times New Roman" w:hAnsi="Calibri" w:cs="Times New Roman"/>
               </w:rPr>
+              <w:lastRenderedPageBreak/>
               <w:t>8</w:t>
             </w:r>
           </w:p>
         </w:tc>
         <w:tc>
           <w:tcPr>
-            <w:tcW w:w="1260" w:type="dxa"/>
+            <w:tcW w:w="1530" w:type="dxa"/>
             <w:tcBorders>
               <w:top w:val="single" w:sz="8" w:space="0" w:color="A3A3A3"/>
               <w:left w:val="single" w:sz="8" w:space="0" w:color="A3A3A3"/>
@@ -3100,7 +3129,7 @@
         </w:tc>
         <w:tc>
           <w:tcPr>
-            <w:tcW w:w="2167" w:type="dxa"/>
+            <w:tcW w:w="1897" w:type="dxa"/>
             <w:tcBorders>
               <w:top w:val="single" w:sz="8" w:space="0" w:color="A3A3A3"/>
               <w:left w:val="single" w:sz="8" w:space="0" w:color="A3A3A3"/>
@@ -3149,14 +3178,7 @@
               <w:rPr>
                 <w:rFonts w:ascii="Calibri" w:eastAsia="Times New Roman" w:hAnsi="Calibri" w:cs="Times New Roman"/>
               </w:rPr>
-              <w:t xml:space="preserve">Relationships can be created automatically </w:t>
-            </w:r>
-            <w:r>
-              <w:rPr>
-                <w:rFonts w:ascii="Calibri" w:eastAsia="Times New Roman" w:hAnsi="Calibri" w:cs="Times New Roman"/>
-              </w:rPr>
-              <w:lastRenderedPageBreak/>
-              <w:t xml:space="preserve">from error window </w:t>
+              <w:t xml:space="preserve">Relationships can be created automatically from error window </w:t>
             </w:r>
           </w:p>
         </w:tc>
@@ -3187,7 +3209,6 @@
               <w:rPr>
                 <w:noProof/>
               </w:rPr>
-              <w:lastRenderedPageBreak/>
               <w:drawing>
                 <wp:inline distT="0" distB="0" distL="0" distR="0" wp14:anchorId="09DEFC8A" wp14:editId="4F0984CE">
                   <wp:extent cx="3048000" cy="1228725"/>
@@ -3236,7 +3257,6 @@
               <w:rPr>
                 <w:noProof/>
               </w:rPr>
-              <w:lastRenderedPageBreak/>
               <w:drawing>
                 <wp:inline distT="0" distB="0" distL="0" distR="0" wp14:anchorId="021D7077" wp14:editId="13E6D22F">
                   <wp:extent cx="3906528" cy="2590800"/>
@@ -3302,7 +3322,6 @@
               <w:rPr>
                 <w:rFonts w:ascii="Calibri" w:eastAsia="Times New Roman" w:hAnsi="Calibri" w:cs="Times New Roman"/>
               </w:rPr>
-              <w:lastRenderedPageBreak/>
               <w:t>Dec-2015</w:t>
             </w:r>
           </w:p>
@@ -3342,7 +3361,7 @@
         </w:tc>
         <w:tc>
           <w:tcPr>
-            <w:tcW w:w="1260" w:type="dxa"/>
+            <w:tcW w:w="1530" w:type="dxa"/>
             <w:tcBorders>
               <w:top w:val="single" w:sz="8" w:space="0" w:color="A3A3A3"/>
               <w:left w:val="single" w:sz="8" w:space="0" w:color="A3A3A3"/>
@@ -3373,7 +3392,7 @@
         </w:tc>
         <w:tc>
           <w:tcPr>
-            <w:tcW w:w="2167" w:type="dxa"/>
+            <w:tcW w:w="1897" w:type="dxa"/>
             <w:tcBorders>
               <w:top w:val="single" w:sz="8" w:space="0" w:color="A3A3A3"/>
               <w:left w:val="single" w:sz="8" w:space="0" w:color="A3A3A3"/>
@@ -3422,7 +3441,14 @@
               <w:rPr>
                 <w:rFonts w:ascii="Calibri" w:eastAsia="Times New Roman" w:hAnsi="Calibri" w:cs="Times New Roman"/>
               </w:rPr>
-              <w:t>Previously ‘all or nothing’ of hierarchy in visual</w:t>
+              <w:t xml:space="preserve">Previously ‘all or </w:t>
+            </w:r>
+            <w:r>
+              <w:rPr>
+                <w:rFonts w:ascii="Calibri" w:eastAsia="Times New Roman" w:hAnsi="Calibri" w:cs="Times New Roman"/>
+              </w:rPr>
+              <w:lastRenderedPageBreak/>
+              <w:t>nothing’ of hierarchy in visual</w:t>
             </w:r>
           </w:p>
         </w:tc>
@@ -3514,14 +3540,13 @@
               <w:rPr>
                 <w:rFonts w:ascii="Calibri" w:eastAsia="Times New Roman" w:hAnsi="Calibri" w:cs="Times New Roman"/>
               </w:rPr>
-              <w:lastRenderedPageBreak/>
               <w:t>10</w:t>
             </w:r>
           </w:p>
         </w:tc>
         <w:tc>
           <w:tcPr>
-            <w:tcW w:w="1260" w:type="dxa"/>
+            <w:tcW w:w="1530" w:type="dxa"/>
             <w:tcBorders>
               <w:top w:val="single" w:sz="8" w:space="0" w:color="A3A3A3"/>
               <w:left w:val="single" w:sz="8" w:space="0" w:color="A3A3A3"/>
@@ -3552,7 +3577,7 @@
         </w:tc>
         <w:tc>
           <w:tcPr>
-            <w:tcW w:w="2167" w:type="dxa"/>
+            <w:tcW w:w="1897" w:type="dxa"/>
             <w:tcBorders>
               <w:top w:val="single" w:sz="8" w:space="0" w:color="A3A3A3"/>
               <w:left w:val="single" w:sz="8" w:space="0" w:color="A3A3A3"/>
@@ -3850,7 +3875,7 @@
         </w:tc>
         <w:tc>
           <w:tcPr>
-            <w:tcW w:w="1260" w:type="dxa"/>
+            <w:tcW w:w="1530" w:type="dxa"/>
             <w:tcBorders>
               <w:top w:val="single" w:sz="8" w:space="0" w:color="A3A3A3"/>
               <w:left w:val="single" w:sz="8" w:space="0" w:color="A3A3A3"/>
@@ -3881,7 +3906,7 @@
         </w:tc>
         <w:tc>
           <w:tcPr>
-            <w:tcW w:w="2167" w:type="dxa"/>
+            <w:tcW w:w="1897" w:type="dxa"/>
             <w:tcBorders>
               <w:top w:val="single" w:sz="8" w:space="0" w:color="A3A3A3"/>
               <w:left w:val="single" w:sz="8" w:space="0" w:color="A3A3A3"/>
@@ -3917,7 +3942,14 @@
               <w:rPr>
                 <w:rFonts w:ascii="Calibri" w:eastAsia="Times New Roman" w:hAnsi="Calibri" w:cs="Times New Roman"/>
               </w:rPr>
-              <w:t>rename tables and columns in data view and</w:t>
+              <w:t xml:space="preserve">rename tables and </w:t>
+            </w:r>
+            <w:r>
+              <w:rPr>
+                <w:rFonts w:ascii="Calibri" w:eastAsia="Times New Roman" w:hAnsi="Calibri" w:cs="Times New Roman"/>
+              </w:rPr>
+              <w:lastRenderedPageBreak/>
+              <w:t>columns in data view and</w:t>
             </w:r>
             <w:r>
               <w:rPr>
@@ -4012,14 +4044,13 @@
               <w:rPr>
                 <w:rFonts w:ascii="Calibri" w:eastAsia="Times New Roman" w:hAnsi="Calibri" w:cs="Times New Roman"/>
               </w:rPr>
-              <w:lastRenderedPageBreak/>
               <w:t>12</w:t>
             </w:r>
           </w:p>
         </w:tc>
         <w:tc>
           <w:tcPr>
-            <w:tcW w:w="1260" w:type="dxa"/>
+            <w:tcW w:w="1530" w:type="dxa"/>
             <w:tcBorders>
               <w:top w:val="single" w:sz="8" w:space="0" w:color="A3A3A3"/>
               <w:left w:val="single" w:sz="8" w:space="0" w:color="A3A3A3"/>
@@ -4050,7 +4081,7 @@
         </w:tc>
         <w:tc>
           <w:tcPr>
-            <w:tcW w:w="2167" w:type="dxa"/>
+            <w:tcW w:w="1897" w:type="dxa"/>
             <w:tcBorders>
               <w:top w:val="single" w:sz="8" w:space="0" w:color="A3A3A3"/>
               <w:left w:val="single" w:sz="8" w:space="0" w:color="A3A3A3"/>
@@ -4217,7 +4248,7 @@
         </w:tc>
         <w:tc>
           <w:tcPr>
-            <w:tcW w:w="1260" w:type="dxa"/>
+            <w:tcW w:w="1530" w:type="dxa"/>
             <w:tcBorders>
               <w:top w:val="single" w:sz="8" w:space="0" w:color="A3A3A3"/>
               <w:left w:val="single" w:sz="8" w:space="0" w:color="A3A3A3"/>
@@ -4248,7 +4279,7 @@
         </w:tc>
         <w:tc>
           <w:tcPr>
-            <w:tcW w:w="2167" w:type="dxa"/>
+            <w:tcW w:w="1897" w:type="dxa"/>
             <w:tcBorders>
               <w:top w:val="single" w:sz="8" w:space="0" w:color="A3A3A3"/>
               <w:left w:val="single" w:sz="8" w:space="0" w:color="A3A3A3"/>
@@ -4559,7 +4590,7 @@
         </w:tc>
         <w:tc>
           <w:tcPr>
-            <w:tcW w:w="1260" w:type="dxa"/>
+            <w:tcW w:w="1530" w:type="dxa"/>
             <w:tcBorders>
               <w:top w:val="single" w:sz="8" w:space="0" w:color="A3A3A3"/>
               <w:left w:val="single" w:sz="8" w:space="0" w:color="A3A3A3"/>
@@ -4590,7 +4621,7 @@
         </w:tc>
         <w:tc>
           <w:tcPr>
-            <w:tcW w:w="2167" w:type="dxa"/>
+            <w:tcW w:w="1897" w:type="dxa"/>
             <w:tcBorders>
               <w:top w:val="single" w:sz="8" w:space="0" w:color="A3A3A3"/>
               <w:left w:val="single" w:sz="8" w:space="0" w:color="A3A3A3"/>
@@ -4711,13 +4742,14 @@
               <w:rPr>
                 <w:rFonts w:ascii="Calibri" w:eastAsia="Times New Roman" w:hAnsi="Calibri" w:cs="Times New Roman"/>
               </w:rPr>
+              <w:lastRenderedPageBreak/>
               <w:t>15</w:t>
             </w:r>
           </w:p>
         </w:tc>
         <w:tc>
           <w:tcPr>
-            <w:tcW w:w="1260" w:type="dxa"/>
+            <w:tcW w:w="1530" w:type="dxa"/>
             <w:tcBorders>
               <w:top w:val="single" w:sz="8" w:space="0" w:color="A3A3A3"/>
               <w:left w:val="single" w:sz="8" w:space="0" w:color="A3A3A3"/>
@@ -4742,20 +4774,13 @@
               <w:rPr>
                 <w:rFonts w:ascii="Calibri" w:eastAsia="Times New Roman" w:hAnsi="Calibri" w:cs="Times New Roman"/>
               </w:rPr>
-              <w:t xml:space="preserve">Time intelligence functions with built-in date </w:t>
-            </w:r>
-            <w:r>
-              <w:rPr>
-                <w:rFonts w:ascii="Calibri" w:eastAsia="Times New Roman" w:hAnsi="Calibri" w:cs="Times New Roman"/>
-              </w:rPr>
-              <w:lastRenderedPageBreak/>
-              <w:t>hierarchy fields</w:t>
-            </w:r>
-          </w:p>
-        </w:tc>
-        <w:tc>
-          <w:tcPr>
-            <w:tcW w:w="2167" w:type="dxa"/>
+              <w:t>Time intelligence functions with built-in date hierarchy fields</w:t>
+            </w:r>
+          </w:p>
+        </w:tc>
+        <w:tc>
+          <w:tcPr>
+            <w:tcW w:w="1897" w:type="dxa"/>
             <w:tcBorders>
               <w:top w:val="single" w:sz="8" w:space="0" w:color="A3A3A3"/>
               <w:left w:val="single" w:sz="8" w:space="0" w:color="A3A3A3"/>
@@ -4785,7 +4810,6 @@
               <w:rPr>
                 <w:rFonts w:ascii="Calibri" w:eastAsia="Times New Roman" w:hAnsi="Calibri" w:cs="Times New Roman"/>
               </w:rPr>
-              <w:lastRenderedPageBreak/>
               <w:t>Apply standard DAX time intelligence metrics for date hierarchy fields</w:t>
             </w:r>
           </w:p>
@@ -4899,7 +4923,7 @@
         </w:tc>
         <w:tc>
           <w:tcPr>
-            <w:tcW w:w="1260" w:type="dxa"/>
+            <w:tcW w:w="1530" w:type="dxa"/>
             <w:tcBorders>
               <w:top w:val="single" w:sz="8" w:space="0" w:color="A3A3A3"/>
               <w:left w:val="single" w:sz="8" w:space="0" w:color="A3A3A3"/>
@@ -4930,7 +4954,7 @@
         </w:tc>
         <w:tc>
           <w:tcPr>
-            <w:tcW w:w="2167" w:type="dxa"/>
+            <w:tcW w:w="1897" w:type="dxa"/>
             <w:tcBorders>
               <w:top w:val="single" w:sz="8" w:space="0" w:color="A3A3A3"/>
               <w:left w:val="single" w:sz="8" w:space="0" w:color="A3A3A3"/>
@@ -5192,7 +5216,7 @@
         </w:tc>
         <w:tc>
           <w:tcPr>
-            <w:tcW w:w="1260" w:type="dxa"/>
+            <w:tcW w:w="1530" w:type="dxa"/>
             <w:tcBorders>
               <w:top w:val="single" w:sz="8" w:space="0" w:color="A3A3A3"/>
               <w:left w:val="single" w:sz="8" w:space="0" w:color="A3A3A3"/>
@@ -5223,7 +5247,7 @@
         </w:tc>
         <w:tc>
           <w:tcPr>
-            <w:tcW w:w="2167" w:type="dxa"/>
+            <w:tcW w:w="1897" w:type="dxa"/>
             <w:tcBorders>
               <w:top w:val="single" w:sz="8" w:space="0" w:color="A3A3A3"/>
               <w:left w:val="single" w:sz="8" w:space="0" w:color="A3A3A3"/>
@@ -5272,7 +5296,14 @@
               <w:rPr>
                 <w:rFonts w:ascii="Calibri" w:eastAsia="Times New Roman" w:hAnsi="Calibri" w:cs="Times New Roman"/>
               </w:rPr>
-              <w:t>Assign members to the given Role in the PBI service</w:t>
+              <w:t xml:space="preserve">Assign members to the given Role </w:t>
+            </w:r>
+            <w:r>
+              <w:rPr>
+                <w:rFonts w:ascii="Calibri" w:eastAsia="Times New Roman" w:hAnsi="Calibri" w:cs="Times New Roman"/>
+              </w:rPr>
+              <w:lastRenderedPageBreak/>
+              <w:t>in the PBI service</w:t>
             </w:r>
           </w:p>
           <w:p>
@@ -5291,7 +5322,6 @@
               <w:rPr>
                 <w:rFonts w:ascii="Calibri" w:eastAsia="Times New Roman" w:hAnsi="Calibri" w:cs="Times New Roman"/>
               </w:rPr>
-              <w:lastRenderedPageBreak/>
               <w:t>Available via the Modeling tab in ribbon</w:t>
             </w:r>
           </w:p>
@@ -5491,7 +5521,7 @@
         </w:tc>
         <w:tc>
           <w:tcPr>
-            <w:tcW w:w="1260" w:type="dxa"/>
+            <w:tcW w:w="1530" w:type="dxa"/>
             <w:tcBorders>
               <w:top w:val="single" w:sz="8" w:space="0" w:color="A3A3A3"/>
               <w:left w:val="single" w:sz="8" w:space="0" w:color="A3A3A3"/>
@@ -5522,7 +5552,7 @@
         </w:tc>
         <w:tc>
           <w:tcPr>
-            <w:tcW w:w="2167" w:type="dxa"/>
+            <w:tcW w:w="1897" w:type="dxa"/>
             <w:tcBorders>
               <w:top w:val="single" w:sz="8" w:space="0" w:color="A3A3A3"/>
               <w:left w:val="single" w:sz="8" w:space="0" w:color="A3A3A3"/>
@@ -5656,9 +5686,307 @@
           </w:p>
         </w:tc>
       </w:tr>
+      <w:tr>
+        <w:tc>
+          <w:tcPr>
+            <w:tcW w:w="450" w:type="dxa"/>
+            <w:tcBorders>
+              <w:top w:val="single" w:sz="8" w:space="0" w:color="A3A3A3"/>
+              <w:left w:val="single" w:sz="8" w:space="0" w:color="A3A3A3"/>
+              <w:bottom w:val="single" w:sz="8" w:space="0" w:color="A3A3A3"/>
+              <w:right w:val="single" w:sz="8" w:space="0" w:color="A3A3A3"/>
+            </w:tcBorders>
+            <w:tcMar>
+              <w:top w:w="80" w:type="dxa"/>
+              <w:left w:w="80" w:type="dxa"/>
+              <w:bottom w:w="80" w:type="dxa"/>
+              <w:right w:w="80" w:type="dxa"/>
+            </w:tcMar>
+          </w:tcPr>
+          <w:p>
+            <w:pPr>
+              <w:spacing w:after="0" w:line="240" w:lineRule="auto"/>
+              <w:rPr>
+                <w:rFonts w:ascii="Calibri" w:eastAsia="Times New Roman" w:hAnsi="Calibri" w:cs="Times New Roman"/>
+              </w:rPr>
+            </w:pPr>
+            <w:r>
+              <w:rPr>
+                <w:rFonts w:ascii="Calibri" w:eastAsia="Times New Roman" w:hAnsi="Calibri" w:cs="Times New Roman"/>
+              </w:rPr>
+              <w:t>19</w:t>
+            </w:r>
+          </w:p>
+        </w:tc>
+        <w:tc>
+          <w:tcPr>
+            <w:tcW w:w="1530" w:type="dxa"/>
+            <w:tcBorders>
+              <w:top w:val="single" w:sz="8" w:space="0" w:color="A3A3A3"/>
+              <w:left w:val="single" w:sz="8" w:space="0" w:color="A3A3A3"/>
+              <w:bottom w:val="single" w:sz="8" w:space="0" w:color="A3A3A3"/>
+              <w:right w:val="single" w:sz="8" w:space="0" w:color="A3A3A3"/>
+            </w:tcBorders>
+            <w:tcMar>
+              <w:top w:w="80" w:type="dxa"/>
+              <w:left w:w="80" w:type="dxa"/>
+              <w:bottom w:w="80" w:type="dxa"/>
+              <w:right w:w="80" w:type="dxa"/>
+            </w:tcMar>
+          </w:tcPr>
+          <w:p>
+            <w:pPr>
+              <w:spacing w:after="0" w:line="240" w:lineRule="auto"/>
+              <w:rPr>
+                <w:rFonts w:ascii="Calibri" w:eastAsia="Times New Roman" w:hAnsi="Calibri" w:cs="Times New Roman"/>
+              </w:rPr>
+            </w:pPr>
+            <w:r>
+              <w:rPr>
+                <w:rFonts w:ascii="Calibri" w:eastAsia="Times New Roman" w:hAnsi="Calibri" w:cs="Times New Roman"/>
+              </w:rPr>
+              <w:t>Bidirectional crossfiltering for DirectQuery models  is now GA</w:t>
+            </w:r>
+          </w:p>
+        </w:tc>
+        <w:tc>
+          <w:tcPr>
+            <w:tcW w:w="1897" w:type="dxa"/>
+            <w:tcBorders>
+              <w:top w:val="single" w:sz="8" w:space="0" w:color="A3A3A3"/>
+              <w:left w:val="single" w:sz="8" w:space="0" w:color="A3A3A3"/>
+              <w:bottom w:val="single" w:sz="8" w:space="0" w:color="A3A3A3"/>
+              <w:right w:val="single" w:sz="8" w:space="0" w:color="A3A3A3"/>
+            </w:tcBorders>
+            <w:tcMar>
+              <w:top w:w="80" w:type="dxa"/>
+              <w:left w:w="80" w:type="dxa"/>
+              <w:bottom w:w="80" w:type="dxa"/>
+              <w:right w:w="80" w:type="dxa"/>
+            </w:tcMar>
+          </w:tcPr>
+          <w:p>
+            <w:pPr>
+              <w:spacing w:after="0" w:line="240" w:lineRule="auto"/>
+              <w:rPr>
+                <w:rFonts w:ascii="Calibri" w:eastAsia="Times New Roman" w:hAnsi="Calibri" w:cs="Times New Roman"/>
+              </w:rPr>
+            </w:pPr>
+          </w:p>
+        </w:tc>
+        <w:tc>
+          <w:tcPr>
+            <w:tcW w:w="9192" w:type="dxa"/>
+            <w:tcBorders>
+              <w:top w:val="single" w:sz="8" w:space="0" w:color="A3A3A3"/>
+              <w:left w:val="single" w:sz="8" w:space="0" w:color="A3A3A3"/>
+              <w:bottom w:val="single" w:sz="8" w:space="0" w:color="A3A3A3"/>
+              <w:right w:val="single" w:sz="8" w:space="0" w:color="A3A3A3"/>
+            </w:tcBorders>
+            <w:tcMar>
+              <w:top w:w="80" w:type="dxa"/>
+              <w:left w:w="80" w:type="dxa"/>
+              <w:bottom w:w="80" w:type="dxa"/>
+              <w:right w:w="80" w:type="dxa"/>
+            </w:tcMar>
+          </w:tcPr>
+          <w:p>
+            <w:pPr>
+              <w:pStyle w:val="ListParagraph"/>
+              <w:spacing w:after="0" w:line="240" w:lineRule="auto"/>
+              <w:rPr>
+                <w:noProof/>
+              </w:rPr>
+            </w:pPr>
+          </w:p>
+        </w:tc>
+        <w:tc>
+          <w:tcPr>
+            <w:tcW w:w="727" w:type="dxa"/>
+            <w:tcBorders>
+              <w:top w:val="single" w:sz="8" w:space="0" w:color="A3A3A3"/>
+              <w:left w:val="single" w:sz="8" w:space="0" w:color="A3A3A3"/>
+              <w:bottom w:val="single" w:sz="8" w:space="0" w:color="A3A3A3"/>
+              <w:right w:val="single" w:sz="8" w:space="0" w:color="A3A3A3"/>
+            </w:tcBorders>
+            <w:tcMar>
+              <w:top w:w="80" w:type="dxa"/>
+              <w:left w:w="80" w:type="dxa"/>
+              <w:bottom w:w="80" w:type="dxa"/>
+              <w:right w:w="80" w:type="dxa"/>
+            </w:tcMar>
+          </w:tcPr>
+          <w:p>
+            <w:pPr>
+              <w:spacing w:after="0" w:line="240" w:lineRule="auto"/>
+              <w:rPr>
+                <w:rFonts w:ascii="Calibri" w:eastAsia="Times New Roman" w:hAnsi="Calibri" w:cs="Times New Roman"/>
+              </w:rPr>
+            </w:pPr>
+            <w:r>
+              <w:rPr>
+                <w:rFonts w:ascii="Calibri" w:eastAsia="Times New Roman" w:hAnsi="Calibri" w:cs="Times New Roman"/>
+              </w:rPr>
+              <w:t>Jul-2017</w:t>
+            </w:r>
+          </w:p>
+        </w:tc>
+      </w:tr>
+      <w:tr>
+        <w:tc>
+          <w:tcPr>
+            <w:tcW w:w="450" w:type="dxa"/>
+            <w:tcBorders>
+              <w:top w:val="single" w:sz="8" w:space="0" w:color="A3A3A3"/>
+              <w:left w:val="single" w:sz="8" w:space="0" w:color="A3A3A3"/>
+              <w:bottom w:val="single" w:sz="8" w:space="0" w:color="A3A3A3"/>
+              <w:right w:val="single" w:sz="8" w:space="0" w:color="A3A3A3"/>
+            </w:tcBorders>
+            <w:tcMar>
+              <w:top w:w="80" w:type="dxa"/>
+              <w:left w:w="80" w:type="dxa"/>
+              <w:bottom w:w="80" w:type="dxa"/>
+              <w:right w:w="80" w:type="dxa"/>
+            </w:tcMar>
+          </w:tcPr>
+          <w:p>
+            <w:pPr>
+              <w:spacing w:after="0" w:line="240" w:lineRule="auto"/>
+              <w:rPr>
+                <w:rFonts w:ascii="Calibri" w:eastAsia="Times New Roman" w:hAnsi="Calibri" w:cs="Times New Roman"/>
+              </w:rPr>
+            </w:pPr>
+            <w:r>
+              <w:rPr>
+                <w:rFonts w:ascii="Calibri" w:eastAsia="Times New Roman" w:hAnsi="Calibri" w:cs="Times New Roman"/>
+              </w:rPr>
+              <w:t>20</w:t>
+            </w:r>
+          </w:p>
+        </w:tc>
+        <w:tc>
+          <w:tcPr>
+            <w:tcW w:w="1530" w:type="dxa"/>
+            <w:tcBorders>
+              <w:top w:val="single" w:sz="8" w:space="0" w:color="A3A3A3"/>
+              <w:left w:val="single" w:sz="8" w:space="0" w:color="A3A3A3"/>
+              <w:bottom w:val="single" w:sz="8" w:space="0" w:color="A3A3A3"/>
+              <w:right w:val="single" w:sz="8" w:space="0" w:color="A3A3A3"/>
+            </w:tcBorders>
+            <w:tcMar>
+              <w:top w:w="80" w:type="dxa"/>
+              <w:left w:w="80" w:type="dxa"/>
+              <w:bottom w:w="80" w:type="dxa"/>
+              <w:right w:w="80" w:type="dxa"/>
+            </w:tcMar>
+          </w:tcPr>
+          <w:p>
+            <w:pPr>
+              <w:spacing w:after="0" w:line="240" w:lineRule="auto"/>
+              <w:rPr>
+                <w:rFonts w:ascii="Calibri" w:eastAsia="Times New Roman" w:hAnsi="Calibri" w:cs="Times New Roman"/>
+              </w:rPr>
+            </w:pPr>
+            <w:r>
+              <w:rPr>
+                <w:rFonts w:ascii="Calibri" w:eastAsia="Times New Roman" w:hAnsi="Calibri" w:cs="Times New Roman"/>
+              </w:rPr>
+              <w:t>New Quick Measures</w:t>
+            </w:r>
+          </w:p>
+        </w:tc>
+        <w:tc>
+          <w:tcPr>
+            <w:tcW w:w="1897" w:type="dxa"/>
+            <w:tcBorders>
+              <w:top w:val="single" w:sz="8" w:space="0" w:color="A3A3A3"/>
+              <w:left w:val="single" w:sz="8" w:space="0" w:color="A3A3A3"/>
+              <w:bottom w:val="single" w:sz="8" w:space="0" w:color="A3A3A3"/>
+              <w:right w:val="single" w:sz="8" w:space="0" w:color="A3A3A3"/>
+            </w:tcBorders>
+            <w:tcMar>
+              <w:top w:w="80" w:type="dxa"/>
+              <w:left w:w="80" w:type="dxa"/>
+              <w:bottom w:w="80" w:type="dxa"/>
+              <w:right w:w="80" w:type="dxa"/>
+            </w:tcMar>
+          </w:tcPr>
+          <w:p>
+            <w:pPr>
+              <w:spacing w:after="0" w:line="240" w:lineRule="auto"/>
+              <w:rPr>
+                <w:rFonts w:ascii="Calibri" w:eastAsia="Times New Roman" w:hAnsi="Calibri" w:cs="Times New Roman"/>
+              </w:rPr>
+            </w:pPr>
+            <w:r>
+              <w:rPr>
+                <w:rFonts w:ascii="Calibri" w:eastAsia="Times New Roman" w:hAnsi="Calibri" w:cs="Times New Roman"/>
+              </w:rPr>
+              <w:t>Star Rating and Concatenated list of values</w:t>
+            </w:r>
+          </w:p>
+        </w:tc>
+        <w:tc>
+          <w:tcPr>
+            <w:tcW w:w="9192" w:type="dxa"/>
+            <w:tcBorders>
+              <w:top w:val="single" w:sz="8" w:space="0" w:color="A3A3A3"/>
+              <w:left w:val="single" w:sz="8" w:space="0" w:color="A3A3A3"/>
+              <w:bottom w:val="single" w:sz="8" w:space="0" w:color="A3A3A3"/>
+              <w:right w:val="single" w:sz="8" w:space="0" w:color="A3A3A3"/>
+            </w:tcBorders>
+            <w:tcMar>
+              <w:top w:w="80" w:type="dxa"/>
+              <w:left w:w="80" w:type="dxa"/>
+              <w:bottom w:w="80" w:type="dxa"/>
+              <w:right w:w="80" w:type="dxa"/>
+            </w:tcMar>
+          </w:tcPr>
+          <w:p>
+            <w:pPr>
+              <w:pStyle w:val="ListParagraph"/>
+              <w:spacing w:after="0" w:line="240" w:lineRule="auto"/>
+              <w:rPr>
+                <w:noProof/>
+              </w:rPr>
+            </w:pPr>
+          </w:p>
+        </w:tc>
+        <w:tc>
+          <w:tcPr>
+            <w:tcW w:w="727" w:type="dxa"/>
+            <w:tcBorders>
+              <w:top w:val="single" w:sz="8" w:space="0" w:color="A3A3A3"/>
+              <w:left w:val="single" w:sz="8" w:space="0" w:color="A3A3A3"/>
+              <w:bottom w:val="single" w:sz="8" w:space="0" w:color="A3A3A3"/>
+              <w:right w:val="single" w:sz="8" w:space="0" w:color="A3A3A3"/>
+            </w:tcBorders>
+            <w:tcMar>
+              <w:top w:w="80" w:type="dxa"/>
+              <w:left w:w="80" w:type="dxa"/>
+              <w:bottom w:w="80" w:type="dxa"/>
+              <w:right w:w="80" w:type="dxa"/>
+            </w:tcMar>
+          </w:tcPr>
+          <w:p>
+            <w:pPr>
+              <w:spacing w:after="0" w:line="240" w:lineRule="auto"/>
+              <w:rPr>
+                <w:rFonts w:ascii="Calibri" w:eastAsia="Times New Roman" w:hAnsi="Calibri" w:cs="Times New Roman"/>
+              </w:rPr>
+            </w:pPr>
+            <w:bookmarkStart w:id="11" w:name="Jul2017"/>
+            <w:r>
+              <w:rPr>
+                <w:rFonts w:ascii="Calibri" w:eastAsia="Times New Roman" w:hAnsi="Calibri" w:cs="Times New Roman"/>
+              </w:rPr>
+              <w:t>Jul-2017</w:t>
+            </w:r>
+            <w:bookmarkEnd w:id="11"/>
+          </w:p>
+        </w:tc>
+      </w:tr>
     </w:tbl>
-    <w:p/>
-    <w:p/>
     <w:p/>
     <w:sectPr>
       <w:headerReference w:type="default" r:id="rId31"/>
@@ -5673,7 +6001,7 @@
 </file>
 
 <file path=word/endnotes.xml><?xml version="1.0" encoding="utf-8"?>
-<w:endnotes xmlns:wpc="http://schemas.microsoft.com/office/word/2010/wordprocessingCanvas" xmlns:cx="http://schemas.microsoft.com/office/drawing/2014/chartex" xmlns:cx1="http://schemas.microsoft.com/office/drawing/2015/9/8/chartex" xmlns:cx2="http://schemas.microsoft.com/office/drawing/2015/10/21/chartex" xmlns:cx3="http://schemas.microsoft.com/office/drawing/2016/5/9/chartex" xmlns:cx4="http://schemas.microsoft.com/office/drawing/2016/5/10/chartex" xmlns:cx5="http://schemas.microsoft.com/office/drawing/2016/5/11/chartex" xmlns:cx6="http://schemas.microsoft.com/office/drawing/2016/5/12/chartex" xmlns:cx7="http://schemas.microsoft.com/office/drawing/2016/5/13/chartex" xmlns:cx8="http://schemas.microsoft.com/office/drawing/2016/5/14/chartex" xmlns:mc="http://schemas.openxmlformats.org/markup-compatibility/2006" xmlns:aink="http://schemas.microsoft.com/office/drawing/2016/ink" xmlns:am3d="http://schemas.microsoft.com/office/drawing/2017/model3d" xmlns:o="urn:schemas-microsoft-com:office:office" xmlns:r="http://schemas.openxmlformats.org/officeDocument/2006/relationships" xmlns:m="http://schemas.openxmlformats.org/officeDocument/2006/math" xmlns:v="urn:schemas-microsoft-com:vml" xmlns:wp14="http://schemas.microsoft.com/office/word/2010/wordprocessingDrawing" xmlns:wp="http://schemas.openxmlformats.org/drawingml/2006/wordprocessingDrawing" xmlns:w10="urn:schemas-microsoft-com:office:word" xmlns:w="http://schemas.openxmlformats.org/wordprocessingml/2006/main" xmlns:w14="http://schemas.microsoft.com/office/word/2010/wordml" xmlns:w15="http://schemas.microsoft.com/office/word/2012/wordml" xmlns:w16se="http://schemas.microsoft.com/office/word/2015/wordml/symex" xmlns:wpg="http://schemas.microsoft.com/office/word/2010/wordprocessingGroup" xmlns:wpi="http://schemas.microsoft.com/office/word/2010/wordprocessingInk" xmlns:wne="http://schemas.microsoft.com/office/word/2006/wordml" xmlns:wps="http://schemas.microsoft.com/office/word/2010/wordprocessingShape" mc:Ignorable="w14 w15 w16se wp14">
+<w:endnotes xmlns:wpc="http://schemas.microsoft.com/office/word/2010/wordprocessingCanvas" xmlns:cx="http://schemas.microsoft.com/office/drawing/2014/chartex" xmlns:cx1="http://schemas.microsoft.com/office/drawing/2015/9/8/chartex" xmlns:cx2="http://schemas.microsoft.com/office/drawing/2015/10/21/chartex" xmlns:cx3="http://schemas.microsoft.com/office/drawing/2016/5/9/chartex" xmlns:cx4="http://schemas.microsoft.com/office/drawing/2016/5/10/chartex" xmlns:cx5="http://schemas.microsoft.com/office/drawing/2016/5/11/chartex" xmlns:cx6="http://schemas.microsoft.com/office/drawing/2016/5/12/chartex" xmlns:cx7="http://schemas.microsoft.com/office/drawing/2016/5/13/chartex" xmlns:cx8="http://schemas.microsoft.com/office/drawing/2016/5/14/chartex" xmlns:mc="http://schemas.openxmlformats.org/markup-compatibility/2006" xmlns:aink="http://schemas.microsoft.com/office/drawing/2016/ink" xmlns:am3d="http://schemas.microsoft.com/office/drawing/2017/model3d" xmlns:o="urn:schemas-microsoft-com:office:office" xmlns:r="http://schemas.openxmlformats.org/officeDocument/2006/relationships" xmlns:m="http://schemas.openxmlformats.org/officeDocument/2006/math" xmlns:v="urn:schemas-microsoft-com:vml" xmlns:wp14="http://schemas.microsoft.com/office/word/2010/wordprocessingDrawing" xmlns:wp="http://schemas.openxmlformats.org/drawingml/2006/wordprocessingDrawing" xmlns:w10="urn:schemas-microsoft-com:office:word" xmlns:w="http://schemas.openxmlformats.org/wordprocessingml/2006/main" xmlns:w14="http://schemas.microsoft.com/office/word/2010/wordml" xmlns:w15="http://schemas.microsoft.com/office/word/2012/wordml" xmlns:w16cid="http://schemas.microsoft.com/office/word/2016/wordml/cid" xmlns:w16se="http://schemas.microsoft.com/office/word/2015/wordml/symex" xmlns:wpg="http://schemas.microsoft.com/office/word/2010/wordprocessingGroup" xmlns:wpi="http://schemas.microsoft.com/office/word/2010/wordprocessingInk" xmlns:wne="http://schemas.microsoft.com/office/word/2006/wordml" xmlns:wps="http://schemas.microsoft.com/office/word/2010/wordprocessingShape" mc:Ignorable="w14 w15 w16se w16cid wp14">
   <w:endnote w:type="separator" w:id="-1">
     <w:p>
       <w:pPr>
@@ -5698,7 +6026,7 @@
 </file>
 
 <file path=word/footer1.xml><?xml version="1.0" encoding="utf-8"?>
-<w:ftr xmlns:wpc="http://schemas.microsoft.com/office/word/2010/wordprocessingCanvas" xmlns:cx="http://schemas.microsoft.com/office/drawing/2014/chartex" xmlns:cx1="http://schemas.microsoft.com/office/drawing/2015/9/8/chartex" xmlns:cx2="http://schemas.microsoft.com/office/drawing/2015/10/21/chartex" xmlns:cx3="http://schemas.microsoft.com/office/drawing/2016/5/9/chartex" xmlns:cx4="http://schemas.microsoft.com/office/drawing/2016/5/10/chartex" xmlns:cx5="http://schemas.microsoft.com/office/drawing/2016/5/11/chartex" xmlns:cx6="http://schemas.microsoft.com/office/drawing/2016/5/12/chartex" xmlns:cx7="http://schemas.microsoft.com/office/drawing/2016/5/13/chartex" xmlns:cx8="http://schemas.microsoft.com/office/drawing/2016/5/14/chartex" xmlns:mc="http://schemas.openxmlformats.org/markup-compatibility/2006" xmlns:aink="http://schemas.microsoft.com/office/drawing/2016/ink" xmlns:am3d="http://schemas.microsoft.com/office/drawing/2017/model3d" xmlns:o="urn:schemas-microsoft-com:office:office" xmlns:r="http://schemas.openxmlformats.org/officeDocument/2006/relationships" xmlns:m="http://schemas.openxmlformats.org/officeDocument/2006/math" xmlns:v="urn:schemas-microsoft-com:vml" xmlns:wp14="http://schemas.microsoft.com/office/word/2010/wordprocessingDrawing" xmlns:wp="http://schemas.openxmlformats.org/drawingml/2006/wordprocessingDrawing" xmlns:w10="urn:schemas-microsoft-com:office:word" xmlns:w="http://schemas.openxmlformats.org/wordprocessingml/2006/main" xmlns:w14="http://schemas.microsoft.com/office/word/2010/wordml" xmlns:w15="http://schemas.microsoft.com/office/word/2012/wordml" xmlns:w16se="http://schemas.microsoft.com/office/word/2015/wordml/symex" xmlns:wpg="http://schemas.microsoft.com/office/word/2010/wordprocessingGroup" xmlns:wpi="http://schemas.microsoft.com/office/word/2010/wordprocessingInk" xmlns:wne="http://schemas.microsoft.com/office/word/2006/wordml" xmlns:wps="http://schemas.microsoft.com/office/word/2010/wordprocessingShape" mc:Ignorable="w14 w15 w16se wp14">
+<w:ftr xmlns:wpc="http://schemas.microsoft.com/office/word/2010/wordprocessingCanvas" xmlns:cx="http://schemas.microsoft.com/office/drawing/2014/chartex" xmlns:cx1="http://schemas.microsoft.com/office/drawing/2015/9/8/chartex" xmlns:cx2="http://schemas.microsoft.com/office/drawing/2015/10/21/chartex" xmlns:cx3="http://schemas.microsoft.com/office/drawing/2016/5/9/chartex" xmlns:cx4="http://schemas.microsoft.com/office/drawing/2016/5/10/chartex" xmlns:cx5="http://schemas.microsoft.com/office/drawing/2016/5/11/chartex" xmlns:cx6="http://schemas.microsoft.com/office/drawing/2016/5/12/chartex" xmlns:cx7="http://schemas.microsoft.com/office/drawing/2016/5/13/chartex" xmlns:cx8="http://schemas.microsoft.com/office/drawing/2016/5/14/chartex" xmlns:mc="http://schemas.openxmlformats.org/markup-compatibility/2006" xmlns:aink="http://schemas.microsoft.com/office/drawing/2016/ink" xmlns:am3d="http://schemas.microsoft.com/office/drawing/2017/model3d" xmlns:o="urn:schemas-microsoft-com:office:office" xmlns:r="http://schemas.openxmlformats.org/officeDocument/2006/relationships" xmlns:m="http://schemas.openxmlformats.org/officeDocument/2006/math" xmlns:v="urn:schemas-microsoft-com:vml" xmlns:wp14="http://schemas.microsoft.com/office/word/2010/wordprocessingDrawing" xmlns:wp="http://schemas.openxmlformats.org/drawingml/2006/wordprocessingDrawing" xmlns:w10="urn:schemas-microsoft-com:office:word" xmlns:w="http://schemas.openxmlformats.org/wordprocessingml/2006/main" xmlns:w14="http://schemas.microsoft.com/office/word/2010/wordml" xmlns:w15="http://schemas.microsoft.com/office/word/2012/wordml" xmlns:w16cid="http://schemas.microsoft.com/office/word/2016/wordml/cid" xmlns:w16se="http://schemas.microsoft.com/office/word/2015/wordml/symex" xmlns:wpg="http://schemas.microsoft.com/office/word/2010/wordprocessingGroup" xmlns:wpi="http://schemas.microsoft.com/office/word/2010/wordprocessingInk" xmlns:wne="http://schemas.microsoft.com/office/word/2006/wordml" xmlns:wps="http://schemas.microsoft.com/office/word/2010/wordprocessingShape" mc:Ignorable="w14 w15 w16se w16cid wp14">
   <w:sdt>
     <w:sdtPr>
       <w:id w:val="-907456308"/>
@@ -5730,7 +6058,7 @@
 </file>
 
 <file path=word/footer2.xml><?xml version="1.0" encoding="utf-8"?>
-<w:ftr xmlns:wpc="http://schemas.microsoft.com/office/word/2010/wordprocessingCanvas" xmlns:cx="http://schemas.microsoft.com/office/drawing/2014/chartex" xmlns:cx1="http://schemas.microsoft.com/office/drawing/2015/9/8/chartex" xmlns:cx2="http://schemas.microsoft.com/office/drawing/2015/10/21/chartex" xmlns:cx3="http://schemas.microsoft.com/office/drawing/2016/5/9/chartex" xmlns:cx4="http://schemas.microsoft.com/office/drawing/2016/5/10/chartex" xmlns:cx5="http://schemas.microsoft.com/office/drawing/2016/5/11/chartex" xmlns:cx6="http://schemas.microsoft.com/office/drawing/2016/5/12/chartex" xmlns:cx7="http://schemas.microsoft.com/office/drawing/2016/5/13/chartex" xmlns:cx8="http://schemas.microsoft.com/office/drawing/2016/5/14/chartex" xmlns:mc="http://schemas.openxmlformats.org/markup-compatibility/2006" xmlns:aink="http://schemas.microsoft.com/office/drawing/2016/ink" xmlns:am3d="http://schemas.microsoft.com/office/drawing/2017/model3d" xmlns:o="urn:schemas-microsoft-com:office:office" xmlns:r="http://schemas.openxmlformats.org/officeDocument/2006/relationships" xmlns:m="http://schemas.openxmlformats.org/officeDocument/2006/math" xmlns:v="urn:schemas-microsoft-com:vml" xmlns:wp14="http://schemas.microsoft.com/office/word/2010/wordprocessingDrawing" xmlns:wp="http://schemas.openxmlformats.org/drawingml/2006/wordprocessingDrawing" xmlns:w10="urn:schemas-microsoft-com:office:word" xmlns:w="http://schemas.openxmlformats.org/wordprocessingml/2006/main" xmlns:w14="http://schemas.microsoft.com/office/word/2010/wordml" xmlns:w15="http://schemas.microsoft.com/office/word/2012/wordml" xmlns:w16se="http://schemas.microsoft.com/office/word/2015/wordml/symex" xmlns:wpg="http://schemas.microsoft.com/office/word/2010/wordprocessingGroup" xmlns:wpi="http://schemas.microsoft.com/office/word/2010/wordprocessingInk" xmlns:wne="http://schemas.microsoft.com/office/word/2006/wordml" xmlns:wps="http://schemas.microsoft.com/office/word/2010/wordprocessingShape" mc:Ignorable="w14 w15 w16se wp14">
+<w:ftr xmlns:wpc="http://schemas.microsoft.com/office/word/2010/wordprocessingCanvas" xmlns:cx="http://schemas.microsoft.com/office/drawing/2014/chartex" xmlns:cx1="http://schemas.microsoft.com/office/drawing/2015/9/8/chartex" xmlns:cx2="http://schemas.microsoft.com/office/drawing/2015/10/21/chartex" xmlns:cx3="http://schemas.microsoft.com/office/drawing/2016/5/9/chartex" xmlns:cx4="http://schemas.microsoft.com/office/drawing/2016/5/10/chartex" xmlns:cx5="http://schemas.microsoft.com/office/drawing/2016/5/11/chartex" xmlns:cx6="http://schemas.microsoft.com/office/drawing/2016/5/12/chartex" xmlns:cx7="http://schemas.microsoft.com/office/drawing/2016/5/13/chartex" xmlns:cx8="http://schemas.microsoft.com/office/drawing/2016/5/14/chartex" xmlns:mc="http://schemas.openxmlformats.org/markup-compatibility/2006" xmlns:aink="http://schemas.microsoft.com/office/drawing/2016/ink" xmlns:am3d="http://schemas.microsoft.com/office/drawing/2017/model3d" xmlns:o="urn:schemas-microsoft-com:office:office" xmlns:r="http://schemas.openxmlformats.org/officeDocument/2006/relationships" xmlns:m="http://schemas.openxmlformats.org/officeDocument/2006/math" xmlns:v="urn:schemas-microsoft-com:vml" xmlns:wp14="http://schemas.microsoft.com/office/word/2010/wordprocessingDrawing" xmlns:wp="http://schemas.openxmlformats.org/drawingml/2006/wordprocessingDrawing" xmlns:w10="urn:schemas-microsoft-com:office:word" xmlns:w="http://schemas.openxmlformats.org/wordprocessingml/2006/main" xmlns:w14="http://schemas.microsoft.com/office/word/2010/wordml" xmlns:w15="http://schemas.microsoft.com/office/word/2012/wordml" xmlns:w16cid="http://schemas.microsoft.com/office/word/2016/wordml/cid" xmlns:w16se="http://schemas.microsoft.com/office/word/2015/wordml/symex" xmlns:wpg="http://schemas.microsoft.com/office/word/2010/wordprocessingGroup" xmlns:wpi="http://schemas.microsoft.com/office/word/2010/wordprocessingInk" xmlns:wne="http://schemas.microsoft.com/office/word/2006/wordml" xmlns:wps="http://schemas.microsoft.com/office/word/2010/wordprocessingShape" mc:Ignorable="w14 w15 w16se w16cid wp14">
   <w:sdt>
     <w:sdtPr>
       <w:id w:val="654953617"/>
@@ -5763,7 +6091,7 @@
           <w:rPr>
             <w:noProof/>
           </w:rPr>
-          <w:t>14</w:t>
+          <w:t>16</w:t>
         </w:r>
         <w:r>
           <w:rPr>
@@ -5783,7 +6111,7 @@
 </file>
 
 <file path=word/footnotes.xml><?xml version="1.0" encoding="utf-8"?>
-<w:footnotes xmlns:wpc="http://schemas.microsoft.com/office/word/2010/wordprocessingCanvas" xmlns:cx="http://schemas.microsoft.com/office/drawing/2014/chartex" xmlns:cx1="http://schemas.microsoft.com/office/drawing/2015/9/8/chartex" xmlns:cx2="http://schemas.microsoft.com/office/drawing/2015/10/21/chartex" xmlns:cx3="http://schemas.microsoft.com/office/drawing/2016/5/9/chartex" xmlns:cx4="http://schemas.microsoft.com/office/drawing/2016/5/10/chartex" xmlns:cx5="http://schemas.microsoft.com/office/drawing/2016/5/11/chartex" xmlns:cx6="http://schemas.microsoft.com/office/drawing/2016/5/12/chartex" xmlns:cx7="http://schemas.microsoft.com/office/drawing/2016/5/13/chartex" xmlns:cx8="http://schemas.microsoft.com/office/drawing/2016/5/14/chartex" xmlns:mc="http://schemas.openxmlformats.org/markup-compatibility/2006" xmlns:aink="http://schemas.microsoft.com/office/drawing/2016/ink" xmlns:am3d="http://schemas.microsoft.com/office/drawing/2017/model3d" xmlns:o="urn:schemas-microsoft-com:office:office" xmlns:r="http://schemas.openxmlformats.org/officeDocument/2006/relationships" xmlns:m="http://schemas.openxmlformats.org/officeDocument/2006/math" xmlns:v="urn:schemas-microsoft-com:vml" xmlns:wp14="http://schemas.microsoft.com/office/word/2010/wordprocessingDrawing" xmlns:wp="http://schemas.openxmlformats.org/drawingml/2006/wordprocessingDrawing" xmlns:w10="urn:schemas-microsoft-com:office:word" xmlns:w="http://schemas.openxmlformats.org/wordprocessingml/2006/main" xmlns:w14="http://schemas.microsoft.com/office/word/2010/wordml" xmlns:w15="http://schemas.microsoft.com/office/word/2012/wordml" xmlns:w16se="http://schemas.microsoft.com/office/word/2015/wordml/symex" xmlns:wpg="http://schemas.microsoft.com/office/word/2010/wordprocessingGroup" xmlns:wpi="http://schemas.microsoft.com/office/word/2010/wordprocessingInk" xmlns:wne="http://schemas.microsoft.com/office/word/2006/wordml" xmlns:wps="http://schemas.microsoft.com/office/word/2010/wordprocessingShape" mc:Ignorable="w14 w15 w16se wp14">
+<w:footnotes xmlns:wpc="http://schemas.microsoft.com/office/word/2010/wordprocessingCanvas" xmlns:cx="http://schemas.microsoft.com/office/drawing/2014/chartex" xmlns:cx1="http://schemas.microsoft.com/office/drawing/2015/9/8/chartex" xmlns:cx2="http://schemas.microsoft.com/office/drawing/2015/10/21/chartex" xmlns:cx3="http://schemas.microsoft.com/office/drawing/2016/5/9/chartex" xmlns:cx4="http://schemas.microsoft.com/office/drawing/2016/5/10/chartex" xmlns:cx5="http://schemas.microsoft.com/office/drawing/2016/5/11/chartex" xmlns:cx6="http://schemas.microsoft.com/office/drawing/2016/5/12/chartex" xmlns:cx7="http://schemas.microsoft.com/office/drawing/2016/5/13/chartex" xmlns:cx8="http://schemas.microsoft.com/office/drawing/2016/5/14/chartex" xmlns:mc="http://schemas.openxmlformats.org/markup-compatibility/2006" xmlns:aink="http://schemas.microsoft.com/office/drawing/2016/ink" xmlns:am3d="http://schemas.microsoft.com/office/drawing/2017/model3d" xmlns:o="urn:schemas-microsoft-com:office:office" xmlns:r="http://schemas.openxmlformats.org/officeDocument/2006/relationships" xmlns:m="http://schemas.openxmlformats.org/officeDocument/2006/math" xmlns:v="urn:schemas-microsoft-com:vml" xmlns:wp14="http://schemas.microsoft.com/office/word/2010/wordprocessingDrawing" xmlns:wp="http://schemas.openxmlformats.org/drawingml/2006/wordprocessingDrawing" xmlns:w10="urn:schemas-microsoft-com:office:word" xmlns:w="http://schemas.openxmlformats.org/wordprocessingml/2006/main" xmlns:w14="http://schemas.microsoft.com/office/word/2010/wordml" xmlns:w15="http://schemas.microsoft.com/office/word/2012/wordml" xmlns:w16cid="http://schemas.microsoft.com/office/word/2016/wordml/cid" xmlns:w16se="http://schemas.microsoft.com/office/word/2015/wordml/symex" xmlns:wpg="http://schemas.microsoft.com/office/word/2010/wordprocessingGroup" xmlns:wpi="http://schemas.microsoft.com/office/word/2010/wordprocessingInk" xmlns:wne="http://schemas.microsoft.com/office/word/2006/wordml" xmlns:wps="http://schemas.microsoft.com/office/word/2010/wordprocessingShape" mc:Ignorable="w14 w15 w16se w16cid wp14">
   <w:footnote w:type="separator" w:id="-1">
     <w:p>
       <w:pPr>
@@ -5808,23 +6136,20 @@
 </file>
 
 <file path=word/header1.xml><?xml version="1.0" encoding="utf-8"?>
-<w:hdr xmlns:wpc="http://schemas.microsoft.com/office/word/2010/wordprocessingCanvas" xmlns:cx="http://schemas.microsoft.com/office/drawing/2014/chartex" xmlns:cx1="http://schemas.microsoft.com/office/drawing/2015/9/8/chartex" xmlns:cx2="http://schemas.microsoft.com/office/drawing/2015/10/21/chartex" xmlns:cx3="http://schemas.microsoft.com/office/drawing/2016/5/9/chartex" xmlns:cx4="http://schemas.microsoft.com/office/drawing/2016/5/10/chartex" xmlns:cx5="http://schemas.microsoft.com/office/drawing/2016/5/11/chartex" xmlns:cx6="http://schemas.microsoft.com/office/drawing/2016/5/12/chartex" xmlns:cx7="http://schemas.microsoft.com/office/drawing/2016/5/13/chartex" xmlns:cx8="http://schemas.microsoft.com/office/drawing/2016/5/14/chartex" xmlns:mc="http://schemas.openxmlformats.org/markup-compatibility/2006" xmlns:aink="http://schemas.microsoft.com/office/drawing/2016/ink" xmlns:am3d="http://schemas.microsoft.com/office/drawing/2017/model3d" xmlns:o="urn:schemas-microsoft-com:office:office" xmlns:r="http://schemas.openxmlformats.org/officeDocument/2006/relationships" xmlns:m="http://schemas.openxmlformats.org/officeDocument/2006/math" xmlns:v="urn:schemas-microsoft-com:vml" xmlns:wp14="http://schemas.microsoft.com/office/word/2010/wordprocessingDrawing" xmlns:wp="http://schemas.openxmlformats.org/drawingml/2006/wordprocessingDrawing" xmlns:w10="urn:schemas-microsoft-com:office:word" xmlns:w="http://schemas.openxmlformats.org/wordprocessingml/2006/main" xmlns:w14="http://schemas.microsoft.com/office/word/2010/wordml" xmlns:w15="http://schemas.microsoft.com/office/word/2012/wordml" xmlns:w16se="http://schemas.microsoft.com/office/word/2015/wordml/symex" xmlns:wpg="http://schemas.microsoft.com/office/word/2010/wordprocessingGroup" xmlns:wpi="http://schemas.microsoft.com/office/word/2010/wordprocessingInk" xmlns:wne="http://schemas.microsoft.com/office/word/2006/wordml" xmlns:wps="http://schemas.microsoft.com/office/word/2010/wordprocessingShape" mc:Ignorable="w14 w15 w16se wp14">
+<w:hdr xmlns:wpc="http://schemas.microsoft.com/office/word/2010/wordprocessingCanvas" xmlns:cx="http://schemas.microsoft.com/office/drawing/2014/chartex" xmlns:cx1="http://schemas.microsoft.com/office/drawing/2015/9/8/chartex" xmlns:cx2="http://schemas.microsoft.com/office/drawing/2015/10/21/chartex" xmlns:cx3="http://schemas.microsoft.com/office/drawing/2016/5/9/chartex" xmlns:cx4="http://schemas.microsoft.com/office/drawing/2016/5/10/chartex" xmlns:cx5="http://schemas.microsoft.com/office/drawing/2016/5/11/chartex" xmlns:cx6="http://schemas.microsoft.com/office/drawing/2016/5/12/chartex" xmlns:cx7="http://schemas.microsoft.com/office/drawing/2016/5/13/chartex" xmlns:cx8="http://schemas.microsoft.com/office/drawing/2016/5/14/chartex" xmlns:mc="http://schemas.openxmlformats.org/markup-compatibility/2006" xmlns:aink="http://schemas.microsoft.com/office/drawing/2016/ink" xmlns:am3d="http://schemas.microsoft.com/office/drawing/2017/model3d" xmlns:o="urn:schemas-microsoft-com:office:office" xmlns:r="http://schemas.openxmlformats.org/officeDocument/2006/relationships" xmlns:m="http://schemas.openxmlformats.org/officeDocument/2006/math" xmlns:v="urn:schemas-microsoft-com:vml" xmlns:wp14="http://schemas.microsoft.com/office/word/2010/wordprocessingDrawing" xmlns:wp="http://schemas.openxmlformats.org/drawingml/2006/wordprocessingDrawing" xmlns:w10="urn:schemas-microsoft-com:office:word" xmlns:w="http://schemas.openxmlformats.org/wordprocessingml/2006/main" xmlns:w14="http://schemas.microsoft.com/office/word/2010/wordml" xmlns:w15="http://schemas.microsoft.com/office/word/2012/wordml" xmlns:w16cid="http://schemas.microsoft.com/office/word/2016/wordml/cid" xmlns:w16se="http://schemas.microsoft.com/office/word/2015/wordml/symex" xmlns:wpg="http://schemas.microsoft.com/office/word/2010/wordprocessingGroup" xmlns:wpi="http://schemas.microsoft.com/office/word/2010/wordprocessingInk" xmlns:wne="http://schemas.microsoft.com/office/word/2006/wordml" xmlns:wps="http://schemas.microsoft.com/office/word/2010/wordprocessingShape" mc:Ignorable="w14 w15 w16se w16cid wp14">
   <w:p>
     <w:pPr>
       <w:pStyle w:val="Header"/>
       <w:jc w:val="right"/>
     </w:pPr>
     <w:r>
-      <w:t>6</w:t>
+      <w:t>7</w:t>
     </w:r>
     <w:r>
       <w:t>/</w:t>
     </w:r>
     <w:r>
-      <w:t>2</w:t>
-    </w:r>
-    <w:r>
-      <w:t>4</w:t>
+      <w:t>7</w:t>
     </w:r>
     <w:r>
       <w:t>/2017</w:t>
@@ -5834,7 +6159,7 @@
 </file>
 
 <file path=word/header2.xml><?xml version="1.0" encoding="utf-8"?>
-<w:hdr xmlns:wpc="http://schemas.microsoft.com/office/word/2010/wordprocessingCanvas" xmlns:cx="http://schemas.microsoft.com/office/drawing/2014/chartex" xmlns:cx1="http://schemas.microsoft.com/office/drawing/2015/9/8/chartex" xmlns:cx2="http://schemas.microsoft.com/office/drawing/2015/10/21/chartex" xmlns:cx3="http://schemas.microsoft.com/office/drawing/2016/5/9/chartex" xmlns:cx4="http://schemas.microsoft.com/office/drawing/2016/5/10/chartex" xmlns:cx5="http://schemas.microsoft.com/office/drawing/2016/5/11/chartex" xmlns:cx6="http://schemas.microsoft.com/office/drawing/2016/5/12/chartex" xmlns:cx7="http://schemas.microsoft.com/office/drawing/2016/5/13/chartex" xmlns:cx8="http://schemas.microsoft.com/office/drawing/2016/5/14/chartex" xmlns:mc="http://schemas.openxmlformats.org/markup-compatibility/2006" xmlns:aink="http://schemas.microsoft.com/office/drawing/2016/ink" xmlns:am3d="http://schemas.microsoft.com/office/drawing/2017/model3d" xmlns:o="urn:schemas-microsoft-com:office:office" xmlns:r="http://schemas.openxmlformats.org/officeDocument/2006/relationships" xmlns:m="http://schemas.openxmlformats.org/officeDocument/2006/math" xmlns:v="urn:schemas-microsoft-com:vml" xmlns:wp14="http://schemas.microsoft.com/office/word/2010/wordprocessingDrawing" xmlns:wp="http://schemas.openxmlformats.org/drawingml/2006/wordprocessingDrawing" xmlns:w10="urn:schemas-microsoft-com:office:word" xmlns:w="http://schemas.openxmlformats.org/wordprocessingml/2006/main" xmlns:w14="http://schemas.microsoft.com/office/word/2010/wordml" xmlns:w15="http://schemas.microsoft.com/office/word/2012/wordml" xmlns:w16se="http://schemas.microsoft.com/office/word/2015/wordml/symex" xmlns:wpg="http://schemas.microsoft.com/office/word/2010/wordprocessingGroup" xmlns:wpi="http://schemas.microsoft.com/office/word/2010/wordprocessingInk" xmlns:wne="http://schemas.microsoft.com/office/word/2006/wordml" xmlns:wps="http://schemas.microsoft.com/office/word/2010/wordprocessingShape" mc:Ignorable="w14 w15 w16se wp14">
+<w:hdr xmlns:wpc="http://schemas.microsoft.com/office/word/2010/wordprocessingCanvas" xmlns:cx="http://schemas.microsoft.com/office/drawing/2014/chartex" xmlns:cx1="http://schemas.microsoft.com/office/drawing/2015/9/8/chartex" xmlns:cx2="http://schemas.microsoft.com/office/drawing/2015/10/21/chartex" xmlns:cx3="http://schemas.microsoft.com/office/drawing/2016/5/9/chartex" xmlns:cx4="http://schemas.microsoft.com/office/drawing/2016/5/10/chartex" xmlns:cx5="http://schemas.microsoft.com/office/drawing/2016/5/11/chartex" xmlns:cx6="http://schemas.microsoft.com/office/drawing/2016/5/12/chartex" xmlns:cx7="http://schemas.microsoft.com/office/drawing/2016/5/13/chartex" xmlns:cx8="http://schemas.microsoft.com/office/drawing/2016/5/14/chartex" xmlns:mc="http://schemas.openxmlformats.org/markup-compatibility/2006" xmlns:aink="http://schemas.microsoft.com/office/drawing/2016/ink" xmlns:am3d="http://schemas.microsoft.com/office/drawing/2017/model3d" xmlns:o="urn:schemas-microsoft-com:office:office" xmlns:r="http://schemas.openxmlformats.org/officeDocument/2006/relationships" xmlns:m="http://schemas.openxmlformats.org/officeDocument/2006/math" xmlns:v="urn:schemas-microsoft-com:vml" xmlns:wp14="http://schemas.microsoft.com/office/word/2010/wordprocessingDrawing" xmlns:wp="http://schemas.openxmlformats.org/drawingml/2006/wordprocessingDrawing" xmlns:w10="urn:schemas-microsoft-com:office:word" xmlns:w="http://schemas.openxmlformats.org/wordprocessingml/2006/main" xmlns:w14="http://schemas.microsoft.com/office/word/2010/wordml" xmlns:w15="http://schemas.microsoft.com/office/word/2012/wordml" xmlns:w16cid="http://schemas.microsoft.com/office/word/2016/wordml/cid" xmlns:w16se="http://schemas.microsoft.com/office/word/2015/wordml/symex" xmlns:wpg="http://schemas.microsoft.com/office/word/2010/wordprocessingGroup" xmlns:wpi="http://schemas.microsoft.com/office/word/2010/wordprocessingInk" xmlns:wne="http://schemas.microsoft.com/office/word/2006/wordml" xmlns:wps="http://schemas.microsoft.com/office/word/2010/wordprocessingShape" mc:Ignorable="w14 w15 w16se w16cid wp14">
   <w:p>
     <w:pPr>
       <w:pStyle w:val="Header"/>
@@ -5844,7 +6169,7 @@
 </file>
 
 <file path=word/numbering.xml><?xml version="1.0" encoding="utf-8"?>
-<w:numbering xmlns:wpc="http://schemas.microsoft.com/office/word/2010/wordprocessingCanvas" xmlns:cx="http://schemas.microsoft.com/office/drawing/2014/chartex" xmlns:cx1="http://schemas.microsoft.com/office/drawing/2015/9/8/chartex" xmlns:cx2="http://schemas.microsoft.com/office/drawing/2015/10/21/chartex" xmlns:cx3="http://schemas.microsoft.com/office/drawing/2016/5/9/chartex" xmlns:cx4="http://schemas.microsoft.com/office/drawing/2016/5/10/chartex" xmlns:cx5="http://schemas.microsoft.com/office/drawing/2016/5/11/chartex" xmlns:cx6="http://schemas.microsoft.com/office/drawing/2016/5/12/chartex" xmlns:cx7="http://schemas.microsoft.com/office/drawing/2016/5/13/chartex" xmlns:cx8="http://schemas.microsoft.com/office/drawing/2016/5/14/chartex" xmlns:mc="http://schemas.openxmlformats.org/markup-compatibility/2006" xmlns:aink="http://schemas.microsoft.com/office/drawing/2016/ink" xmlns:am3d="http://schemas.microsoft.com/office/drawing/2017/model3d" xmlns:o="urn:schemas-microsoft-com:office:office" xmlns:r="http://schemas.openxmlformats.org/officeDocument/2006/relationships" xmlns:m="http://schemas.openxmlformats.org/officeDocument/2006/math" xmlns:v="urn:schemas-microsoft-com:vml" xmlns:wp14="http://schemas.microsoft.com/office/word/2010/wordprocessingDrawing" xmlns:wp="http://schemas.openxmlformats.org/drawingml/2006/wordprocessingDrawing" xmlns:w10="urn:schemas-microsoft-com:office:word" xmlns:w="http://schemas.openxmlformats.org/wordprocessingml/2006/main" xmlns:w14="http://schemas.microsoft.com/office/word/2010/wordml" xmlns:w15="http://schemas.microsoft.com/office/word/2012/wordml" xmlns:w16se="http://schemas.microsoft.com/office/word/2015/wordml/symex" xmlns:wpg="http://schemas.microsoft.com/office/word/2010/wordprocessingGroup" xmlns:wpi="http://schemas.microsoft.com/office/word/2010/wordprocessingInk" xmlns:wne="http://schemas.microsoft.com/office/word/2006/wordml" xmlns:wps="http://schemas.microsoft.com/office/word/2010/wordprocessingShape" mc:Ignorable="w14 w15 w16se wp14">
+<w:numbering xmlns:wpc="http://schemas.microsoft.com/office/word/2010/wordprocessingCanvas" xmlns:cx="http://schemas.microsoft.com/office/drawing/2014/chartex" xmlns:cx1="http://schemas.microsoft.com/office/drawing/2015/9/8/chartex" xmlns:cx2="http://schemas.microsoft.com/office/drawing/2015/10/21/chartex" xmlns:cx3="http://schemas.microsoft.com/office/drawing/2016/5/9/chartex" xmlns:cx4="http://schemas.microsoft.com/office/drawing/2016/5/10/chartex" xmlns:cx5="http://schemas.microsoft.com/office/drawing/2016/5/11/chartex" xmlns:cx6="http://schemas.microsoft.com/office/drawing/2016/5/12/chartex" xmlns:cx7="http://schemas.microsoft.com/office/drawing/2016/5/13/chartex" xmlns:cx8="http://schemas.microsoft.com/office/drawing/2016/5/14/chartex" xmlns:mc="http://schemas.openxmlformats.org/markup-compatibility/2006" xmlns:aink="http://schemas.microsoft.com/office/drawing/2016/ink" xmlns:am3d="http://schemas.microsoft.com/office/drawing/2017/model3d" xmlns:o="urn:schemas-microsoft-com:office:office" xmlns:r="http://schemas.openxmlformats.org/officeDocument/2006/relationships" xmlns:m="http://schemas.openxmlformats.org/officeDocument/2006/math" xmlns:v="urn:schemas-microsoft-com:vml" xmlns:wp14="http://schemas.microsoft.com/office/word/2010/wordprocessingDrawing" xmlns:wp="http://schemas.openxmlformats.org/drawingml/2006/wordprocessingDrawing" xmlns:w10="urn:schemas-microsoft-com:office:word" xmlns:w="http://schemas.openxmlformats.org/wordprocessingml/2006/main" xmlns:w14="http://schemas.microsoft.com/office/word/2010/wordml" xmlns:w15="http://schemas.microsoft.com/office/word/2012/wordml" xmlns:w16cid="http://schemas.microsoft.com/office/word/2016/wordml/cid" xmlns:w16se="http://schemas.microsoft.com/office/word/2015/wordml/symex" xmlns:wpg="http://schemas.microsoft.com/office/word/2010/wordprocessingGroup" xmlns:wpi="http://schemas.microsoft.com/office/word/2010/wordprocessingInk" xmlns:wne="http://schemas.microsoft.com/office/word/2006/wordml" xmlns:wps="http://schemas.microsoft.com/office/word/2010/wordprocessingShape" mc:Ignorable="w14 w15 w16se w16cid wp14">
   <w:abstractNum w:abstractNumId="0" w15:restartNumberingAfterBreak="0">
     <w:nsid w:val="04544415"/>
     <w:multiLevelType w:val="hybridMultilevel"/>
@@ -10757,7 +11082,7 @@
 </file>
 
 <file path=word/styles.xml><?xml version="1.0" encoding="utf-8"?>
-<w:styles xmlns:mc="http://schemas.openxmlformats.org/markup-compatibility/2006" xmlns:r="http://schemas.openxmlformats.org/officeDocument/2006/relationships" xmlns:w="http://schemas.openxmlformats.org/wordprocessingml/2006/main" xmlns:w14="http://schemas.microsoft.com/office/word/2010/wordml" xmlns:w15="http://schemas.microsoft.com/office/word/2012/wordml" xmlns:w16se="http://schemas.microsoft.com/office/word/2015/wordml/symex" mc:Ignorable="w14 w15 w16se">
+<w:styles xmlns:mc="http://schemas.openxmlformats.org/markup-compatibility/2006" xmlns:r="http://schemas.openxmlformats.org/officeDocument/2006/relationships" xmlns:w="http://schemas.openxmlformats.org/wordprocessingml/2006/main" xmlns:w14="http://schemas.microsoft.com/office/word/2010/wordml" xmlns:w15="http://schemas.microsoft.com/office/word/2012/wordml" xmlns:w16cid="http://schemas.microsoft.com/office/word/2016/wordml/cid" xmlns:w16se="http://schemas.microsoft.com/office/word/2015/wordml/symex" mc:Ignorable="w14 w15 w16se w16cid">
   <w:docDefaults>
     <w:rPrDefault>
       <w:rPr>
@@ -11374,6 +11699,18 @@
       <w:shd w:val="clear" w:color="auto" w:fill="E6E6E6"/>
     </w:rPr>
   </w:style>
+  <w:style w:type="character" w:styleId="UnresolvedMention">
+    <w:name w:val="Unresolved Mention"/>
+    <w:basedOn w:val="DefaultParagraphFont"/>
+    <w:uiPriority w:val="99"/>
+    <w:semiHidden/>
+    <w:unhideWhenUsed/>
+    <w:rsid w:val="00CC7ABD"/>
+    <w:rPr>
+      <w:color w:val="808080"/>
+      <w:shd w:val="clear" w:color="auto" w:fill="E6E6E6"/>
+    </w:rPr>
+  </w:style>
 </w:styles>
 </file>
 

--- a/PBI Desktop Data Modeling Features.docx
+++ b/PBI Desktop Data Modeling Features.docx
@@ -46,12 +46,7 @@
         <w:t>data modeling and analysis</w:t>
       </w:r>
       <w:r>
-        <w:t xml:space="preserve"> features added to the Power BI Desktop application. Power BI Desktop is a free business intelligence design and development application containing rich capabilities in data connectivity, transformation, modeling, and rep</w:t>
-      </w:r>
-      <w:bookmarkStart w:id="0" w:name="_GoBack"/>
-      <w:bookmarkEnd w:id="0"/>
-      <w:r>
-        <w:t>ort/dashboard development. Business intelligence artifacts created within Power BI Desktop such as datasets and reports can be published to the Power BI Service and consumed by Power BI users.</w:t>
+        <w:t xml:space="preserve"> features added to the Power BI Desktop application. Power BI Desktop is a free business intelligence design and development application containing rich capabilities in data connectivity, transformation, modeling, and report/dashboard development. Business intelligence artifacts created within Power BI Desktop such as datasets and reports can be published to the Power BI Service and consumed by Power BI users.</w:t>
       </w:r>
     </w:p>
     <w:p>
@@ -63,7 +58,12 @@
         </w:numPr>
       </w:pPr>
       <w:r>
-        <w:t>New features and enhancements related</w:t>
+        <w:t xml:space="preserve">New features </w:t>
+      </w:r>
+      <w:bookmarkStart w:id="0" w:name="_GoBack"/>
+      <w:bookmarkEnd w:id="0"/>
+      <w:r>
+        <w:t>and enhancements related</w:t>
       </w:r>
       <w:r>
         <w:t xml:space="preserve"> to data connectivity,</w:t>
@@ -116,7 +116,10 @@
         <w:t>t a</w:t>
       </w:r>
       <w:r>
-        <w:t>uthoring updates (e.g. July</w:t>
+        <w:t>uthoring upd</w:t>
+      </w:r>
+      <w:r>
+        <w:t>ates (e.g. Sep</w:t>
       </w:r>
       <w:r>
         <w:t xml:space="preserve"> 2017</w:t>
@@ -134,7 +137,7 @@
         </w:numPr>
       </w:pPr>
       <w:r>
-        <w:t>As of 7/7</w:t>
+        <w:t>As of 8/15</w:t>
       </w:r>
       <w:r>
         <w:t>/17</w:t>
@@ -525,17 +528,61 @@
             <w:shd w:val="clear" w:color="auto" w:fill="FFF2CC" w:themeFill="accent4" w:themeFillTint="33"/>
           </w:tcPr>
           <w:p>
-            <w:pPr>
-              <w:rPr>
-                <w:color w:val="FFF2CC" w:themeColor="accent4" w:themeTint="33"/>
-              </w:rPr>
-            </w:pPr>
             <w:hyperlink w:anchor="Jul2017" w:history="1">
               <w:r>
                 <w:rPr>
                   <w:rStyle w:val="Hyperlink"/>
+                  <w:color w:val="auto"/>
                 </w:rPr>
-                <w:t>Jul-201</w:t>
+                <w:t>Jul-2</w:t>
+              </w:r>
+              <w:r>
+                <w:rPr>
+                  <w:rStyle w:val="Hyperlink"/>
+                  <w:color w:val="auto"/>
+                </w:rPr>
+                <w:t>0</w:t>
+              </w:r>
+              <w:r>
+                <w:rPr>
+                  <w:rStyle w:val="Hyperlink"/>
+                  <w:color w:val="auto"/>
+                </w:rPr>
+                <w:t>17</w:t>
+              </w:r>
+            </w:hyperlink>
+          </w:p>
+        </w:tc>
+        <w:tc>
+          <w:tcPr>
+            <w:tcW w:w="1440" w:type="dxa"/>
+            <w:shd w:val="clear" w:color="auto" w:fill="FFF2CC" w:themeFill="accent4" w:themeFillTint="33"/>
+          </w:tcPr>
+          <w:p>
+            <w:hyperlink w:anchor="Aug2017" w:history="1">
+              <w:r>
+                <w:rPr>
+                  <w:rStyle w:val="Hyperlink"/>
+                </w:rPr>
+                <w:t>Aug-</w:t>
+              </w:r>
+              <w:r>
+                <w:rPr>
+                  <w:rStyle w:val="Hyperlink"/>
+                </w:rPr>
+                <w:t>2</w:t>
+              </w:r>
+              <w:r>
+                <w:rPr>
+                  <w:rStyle w:val="Hyperlink"/>
+                </w:rPr>
+                <w:t>0</w:t>
+              </w:r>
+              <w:r>
+                <w:rPr>
+                  <w:rStyle w:val="Hyperlink"/>
+                </w:rPr>
+                <w:t>1</w:t>
               </w:r>
               <w:r>
                 <w:rPr>
@@ -544,19 +591,6 @@
                 <w:t>7</w:t>
               </w:r>
             </w:hyperlink>
-          </w:p>
-        </w:tc>
-        <w:tc>
-          <w:tcPr>
-            <w:tcW w:w="1440" w:type="dxa"/>
-            <w:shd w:val="clear" w:color="auto" w:fill="FFF2CC" w:themeFill="accent4" w:themeFillTint="33"/>
-          </w:tcPr>
-          <w:p>
-            <w:pPr>
-              <w:rPr>
-                <w:color w:val="FFF2CC" w:themeColor="accent4" w:themeTint="33"/>
-              </w:rPr>
-            </w:pPr>
           </w:p>
         </w:tc>
       </w:tr>
@@ -5986,11 +6020,679 @@
           </w:p>
         </w:tc>
       </w:tr>
+      <w:tr>
+        <w:tc>
+          <w:tcPr>
+            <w:tcW w:w="450" w:type="dxa"/>
+            <w:tcBorders>
+              <w:top w:val="single" w:sz="8" w:space="0" w:color="A3A3A3"/>
+              <w:left w:val="single" w:sz="8" w:space="0" w:color="A3A3A3"/>
+              <w:bottom w:val="single" w:sz="8" w:space="0" w:color="A3A3A3"/>
+              <w:right w:val="single" w:sz="8" w:space="0" w:color="A3A3A3"/>
+            </w:tcBorders>
+            <w:tcMar>
+              <w:top w:w="80" w:type="dxa"/>
+              <w:left w:w="80" w:type="dxa"/>
+              <w:bottom w:w="80" w:type="dxa"/>
+              <w:right w:w="80" w:type="dxa"/>
+            </w:tcMar>
+          </w:tcPr>
+          <w:p>
+            <w:pPr>
+              <w:spacing w:after="0" w:line="240" w:lineRule="auto"/>
+              <w:rPr>
+                <w:rFonts w:ascii="Calibri" w:eastAsia="Times New Roman" w:hAnsi="Calibri" w:cs="Times New Roman"/>
+              </w:rPr>
+            </w:pPr>
+            <w:r>
+              <w:rPr>
+                <w:rFonts w:ascii="Calibri" w:eastAsia="Times New Roman" w:hAnsi="Calibri" w:cs="Times New Roman"/>
+              </w:rPr>
+              <w:lastRenderedPageBreak/>
+              <w:t>21</w:t>
+            </w:r>
+          </w:p>
+        </w:tc>
+        <w:tc>
+          <w:tcPr>
+            <w:tcW w:w="1530" w:type="dxa"/>
+            <w:tcBorders>
+              <w:top w:val="single" w:sz="8" w:space="0" w:color="A3A3A3"/>
+              <w:left w:val="single" w:sz="8" w:space="0" w:color="A3A3A3"/>
+              <w:bottom w:val="single" w:sz="8" w:space="0" w:color="A3A3A3"/>
+              <w:right w:val="single" w:sz="8" w:space="0" w:color="A3A3A3"/>
+            </w:tcBorders>
+            <w:tcMar>
+              <w:top w:w="80" w:type="dxa"/>
+              <w:left w:w="80" w:type="dxa"/>
+              <w:bottom w:w="80" w:type="dxa"/>
+              <w:right w:w="80" w:type="dxa"/>
+            </w:tcMar>
+          </w:tcPr>
+          <w:p>
+            <w:pPr>
+              <w:spacing w:after="0" w:line="240" w:lineRule="auto"/>
+              <w:rPr>
+                <w:rFonts w:ascii="Calibri" w:eastAsia="Times New Roman" w:hAnsi="Calibri" w:cs="Times New Roman"/>
+              </w:rPr>
+            </w:pPr>
+            <w:r>
+              <w:rPr>
+                <w:rFonts w:ascii="Calibri" w:eastAsia="Times New Roman" w:hAnsi="Calibri" w:cs="Times New Roman"/>
+              </w:rPr>
+              <w:t>What if parameters</w:t>
+            </w:r>
+          </w:p>
+        </w:tc>
+        <w:tc>
+          <w:tcPr>
+            <w:tcW w:w="1897" w:type="dxa"/>
+            <w:tcBorders>
+              <w:top w:val="single" w:sz="8" w:space="0" w:color="A3A3A3"/>
+              <w:left w:val="single" w:sz="8" w:space="0" w:color="A3A3A3"/>
+              <w:bottom w:val="single" w:sz="8" w:space="0" w:color="A3A3A3"/>
+              <w:right w:val="single" w:sz="8" w:space="0" w:color="A3A3A3"/>
+            </w:tcBorders>
+            <w:tcMar>
+              <w:top w:w="80" w:type="dxa"/>
+              <w:left w:w="80" w:type="dxa"/>
+              <w:bottom w:w="80" w:type="dxa"/>
+              <w:right w:w="80" w:type="dxa"/>
+            </w:tcMar>
+          </w:tcPr>
+          <w:p>
+            <w:pPr>
+              <w:spacing w:after="0" w:line="240" w:lineRule="auto"/>
+              <w:rPr>
+                <w:rFonts w:ascii="Calibri" w:eastAsia="Times New Roman" w:hAnsi="Calibri" w:cs="Times New Roman"/>
+              </w:rPr>
+            </w:pPr>
+            <w:r>
+              <w:rPr>
+                <w:rFonts w:ascii="Calibri" w:eastAsia="Times New Roman" w:hAnsi="Calibri" w:cs="Times New Roman"/>
+              </w:rPr>
+              <w:t>Currently limited to decimal number, fixed decimal number, and whole number</w:t>
+            </w:r>
+          </w:p>
+        </w:tc>
+        <w:tc>
+          <w:tcPr>
+            <w:tcW w:w="9192" w:type="dxa"/>
+            <w:tcBorders>
+              <w:top w:val="single" w:sz="8" w:space="0" w:color="A3A3A3"/>
+              <w:left w:val="single" w:sz="8" w:space="0" w:color="A3A3A3"/>
+              <w:bottom w:val="single" w:sz="8" w:space="0" w:color="A3A3A3"/>
+              <w:right w:val="single" w:sz="8" w:space="0" w:color="A3A3A3"/>
+            </w:tcBorders>
+            <w:tcMar>
+              <w:top w:w="80" w:type="dxa"/>
+              <w:left w:w="80" w:type="dxa"/>
+              <w:bottom w:w="80" w:type="dxa"/>
+              <w:right w:w="80" w:type="dxa"/>
+            </w:tcMar>
+          </w:tcPr>
+          <w:p>
+            <w:pPr>
+              <w:pStyle w:val="ListParagraph"/>
+              <w:spacing w:after="0" w:line="240" w:lineRule="auto"/>
+              <w:rPr>
+                <w:noProof/>
+              </w:rPr>
+            </w:pPr>
+            <w:r>
+              <w:rPr>
+                <w:noProof/>
+              </w:rPr>
+              <w:drawing>
+                <wp:inline distT="0" distB="0" distL="0" distR="0" wp14:anchorId="44E701BB" wp14:editId="6D3A2E29">
+                  <wp:extent cx="1085850" cy="1181100"/>
+                  <wp:effectExtent l="0" t="0" r="0" b="0"/>
+                  <wp:docPr id="13" name="Picture 13"/>
+                  <wp:cNvGraphicFramePr>
+                    <a:graphicFrameLocks xmlns:a="http://schemas.openxmlformats.org/drawingml/2006/main" noChangeAspect="1"/>
+                  </wp:cNvGraphicFramePr>
+                  <a:graphic xmlns:a="http://schemas.openxmlformats.org/drawingml/2006/main">
+                    <a:graphicData uri="http://schemas.openxmlformats.org/drawingml/2006/picture">
+                      <pic:pic xmlns:pic="http://schemas.openxmlformats.org/drawingml/2006/picture">
+                        <pic:nvPicPr>
+                          <pic:cNvPr id="1" name=""/>
+                          <pic:cNvPicPr/>
+                        </pic:nvPicPr>
+                        <pic:blipFill>
+                          <a:blip r:embed="rId31"/>
+                          <a:stretch>
+                            <a:fillRect/>
+                          </a:stretch>
+                        </pic:blipFill>
+                        <pic:spPr>
+                          <a:xfrm>
+                            <a:off x="0" y="0"/>
+                            <a:ext cx="1085850" cy="1181100"/>
+                          </a:xfrm>
+                          <a:prstGeom prst="rect">
+                            <a:avLst/>
+                          </a:prstGeom>
+                        </pic:spPr>
+                      </pic:pic>
+                    </a:graphicData>
+                  </a:graphic>
+                </wp:inline>
+              </w:drawing>
+            </w:r>
+          </w:p>
+          <w:p>
+            <w:pPr>
+              <w:pStyle w:val="ListParagraph"/>
+              <w:spacing w:after="0" w:line="240" w:lineRule="auto"/>
+              <w:rPr>
+                <w:noProof/>
+              </w:rPr>
+            </w:pPr>
+          </w:p>
+          <w:p>
+            <w:pPr>
+              <w:spacing w:after="0" w:line="240" w:lineRule="auto"/>
+              <w:rPr>
+                <w:noProof/>
+              </w:rPr>
+            </w:pPr>
+            <w:r>
+              <w:rPr>
+                <w:noProof/>
+              </w:rPr>
+              <w:t>Can specify min, max, increment, and default value via UI</w:t>
+            </w:r>
+          </w:p>
+          <w:p>
+            <w:pPr>
+              <w:spacing w:after="0" w:line="240" w:lineRule="auto"/>
+              <w:rPr>
+                <w:noProof/>
+              </w:rPr>
+            </w:pPr>
+          </w:p>
+          <w:p>
+            <w:pPr>
+              <w:spacing w:after="0" w:line="240" w:lineRule="auto"/>
+              <w:rPr>
+                <w:noProof/>
+              </w:rPr>
+            </w:pPr>
+            <w:r>
+              <w:rPr>
+                <w:noProof/>
+              </w:rPr>
+              <w:t>Creates a table with a single column via GENERATESERIES() DAX function</w:t>
+            </w:r>
+          </w:p>
+          <w:p>
+            <w:pPr>
+              <w:spacing w:after="0" w:line="240" w:lineRule="auto"/>
+              <w:rPr>
+                <w:noProof/>
+              </w:rPr>
+            </w:pPr>
+            <w:r>
+              <w:rPr>
+                <w:noProof/>
+              </w:rPr>
+              <w:t xml:space="preserve">Creates a measure with the SELECTEDVALUE() DAX function </w:t>
+            </w:r>
+          </w:p>
+        </w:tc>
+        <w:tc>
+          <w:tcPr>
+            <w:tcW w:w="727" w:type="dxa"/>
+            <w:tcBorders>
+              <w:top w:val="single" w:sz="8" w:space="0" w:color="A3A3A3"/>
+              <w:left w:val="single" w:sz="8" w:space="0" w:color="A3A3A3"/>
+              <w:bottom w:val="single" w:sz="8" w:space="0" w:color="A3A3A3"/>
+              <w:right w:val="single" w:sz="8" w:space="0" w:color="A3A3A3"/>
+            </w:tcBorders>
+            <w:tcMar>
+              <w:top w:w="80" w:type="dxa"/>
+              <w:left w:w="80" w:type="dxa"/>
+              <w:bottom w:w="80" w:type="dxa"/>
+              <w:right w:w="80" w:type="dxa"/>
+            </w:tcMar>
+          </w:tcPr>
+          <w:p>
+            <w:pPr>
+              <w:spacing w:after="0" w:line="240" w:lineRule="auto"/>
+              <w:rPr>
+                <w:rFonts w:ascii="Calibri" w:eastAsia="Times New Roman" w:hAnsi="Calibri" w:cs="Times New Roman"/>
+              </w:rPr>
+            </w:pPr>
+            <w:bookmarkStart w:id="12" w:name="Aug2017"/>
+            <w:r>
+              <w:rPr>
+                <w:rFonts w:ascii="Calibri" w:eastAsia="Times New Roman" w:hAnsi="Calibri" w:cs="Times New Roman"/>
+              </w:rPr>
+              <w:t>Aug-2017</w:t>
+            </w:r>
+            <w:bookmarkEnd w:id="12"/>
+          </w:p>
+        </w:tc>
+      </w:tr>
+      <w:tr>
+        <w:tc>
+          <w:tcPr>
+            <w:tcW w:w="450" w:type="dxa"/>
+            <w:tcBorders>
+              <w:top w:val="single" w:sz="8" w:space="0" w:color="A3A3A3"/>
+              <w:left w:val="single" w:sz="8" w:space="0" w:color="A3A3A3"/>
+              <w:bottom w:val="single" w:sz="8" w:space="0" w:color="A3A3A3"/>
+              <w:right w:val="single" w:sz="8" w:space="0" w:color="A3A3A3"/>
+            </w:tcBorders>
+            <w:tcMar>
+              <w:top w:w="80" w:type="dxa"/>
+              <w:left w:w="80" w:type="dxa"/>
+              <w:bottom w:w="80" w:type="dxa"/>
+              <w:right w:w="80" w:type="dxa"/>
+            </w:tcMar>
+          </w:tcPr>
+          <w:p>
+            <w:pPr>
+              <w:spacing w:after="0" w:line="240" w:lineRule="auto"/>
+              <w:rPr>
+                <w:rFonts w:ascii="Calibri" w:eastAsia="Times New Roman" w:hAnsi="Calibri" w:cs="Times New Roman"/>
+              </w:rPr>
+            </w:pPr>
+            <w:r>
+              <w:rPr>
+                <w:rFonts w:ascii="Calibri" w:eastAsia="Times New Roman" w:hAnsi="Calibri" w:cs="Times New Roman"/>
+              </w:rPr>
+              <w:t>22</w:t>
+            </w:r>
+          </w:p>
+        </w:tc>
+        <w:tc>
+          <w:tcPr>
+            <w:tcW w:w="1530" w:type="dxa"/>
+            <w:tcBorders>
+              <w:top w:val="single" w:sz="8" w:space="0" w:color="A3A3A3"/>
+              <w:left w:val="single" w:sz="8" w:space="0" w:color="A3A3A3"/>
+              <w:bottom w:val="single" w:sz="8" w:space="0" w:color="A3A3A3"/>
+              <w:right w:val="single" w:sz="8" w:space="0" w:color="A3A3A3"/>
+            </w:tcBorders>
+            <w:tcMar>
+              <w:top w:w="80" w:type="dxa"/>
+              <w:left w:w="80" w:type="dxa"/>
+              <w:bottom w:w="80" w:type="dxa"/>
+              <w:right w:w="80" w:type="dxa"/>
+            </w:tcMar>
+          </w:tcPr>
+          <w:p>
+            <w:pPr>
+              <w:spacing w:after="0" w:line="240" w:lineRule="auto"/>
+              <w:rPr>
+                <w:rFonts w:ascii="Calibri" w:eastAsia="Times New Roman" w:hAnsi="Calibri" w:cs="Times New Roman"/>
+              </w:rPr>
+            </w:pPr>
+            <w:r>
+              <w:rPr>
+                <w:rFonts w:ascii="Calibri" w:eastAsia="Times New Roman" w:hAnsi="Calibri" w:cs="Times New Roman"/>
+              </w:rPr>
+              <w:t xml:space="preserve">Scatter Chart Analytics </w:t>
+            </w:r>
+          </w:p>
+        </w:tc>
+        <w:tc>
+          <w:tcPr>
+            <w:tcW w:w="1897" w:type="dxa"/>
+            <w:tcBorders>
+              <w:top w:val="single" w:sz="8" w:space="0" w:color="A3A3A3"/>
+              <w:left w:val="single" w:sz="8" w:space="0" w:color="A3A3A3"/>
+              <w:bottom w:val="single" w:sz="8" w:space="0" w:color="A3A3A3"/>
+              <w:right w:val="single" w:sz="8" w:space="0" w:color="A3A3A3"/>
+            </w:tcBorders>
+            <w:tcMar>
+              <w:top w:w="80" w:type="dxa"/>
+              <w:left w:w="80" w:type="dxa"/>
+              <w:bottom w:w="80" w:type="dxa"/>
+              <w:right w:w="80" w:type="dxa"/>
+            </w:tcMar>
+          </w:tcPr>
+          <w:p>
+            <w:pPr>
+              <w:spacing w:after="0" w:line="240" w:lineRule="auto"/>
+              <w:rPr>
+                <w:rFonts w:ascii="Calibri" w:eastAsia="Times New Roman" w:hAnsi="Calibri" w:cs="Times New Roman"/>
+              </w:rPr>
+            </w:pPr>
+            <w:r>
+              <w:rPr>
+                <w:rFonts w:ascii="Calibri" w:eastAsia="Times New Roman" w:hAnsi="Calibri" w:cs="Times New Roman"/>
+              </w:rPr>
+              <w:t>Symmetry Shading</w:t>
+            </w:r>
+          </w:p>
+          <w:p>
+            <w:pPr>
+              <w:spacing w:after="0" w:line="240" w:lineRule="auto"/>
+              <w:rPr>
+                <w:rFonts w:ascii="Calibri" w:eastAsia="Times New Roman" w:hAnsi="Calibri" w:cs="Times New Roman"/>
+              </w:rPr>
+            </w:pPr>
+            <w:r>
+              <w:rPr>
+                <w:rFonts w:ascii="Calibri" w:eastAsia="Times New Roman" w:hAnsi="Calibri" w:cs="Times New Roman"/>
+              </w:rPr>
+              <w:t>Ratio Line</w:t>
+            </w:r>
+          </w:p>
+        </w:tc>
+        <w:tc>
+          <w:tcPr>
+            <w:tcW w:w="9192" w:type="dxa"/>
+            <w:tcBorders>
+              <w:top w:val="single" w:sz="8" w:space="0" w:color="A3A3A3"/>
+              <w:left w:val="single" w:sz="8" w:space="0" w:color="A3A3A3"/>
+              <w:bottom w:val="single" w:sz="8" w:space="0" w:color="A3A3A3"/>
+              <w:right w:val="single" w:sz="8" w:space="0" w:color="A3A3A3"/>
+            </w:tcBorders>
+            <w:tcMar>
+              <w:top w:w="80" w:type="dxa"/>
+              <w:left w:w="80" w:type="dxa"/>
+              <w:bottom w:w="80" w:type="dxa"/>
+              <w:right w:w="80" w:type="dxa"/>
+            </w:tcMar>
+          </w:tcPr>
+          <w:p>
+            <w:pPr>
+              <w:spacing w:after="0" w:line="240" w:lineRule="auto"/>
+              <w:rPr>
+                <w:noProof/>
+              </w:rPr>
+            </w:pPr>
+            <w:r>
+              <w:rPr>
+                <w:noProof/>
+              </w:rPr>
+              <w:t>Helpful to understand which measure (X axis or Y axis) does a point favor</w:t>
+            </w:r>
+          </w:p>
+          <w:p>
+            <w:pPr>
+              <w:spacing w:after="0" w:line="240" w:lineRule="auto"/>
+              <w:rPr>
+                <w:noProof/>
+              </w:rPr>
+            </w:pPr>
+          </w:p>
+          <w:p>
+            <w:pPr>
+              <w:spacing w:after="0" w:line="240" w:lineRule="auto"/>
+              <w:rPr>
+                <w:noProof/>
+              </w:rPr>
+            </w:pPr>
+            <w:r>
+              <w:rPr>
+                <w:noProof/>
+              </w:rPr>
+              <w:drawing>
+                <wp:inline distT="0" distB="0" distL="0" distR="0" wp14:anchorId="71ADCA54" wp14:editId="3337DBDF">
+                  <wp:extent cx="1914525" cy="1419225"/>
+                  <wp:effectExtent l="0" t="0" r="9525" b="9525"/>
+                  <wp:docPr id="14" name="Picture 14"/>
+                  <wp:cNvGraphicFramePr>
+                    <a:graphicFrameLocks xmlns:a="http://schemas.openxmlformats.org/drawingml/2006/main" noChangeAspect="1"/>
+                  </wp:cNvGraphicFramePr>
+                  <a:graphic xmlns:a="http://schemas.openxmlformats.org/drawingml/2006/main">
+                    <a:graphicData uri="http://schemas.openxmlformats.org/drawingml/2006/picture">
+                      <pic:pic xmlns:pic="http://schemas.openxmlformats.org/drawingml/2006/picture">
+                        <pic:nvPicPr>
+                          <pic:cNvPr id="1" name=""/>
+                          <pic:cNvPicPr/>
+                        </pic:nvPicPr>
+                        <pic:blipFill>
+                          <a:blip r:embed="rId32"/>
+                          <a:stretch>
+                            <a:fillRect/>
+                          </a:stretch>
+                        </pic:blipFill>
+                        <pic:spPr>
+                          <a:xfrm>
+                            <a:off x="0" y="0"/>
+                            <a:ext cx="1914525" cy="1419225"/>
+                          </a:xfrm>
+                          <a:prstGeom prst="rect">
+                            <a:avLst/>
+                          </a:prstGeom>
+                        </pic:spPr>
+                      </pic:pic>
+                    </a:graphicData>
+                  </a:graphic>
+                </wp:inline>
+              </w:drawing>
+            </w:r>
+          </w:p>
+        </w:tc>
+        <w:tc>
+          <w:tcPr>
+            <w:tcW w:w="727" w:type="dxa"/>
+            <w:tcBorders>
+              <w:top w:val="single" w:sz="8" w:space="0" w:color="A3A3A3"/>
+              <w:left w:val="single" w:sz="8" w:space="0" w:color="A3A3A3"/>
+              <w:bottom w:val="single" w:sz="8" w:space="0" w:color="A3A3A3"/>
+              <w:right w:val="single" w:sz="8" w:space="0" w:color="A3A3A3"/>
+            </w:tcBorders>
+            <w:tcMar>
+              <w:top w:w="80" w:type="dxa"/>
+              <w:left w:w="80" w:type="dxa"/>
+              <w:bottom w:w="80" w:type="dxa"/>
+              <w:right w:w="80" w:type="dxa"/>
+            </w:tcMar>
+          </w:tcPr>
+          <w:p>
+            <w:pPr>
+              <w:spacing w:after="0" w:line="240" w:lineRule="auto"/>
+              <w:rPr>
+                <w:rFonts w:ascii="Calibri" w:eastAsia="Times New Roman" w:hAnsi="Calibri" w:cs="Times New Roman"/>
+              </w:rPr>
+            </w:pPr>
+            <w:r>
+              <w:rPr>
+                <w:rFonts w:ascii="Calibri" w:eastAsia="Times New Roman" w:hAnsi="Calibri" w:cs="Times New Roman"/>
+              </w:rPr>
+              <w:t>Aug-2017</w:t>
+            </w:r>
+          </w:p>
+        </w:tc>
+      </w:tr>
+      <w:tr>
+        <w:tc>
+          <w:tcPr>
+            <w:tcW w:w="450" w:type="dxa"/>
+            <w:tcBorders>
+              <w:top w:val="single" w:sz="8" w:space="0" w:color="A3A3A3"/>
+              <w:left w:val="single" w:sz="8" w:space="0" w:color="A3A3A3"/>
+              <w:bottom w:val="single" w:sz="8" w:space="0" w:color="A3A3A3"/>
+              <w:right w:val="single" w:sz="8" w:space="0" w:color="A3A3A3"/>
+            </w:tcBorders>
+            <w:tcMar>
+              <w:top w:w="80" w:type="dxa"/>
+              <w:left w:w="80" w:type="dxa"/>
+              <w:bottom w:w="80" w:type="dxa"/>
+              <w:right w:w="80" w:type="dxa"/>
+            </w:tcMar>
+          </w:tcPr>
+          <w:p>
+            <w:pPr>
+              <w:spacing w:after="0" w:line="240" w:lineRule="auto"/>
+              <w:rPr>
+                <w:rFonts w:ascii="Calibri" w:eastAsia="Times New Roman" w:hAnsi="Calibri" w:cs="Times New Roman"/>
+              </w:rPr>
+            </w:pPr>
+            <w:r>
+              <w:rPr>
+                <w:rFonts w:ascii="Calibri" w:eastAsia="Times New Roman" w:hAnsi="Calibri" w:cs="Times New Roman"/>
+              </w:rPr>
+              <w:lastRenderedPageBreak/>
+              <w:t>23</w:t>
+            </w:r>
+          </w:p>
+        </w:tc>
+        <w:tc>
+          <w:tcPr>
+            <w:tcW w:w="1530" w:type="dxa"/>
+            <w:tcBorders>
+              <w:top w:val="single" w:sz="8" w:space="0" w:color="A3A3A3"/>
+              <w:left w:val="single" w:sz="8" w:space="0" w:color="A3A3A3"/>
+              <w:bottom w:val="single" w:sz="8" w:space="0" w:color="A3A3A3"/>
+              <w:right w:val="single" w:sz="8" w:space="0" w:color="A3A3A3"/>
+            </w:tcBorders>
+            <w:tcMar>
+              <w:top w:w="80" w:type="dxa"/>
+              <w:left w:w="80" w:type="dxa"/>
+              <w:bottom w:w="80" w:type="dxa"/>
+              <w:right w:w="80" w:type="dxa"/>
+            </w:tcMar>
+          </w:tcPr>
+          <w:p>
+            <w:pPr>
+              <w:spacing w:after="0" w:line="240" w:lineRule="auto"/>
+              <w:rPr>
+                <w:rFonts w:ascii="Calibri" w:eastAsia="Times New Roman" w:hAnsi="Calibri" w:cs="Times New Roman"/>
+              </w:rPr>
+            </w:pPr>
+            <w:r>
+              <w:rPr>
+                <w:rFonts w:ascii="Calibri" w:eastAsia="Times New Roman" w:hAnsi="Calibri" w:cs="Times New Roman"/>
+              </w:rPr>
+              <w:t>Quick Measure: Weighted Average</w:t>
+            </w:r>
+          </w:p>
+        </w:tc>
+        <w:tc>
+          <w:tcPr>
+            <w:tcW w:w="1897" w:type="dxa"/>
+            <w:tcBorders>
+              <w:top w:val="single" w:sz="8" w:space="0" w:color="A3A3A3"/>
+              <w:left w:val="single" w:sz="8" w:space="0" w:color="A3A3A3"/>
+              <w:bottom w:val="single" w:sz="8" w:space="0" w:color="A3A3A3"/>
+              <w:right w:val="single" w:sz="8" w:space="0" w:color="A3A3A3"/>
+            </w:tcBorders>
+            <w:tcMar>
+              <w:top w:w="80" w:type="dxa"/>
+              <w:left w:w="80" w:type="dxa"/>
+              <w:bottom w:w="80" w:type="dxa"/>
+              <w:right w:w="80" w:type="dxa"/>
+            </w:tcMar>
+          </w:tcPr>
+          <w:p>
+            <w:pPr>
+              <w:spacing w:after="0" w:line="240" w:lineRule="auto"/>
+              <w:rPr>
+                <w:rFonts w:ascii="Calibri" w:eastAsia="Times New Roman" w:hAnsi="Calibri" w:cs="Times New Roman"/>
+              </w:rPr>
+            </w:pPr>
+          </w:p>
+        </w:tc>
+        <w:tc>
+          <w:tcPr>
+            <w:tcW w:w="9192" w:type="dxa"/>
+            <w:tcBorders>
+              <w:top w:val="single" w:sz="8" w:space="0" w:color="A3A3A3"/>
+              <w:left w:val="single" w:sz="8" w:space="0" w:color="A3A3A3"/>
+              <w:bottom w:val="single" w:sz="8" w:space="0" w:color="A3A3A3"/>
+              <w:right w:val="single" w:sz="8" w:space="0" w:color="A3A3A3"/>
+            </w:tcBorders>
+            <w:tcMar>
+              <w:top w:w="80" w:type="dxa"/>
+              <w:left w:w="80" w:type="dxa"/>
+              <w:bottom w:w="80" w:type="dxa"/>
+              <w:right w:w="80" w:type="dxa"/>
+            </w:tcMar>
+          </w:tcPr>
+          <w:p>
+            <w:pPr>
+              <w:pStyle w:val="ListParagraph"/>
+              <w:spacing w:after="0" w:line="240" w:lineRule="auto"/>
+              <w:rPr>
+                <w:noProof/>
+              </w:rPr>
+            </w:pPr>
+            <w:r>
+              <w:rPr>
+                <w:noProof/>
+              </w:rPr>
+              <w:drawing>
+                <wp:inline distT="0" distB="0" distL="0" distR="0" wp14:anchorId="3CE28414" wp14:editId="1ECB80CC">
+                  <wp:extent cx="3381375" cy="2197539"/>
+                  <wp:effectExtent l="0" t="0" r="0" b="0"/>
+                  <wp:docPr id="15" name="Picture 15"/>
+                  <wp:cNvGraphicFramePr>
+                    <a:graphicFrameLocks xmlns:a="http://schemas.openxmlformats.org/drawingml/2006/main" noChangeAspect="1"/>
+                  </wp:cNvGraphicFramePr>
+                  <a:graphic xmlns:a="http://schemas.openxmlformats.org/drawingml/2006/main">
+                    <a:graphicData uri="http://schemas.openxmlformats.org/drawingml/2006/picture">
+                      <pic:pic xmlns:pic="http://schemas.openxmlformats.org/drawingml/2006/picture">
+                        <pic:nvPicPr>
+                          <pic:cNvPr id="1" name=""/>
+                          <pic:cNvPicPr/>
+                        </pic:nvPicPr>
+                        <pic:blipFill>
+                          <a:blip r:embed="rId33"/>
+                          <a:stretch>
+                            <a:fillRect/>
+                          </a:stretch>
+                        </pic:blipFill>
+                        <pic:spPr>
+                          <a:xfrm>
+                            <a:off x="0" y="0"/>
+                            <a:ext cx="3384122" cy="2199324"/>
+                          </a:xfrm>
+                          <a:prstGeom prst="rect">
+                            <a:avLst/>
+                          </a:prstGeom>
+                        </pic:spPr>
+                      </pic:pic>
+                    </a:graphicData>
+                  </a:graphic>
+                </wp:inline>
+              </w:drawing>
+            </w:r>
+          </w:p>
+        </w:tc>
+        <w:tc>
+          <w:tcPr>
+            <w:tcW w:w="727" w:type="dxa"/>
+            <w:tcBorders>
+              <w:top w:val="single" w:sz="8" w:space="0" w:color="A3A3A3"/>
+              <w:left w:val="single" w:sz="8" w:space="0" w:color="A3A3A3"/>
+              <w:bottom w:val="single" w:sz="8" w:space="0" w:color="A3A3A3"/>
+              <w:right w:val="single" w:sz="8" w:space="0" w:color="A3A3A3"/>
+            </w:tcBorders>
+            <w:tcMar>
+              <w:top w:w="80" w:type="dxa"/>
+              <w:left w:w="80" w:type="dxa"/>
+              <w:bottom w:w="80" w:type="dxa"/>
+              <w:right w:w="80" w:type="dxa"/>
+            </w:tcMar>
+          </w:tcPr>
+          <w:p>
+            <w:pPr>
+              <w:spacing w:after="0" w:line="240" w:lineRule="auto"/>
+              <w:rPr>
+                <w:rFonts w:ascii="Calibri" w:eastAsia="Times New Roman" w:hAnsi="Calibri" w:cs="Times New Roman"/>
+              </w:rPr>
+            </w:pPr>
+            <w:r>
+              <w:rPr>
+                <w:rFonts w:ascii="Calibri" w:eastAsia="Times New Roman" w:hAnsi="Calibri" w:cs="Times New Roman"/>
+              </w:rPr>
+              <w:t>Aug-2017</w:t>
+            </w:r>
+          </w:p>
+        </w:tc>
+      </w:tr>
     </w:tbl>
     <w:p/>
     <w:sectPr>
-      <w:headerReference w:type="default" r:id="rId31"/>
-      <w:footerReference w:type="default" r:id="rId32"/>
+      <w:headerReference w:type="default" r:id="rId34"/>
+      <w:footerReference w:type="default" r:id="rId35"/>
       <w:pgSz w:w="15840" w:h="12240" w:orient="landscape"/>
       <w:pgMar w:top="1440" w:right="1152" w:bottom="1440" w:left="1152" w:header="720" w:footer="720" w:gutter="0"/>
       <w:cols w:space="720"/>
@@ -6091,7 +6793,7 @@
           <w:rPr>
             <w:noProof/>
           </w:rPr>
-          <w:t>16</w:t>
+          <w:t>17</w:t>
         </w:r>
         <w:r>
           <w:rPr>
@@ -6143,16 +6845,7 @@
       <w:jc w:val="right"/>
     </w:pPr>
     <w:r>
-      <w:t>7</w:t>
-    </w:r>
-    <w:r>
-      <w:t>/</w:t>
-    </w:r>
-    <w:r>
-      <w:t>7</w:t>
-    </w:r>
-    <w:r>
-      <w:t>/2017</w:t>
+      <w:t>8/15/2017</w:t>
     </w:r>
   </w:p>
 </w:hdr>

--- a/PBI Desktop Data Modeling Features.docx
+++ b/PBI Desktop Data Modeling Features.docx
@@ -46,12 +46,7 @@
         <w:t>data modeling and analysis</w:t>
       </w:r>
       <w:r>
-        <w:t xml:space="preserve"> features added to the Power BI Desktop application. Power BI Desktop is a free business intelligence design and development application containing rich capabilities in data connectivity, transformation, modeling, and report</w:t>
-      </w:r>
-      <w:bookmarkStart w:id="0" w:name="_GoBack"/>
-      <w:bookmarkEnd w:id="0"/>
-      <w:r>
-        <w:t>/dashboard development. Business intelligence artifacts created within Power BI Desktop such as datasets and reports can be published to the Power BI Service and consumed by Power BI users.</w:t>
+        <w:t xml:space="preserve"> features added to the Power BI Desktop application. Power BI Desktop is a free business intelligence design and development application containing rich capabilities in data connectivity, transformation, modeling, and report/dashboard development. Business intelligence artifacts created within Power BI Desktop such as datasets and reports can be published to the Power BI Service and consumed by Power BI users.</w:t>
       </w:r>
     </w:p>
     <w:p>
@@ -83,7 +78,7 @@
           <w:numId w:val="27"/>
         </w:numPr>
       </w:pPr>
-      <w:bookmarkStart w:id="1" w:name="_Hlk492648824"/>
+      <w:bookmarkStart w:id="0" w:name="_Hlk492648824"/>
       <w:r>
         <w:t xml:space="preserve">Power BI Documentation Update Archive is maintained here: </w:t>
       </w:r>
@@ -92,26 +87,14 @@
           <w:rPr>
             <w:rStyle w:val="Hyperlink"/>
           </w:rPr>
-          <w:t>http://bit.ly/2t</w:t>
-        </w:r>
-        <w:r>
-          <w:rPr>
-            <w:rStyle w:val="Hyperlink"/>
-          </w:rPr>
-          <w:t>6</w:t>
-        </w:r>
-        <w:r>
-          <w:rPr>
-            <w:rStyle w:val="Hyperlink"/>
-          </w:rPr>
-          <w:t>fRUE</w:t>
+          <w:t>http://bit.ly/2t6fRUE</w:t>
         </w:r>
       </w:hyperlink>
       <w:r>
         <w:t xml:space="preserve"> </w:t>
       </w:r>
     </w:p>
-    <w:bookmarkEnd w:id="1"/>
+    <w:bookmarkEnd w:id="0"/>
     <w:p>
       <w:pPr>
         <w:pStyle w:val="ListParagraph"/>
@@ -133,7 +116,7 @@
         <w:t>uthoring upd</w:t>
       </w:r>
       <w:r>
-        <w:t>ates (e.g. Oct</w:t>
+        <w:t>ates (e.g. Nov</w:t>
       </w:r>
       <w:r>
         <w:t xml:space="preserve"> 2017</w:t>
@@ -151,7 +134,7 @@
         </w:numPr>
       </w:pPr>
       <w:r>
-        <w:t>As of 9/8</w:t>
+        <w:t>As of 10/6</w:t>
       </w:r>
       <w:r>
         <w:t>/17</w:t>
@@ -548,14 +531,7 @@
                   <w:rStyle w:val="Hyperlink"/>
                   <w:color w:val="auto"/>
                 </w:rPr>
-                <w:t>Jul-201</w:t>
-              </w:r>
-              <w:r>
-                <w:rPr>
-                  <w:rStyle w:val="Hyperlink"/>
-                  <w:color w:val="auto"/>
-                </w:rPr>
-                <w:t>7</w:t>
+                <w:t>Jul-2017</w:t>
               </w:r>
             </w:hyperlink>
           </w:p>
@@ -571,7 +547,19 @@
                 <w:rPr>
                   <w:rStyle w:val="Hyperlink"/>
                 </w:rPr>
-                <w:t>Aug-2017</w:t>
+                <w:t>Aug-20</w:t>
+              </w:r>
+              <w:r>
+                <w:rPr>
+                  <w:rStyle w:val="Hyperlink"/>
+                </w:rPr>
+                <w:t>1</w:t>
+              </w:r>
+              <w:r>
+                <w:rPr>
+                  <w:rStyle w:val="Hyperlink"/>
+                </w:rPr>
+                <w:t>7</w:t>
               </w:r>
             </w:hyperlink>
           </w:p>
@@ -597,7 +585,28 @@
             <w:tcW w:w="1440" w:type="dxa"/>
             <w:shd w:val="clear" w:color="auto" w:fill="FFF2CC" w:themeFill="accent4" w:themeFillTint="33"/>
           </w:tcPr>
-          <w:p/>
+          <w:p>
+            <w:hyperlink w:anchor="Oct2017" w:history="1">
+              <w:r>
+                <w:rPr>
+                  <w:rStyle w:val="Hyperlink"/>
+                </w:rPr>
+                <w:t>Oc</w:t>
+              </w:r>
+              <w:r>
+                <w:rPr>
+                  <w:rStyle w:val="Hyperlink"/>
+                </w:rPr>
+                <w:t>t</w:t>
+              </w:r>
+              <w:r>
+                <w:rPr>
+                  <w:rStyle w:val="Hyperlink"/>
+                </w:rPr>
+                <w:t>-2017</w:t>
+              </w:r>
+            </w:hyperlink>
+          </w:p>
         </w:tc>
         <w:tc>
           <w:tcPr>
@@ -1299,14 +1308,14 @@
                 <w:rFonts w:ascii="Calibri" w:eastAsia="Times New Roman" w:hAnsi="Calibri" w:cs="Times New Roman"/>
               </w:rPr>
             </w:pPr>
-            <w:bookmarkStart w:id="2" w:name="Sep2015"/>
+            <w:bookmarkStart w:id="1" w:name="Sep2015"/>
             <w:r>
               <w:rPr>
                 <w:rFonts w:ascii="Calibri" w:eastAsia="Times New Roman" w:hAnsi="Calibri" w:cs="Times New Roman"/>
               </w:rPr>
               <w:t>Sep-2015</w:t>
             </w:r>
-            <w:bookmarkEnd w:id="2"/>
+            <w:bookmarkEnd w:id="1"/>
           </w:p>
         </w:tc>
       </w:tr>
@@ -2284,7 +2293,7 @@
                 <w:rFonts w:ascii="Calibri" w:eastAsia="Times New Roman" w:hAnsi="Calibri" w:cs="Times New Roman"/>
               </w:rPr>
             </w:pPr>
-            <w:bookmarkStart w:id="3" w:name="Oct2015" w:colFirst="4" w:colLast="4"/>
+            <w:bookmarkStart w:id="2" w:name="Oct2015" w:colFirst="4" w:colLast="4"/>
             <w:r>
               <w:rPr>
                 <w:rFonts w:ascii="Calibri" w:eastAsia="Times New Roman" w:hAnsi="Calibri" w:cs="Times New Roman"/>
@@ -2462,7 +2471,7 @@
           </w:p>
         </w:tc>
       </w:tr>
-      <w:bookmarkEnd w:id="3"/>
+      <w:bookmarkEnd w:id="2"/>
       <w:tr>
         <w:tc>
           <w:tcPr>
@@ -2804,7 +2813,7 @@
                 <w:rFonts w:ascii="Calibri" w:eastAsia="Times New Roman" w:hAnsi="Calibri" w:cs="Times New Roman"/>
               </w:rPr>
             </w:pPr>
-            <w:bookmarkStart w:id="4" w:name="Nov2015"/>
+            <w:bookmarkStart w:id="3" w:name="Nov2015"/>
             <w:r>
               <w:rPr>
                 <w:rFonts w:ascii="Calibri" w:eastAsia="Times New Roman" w:hAnsi="Calibri" w:cs="Times New Roman"/>
@@ -2812,7 +2821,7 @@
               <w:lastRenderedPageBreak/>
               <w:t>Nov-2015</w:t>
             </w:r>
-            <w:bookmarkEnd w:id="4"/>
+            <w:bookmarkEnd w:id="3"/>
           </w:p>
         </w:tc>
       </w:tr>
@@ -3148,14 +3157,14 @@
                 <w:rFonts w:ascii="Calibri" w:eastAsia="Times New Roman" w:hAnsi="Calibri" w:cs="Times New Roman"/>
               </w:rPr>
             </w:pPr>
-            <w:bookmarkStart w:id="5" w:name="Dec2015"/>
+            <w:bookmarkStart w:id="4" w:name="Dec2015"/>
             <w:r>
               <w:rPr>
                 <w:rFonts w:ascii="Calibri" w:eastAsia="Times New Roman" w:hAnsi="Calibri" w:cs="Times New Roman"/>
               </w:rPr>
               <w:t>Dec-2015</w:t>
             </w:r>
-            <w:bookmarkEnd w:id="5"/>
+            <w:bookmarkEnd w:id="4"/>
           </w:p>
         </w:tc>
       </w:tr>
@@ -3597,14 +3606,14 @@
                 <w:rFonts w:ascii="Calibri" w:eastAsia="Times New Roman" w:hAnsi="Calibri" w:cs="Times New Roman"/>
               </w:rPr>
             </w:pPr>
-            <w:bookmarkStart w:id="6" w:name="Jan2016"/>
+            <w:bookmarkStart w:id="5" w:name="Jan2016"/>
             <w:r>
               <w:rPr>
                 <w:rFonts w:ascii="Calibri" w:eastAsia="Times New Roman" w:hAnsi="Calibri" w:cs="Times New Roman"/>
               </w:rPr>
               <w:t>Jan-2016</w:t>
             </w:r>
-            <w:bookmarkEnd w:id="6"/>
+            <w:bookmarkEnd w:id="5"/>
           </w:p>
         </w:tc>
       </w:tr>
@@ -3895,21 +3904,7 @@
               <w:rPr>
                 <w:rFonts w:ascii="Calibri" w:eastAsia="Times New Roman" w:hAnsi="Calibri" w:cs="Times New Roman"/>
               </w:rPr>
-              <w:t xml:space="preserve">In the </w:t>
-            </w:r>
-            <w:proofErr w:type="gramStart"/>
-            <w:r>
-              <w:rPr>
-                <w:rFonts w:ascii="Calibri" w:eastAsia="Times New Roman" w:hAnsi="Calibri" w:cs="Times New Roman"/>
-              </w:rPr>
-              <w:t>future</w:t>
-            </w:r>
-            <w:proofErr w:type="gramEnd"/>
-            <w:r>
-              <w:rPr>
-                <w:rFonts w:ascii="Calibri" w:eastAsia="Times New Roman" w:hAnsi="Calibri" w:cs="Times New Roman"/>
-              </w:rPr>
-              <w:t xml:space="preserve"> the hierarchy context (via concatenation) will be included in PBI desktop defined hierarchies</w:t>
+              <w:t>In the future the hierarchy context (via concatenation) will be included in PBI desktop defined hierarchies</w:t>
             </w:r>
             <w:r>
               <w:rPr>
@@ -3942,7 +3937,7 @@
                 <w:rFonts w:ascii="Calibri" w:eastAsia="Times New Roman" w:hAnsi="Calibri" w:cs="Times New Roman"/>
               </w:rPr>
             </w:pPr>
-            <w:bookmarkStart w:id="7" w:name="Feb2016"/>
+            <w:bookmarkStart w:id="6" w:name="Feb2016"/>
             <w:r>
               <w:rPr>
                 <w:rFonts w:ascii="Calibri" w:eastAsia="Times New Roman" w:hAnsi="Calibri" w:cs="Times New Roman"/>
@@ -3955,7 +3950,7 @@
               </w:rPr>
               <w:t>-2016</w:t>
             </w:r>
-            <w:bookmarkEnd w:id="7"/>
+            <w:bookmarkEnd w:id="6"/>
           </w:p>
         </w:tc>
       </w:tr>
@@ -4336,14 +4331,14 @@
                 <w:rFonts w:ascii="Calibri" w:eastAsia="Times New Roman" w:hAnsi="Calibri" w:cs="Times New Roman"/>
               </w:rPr>
             </w:pPr>
-            <w:bookmarkStart w:id="8" w:name="Mar2016"/>
+            <w:bookmarkStart w:id="7" w:name="Mar2016"/>
             <w:r>
               <w:rPr>
                 <w:rFonts w:ascii="Calibri" w:eastAsia="Times New Roman" w:hAnsi="Calibri" w:cs="Times New Roman"/>
               </w:rPr>
               <w:t>Mar-2016</w:t>
             </w:r>
-            <w:bookmarkEnd w:id="8"/>
+            <w:bookmarkEnd w:id="7"/>
           </w:p>
         </w:tc>
       </w:tr>
@@ -4712,7 +4707,7 @@
                 <w:rFonts w:ascii="Calibri" w:eastAsia="Times New Roman" w:hAnsi="Calibri" w:cs="Times New Roman"/>
               </w:rPr>
             </w:pPr>
-            <w:bookmarkStart w:id="9" w:name="Apr2016" w:colFirst="4" w:colLast="4"/>
+            <w:bookmarkStart w:id="8" w:name="Apr2016" w:colFirst="4" w:colLast="4"/>
             <w:r>
               <w:rPr>
                 <w:rFonts w:ascii="Calibri" w:eastAsia="Times New Roman" w:hAnsi="Calibri" w:cs="Times New Roman"/>
@@ -4846,7 +4841,7 @@
           </w:p>
         </w:tc>
       </w:tr>
-      <w:bookmarkEnd w:id="9"/>
+      <w:bookmarkEnd w:id="8"/>
       <w:tr>
         <w:tc>
           <w:tcPr>
@@ -5608,7 +5603,7 @@
                 <w:rFonts w:ascii="Calibri" w:eastAsia="Times New Roman" w:hAnsi="Calibri" w:cs="Times New Roman"/>
               </w:rPr>
             </w:pPr>
-            <w:bookmarkStart w:id="10" w:name="Jun2016"/>
+            <w:bookmarkStart w:id="9" w:name="Jun2016"/>
             <w:r>
               <w:rPr>
                 <w:rFonts w:ascii="Calibri" w:eastAsia="Times New Roman" w:hAnsi="Calibri" w:cs="Times New Roman"/>
@@ -5616,7 +5611,7 @@
               <w:lastRenderedPageBreak/>
               <w:t>June-2016</w:t>
             </w:r>
-            <w:bookmarkEnd w:id="10"/>
+            <w:bookmarkEnd w:id="9"/>
           </w:p>
         </w:tc>
       </w:tr>
@@ -5808,14 +5803,14 @@
                 <w:rFonts w:ascii="Calibri" w:eastAsia="Times New Roman" w:hAnsi="Calibri" w:cs="Times New Roman"/>
               </w:rPr>
             </w:pPr>
-            <w:bookmarkStart w:id="11" w:name="Apr2017"/>
+            <w:bookmarkStart w:id="10" w:name="Apr2017"/>
             <w:r>
               <w:rPr>
                 <w:rFonts w:ascii="Calibri" w:eastAsia="Times New Roman" w:hAnsi="Calibri" w:cs="Times New Roman"/>
               </w:rPr>
               <w:t>Apr-2017</w:t>
             </w:r>
-            <w:bookmarkEnd w:id="11"/>
+            <w:bookmarkEnd w:id="10"/>
           </w:p>
         </w:tc>
       </w:tr>
@@ -6150,14 +6145,14 @@
                 <w:rFonts w:ascii="Calibri" w:eastAsia="Times New Roman" w:hAnsi="Calibri" w:cs="Times New Roman"/>
               </w:rPr>
             </w:pPr>
-            <w:bookmarkStart w:id="12" w:name="Jul2017"/>
+            <w:bookmarkStart w:id="11" w:name="Jul2017"/>
             <w:r>
               <w:rPr>
                 <w:rFonts w:ascii="Calibri" w:eastAsia="Times New Roman" w:hAnsi="Calibri" w:cs="Times New Roman"/>
               </w:rPr>
               <w:t>Jul-2017</w:t>
             </w:r>
-            <w:bookmarkEnd w:id="12"/>
+            <w:bookmarkEnd w:id="11"/>
           </w:p>
         </w:tc>
       </w:tr>
@@ -6404,14 +6399,14 @@
                 <w:rFonts w:ascii="Calibri" w:eastAsia="Times New Roman" w:hAnsi="Calibri" w:cs="Times New Roman"/>
               </w:rPr>
             </w:pPr>
-            <w:bookmarkStart w:id="13" w:name="Aug2017"/>
+            <w:bookmarkStart w:id="12" w:name="Aug2017"/>
             <w:r>
               <w:rPr>
                 <w:rFonts w:ascii="Calibri" w:eastAsia="Times New Roman" w:hAnsi="Calibri" w:cs="Times New Roman"/>
               </w:rPr>
               <w:t>Aug-2017</w:t>
             </w:r>
-            <w:bookmarkEnd w:id="13"/>
+            <w:bookmarkEnd w:id="12"/>
           </w:p>
         </w:tc>
       </w:tr>
@@ -6829,11 +6824,537 @@
           </w:p>
         </w:tc>
       </w:tr>
+      <w:tr>
+        <w:tc>
+          <w:tcPr>
+            <w:tcW w:w="450" w:type="dxa"/>
+            <w:tcBorders>
+              <w:top w:val="single" w:sz="8" w:space="0" w:color="A3A3A3"/>
+              <w:left w:val="single" w:sz="8" w:space="0" w:color="A3A3A3"/>
+              <w:bottom w:val="single" w:sz="8" w:space="0" w:color="A3A3A3"/>
+              <w:right w:val="single" w:sz="8" w:space="0" w:color="A3A3A3"/>
+            </w:tcBorders>
+            <w:tcMar>
+              <w:top w:w="80" w:type="dxa"/>
+              <w:left w:w="80" w:type="dxa"/>
+              <w:bottom w:w="80" w:type="dxa"/>
+              <w:right w:w="80" w:type="dxa"/>
+            </w:tcMar>
+          </w:tcPr>
+          <w:p>
+            <w:pPr>
+              <w:spacing w:after="0" w:line="240" w:lineRule="auto"/>
+              <w:rPr>
+                <w:rFonts w:ascii="Calibri" w:eastAsia="Times New Roman" w:hAnsi="Calibri" w:cs="Times New Roman"/>
+              </w:rPr>
+            </w:pPr>
+            <w:r>
+              <w:rPr>
+                <w:rFonts w:ascii="Calibri" w:eastAsia="Times New Roman" w:hAnsi="Calibri" w:cs="Times New Roman"/>
+              </w:rPr>
+              <w:t>24</w:t>
+            </w:r>
+          </w:p>
+        </w:tc>
+        <w:tc>
+          <w:tcPr>
+            <w:tcW w:w="1530" w:type="dxa"/>
+            <w:tcBorders>
+              <w:top w:val="single" w:sz="8" w:space="0" w:color="A3A3A3"/>
+              <w:left w:val="single" w:sz="8" w:space="0" w:color="A3A3A3"/>
+              <w:bottom w:val="single" w:sz="8" w:space="0" w:color="A3A3A3"/>
+              <w:right w:val="single" w:sz="8" w:space="0" w:color="A3A3A3"/>
+            </w:tcBorders>
+            <w:tcMar>
+              <w:top w:w="80" w:type="dxa"/>
+              <w:left w:w="80" w:type="dxa"/>
+              <w:bottom w:w="80" w:type="dxa"/>
+              <w:right w:w="80" w:type="dxa"/>
+            </w:tcMar>
+          </w:tcPr>
+          <w:p>
+            <w:pPr>
+              <w:spacing w:after="0" w:line="240" w:lineRule="auto"/>
+              <w:rPr>
+                <w:rFonts w:ascii="Calibri" w:eastAsia="Times New Roman" w:hAnsi="Calibri" w:cs="Times New Roman"/>
+              </w:rPr>
+            </w:pPr>
+            <w:r>
+              <w:rPr>
+                <w:rFonts w:ascii="Calibri" w:eastAsia="Times New Roman" w:hAnsi="Calibri" w:cs="Times New Roman"/>
+              </w:rPr>
+              <w:t>Quick Measures for SSAS Live Connections</w:t>
+            </w:r>
+          </w:p>
+        </w:tc>
+        <w:tc>
+          <w:tcPr>
+            <w:tcW w:w="1897" w:type="dxa"/>
+            <w:tcBorders>
+              <w:top w:val="single" w:sz="8" w:space="0" w:color="A3A3A3"/>
+              <w:left w:val="single" w:sz="8" w:space="0" w:color="A3A3A3"/>
+              <w:bottom w:val="single" w:sz="8" w:space="0" w:color="A3A3A3"/>
+              <w:right w:val="single" w:sz="8" w:space="0" w:color="A3A3A3"/>
+            </w:tcBorders>
+            <w:tcMar>
+              <w:top w:w="80" w:type="dxa"/>
+              <w:left w:w="80" w:type="dxa"/>
+              <w:bottom w:w="80" w:type="dxa"/>
+              <w:right w:w="80" w:type="dxa"/>
+            </w:tcMar>
+          </w:tcPr>
+          <w:p>
+            <w:pPr>
+              <w:spacing w:after="0" w:line="240" w:lineRule="auto"/>
+              <w:rPr>
+                <w:rFonts w:ascii="Calibri" w:eastAsia="Times New Roman" w:hAnsi="Calibri" w:cs="Times New Roman"/>
+              </w:rPr>
+            </w:pPr>
+          </w:p>
+        </w:tc>
+        <w:tc>
+          <w:tcPr>
+            <w:tcW w:w="9192" w:type="dxa"/>
+            <w:tcBorders>
+              <w:top w:val="single" w:sz="8" w:space="0" w:color="A3A3A3"/>
+              <w:left w:val="single" w:sz="8" w:space="0" w:color="A3A3A3"/>
+              <w:bottom w:val="single" w:sz="8" w:space="0" w:color="A3A3A3"/>
+              <w:right w:val="single" w:sz="8" w:space="0" w:color="A3A3A3"/>
+            </w:tcBorders>
+            <w:tcMar>
+              <w:top w:w="80" w:type="dxa"/>
+              <w:left w:w="80" w:type="dxa"/>
+              <w:bottom w:w="80" w:type="dxa"/>
+              <w:right w:w="80" w:type="dxa"/>
+            </w:tcMar>
+          </w:tcPr>
+          <w:p>
+            <w:pPr>
+              <w:pStyle w:val="ListParagraph"/>
+              <w:spacing w:after="0" w:line="240" w:lineRule="auto"/>
+              <w:rPr>
+                <w:noProof/>
+              </w:rPr>
+            </w:pPr>
+            <w:r>
+              <w:rPr>
+                <w:noProof/>
+              </w:rPr>
+              <w:t>Might see a different list of available quick measures depending on which version of SSAS you’re connected to</w:t>
+            </w:r>
+          </w:p>
+        </w:tc>
+        <w:tc>
+          <w:tcPr>
+            <w:tcW w:w="727" w:type="dxa"/>
+            <w:tcBorders>
+              <w:top w:val="single" w:sz="8" w:space="0" w:color="A3A3A3"/>
+              <w:left w:val="single" w:sz="8" w:space="0" w:color="A3A3A3"/>
+              <w:bottom w:val="single" w:sz="8" w:space="0" w:color="A3A3A3"/>
+              <w:right w:val="single" w:sz="8" w:space="0" w:color="A3A3A3"/>
+            </w:tcBorders>
+            <w:tcMar>
+              <w:top w:w="80" w:type="dxa"/>
+              <w:left w:w="80" w:type="dxa"/>
+              <w:bottom w:w="80" w:type="dxa"/>
+              <w:right w:w="80" w:type="dxa"/>
+            </w:tcMar>
+          </w:tcPr>
+          <w:p>
+            <w:pPr>
+              <w:spacing w:after="0" w:line="240" w:lineRule="auto"/>
+              <w:rPr>
+                <w:rFonts w:ascii="Calibri" w:eastAsia="Times New Roman" w:hAnsi="Calibri" w:cs="Times New Roman"/>
+              </w:rPr>
+            </w:pPr>
+            <w:bookmarkStart w:id="13" w:name="Oct2017"/>
+            <w:r>
+              <w:rPr>
+                <w:rFonts w:ascii="Calibri" w:eastAsia="Times New Roman" w:hAnsi="Calibri" w:cs="Times New Roman"/>
+              </w:rPr>
+              <w:t>Oct-2017</w:t>
+            </w:r>
+            <w:bookmarkEnd w:id="13"/>
+          </w:p>
+        </w:tc>
+      </w:tr>
+      <w:tr>
+        <w:tc>
+          <w:tcPr>
+            <w:tcW w:w="450" w:type="dxa"/>
+            <w:tcBorders>
+              <w:top w:val="single" w:sz="8" w:space="0" w:color="A3A3A3"/>
+              <w:left w:val="single" w:sz="8" w:space="0" w:color="A3A3A3"/>
+              <w:bottom w:val="single" w:sz="8" w:space="0" w:color="A3A3A3"/>
+              <w:right w:val="single" w:sz="8" w:space="0" w:color="A3A3A3"/>
+            </w:tcBorders>
+            <w:tcMar>
+              <w:top w:w="80" w:type="dxa"/>
+              <w:left w:w="80" w:type="dxa"/>
+              <w:bottom w:w="80" w:type="dxa"/>
+              <w:right w:w="80" w:type="dxa"/>
+            </w:tcMar>
+          </w:tcPr>
+          <w:p>
+            <w:pPr>
+              <w:spacing w:after="0" w:line="240" w:lineRule="auto"/>
+              <w:rPr>
+                <w:rFonts w:ascii="Calibri" w:eastAsia="Times New Roman" w:hAnsi="Calibri" w:cs="Times New Roman"/>
+              </w:rPr>
+            </w:pPr>
+            <w:r>
+              <w:rPr>
+                <w:rFonts w:ascii="Calibri" w:eastAsia="Times New Roman" w:hAnsi="Calibri" w:cs="Times New Roman"/>
+              </w:rPr>
+              <w:t>25</w:t>
+            </w:r>
+          </w:p>
+        </w:tc>
+        <w:tc>
+          <w:tcPr>
+            <w:tcW w:w="1530" w:type="dxa"/>
+            <w:tcBorders>
+              <w:top w:val="single" w:sz="8" w:space="0" w:color="A3A3A3"/>
+              <w:left w:val="single" w:sz="8" w:space="0" w:color="A3A3A3"/>
+              <w:bottom w:val="single" w:sz="8" w:space="0" w:color="A3A3A3"/>
+              <w:right w:val="single" w:sz="8" w:space="0" w:color="A3A3A3"/>
+            </w:tcBorders>
+            <w:tcMar>
+              <w:top w:w="80" w:type="dxa"/>
+              <w:left w:w="80" w:type="dxa"/>
+              <w:bottom w:w="80" w:type="dxa"/>
+              <w:right w:w="80" w:type="dxa"/>
+            </w:tcMar>
+          </w:tcPr>
+          <w:p>
+            <w:pPr>
+              <w:spacing w:after="0" w:line="240" w:lineRule="auto"/>
+              <w:rPr>
+                <w:rFonts w:ascii="Calibri" w:eastAsia="Times New Roman" w:hAnsi="Calibri" w:cs="Times New Roman"/>
+              </w:rPr>
+            </w:pPr>
+            <w:r>
+              <w:rPr>
+                <w:rFonts w:ascii="Calibri" w:eastAsia="Times New Roman" w:hAnsi="Calibri" w:cs="Times New Roman"/>
+              </w:rPr>
+              <w:t xml:space="preserve">New </w:t>
+            </w:r>
+            <w:r>
+              <w:rPr>
+                <w:rFonts w:ascii="Calibri" w:eastAsia="Times New Roman" w:hAnsi="Calibri" w:cs="Times New Roman"/>
+              </w:rPr>
+              <w:t>Quick Measure: Sales from new customers quick measure</w:t>
+            </w:r>
+          </w:p>
+        </w:tc>
+        <w:tc>
+          <w:tcPr>
+            <w:tcW w:w="1897" w:type="dxa"/>
+            <w:tcBorders>
+              <w:top w:val="single" w:sz="8" w:space="0" w:color="A3A3A3"/>
+              <w:left w:val="single" w:sz="8" w:space="0" w:color="A3A3A3"/>
+              <w:bottom w:val="single" w:sz="8" w:space="0" w:color="A3A3A3"/>
+              <w:right w:val="single" w:sz="8" w:space="0" w:color="A3A3A3"/>
+            </w:tcBorders>
+            <w:tcMar>
+              <w:top w:w="80" w:type="dxa"/>
+              <w:left w:w="80" w:type="dxa"/>
+              <w:bottom w:w="80" w:type="dxa"/>
+              <w:right w:w="80" w:type="dxa"/>
+            </w:tcMar>
+          </w:tcPr>
+          <w:p>
+            <w:pPr>
+              <w:spacing w:after="0" w:line="240" w:lineRule="auto"/>
+              <w:rPr>
+                <w:rFonts w:ascii="Calibri" w:eastAsia="Times New Roman" w:hAnsi="Calibri" w:cs="Times New Roman"/>
+              </w:rPr>
+            </w:pPr>
+          </w:p>
+        </w:tc>
+        <w:tc>
+          <w:tcPr>
+            <w:tcW w:w="9192" w:type="dxa"/>
+            <w:tcBorders>
+              <w:top w:val="single" w:sz="8" w:space="0" w:color="A3A3A3"/>
+              <w:left w:val="single" w:sz="8" w:space="0" w:color="A3A3A3"/>
+              <w:bottom w:val="single" w:sz="8" w:space="0" w:color="A3A3A3"/>
+              <w:right w:val="single" w:sz="8" w:space="0" w:color="A3A3A3"/>
+            </w:tcBorders>
+            <w:tcMar>
+              <w:top w:w="80" w:type="dxa"/>
+              <w:left w:w="80" w:type="dxa"/>
+              <w:bottom w:w="80" w:type="dxa"/>
+              <w:right w:w="80" w:type="dxa"/>
+            </w:tcMar>
+          </w:tcPr>
+          <w:p>
+            <w:pPr>
+              <w:pStyle w:val="ListParagraph"/>
+              <w:spacing w:after="0" w:line="240" w:lineRule="auto"/>
+              <w:rPr>
+                <w:noProof/>
+              </w:rPr>
+            </w:pPr>
+            <w:r>
+              <w:rPr>
+                <w:noProof/>
+              </w:rPr>
+              <w:drawing>
+                <wp:inline distT="0" distB="0" distL="0" distR="0" wp14:anchorId="2A75C5CB" wp14:editId="0331B5D8">
+                  <wp:extent cx="2524125" cy="2124075"/>
+                  <wp:effectExtent l="0" t="0" r="9525" b="9525"/>
+                  <wp:docPr id="16" name="Picture 16"/>
+                  <wp:cNvGraphicFramePr>
+                    <a:graphicFrameLocks xmlns:a="http://schemas.openxmlformats.org/drawingml/2006/main" noChangeAspect="1"/>
+                  </wp:cNvGraphicFramePr>
+                  <a:graphic xmlns:a="http://schemas.openxmlformats.org/drawingml/2006/main">
+                    <a:graphicData uri="http://schemas.openxmlformats.org/drawingml/2006/picture">
+                      <pic:pic xmlns:pic="http://schemas.openxmlformats.org/drawingml/2006/picture">
+                        <pic:nvPicPr>
+                          <pic:cNvPr id="1" name=""/>
+                          <pic:cNvPicPr/>
+                        </pic:nvPicPr>
+                        <pic:blipFill>
+                          <a:blip r:embed="rId34"/>
+                          <a:stretch>
+                            <a:fillRect/>
+                          </a:stretch>
+                        </pic:blipFill>
+                        <pic:spPr>
+                          <a:xfrm>
+                            <a:off x="0" y="0"/>
+                            <a:ext cx="2524125" cy="2124075"/>
+                          </a:xfrm>
+                          <a:prstGeom prst="rect">
+                            <a:avLst/>
+                          </a:prstGeom>
+                        </pic:spPr>
+                      </pic:pic>
+                    </a:graphicData>
+                  </a:graphic>
+                </wp:inline>
+              </w:drawing>
+            </w:r>
+          </w:p>
+        </w:tc>
+        <w:tc>
+          <w:tcPr>
+            <w:tcW w:w="727" w:type="dxa"/>
+            <w:tcBorders>
+              <w:top w:val="single" w:sz="8" w:space="0" w:color="A3A3A3"/>
+              <w:left w:val="single" w:sz="8" w:space="0" w:color="A3A3A3"/>
+              <w:bottom w:val="single" w:sz="8" w:space="0" w:color="A3A3A3"/>
+              <w:right w:val="single" w:sz="8" w:space="0" w:color="A3A3A3"/>
+            </w:tcBorders>
+            <w:tcMar>
+              <w:top w:w="80" w:type="dxa"/>
+              <w:left w:w="80" w:type="dxa"/>
+              <w:bottom w:w="80" w:type="dxa"/>
+              <w:right w:w="80" w:type="dxa"/>
+            </w:tcMar>
+          </w:tcPr>
+          <w:p>
+            <w:pPr>
+              <w:spacing w:after="0" w:line="240" w:lineRule="auto"/>
+              <w:rPr>
+                <w:rFonts w:ascii="Calibri" w:eastAsia="Times New Roman" w:hAnsi="Calibri" w:cs="Times New Roman"/>
+              </w:rPr>
+            </w:pPr>
+            <w:r>
+              <w:rPr>
+                <w:rFonts w:ascii="Calibri" w:eastAsia="Times New Roman" w:hAnsi="Calibri" w:cs="Times New Roman"/>
+              </w:rPr>
+              <w:t>Oct-2017</w:t>
+            </w:r>
+          </w:p>
+        </w:tc>
+      </w:tr>
+      <w:tr>
+        <w:tc>
+          <w:tcPr>
+            <w:tcW w:w="450" w:type="dxa"/>
+            <w:tcBorders>
+              <w:top w:val="single" w:sz="8" w:space="0" w:color="A3A3A3"/>
+              <w:left w:val="single" w:sz="8" w:space="0" w:color="A3A3A3"/>
+              <w:bottom w:val="single" w:sz="8" w:space="0" w:color="A3A3A3"/>
+              <w:right w:val="single" w:sz="8" w:space="0" w:color="A3A3A3"/>
+            </w:tcBorders>
+            <w:tcMar>
+              <w:top w:w="80" w:type="dxa"/>
+              <w:left w:w="80" w:type="dxa"/>
+              <w:bottom w:w="80" w:type="dxa"/>
+              <w:right w:w="80" w:type="dxa"/>
+            </w:tcMar>
+          </w:tcPr>
+          <w:p>
+            <w:pPr>
+              <w:spacing w:after="0" w:line="240" w:lineRule="auto"/>
+              <w:rPr>
+                <w:rFonts w:ascii="Calibri" w:eastAsia="Times New Roman" w:hAnsi="Calibri" w:cs="Times New Roman"/>
+              </w:rPr>
+            </w:pPr>
+            <w:r>
+              <w:rPr>
+                <w:rFonts w:ascii="Calibri" w:eastAsia="Times New Roman" w:hAnsi="Calibri" w:cs="Times New Roman"/>
+              </w:rPr>
+              <w:t>26</w:t>
+            </w:r>
+          </w:p>
+        </w:tc>
+        <w:tc>
+          <w:tcPr>
+            <w:tcW w:w="1530" w:type="dxa"/>
+            <w:tcBorders>
+              <w:top w:val="single" w:sz="8" w:space="0" w:color="A3A3A3"/>
+              <w:left w:val="single" w:sz="8" w:space="0" w:color="A3A3A3"/>
+              <w:bottom w:val="single" w:sz="8" w:space="0" w:color="A3A3A3"/>
+              <w:right w:val="single" w:sz="8" w:space="0" w:color="A3A3A3"/>
+            </w:tcBorders>
+            <w:tcMar>
+              <w:top w:w="80" w:type="dxa"/>
+              <w:left w:w="80" w:type="dxa"/>
+              <w:bottom w:w="80" w:type="dxa"/>
+              <w:right w:w="80" w:type="dxa"/>
+            </w:tcMar>
+          </w:tcPr>
+          <w:p>
+            <w:pPr>
+              <w:spacing w:after="0" w:line="240" w:lineRule="auto"/>
+              <w:rPr>
+                <w:rFonts w:ascii="Calibri" w:eastAsia="Times New Roman" w:hAnsi="Calibri" w:cs="Times New Roman"/>
+              </w:rPr>
+            </w:pPr>
+            <w:r>
+              <w:rPr>
+                <w:rFonts w:ascii="Calibri" w:eastAsia="Times New Roman" w:hAnsi="Calibri" w:cs="Times New Roman"/>
+              </w:rPr>
+              <w:t xml:space="preserve">Cell-level formatting for </w:t>
+            </w:r>
+            <w:r>
+              <w:rPr>
+                <w:rFonts w:ascii="Calibri" w:eastAsia="Times New Roman" w:hAnsi="Calibri" w:cs="Times New Roman"/>
+              </w:rPr>
+              <w:lastRenderedPageBreak/>
+              <w:t xml:space="preserve">multidimensional </w:t>
+            </w:r>
+            <w:r>
+              <w:rPr>
+                <w:rFonts w:ascii="Calibri" w:eastAsia="Times New Roman" w:hAnsi="Calibri" w:cs="Times New Roman"/>
+              </w:rPr>
+              <w:t>SS</w:t>
+            </w:r>
+            <w:r>
+              <w:rPr>
+                <w:rFonts w:ascii="Calibri" w:eastAsia="Times New Roman" w:hAnsi="Calibri" w:cs="Times New Roman"/>
+              </w:rPr>
+              <w:t>AS models</w:t>
+            </w:r>
+          </w:p>
+        </w:tc>
+        <w:tc>
+          <w:tcPr>
+            <w:tcW w:w="1897" w:type="dxa"/>
+            <w:tcBorders>
+              <w:top w:val="single" w:sz="8" w:space="0" w:color="A3A3A3"/>
+              <w:left w:val="single" w:sz="8" w:space="0" w:color="A3A3A3"/>
+              <w:bottom w:val="single" w:sz="8" w:space="0" w:color="A3A3A3"/>
+              <w:right w:val="single" w:sz="8" w:space="0" w:color="A3A3A3"/>
+            </w:tcBorders>
+            <w:tcMar>
+              <w:top w:w="80" w:type="dxa"/>
+              <w:left w:w="80" w:type="dxa"/>
+              <w:bottom w:w="80" w:type="dxa"/>
+              <w:right w:w="80" w:type="dxa"/>
+            </w:tcMar>
+          </w:tcPr>
+          <w:p>
+            <w:pPr>
+              <w:spacing w:after="0" w:line="240" w:lineRule="auto"/>
+              <w:rPr>
+                <w:rFonts w:ascii="Calibri" w:eastAsia="Times New Roman" w:hAnsi="Calibri" w:cs="Times New Roman"/>
+              </w:rPr>
+            </w:pPr>
+          </w:p>
+        </w:tc>
+        <w:tc>
+          <w:tcPr>
+            <w:tcW w:w="9192" w:type="dxa"/>
+            <w:tcBorders>
+              <w:top w:val="single" w:sz="8" w:space="0" w:color="A3A3A3"/>
+              <w:left w:val="single" w:sz="8" w:space="0" w:color="A3A3A3"/>
+              <w:bottom w:val="single" w:sz="8" w:space="0" w:color="A3A3A3"/>
+              <w:right w:val="single" w:sz="8" w:space="0" w:color="A3A3A3"/>
+            </w:tcBorders>
+            <w:tcMar>
+              <w:top w:w="80" w:type="dxa"/>
+              <w:left w:w="80" w:type="dxa"/>
+              <w:bottom w:w="80" w:type="dxa"/>
+              <w:right w:w="80" w:type="dxa"/>
+            </w:tcMar>
+          </w:tcPr>
+          <w:p>
+            <w:pPr>
+              <w:pStyle w:val="ListParagraph"/>
+              <w:spacing w:after="0" w:line="240" w:lineRule="auto"/>
+              <w:rPr>
+                <w:noProof/>
+              </w:rPr>
+            </w:pPr>
+            <w:r>
+              <w:rPr>
+                <w:noProof/>
+              </w:rPr>
+              <w:t>Cell level formatting will now flow through to Power BI</w:t>
+            </w:r>
+            <w:r>
+              <w:rPr>
+                <w:noProof/>
+              </w:rPr>
+              <w:br/>
+              <w:t>tables, matrices, single value cards</w:t>
+            </w:r>
+            <w:bookmarkStart w:id="14" w:name="_GoBack"/>
+            <w:bookmarkEnd w:id="14"/>
+          </w:p>
+        </w:tc>
+        <w:tc>
+          <w:tcPr>
+            <w:tcW w:w="727" w:type="dxa"/>
+            <w:tcBorders>
+              <w:top w:val="single" w:sz="8" w:space="0" w:color="A3A3A3"/>
+              <w:left w:val="single" w:sz="8" w:space="0" w:color="A3A3A3"/>
+              <w:bottom w:val="single" w:sz="8" w:space="0" w:color="A3A3A3"/>
+              <w:right w:val="single" w:sz="8" w:space="0" w:color="A3A3A3"/>
+            </w:tcBorders>
+            <w:tcMar>
+              <w:top w:w="80" w:type="dxa"/>
+              <w:left w:w="80" w:type="dxa"/>
+              <w:bottom w:w="80" w:type="dxa"/>
+              <w:right w:w="80" w:type="dxa"/>
+            </w:tcMar>
+          </w:tcPr>
+          <w:p>
+            <w:pPr>
+              <w:spacing w:after="0" w:line="240" w:lineRule="auto"/>
+              <w:rPr>
+                <w:rFonts w:ascii="Calibri" w:eastAsia="Times New Roman" w:hAnsi="Calibri" w:cs="Times New Roman"/>
+              </w:rPr>
+            </w:pPr>
+            <w:r>
+              <w:rPr>
+                <w:rFonts w:ascii="Calibri" w:eastAsia="Times New Roman" w:hAnsi="Calibri" w:cs="Times New Roman"/>
+              </w:rPr>
+              <w:t>Oct-2017</w:t>
+            </w:r>
+          </w:p>
+        </w:tc>
+      </w:tr>
     </w:tbl>
     <w:p/>
     <w:sectPr>
-      <w:headerReference w:type="default" r:id="rId34"/>
-      <w:footerReference w:type="default" r:id="rId35"/>
+      <w:headerReference w:type="default" r:id="rId35"/>
+      <w:footerReference w:type="default" r:id="rId36"/>
       <w:pgSz w:w="15840" w:h="12240" w:orient="landscape"/>
       <w:pgMar w:top="1440" w:right="1152" w:bottom="1440" w:left="1152" w:header="720" w:footer="720" w:gutter="0"/>
       <w:cols w:space="720"/>
@@ -6934,7 +7455,7 @@
           <w:rPr>
             <w:noProof/>
           </w:rPr>
-          <w:t>17</w:t>
+          <w:t>16</w:t>
         </w:r>
         <w:r>
           <w:rPr>
@@ -6986,7 +7507,7 @@
       <w:jc w:val="right"/>
     </w:pPr>
     <w:r>
-      <w:t>9/8</w:t>
+      <w:t>10/6</w:t>
     </w:r>
     <w:r>
       <w:t>/2017</w:t>

--- a/PBI Desktop Data Modeling Features.docx
+++ b/PBI Desktop Data Modeling Features.docx
@@ -46,7 +46,12 @@
         <w:t>data modeling and analysis</w:t>
       </w:r>
       <w:r>
-        <w:t xml:space="preserve"> features added to the Power BI Desktop application. Power BI Desktop is a free business intelligence design and development application containing rich capabilities in data connectivity, transformation, modeling, and report/dashboard development. Business intelligence artifacts created within Power BI Desktop such as datasets and reports can be published to the Power BI Service and consumed by Power BI users.</w:t>
+        <w:t xml:space="preserve"> features added to the Power BI Desktop application. Power BI Desktop is a free busin</w:t>
+      </w:r>
+      <w:bookmarkStart w:id="0" w:name="_GoBack"/>
+      <w:bookmarkEnd w:id="0"/>
+      <w:r>
+        <w:t>ess intelligence design and development application containing rich capabilities in data connectivity, transformation, modeling, and report/dashboard development. Business intelligence artifacts created within Power BI Desktop such as datasets and reports can be published to the Power BI Service and consumed by Power BI users.</w:t>
       </w:r>
     </w:p>
     <w:p>
@@ -78,7 +83,7 @@
           <w:numId w:val="27"/>
         </w:numPr>
       </w:pPr>
-      <w:bookmarkStart w:id="0" w:name="_Hlk492648824"/>
+      <w:bookmarkStart w:id="1" w:name="_Hlk492648824"/>
       <w:r>
         <w:t xml:space="preserve">Power BI Documentation Update Archive is maintained here: </w:t>
       </w:r>
@@ -94,7 +99,7 @@
         <w:t xml:space="preserve"> </w:t>
       </w:r>
     </w:p>
-    <w:bookmarkEnd w:id="0"/>
+    <w:bookmarkEnd w:id="1"/>
     <w:p>
       <w:pPr>
         <w:pStyle w:val="ListParagraph"/>
@@ -116,7 +121,7 @@
         <w:t>uthoring upd</w:t>
       </w:r>
       <w:r>
-        <w:t>ates (e.g. Nov</w:t>
+        <w:t>ates (e.g. Dec</w:t>
       </w:r>
       <w:r>
         <w:t xml:space="preserve"> 2017</w:t>
@@ -134,7 +139,7 @@
         </w:numPr>
       </w:pPr>
       <w:r>
-        <w:t>As of 10/6</w:t>
+        <w:t>As of 11/8</w:t>
       </w:r>
       <w:r>
         <w:t>/17</w:t>
@@ -547,7 +552,55 @@
                 <w:rPr>
                   <w:rStyle w:val="Hyperlink"/>
                 </w:rPr>
-                <w:t>Aug-20</w:t>
+                <w:t>Aug-2017</w:t>
+              </w:r>
+            </w:hyperlink>
+          </w:p>
+        </w:tc>
+      </w:tr>
+      <w:tr>
+        <w:trPr>
+          <w:jc w:val="center"/>
+        </w:trPr>
+        <w:tc>
+          <w:tcPr>
+            <w:tcW w:w="1440" w:type="dxa"/>
+            <w:shd w:val="clear" w:color="auto" w:fill="FF0000"/>
+          </w:tcPr>
+          <w:p>
+            <w:r>
+              <w:t>Sep-2017</w:t>
+            </w:r>
+          </w:p>
+        </w:tc>
+        <w:tc>
+          <w:tcPr>
+            <w:tcW w:w="1440" w:type="dxa"/>
+            <w:shd w:val="clear" w:color="auto" w:fill="FFF2CC" w:themeFill="accent4" w:themeFillTint="33"/>
+          </w:tcPr>
+          <w:p>
+            <w:hyperlink w:anchor="Oct2017" w:history="1">
+              <w:r>
+                <w:rPr>
+                  <w:rStyle w:val="Hyperlink"/>
+                </w:rPr>
+                <w:t>Oct-2017</w:t>
+              </w:r>
+            </w:hyperlink>
+          </w:p>
+        </w:tc>
+        <w:tc>
+          <w:tcPr>
+            <w:tcW w:w="1440" w:type="dxa"/>
+            <w:shd w:val="clear" w:color="auto" w:fill="FFF2CC" w:themeFill="accent4" w:themeFillTint="33"/>
+          </w:tcPr>
+          <w:p>
+            <w:hyperlink w:anchor="Nov2017" w:history="1">
+              <w:r>
+                <w:rPr>
+                  <w:rStyle w:val="Hyperlink"/>
+                </w:rPr>
+                <w:t>Nov-20</w:t>
               </w:r>
               <w:r>
                 <w:rPr>
@@ -563,57 +616,6 @@
               </w:r>
             </w:hyperlink>
           </w:p>
-        </w:tc>
-      </w:tr>
-      <w:tr>
-        <w:trPr>
-          <w:jc w:val="center"/>
-        </w:trPr>
-        <w:tc>
-          <w:tcPr>
-            <w:tcW w:w="1440" w:type="dxa"/>
-            <w:shd w:val="clear" w:color="auto" w:fill="FF0000"/>
-          </w:tcPr>
-          <w:p>
-            <w:r>
-              <w:t>Sep-2017</w:t>
-            </w:r>
-          </w:p>
-        </w:tc>
-        <w:tc>
-          <w:tcPr>
-            <w:tcW w:w="1440" w:type="dxa"/>
-            <w:shd w:val="clear" w:color="auto" w:fill="FFF2CC" w:themeFill="accent4" w:themeFillTint="33"/>
-          </w:tcPr>
-          <w:p>
-            <w:hyperlink w:anchor="Oct2017" w:history="1">
-              <w:r>
-                <w:rPr>
-                  <w:rStyle w:val="Hyperlink"/>
-                </w:rPr>
-                <w:t>Oc</w:t>
-              </w:r>
-              <w:r>
-                <w:rPr>
-                  <w:rStyle w:val="Hyperlink"/>
-                </w:rPr>
-                <w:t>t</w:t>
-              </w:r>
-              <w:r>
-                <w:rPr>
-                  <w:rStyle w:val="Hyperlink"/>
-                </w:rPr>
-                <w:t>-2017</w:t>
-              </w:r>
-            </w:hyperlink>
-          </w:p>
-        </w:tc>
-        <w:tc>
-          <w:tcPr>
-            <w:tcW w:w="1440" w:type="dxa"/>
-            <w:shd w:val="clear" w:color="auto" w:fill="FFF2CC" w:themeFill="accent4" w:themeFillTint="33"/>
-          </w:tcPr>
-          <w:p/>
         </w:tc>
       </w:tr>
     </w:tbl>
@@ -1308,14 +1310,14 @@
                 <w:rFonts w:ascii="Calibri" w:eastAsia="Times New Roman" w:hAnsi="Calibri" w:cs="Times New Roman"/>
               </w:rPr>
             </w:pPr>
-            <w:bookmarkStart w:id="1" w:name="Sep2015"/>
+            <w:bookmarkStart w:id="2" w:name="Sep2015"/>
             <w:r>
               <w:rPr>
                 <w:rFonts w:ascii="Calibri" w:eastAsia="Times New Roman" w:hAnsi="Calibri" w:cs="Times New Roman"/>
               </w:rPr>
               <w:t>Sep-2015</w:t>
             </w:r>
-            <w:bookmarkEnd w:id="1"/>
+            <w:bookmarkEnd w:id="2"/>
           </w:p>
         </w:tc>
       </w:tr>
@@ -2293,7 +2295,7 @@
                 <w:rFonts w:ascii="Calibri" w:eastAsia="Times New Roman" w:hAnsi="Calibri" w:cs="Times New Roman"/>
               </w:rPr>
             </w:pPr>
-            <w:bookmarkStart w:id="2" w:name="Oct2015" w:colFirst="4" w:colLast="4"/>
+            <w:bookmarkStart w:id="3" w:name="Oct2015" w:colFirst="4" w:colLast="4"/>
             <w:r>
               <w:rPr>
                 <w:rFonts w:ascii="Calibri" w:eastAsia="Times New Roman" w:hAnsi="Calibri" w:cs="Times New Roman"/>
@@ -2471,7 +2473,7 @@
           </w:p>
         </w:tc>
       </w:tr>
-      <w:bookmarkEnd w:id="2"/>
+      <w:bookmarkEnd w:id="3"/>
       <w:tr>
         <w:tc>
           <w:tcPr>
@@ -2813,7 +2815,7 @@
                 <w:rFonts w:ascii="Calibri" w:eastAsia="Times New Roman" w:hAnsi="Calibri" w:cs="Times New Roman"/>
               </w:rPr>
             </w:pPr>
-            <w:bookmarkStart w:id="3" w:name="Nov2015"/>
+            <w:bookmarkStart w:id="4" w:name="Nov2015"/>
             <w:r>
               <w:rPr>
                 <w:rFonts w:ascii="Calibri" w:eastAsia="Times New Roman" w:hAnsi="Calibri" w:cs="Times New Roman"/>
@@ -2821,7 +2823,7 @@
               <w:lastRenderedPageBreak/>
               <w:t>Nov-2015</w:t>
             </w:r>
-            <w:bookmarkEnd w:id="3"/>
+            <w:bookmarkEnd w:id="4"/>
           </w:p>
         </w:tc>
       </w:tr>
@@ -3157,14 +3159,14 @@
                 <w:rFonts w:ascii="Calibri" w:eastAsia="Times New Roman" w:hAnsi="Calibri" w:cs="Times New Roman"/>
               </w:rPr>
             </w:pPr>
-            <w:bookmarkStart w:id="4" w:name="Dec2015"/>
+            <w:bookmarkStart w:id="5" w:name="Dec2015"/>
             <w:r>
               <w:rPr>
                 <w:rFonts w:ascii="Calibri" w:eastAsia="Times New Roman" w:hAnsi="Calibri" w:cs="Times New Roman"/>
               </w:rPr>
               <w:t>Dec-2015</w:t>
             </w:r>
-            <w:bookmarkEnd w:id="4"/>
+            <w:bookmarkEnd w:id="5"/>
           </w:p>
         </w:tc>
       </w:tr>
@@ -3606,14 +3608,14 @@
                 <w:rFonts w:ascii="Calibri" w:eastAsia="Times New Roman" w:hAnsi="Calibri" w:cs="Times New Roman"/>
               </w:rPr>
             </w:pPr>
-            <w:bookmarkStart w:id="5" w:name="Jan2016"/>
+            <w:bookmarkStart w:id="6" w:name="Jan2016"/>
             <w:r>
               <w:rPr>
                 <w:rFonts w:ascii="Calibri" w:eastAsia="Times New Roman" w:hAnsi="Calibri" w:cs="Times New Roman"/>
               </w:rPr>
               <w:t>Jan-2016</w:t>
             </w:r>
-            <w:bookmarkEnd w:id="5"/>
+            <w:bookmarkEnd w:id="6"/>
           </w:p>
         </w:tc>
       </w:tr>
@@ -3937,7 +3939,7 @@
                 <w:rFonts w:ascii="Calibri" w:eastAsia="Times New Roman" w:hAnsi="Calibri" w:cs="Times New Roman"/>
               </w:rPr>
             </w:pPr>
-            <w:bookmarkStart w:id="6" w:name="Feb2016"/>
+            <w:bookmarkStart w:id="7" w:name="Feb2016"/>
             <w:r>
               <w:rPr>
                 <w:rFonts w:ascii="Calibri" w:eastAsia="Times New Roman" w:hAnsi="Calibri" w:cs="Times New Roman"/>
@@ -3950,7 +3952,7 @@
               </w:rPr>
               <w:t>-2016</w:t>
             </w:r>
-            <w:bookmarkEnd w:id="6"/>
+            <w:bookmarkEnd w:id="7"/>
           </w:p>
         </w:tc>
       </w:tr>
@@ -4331,14 +4333,14 @@
                 <w:rFonts w:ascii="Calibri" w:eastAsia="Times New Roman" w:hAnsi="Calibri" w:cs="Times New Roman"/>
               </w:rPr>
             </w:pPr>
-            <w:bookmarkStart w:id="7" w:name="Mar2016"/>
+            <w:bookmarkStart w:id="8" w:name="Mar2016"/>
             <w:r>
               <w:rPr>
                 <w:rFonts w:ascii="Calibri" w:eastAsia="Times New Roman" w:hAnsi="Calibri" w:cs="Times New Roman"/>
               </w:rPr>
               <w:t>Mar-2016</w:t>
             </w:r>
-            <w:bookmarkEnd w:id="7"/>
+            <w:bookmarkEnd w:id="8"/>
           </w:p>
         </w:tc>
       </w:tr>
@@ -4707,7 +4709,7 @@
                 <w:rFonts w:ascii="Calibri" w:eastAsia="Times New Roman" w:hAnsi="Calibri" w:cs="Times New Roman"/>
               </w:rPr>
             </w:pPr>
-            <w:bookmarkStart w:id="8" w:name="Apr2016" w:colFirst="4" w:colLast="4"/>
+            <w:bookmarkStart w:id="9" w:name="Apr2016" w:colFirst="4" w:colLast="4"/>
             <w:r>
               <w:rPr>
                 <w:rFonts w:ascii="Calibri" w:eastAsia="Times New Roman" w:hAnsi="Calibri" w:cs="Times New Roman"/>
@@ -4841,7 +4843,7 @@
           </w:p>
         </w:tc>
       </w:tr>
-      <w:bookmarkEnd w:id="8"/>
+      <w:bookmarkEnd w:id="9"/>
       <w:tr>
         <w:tc>
           <w:tcPr>
@@ -5603,7 +5605,7 @@
                 <w:rFonts w:ascii="Calibri" w:eastAsia="Times New Roman" w:hAnsi="Calibri" w:cs="Times New Roman"/>
               </w:rPr>
             </w:pPr>
-            <w:bookmarkStart w:id="9" w:name="Jun2016"/>
+            <w:bookmarkStart w:id="10" w:name="Jun2016"/>
             <w:r>
               <w:rPr>
                 <w:rFonts w:ascii="Calibri" w:eastAsia="Times New Roman" w:hAnsi="Calibri" w:cs="Times New Roman"/>
@@ -5611,7 +5613,7 @@
               <w:lastRenderedPageBreak/>
               <w:t>June-2016</w:t>
             </w:r>
-            <w:bookmarkEnd w:id="9"/>
+            <w:bookmarkEnd w:id="10"/>
           </w:p>
         </w:tc>
       </w:tr>
@@ -5803,14 +5805,14 @@
                 <w:rFonts w:ascii="Calibri" w:eastAsia="Times New Roman" w:hAnsi="Calibri" w:cs="Times New Roman"/>
               </w:rPr>
             </w:pPr>
-            <w:bookmarkStart w:id="10" w:name="Apr2017"/>
+            <w:bookmarkStart w:id="11" w:name="Apr2017"/>
             <w:r>
               <w:rPr>
                 <w:rFonts w:ascii="Calibri" w:eastAsia="Times New Roman" w:hAnsi="Calibri" w:cs="Times New Roman"/>
               </w:rPr>
               <w:t>Apr-2017</w:t>
             </w:r>
-            <w:bookmarkEnd w:id="10"/>
+            <w:bookmarkEnd w:id="11"/>
           </w:p>
         </w:tc>
       </w:tr>
@@ -6145,14 +6147,14 @@
                 <w:rFonts w:ascii="Calibri" w:eastAsia="Times New Roman" w:hAnsi="Calibri" w:cs="Times New Roman"/>
               </w:rPr>
             </w:pPr>
-            <w:bookmarkStart w:id="11" w:name="Jul2017"/>
+            <w:bookmarkStart w:id="12" w:name="Jul2017"/>
             <w:r>
               <w:rPr>
                 <w:rFonts w:ascii="Calibri" w:eastAsia="Times New Roman" w:hAnsi="Calibri" w:cs="Times New Roman"/>
               </w:rPr>
               <w:t>Jul-2017</w:t>
             </w:r>
-            <w:bookmarkEnd w:id="11"/>
+            <w:bookmarkEnd w:id="12"/>
           </w:p>
         </w:tc>
       </w:tr>
@@ -6399,14 +6401,14 @@
                 <w:rFonts w:ascii="Calibri" w:eastAsia="Times New Roman" w:hAnsi="Calibri" w:cs="Times New Roman"/>
               </w:rPr>
             </w:pPr>
-            <w:bookmarkStart w:id="12" w:name="Aug2017"/>
+            <w:bookmarkStart w:id="13" w:name="Aug2017"/>
             <w:r>
               <w:rPr>
                 <w:rFonts w:ascii="Calibri" w:eastAsia="Times New Roman" w:hAnsi="Calibri" w:cs="Times New Roman"/>
               </w:rPr>
               <w:t>Aug-2017</w:t>
             </w:r>
-            <w:bookmarkEnd w:id="12"/>
+            <w:bookmarkEnd w:id="13"/>
           </w:p>
         </w:tc>
       </w:tr>
@@ -6967,14 +6969,14 @@
                 <w:rFonts w:ascii="Calibri" w:eastAsia="Times New Roman" w:hAnsi="Calibri" w:cs="Times New Roman"/>
               </w:rPr>
             </w:pPr>
-            <w:bookmarkStart w:id="13" w:name="Oct2017"/>
+            <w:bookmarkStart w:id="14" w:name="Oct2017"/>
             <w:r>
               <w:rPr>
                 <w:rFonts w:ascii="Calibri" w:eastAsia="Times New Roman" w:hAnsi="Calibri" w:cs="Times New Roman"/>
               </w:rPr>
               <w:t>Oct-2017</w:t>
             </w:r>
-            <w:bookmarkEnd w:id="13"/>
+            <w:bookmarkEnd w:id="14"/>
           </w:p>
         </w:tc>
       </w:tr>
@@ -7314,8 +7316,6 @@
               <w:br/>
               <w:t>tables, matrices, single value cards</w:t>
             </w:r>
-            <w:bookmarkStart w:id="14" w:name="_GoBack"/>
-            <w:bookmarkEnd w:id="14"/>
           </w:p>
         </w:tc>
         <w:tc>
@@ -7347,6 +7347,160 @@
               </w:rPr>
               <w:t>Oct-2017</w:t>
             </w:r>
+          </w:p>
+        </w:tc>
+      </w:tr>
+      <w:tr>
+        <w:tc>
+          <w:tcPr>
+            <w:tcW w:w="450" w:type="dxa"/>
+            <w:tcBorders>
+              <w:top w:val="single" w:sz="8" w:space="0" w:color="A3A3A3"/>
+              <w:left w:val="single" w:sz="8" w:space="0" w:color="A3A3A3"/>
+              <w:bottom w:val="single" w:sz="8" w:space="0" w:color="A3A3A3"/>
+              <w:right w:val="single" w:sz="8" w:space="0" w:color="A3A3A3"/>
+            </w:tcBorders>
+            <w:tcMar>
+              <w:top w:w="80" w:type="dxa"/>
+              <w:left w:w="80" w:type="dxa"/>
+              <w:bottom w:w="80" w:type="dxa"/>
+              <w:right w:w="80" w:type="dxa"/>
+            </w:tcMar>
+          </w:tcPr>
+          <w:p>
+            <w:pPr>
+              <w:spacing w:after="0" w:line="240" w:lineRule="auto"/>
+              <w:rPr>
+                <w:rFonts w:ascii="Calibri" w:eastAsia="Times New Roman" w:hAnsi="Calibri" w:cs="Times New Roman"/>
+              </w:rPr>
+            </w:pPr>
+            <w:r>
+              <w:rPr>
+                <w:rFonts w:ascii="Calibri" w:eastAsia="Times New Roman" w:hAnsi="Calibri" w:cs="Times New Roman"/>
+              </w:rPr>
+              <w:t>27</w:t>
+            </w:r>
+          </w:p>
+        </w:tc>
+        <w:tc>
+          <w:tcPr>
+            <w:tcW w:w="1530" w:type="dxa"/>
+            <w:tcBorders>
+              <w:top w:val="single" w:sz="8" w:space="0" w:color="A3A3A3"/>
+              <w:left w:val="single" w:sz="8" w:space="0" w:color="A3A3A3"/>
+              <w:bottom w:val="single" w:sz="8" w:space="0" w:color="A3A3A3"/>
+              <w:right w:val="single" w:sz="8" w:space="0" w:color="A3A3A3"/>
+            </w:tcBorders>
+            <w:tcMar>
+              <w:top w:w="80" w:type="dxa"/>
+              <w:left w:w="80" w:type="dxa"/>
+              <w:bottom w:w="80" w:type="dxa"/>
+              <w:right w:w="80" w:type="dxa"/>
+            </w:tcMar>
+          </w:tcPr>
+          <w:p>
+            <w:pPr>
+              <w:spacing w:after="0" w:line="240" w:lineRule="auto"/>
+              <w:rPr>
+                <w:rFonts w:ascii="Calibri" w:eastAsia="Times New Roman" w:hAnsi="Calibri" w:cs="Times New Roman"/>
+              </w:rPr>
+            </w:pPr>
+            <w:r>
+              <w:rPr>
+                <w:rFonts w:ascii="Calibri" w:eastAsia="Times New Roman" w:hAnsi="Calibri" w:cs="Times New Roman"/>
+              </w:rPr>
+              <w:t>Cell-level formatting for SSAS models</w:t>
+            </w:r>
+          </w:p>
+        </w:tc>
+        <w:tc>
+          <w:tcPr>
+            <w:tcW w:w="1897" w:type="dxa"/>
+            <w:tcBorders>
+              <w:top w:val="single" w:sz="8" w:space="0" w:color="A3A3A3"/>
+              <w:left w:val="single" w:sz="8" w:space="0" w:color="A3A3A3"/>
+              <w:bottom w:val="single" w:sz="8" w:space="0" w:color="A3A3A3"/>
+              <w:right w:val="single" w:sz="8" w:space="0" w:color="A3A3A3"/>
+            </w:tcBorders>
+            <w:tcMar>
+              <w:top w:w="80" w:type="dxa"/>
+              <w:left w:w="80" w:type="dxa"/>
+              <w:bottom w:w="80" w:type="dxa"/>
+              <w:right w:w="80" w:type="dxa"/>
+            </w:tcMar>
+          </w:tcPr>
+          <w:p>
+            <w:pPr>
+              <w:spacing w:after="0" w:line="240" w:lineRule="auto"/>
+              <w:rPr>
+                <w:rFonts w:ascii="Calibri" w:eastAsia="Times New Roman" w:hAnsi="Calibri" w:cs="Times New Roman"/>
+              </w:rPr>
+            </w:pPr>
+            <w:r>
+              <w:rPr>
+                <w:rFonts w:ascii="Calibri" w:eastAsia="Times New Roman" w:hAnsi="Calibri" w:cs="Times New Roman"/>
+              </w:rPr>
+              <w:t>Will now support multi-row cards (unlike last month)</w:t>
+            </w:r>
+          </w:p>
+        </w:tc>
+        <w:tc>
+          <w:tcPr>
+            <w:tcW w:w="9192" w:type="dxa"/>
+            <w:tcBorders>
+              <w:top w:val="single" w:sz="8" w:space="0" w:color="A3A3A3"/>
+              <w:left w:val="single" w:sz="8" w:space="0" w:color="A3A3A3"/>
+              <w:bottom w:val="single" w:sz="8" w:space="0" w:color="A3A3A3"/>
+              <w:right w:val="single" w:sz="8" w:space="0" w:color="A3A3A3"/>
+            </w:tcBorders>
+            <w:tcMar>
+              <w:top w:w="80" w:type="dxa"/>
+              <w:left w:w="80" w:type="dxa"/>
+              <w:bottom w:w="80" w:type="dxa"/>
+              <w:right w:w="80" w:type="dxa"/>
+            </w:tcMar>
+          </w:tcPr>
+          <w:p>
+            <w:pPr>
+              <w:pStyle w:val="ListParagraph"/>
+              <w:spacing w:after="0" w:line="240" w:lineRule="auto"/>
+              <w:rPr>
+                <w:noProof/>
+              </w:rPr>
+            </w:pPr>
+          </w:p>
+        </w:tc>
+        <w:tc>
+          <w:tcPr>
+            <w:tcW w:w="727" w:type="dxa"/>
+            <w:tcBorders>
+              <w:top w:val="single" w:sz="8" w:space="0" w:color="A3A3A3"/>
+              <w:left w:val="single" w:sz="8" w:space="0" w:color="A3A3A3"/>
+              <w:bottom w:val="single" w:sz="8" w:space="0" w:color="A3A3A3"/>
+              <w:right w:val="single" w:sz="8" w:space="0" w:color="A3A3A3"/>
+            </w:tcBorders>
+            <w:tcMar>
+              <w:top w:w="80" w:type="dxa"/>
+              <w:left w:w="80" w:type="dxa"/>
+              <w:bottom w:w="80" w:type="dxa"/>
+              <w:right w:w="80" w:type="dxa"/>
+            </w:tcMar>
+          </w:tcPr>
+          <w:p>
+            <w:pPr>
+              <w:spacing w:after="0" w:line="240" w:lineRule="auto"/>
+              <w:rPr>
+                <w:rFonts w:ascii="Calibri" w:eastAsia="Times New Roman" w:hAnsi="Calibri" w:cs="Times New Roman"/>
+              </w:rPr>
+            </w:pPr>
+            <w:bookmarkStart w:id="15" w:name="Nov2017"/>
+            <w:r>
+              <w:rPr>
+                <w:rFonts w:ascii="Calibri" w:eastAsia="Times New Roman" w:hAnsi="Calibri" w:cs="Times New Roman"/>
+              </w:rPr>
+              <w:t>Nov-2017</w:t>
+            </w:r>
+            <w:bookmarkEnd w:id="15"/>
           </w:p>
         </w:tc>
       </w:tr>
@@ -7455,7 +7609,7 @@
           <w:rPr>
             <w:noProof/>
           </w:rPr>
-          <w:t>16</w:t>
+          <w:t>18</w:t>
         </w:r>
         <w:r>
           <w:rPr>
@@ -7507,7 +7661,7 @@
       <w:jc w:val="right"/>
     </w:pPr>
     <w:r>
-      <w:t>10/6</w:t>
+      <w:t>11/8</w:t>
     </w:r>
     <w:r>
       <w:t>/2017</w:t>

--- a/PBI Desktop Data Modeling Features.docx
+++ b/PBI Desktop Data Modeling Features.docx
@@ -37,6 +37,8 @@
           <w:b/>
         </w:rPr>
       </w:pPr>
+      <w:bookmarkStart w:id="0" w:name="_GoBack"/>
+      <w:bookmarkEnd w:id="0"/>
     </w:p>
     <w:p>
       <w:r>
@@ -46,12 +48,7 @@
         <w:t>data modeling and analysis</w:t>
       </w:r>
       <w:r>
-        <w:t xml:space="preserve"> features added to the Power BI Desktop application. Power BI Desktop is a free busin</w:t>
-      </w:r>
-      <w:bookmarkStart w:id="0" w:name="_GoBack"/>
-      <w:bookmarkEnd w:id="0"/>
-      <w:r>
-        <w:t>ess intelligence design and development application containing rich capabilities in data connectivity, transformation, modeling, and report/dashboard development. Business intelligence artifacts created within Power BI Desktop such as datasets and reports can be published to the Power BI Service and consumed by Power BI users.</w:t>
+        <w:t xml:space="preserve"> features added to the Power BI Desktop application. Power BI Desktop is a free business intelligence design and development application containing rich capabilities in data connectivity, transformation, modeling, and report/dashboard development. Business intelligence artifacts created within Power BI Desktop such as datasets and reports can be published to the Power BI Service and consumed by Power BI users.</w:t>
       </w:r>
     </w:p>
     <w:p>
@@ -121,10 +118,16 @@
         <w:t>uthoring upd</w:t>
       </w:r>
       <w:r>
-        <w:t>ates (e.g. Dec</w:t>
+        <w:t xml:space="preserve">ates (e.g. </w:t>
       </w:r>
       <w:r>
-        <w:t xml:space="preserve"> 2017</w:t>
+        <w:t>Feb</w:t>
+      </w:r>
+      <w:r>
+        <w:t xml:space="preserve"> 201</w:t>
+      </w:r>
+      <w:r>
+        <w:t>8</w:t>
       </w:r>
       <w:r>
         <w:t xml:space="preserve"> Update).</w:t>
@@ -139,10 +142,16 @@
         </w:numPr>
       </w:pPr>
       <w:r>
-        <w:t>As of 11/8</w:t>
+        <w:t>As of 1/</w:t>
       </w:r>
       <w:r>
-        <w:t>/17</w:t>
+        <w:t>9</w:t>
+      </w:r>
+      <w:r>
+        <w:t>/1</w:t>
+      </w:r>
+      <w:r>
+        <w:t>8</w:t>
       </w:r>
       <w:r>
         <w:t>, this document only identifies new report authoring features and improvements since the September 2015 update.</w:t>
@@ -600,22 +609,44 @@
                 <w:rPr>
                   <w:rStyle w:val="Hyperlink"/>
                 </w:rPr>
-                <w:t>Nov-20</w:t>
-              </w:r>
-              <w:r>
-                <w:rPr>
-                  <w:rStyle w:val="Hyperlink"/>
-                </w:rPr>
-                <w:t>1</w:t>
-              </w:r>
-              <w:r>
-                <w:rPr>
-                  <w:rStyle w:val="Hyperlink"/>
-                </w:rPr>
-                <w:t>7</w:t>
+                <w:t>Nov-2017</w:t>
               </w:r>
             </w:hyperlink>
           </w:p>
+        </w:tc>
+      </w:tr>
+      <w:tr>
+        <w:trPr>
+          <w:jc w:val="center"/>
+        </w:trPr>
+        <w:tc>
+          <w:tcPr>
+            <w:tcW w:w="1440" w:type="dxa"/>
+            <w:shd w:val="clear" w:color="auto" w:fill="FF0000"/>
+          </w:tcPr>
+          <w:p>
+            <w:r>
+              <w:t>Dec-2017</w:t>
+            </w:r>
+          </w:p>
+        </w:tc>
+        <w:tc>
+          <w:tcPr>
+            <w:tcW w:w="1440" w:type="dxa"/>
+            <w:shd w:val="clear" w:color="auto" w:fill="FF0000"/>
+          </w:tcPr>
+          <w:p>
+            <w:r>
+              <w:t>Feb-2018</w:t>
+            </w:r>
+          </w:p>
+        </w:tc>
+        <w:tc>
+          <w:tcPr>
+            <w:tcW w:w="1440" w:type="dxa"/>
+            <w:shd w:val="clear" w:color="auto" w:fill="FFF2CC" w:themeFill="accent4" w:themeFillTint="33"/>
+          </w:tcPr>
+          <w:p/>
         </w:tc>
       </w:tr>
     </w:tbl>
@@ -7504,11 +7535,265 @@
           </w:p>
         </w:tc>
       </w:tr>
+      <w:tr>
+        <w:tc>
+          <w:tcPr>
+            <w:tcW w:w="450" w:type="dxa"/>
+            <w:tcBorders>
+              <w:top w:val="single" w:sz="8" w:space="0" w:color="A3A3A3"/>
+              <w:left w:val="single" w:sz="8" w:space="0" w:color="A3A3A3"/>
+              <w:bottom w:val="single" w:sz="8" w:space="0" w:color="A3A3A3"/>
+              <w:right w:val="single" w:sz="8" w:space="0" w:color="A3A3A3"/>
+            </w:tcBorders>
+            <w:tcMar>
+              <w:top w:w="80" w:type="dxa"/>
+              <w:left w:w="80" w:type="dxa"/>
+              <w:bottom w:w="80" w:type="dxa"/>
+              <w:right w:w="80" w:type="dxa"/>
+            </w:tcMar>
+          </w:tcPr>
+          <w:p>
+            <w:pPr>
+              <w:spacing w:after="0" w:line="240" w:lineRule="auto"/>
+              <w:rPr>
+                <w:rFonts w:ascii="Calibri" w:eastAsia="Times New Roman" w:hAnsi="Calibri" w:cs="Times New Roman"/>
+              </w:rPr>
+            </w:pPr>
+            <w:r>
+              <w:rPr>
+                <w:rFonts w:ascii="Calibri" w:eastAsia="Times New Roman" w:hAnsi="Calibri" w:cs="Times New Roman"/>
+              </w:rPr>
+              <w:t>28</w:t>
+            </w:r>
+          </w:p>
+        </w:tc>
+        <w:tc>
+          <w:tcPr>
+            <w:tcW w:w="1530" w:type="dxa"/>
+            <w:tcBorders>
+              <w:top w:val="single" w:sz="8" w:space="0" w:color="A3A3A3"/>
+              <w:left w:val="single" w:sz="8" w:space="0" w:color="A3A3A3"/>
+              <w:bottom w:val="single" w:sz="8" w:space="0" w:color="A3A3A3"/>
+              <w:right w:val="single" w:sz="8" w:space="0" w:color="A3A3A3"/>
+            </w:tcBorders>
+            <w:tcMar>
+              <w:top w:w="80" w:type="dxa"/>
+              <w:left w:w="80" w:type="dxa"/>
+              <w:bottom w:w="80" w:type="dxa"/>
+              <w:right w:w="80" w:type="dxa"/>
+            </w:tcMar>
+          </w:tcPr>
+          <w:p>
+            <w:pPr>
+              <w:spacing w:after="0" w:line="240" w:lineRule="auto"/>
+              <w:rPr>
+                <w:rFonts w:ascii="Calibri" w:eastAsia="Times New Roman" w:hAnsi="Calibri" w:cs="Times New Roman"/>
+              </w:rPr>
+            </w:pPr>
+            <w:r>
+              <w:rPr>
+                <w:rFonts w:ascii="Calibri" w:eastAsia="Times New Roman" w:hAnsi="Calibri" w:cs="Times New Roman"/>
+              </w:rPr>
+              <w:t>Drill filters other visuals</w:t>
+            </w:r>
+          </w:p>
+        </w:tc>
+        <w:tc>
+          <w:tcPr>
+            <w:tcW w:w="1897" w:type="dxa"/>
+            <w:tcBorders>
+              <w:top w:val="single" w:sz="8" w:space="0" w:color="A3A3A3"/>
+              <w:left w:val="single" w:sz="8" w:space="0" w:color="A3A3A3"/>
+              <w:bottom w:val="single" w:sz="8" w:space="0" w:color="A3A3A3"/>
+              <w:right w:val="single" w:sz="8" w:space="0" w:color="A3A3A3"/>
+            </w:tcBorders>
+            <w:tcMar>
+              <w:top w:w="80" w:type="dxa"/>
+              <w:left w:w="80" w:type="dxa"/>
+              <w:bottom w:w="80" w:type="dxa"/>
+              <w:right w:w="80" w:type="dxa"/>
+            </w:tcMar>
+          </w:tcPr>
+          <w:p>
+            <w:pPr>
+              <w:spacing w:after="0" w:line="240" w:lineRule="auto"/>
+              <w:rPr>
+                <w:rFonts w:ascii="Calibri" w:eastAsia="Times New Roman" w:hAnsi="Calibri" w:cs="Times New Roman"/>
+              </w:rPr>
+            </w:pPr>
+            <w:r>
+              <w:rPr>
+                <w:rFonts w:ascii="Calibri" w:eastAsia="Times New Roman" w:hAnsi="Calibri" w:cs="Times New Roman"/>
+              </w:rPr>
+              <w:t>Enabled by default</w:t>
+            </w:r>
+            <w:r>
+              <w:rPr>
+                <w:rFonts w:ascii="Calibri" w:eastAsia="Times New Roman" w:hAnsi="Calibri" w:cs="Times New Roman"/>
+              </w:rPr>
+              <w:t xml:space="preserve"> for new reports and visuals.</w:t>
+            </w:r>
+            <w:r>
+              <w:rPr>
+                <w:rFonts w:ascii="Calibri" w:eastAsia="Times New Roman" w:hAnsi="Calibri" w:cs="Times New Roman"/>
+              </w:rPr>
+              <w:t xml:space="preserve"> </w:t>
+            </w:r>
+          </w:p>
+          <w:p>
+            <w:pPr>
+              <w:spacing w:after="0" w:line="240" w:lineRule="auto"/>
+              <w:rPr>
+                <w:rFonts w:ascii="Calibri" w:eastAsia="Times New Roman" w:hAnsi="Calibri" w:cs="Times New Roman"/>
+              </w:rPr>
+            </w:pPr>
+          </w:p>
+          <w:p>
+            <w:pPr>
+              <w:spacing w:after="0" w:line="240" w:lineRule="auto"/>
+              <w:rPr>
+                <w:rFonts w:ascii="Calibri" w:eastAsia="Times New Roman" w:hAnsi="Calibri" w:cs="Times New Roman"/>
+              </w:rPr>
+            </w:pPr>
+            <w:r>
+              <w:rPr>
+                <w:rFonts w:ascii="Calibri" w:eastAsia="Times New Roman" w:hAnsi="Calibri" w:cs="Times New Roman"/>
+              </w:rPr>
+              <w:t xml:space="preserve">When you drill into </w:t>
+            </w:r>
+            <w:proofErr w:type="gramStart"/>
+            <w:r>
+              <w:rPr>
+                <w:rFonts w:ascii="Calibri" w:eastAsia="Times New Roman" w:hAnsi="Calibri" w:cs="Times New Roman"/>
+              </w:rPr>
+              <w:t>a specific vis</w:t>
+            </w:r>
+            <w:r>
+              <w:rPr>
+                <w:rFonts w:ascii="Calibri" w:eastAsia="Times New Roman" w:hAnsi="Calibri" w:cs="Times New Roman"/>
+              </w:rPr>
+              <w:t>ual, other visuals</w:t>
+            </w:r>
+            <w:proofErr w:type="gramEnd"/>
+            <w:r>
+              <w:rPr>
+                <w:rFonts w:ascii="Calibri" w:eastAsia="Times New Roman" w:hAnsi="Calibri" w:cs="Times New Roman"/>
+              </w:rPr>
+              <w:t xml:space="preserve"> update to reflect the value drilled on (e.g. ‘bikes’)</w:t>
+            </w:r>
+          </w:p>
+        </w:tc>
+        <w:tc>
+          <w:tcPr>
+            <w:tcW w:w="9192" w:type="dxa"/>
+            <w:tcBorders>
+              <w:top w:val="single" w:sz="8" w:space="0" w:color="A3A3A3"/>
+              <w:left w:val="single" w:sz="8" w:space="0" w:color="A3A3A3"/>
+              <w:bottom w:val="single" w:sz="8" w:space="0" w:color="A3A3A3"/>
+              <w:right w:val="single" w:sz="8" w:space="0" w:color="A3A3A3"/>
+            </w:tcBorders>
+            <w:tcMar>
+              <w:top w:w="80" w:type="dxa"/>
+              <w:left w:w="80" w:type="dxa"/>
+              <w:bottom w:w="80" w:type="dxa"/>
+              <w:right w:w="80" w:type="dxa"/>
+            </w:tcMar>
+          </w:tcPr>
+          <w:p>
+            <w:pPr>
+              <w:pStyle w:val="ListParagraph"/>
+              <w:spacing w:after="0" w:line="240" w:lineRule="auto"/>
+              <w:rPr>
+                <w:noProof/>
+              </w:rPr>
+            </w:pPr>
+            <w:r>
+              <w:rPr>
+                <w:noProof/>
+              </w:rPr>
+              <w:drawing>
+                <wp:inline distT="0" distB="0" distL="0" distR="0" wp14:anchorId="3D9B6D61" wp14:editId="0EBFE96C">
+                  <wp:extent cx="3943350" cy="1143000"/>
+                  <wp:effectExtent l="0" t="0" r="0" b="0"/>
+                  <wp:docPr id="18" name="Picture 18"/>
+                  <wp:cNvGraphicFramePr>
+                    <a:graphicFrameLocks xmlns:a="http://schemas.openxmlformats.org/drawingml/2006/main" noChangeAspect="1"/>
+                  </wp:cNvGraphicFramePr>
+                  <a:graphic xmlns:a="http://schemas.openxmlformats.org/drawingml/2006/main">
+                    <a:graphicData uri="http://schemas.openxmlformats.org/drawingml/2006/picture">
+                      <pic:pic xmlns:pic="http://schemas.openxmlformats.org/drawingml/2006/picture">
+                        <pic:nvPicPr>
+                          <pic:cNvPr id="1" name=""/>
+                          <pic:cNvPicPr/>
+                        </pic:nvPicPr>
+                        <pic:blipFill>
+                          <a:blip r:embed="rId35"/>
+                          <a:stretch>
+                            <a:fillRect/>
+                          </a:stretch>
+                        </pic:blipFill>
+                        <pic:spPr>
+                          <a:xfrm>
+                            <a:off x="0" y="0"/>
+                            <a:ext cx="3943350" cy="1143000"/>
+                          </a:xfrm>
+                          <a:prstGeom prst="rect">
+                            <a:avLst/>
+                          </a:prstGeom>
+                        </pic:spPr>
+                      </pic:pic>
+                    </a:graphicData>
+                  </a:graphic>
+                </wp:inline>
+              </w:drawing>
+            </w:r>
+          </w:p>
+        </w:tc>
+        <w:tc>
+          <w:tcPr>
+            <w:tcW w:w="727" w:type="dxa"/>
+            <w:tcBorders>
+              <w:top w:val="single" w:sz="8" w:space="0" w:color="A3A3A3"/>
+              <w:left w:val="single" w:sz="8" w:space="0" w:color="A3A3A3"/>
+              <w:bottom w:val="single" w:sz="8" w:space="0" w:color="A3A3A3"/>
+              <w:right w:val="single" w:sz="8" w:space="0" w:color="A3A3A3"/>
+            </w:tcBorders>
+            <w:tcMar>
+              <w:top w:w="80" w:type="dxa"/>
+              <w:left w:w="80" w:type="dxa"/>
+              <w:bottom w:w="80" w:type="dxa"/>
+              <w:right w:w="80" w:type="dxa"/>
+            </w:tcMar>
+          </w:tcPr>
+          <w:p>
+            <w:pPr>
+              <w:spacing w:after="0" w:line="240" w:lineRule="auto"/>
+              <w:rPr>
+                <w:rFonts w:ascii="Calibri" w:eastAsia="Times New Roman" w:hAnsi="Calibri" w:cs="Times New Roman"/>
+              </w:rPr>
+            </w:pPr>
+            <w:bookmarkStart w:id="16" w:name="Dec2018"/>
+            <w:r>
+              <w:rPr>
+                <w:rFonts w:ascii="Calibri" w:eastAsia="Times New Roman" w:hAnsi="Calibri" w:cs="Times New Roman"/>
+              </w:rPr>
+              <w:t>Dec-201</w:t>
+            </w:r>
+            <w:bookmarkEnd w:id="16"/>
+            <w:r>
+              <w:rPr>
+                <w:rFonts w:ascii="Calibri" w:eastAsia="Times New Roman" w:hAnsi="Calibri" w:cs="Times New Roman"/>
+              </w:rPr>
+              <w:t>7</w:t>
+            </w:r>
+          </w:p>
+        </w:tc>
+      </w:tr>
     </w:tbl>
     <w:p/>
     <w:sectPr>
-      <w:headerReference w:type="default" r:id="rId35"/>
-      <w:footerReference w:type="default" r:id="rId36"/>
+      <w:headerReference w:type="default" r:id="rId36"/>
+      <w:footerReference w:type="default" r:id="rId37"/>
       <w:pgSz w:w="15840" w:h="12240" w:orient="landscape"/>
       <w:pgMar w:top="1440" w:right="1152" w:bottom="1440" w:left="1152" w:header="720" w:footer="720" w:gutter="0"/>
       <w:cols w:space="720"/>
@@ -7661,10 +7946,16 @@
       <w:jc w:val="right"/>
     </w:pPr>
     <w:r>
-      <w:t>11/8</w:t>
+      <w:t>1/</w:t>
     </w:r>
     <w:r>
-      <w:t>/2017</w:t>
+      <w:t>9</w:t>
+    </w:r>
+    <w:r>
+      <w:t>/201</w:t>
+    </w:r>
+    <w:r>
+      <w:t>8</w:t>
     </w:r>
   </w:p>
 </w:hdr>

--- a/PBI Desktop Data Modeling Features.docx
+++ b/PBI Desktop Data Modeling Features.docx
@@ -37,8 +37,6 @@
           <w:b/>
         </w:rPr>
       </w:pPr>
-      <w:bookmarkStart w:id="0" w:name="_GoBack"/>
-      <w:bookmarkEnd w:id="0"/>
     </w:p>
     <w:p>
       <w:r>
@@ -48,7 +46,12 @@
         <w:t>data modeling and analysis</w:t>
       </w:r>
       <w:r>
-        <w:t xml:space="preserve"> features added to the Power BI Desktop application. Power BI Desktop is a free business intelligence design and development application containing rich capabilities in data connectivity, transformation, modeling, and report/dashboard development. Business intelligence artifacts created within Power BI Desktop such as datasets and reports can be published to the Power BI Service and consumed by Power BI users.</w:t>
+        <w:t xml:space="preserve"> features added to the Power BI Desktop application. Power BI Desktop is a free </w:t>
+      </w:r>
+      <w:bookmarkStart w:id="0" w:name="_GoBack"/>
+      <w:bookmarkEnd w:id="0"/>
+      <w:r>
+        <w:t>business intelligence design and development application containing rich capabilities in data connectivity, transformation, modeling, and report/dashboard development. Business intelligence artifacts created within Power BI Desktop such as datasets and reports can be published to the Power BI Service and consumed by Power BI users.</w:t>
       </w:r>
     </w:p>
     <w:p>
@@ -121,7 +124,7 @@
         <w:t xml:space="preserve">ates (e.g. </w:t>
       </w:r>
       <w:r>
-        <w:t>Feb</w:t>
+        <w:t>Apr</w:t>
       </w:r>
       <w:r>
         <w:t xml:space="preserve"> 201</w:t>
@@ -131,30 +134,6 @@
       </w:r>
       <w:r>
         <w:t xml:space="preserve"> Update).</w:t>
-      </w:r>
-    </w:p>
-    <w:p>
-      <w:pPr>
-        <w:pStyle w:val="ListParagraph"/>
-        <w:numPr>
-          <w:ilvl w:val="1"/>
-          <w:numId w:val="27"/>
-        </w:numPr>
-      </w:pPr>
-      <w:r>
-        <w:t>As of 1/</w:t>
-      </w:r>
-      <w:r>
-        <w:t>9</w:t>
-      </w:r>
-      <w:r>
-        <w:t>/1</w:t>
-      </w:r>
-      <w:r>
-        <w:t>8</w:t>
-      </w:r>
-      <w:r>
-        <w:t>, this document only identifies new report authoring features and improvements since the September 2015 update.</w:t>
       </w:r>
     </w:p>
     <w:p>
@@ -637,7 +616,10 @@
           </w:tcPr>
           <w:p>
             <w:r>
-              <w:t>Feb-2018</w:t>
+              <w:t>Jan</w:t>
+            </w:r>
+            <w:r>
+              <w:t>-2018</w:t>
             </w:r>
           </w:p>
         </w:tc>
@@ -646,12 +628,49 @@
             <w:tcW w:w="1440" w:type="dxa"/>
             <w:shd w:val="clear" w:color="auto" w:fill="FFF2CC" w:themeFill="accent4" w:themeFillTint="33"/>
           </w:tcPr>
+          <w:p>
+            <w:hyperlink w:anchor="Feb2018" w:history="1">
+              <w:r>
+                <w:rPr>
+                  <w:rStyle w:val="Hyperlink"/>
+                </w:rPr>
+                <w:t>Feb-2018</w:t>
+              </w:r>
+            </w:hyperlink>
+          </w:p>
+        </w:tc>
+      </w:tr>
+      <w:tr>
+        <w:trPr>
+          <w:jc w:val="center"/>
+        </w:trPr>
+        <w:tc>
+          <w:tcPr>
+            <w:tcW w:w="1440" w:type="dxa"/>
+            <w:shd w:val="clear" w:color="auto" w:fill="FF0000"/>
+          </w:tcPr>
+          <w:p>
+            <w:r>
+              <w:t>Mar-2018</w:t>
+            </w:r>
+          </w:p>
+        </w:tc>
+        <w:tc>
+          <w:tcPr>
+            <w:tcW w:w="1440" w:type="dxa"/>
+            <w:shd w:val="clear" w:color="auto" w:fill="FFF2CC" w:themeFill="accent4" w:themeFillTint="33"/>
+          </w:tcPr>
+          <w:p/>
+        </w:tc>
+        <w:tc>
+          <w:tcPr>
+            <w:tcW w:w="1440" w:type="dxa"/>
+            <w:shd w:val="clear" w:color="auto" w:fill="FFF2CC" w:themeFill="accent4" w:themeFillTint="33"/>
+          </w:tcPr>
           <w:p/>
         </w:tc>
       </w:tr>
     </w:tbl>
-    <w:p/>
-    <w:p/>
     <w:p/>
     <w:p>
       <w:pPr>
@@ -7594,7 +7613,7 @@
               <w:rPr>
                 <w:rFonts w:ascii="Calibri" w:eastAsia="Times New Roman" w:hAnsi="Calibri" w:cs="Times New Roman"/>
               </w:rPr>
-              <w:t>Drill filters other visuals</w:t>
+              <w:t>Mark custom date table</w:t>
             </w:r>
           </w:p>
         </w:tc>
@@ -7616,70 +7635,56 @@
           </w:tcPr>
           <w:p>
             <w:pPr>
-              <w:spacing w:after="0" w:line="240" w:lineRule="auto"/>
-              <w:rPr>
-                <w:rFonts w:ascii="Calibri" w:eastAsia="Times New Roman" w:hAnsi="Calibri" w:cs="Times New Roman"/>
-              </w:rPr>
-            </w:pPr>
-            <w:r>
-              <w:rPr>
-                <w:rFonts w:ascii="Calibri" w:eastAsia="Times New Roman" w:hAnsi="Calibri" w:cs="Times New Roman"/>
-              </w:rPr>
-              <w:t>Enabled by default</w:t>
-            </w:r>
-            <w:r>
-              <w:rPr>
-                <w:rFonts w:ascii="Calibri" w:eastAsia="Times New Roman" w:hAnsi="Calibri" w:cs="Times New Roman"/>
-              </w:rPr>
-              <w:t xml:space="preserve"> for new reports and visuals.</w:t>
-            </w:r>
-            <w:r>
-              <w:rPr>
-                <w:rFonts w:ascii="Calibri" w:eastAsia="Times New Roman" w:hAnsi="Calibri" w:cs="Times New Roman"/>
-              </w:rPr>
-              <w:t xml:space="preserve"> </w:t>
-            </w:r>
-          </w:p>
-          <w:p>
-            <w:pPr>
-              <w:spacing w:after="0" w:line="240" w:lineRule="auto"/>
-              <w:rPr>
-                <w:rFonts w:ascii="Calibri" w:eastAsia="Times New Roman" w:hAnsi="Calibri" w:cs="Times New Roman"/>
-              </w:rPr>
-            </w:pPr>
-          </w:p>
-          <w:p>
-            <w:pPr>
-              <w:spacing w:after="0" w:line="240" w:lineRule="auto"/>
-              <w:rPr>
-                <w:rFonts w:ascii="Calibri" w:eastAsia="Times New Roman" w:hAnsi="Calibri" w:cs="Times New Roman"/>
-              </w:rPr>
-            </w:pPr>
-            <w:r>
-              <w:rPr>
-                <w:rFonts w:ascii="Calibri" w:eastAsia="Times New Roman" w:hAnsi="Calibri" w:cs="Times New Roman"/>
-              </w:rPr>
-              <w:t xml:space="preserve">When you drill into </w:t>
-            </w:r>
-            <w:proofErr w:type="gramStart"/>
-            <w:r>
-              <w:rPr>
-                <w:rFonts w:ascii="Calibri" w:eastAsia="Times New Roman" w:hAnsi="Calibri" w:cs="Times New Roman"/>
-              </w:rPr>
-              <w:t>a specific vis</w:t>
-            </w:r>
-            <w:r>
-              <w:rPr>
-                <w:rFonts w:ascii="Calibri" w:eastAsia="Times New Roman" w:hAnsi="Calibri" w:cs="Times New Roman"/>
-              </w:rPr>
-              <w:t>ual, other visuals</w:t>
-            </w:r>
-            <w:proofErr w:type="gramEnd"/>
-            <w:r>
-              <w:rPr>
-                <w:rFonts w:ascii="Calibri" w:eastAsia="Times New Roman" w:hAnsi="Calibri" w:cs="Times New Roman"/>
-              </w:rPr>
-              <w:t xml:space="preserve"> update to reflect the value drilled on (e.g. ‘bikes’)</w:t>
+              <w:pStyle w:val="ListParagraph"/>
+              <w:spacing w:after="0" w:line="240" w:lineRule="auto"/>
+              <w:ind w:left="0"/>
+              <w:rPr>
+                <w:noProof/>
+              </w:rPr>
+            </w:pPr>
+            <w:r>
+              <w:rPr>
+                <w:noProof/>
+              </w:rPr>
+              <w:t>If you’re bringing in your own date table</w:t>
+            </w:r>
+          </w:p>
+          <w:p>
+            <w:pPr>
+              <w:pStyle w:val="ListParagraph"/>
+              <w:spacing w:after="0" w:line="240" w:lineRule="auto"/>
+              <w:ind w:left="0"/>
+              <w:rPr>
+                <w:noProof/>
+              </w:rPr>
+            </w:pPr>
+            <w:r>
+              <w:rPr>
+                <w:noProof/>
+              </w:rPr>
+              <w:t>Can now mark that in PbI Desktop direclty</w:t>
+            </w:r>
+          </w:p>
+          <w:p>
+            <w:pPr>
+              <w:spacing w:after="0" w:line="240" w:lineRule="auto"/>
+              <w:rPr>
+                <w:rFonts w:ascii="Calibri" w:eastAsia="Times New Roman" w:hAnsi="Calibri" w:cs="Times New Roman"/>
+              </w:rPr>
+            </w:pPr>
+          </w:p>
+          <w:p>
+            <w:pPr>
+              <w:spacing w:after="0" w:line="240" w:lineRule="auto"/>
+              <w:rPr>
+                <w:rFonts w:ascii="Calibri" w:eastAsia="Times New Roman" w:hAnsi="Calibri" w:cs="Times New Roman"/>
+              </w:rPr>
+            </w:pPr>
+            <w:r>
+              <w:rPr>
+                <w:rFonts w:ascii="Calibri" w:eastAsia="Times New Roman" w:hAnsi="Calibri" w:cs="Times New Roman"/>
+              </w:rPr>
+              <w:t>can use time intelligence functions with table marked as a date table</w:t>
             </w:r>
           </w:p>
         </w:tc>
@@ -7711,11 +7716,56 @@
               <w:rPr>
                 <w:noProof/>
               </w:rPr>
+              <w:t>Right click the table from the Fields list and mark as date table</w:t>
+            </w:r>
+          </w:p>
+          <w:p>
+            <w:pPr>
+              <w:pStyle w:val="ListParagraph"/>
+              <w:spacing w:after="0" w:line="240" w:lineRule="auto"/>
+              <w:rPr>
+                <w:noProof/>
+              </w:rPr>
+            </w:pPr>
+            <w:r>
+              <w:rPr>
+                <w:noProof/>
+              </w:rPr>
+              <w:t xml:space="preserve">Alternatively, use the Mark as Date Table feature in the Modeling </w:t>
+            </w:r>
+            <w:r>
+              <w:rPr>
+                <w:noProof/>
+              </w:rPr>
+              <w:t xml:space="preserve">tab </w:t>
+            </w:r>
+          </w:p>
+          <w:p>
+            <w:pPr>
+              <w:pStyle w:val="ListParagraph"/>
+              <w:spacing w:after="0" w:line="240" w:lineRule="auto"/>
+              <w:rPr>
+                <w:noProof/>
+              </w:rPr>
+            </w:pPr>
+          </w:p>
+          <w:p>
+            <w:pPr>
+              <w:pStyle w:val="ListParagraph"/>
+              <w:spacing w:after="0" w:line="240" w:lineRule="auto"/>
+              <w:rPr>
+                <w:noProof/>
+              </w:rPr>
+            </w:pPr>
+            <w:r>
+              <w:rPr>
+                <w:noProof/>
+              </w:rPr>
               <w:drawing>
-                <wp:inline distT="0" distB="0" distL="0" distR="0" wp14:anchorId="3D9B6D61" wp14:editId="0EBFE96C">
-                  <wp:extent cx="3943350" cy="1143000"/>
+                <wp:inline distT="0" distB="0" distL="0" distR="0" wp14:anchorId="6C4258CB" wp14:editId="4855550A">
+                  <wp:extent cx="5524500" cy="2781300"/>
                   <wp:effectExtent l="0" t="0" r="0" b="0"/>
-                  <wp:docPr id="18" name="Picture 18"/>
+                  <wp:docPr id="17" name="Picture 17"/>
                   <wp:cNvGraphicFramePr>
                     <a:graphicFrameLocks xmlns:a="http://schemas.openxmlformats.org/drawingml/2006/main" noChangeAspect="1"/>
                   </wp:cNvGraphicFramePr>
@@ -7735,7 +7785,7 @@
                         <pic:spPr>
                           <a:xfrm>
                             <a:off x="0" y="0"/>
-                            <a:ext cx="3943350" cy="1143000"/>
+                            <a:ext cx="5524500" cy="2781300"/>
                           </a:xfrm>
                           <a:prstGeom prst="rect">
                             <a:avLst/>
@@ -7748,6 +7798,16 @@
               </w:drawing>
             </w:r>
           </w:p>
+          <w:p>
+            <w:pPr>
+              <w:pStyle w:val="ListParagraph"/>
+              <w:spacing w:after="0" w:line="240" w:lineRule="auto"/>
+              <w:ind w:left="451"/>
+              <w:rPr>
+                <w:noProof/>
+              </w:rPr>
+            </w:pPr>
+          </w:p>
         </w:tc>
         <w:tc>
           <w:tcPr>
@@ -7773,18 +7833,178 @@
               </w:rPr>
             </w:pPr>
             <w:bookmarkStart w:id="16" w:name="Dec2018"/>
-            <w:r>
-              <w:rPr>
-                <w:rFonts w:ascii="Calibri" w:eastAsia="Times New Roman" w:hAnsi="Calibri" w:cs="Times New Roman"/>
-              </w:rPr>
-              <w:t>Dec-201</w:t>
+            <w:bookmarkStart w:id="17" w:name="Feb2018"/>
+            <w:r>
+              <w:rPr>
+                <w:rFonts w:ascii="Calibri" w:eastAsia="Times New Roman" w:hAnsi="Calibri" w:cs="Times New Roman"/>
+              </w:rPr>
+              <w:t>Feb</w:t>
+            </w:r>
+            <w:r>
+              <w:rPr>
+                <w:rFonts w:ascii="Calibri" w:eastAsia="Times New Roman" w:hAnsi="Calibri" w:cs="Times New Roman"/>
+              </w:rPr>
+              <w:t>-201</w:t>
             </w:r>
             <w:bookmarkEnd w:id="16"/>
             <w:r>
               <w:rPr>
                 <w:rFonts w:ascii="Calibri" w:eastAsia="Times New Roman" w:hAnsi="Calibri" w:cs="Times New Roman"/>
               </w:rPr>
-              <w:t>7</w:t>
+              <w:t>8</w:t>
+            </w:r>
+            <w:bookmarkEnd w:id="17"/>
+          </w:p>
+        </w:tc>
+      </w:tr>
+      <w:tr>
+        <w:tc>
+          <w:tcPr>
+            <w:tcW w:w="450" w:type="dxa"/>
+            <w:tcBorders>
+              <w:top w:val="single" w:sz="8" w:space="0" w:color="A3A3A3"/>
+              <w:left w:val="single" w:sz="8" w:space="0" w:color="A3A3A3"/>
+              <w:bottom w:val="single" w:sz="8" w:space="0" w:color="A3A3A3"/>
+              <w:right w:val="single" w:sz="8" w:space="0" w:color="A3A3A3"/>
+            </w:tcBorders>
+            <w:tcMar>
+              <w:top w:w="80" w:type="dxa"/>
+              <w:left w:w="80" w:type="dxa"/>
+              <w:bottom w:w="80" w:type="dxa"/>
+              <w:right w:w="80" w:type="dxa"/>
+            </w:tcMar>
+          </w:tcPr>
+          <w:p>
+            <w:pPr>
+              <w:spacing w:after="0" w:line="240" w:lineRule="auto"/>
+              <w:rPr>
+                <w:rFonts w:ascii="Calibri" w:eastAsia="Times New Roman" w:hAnsi="Calibri" w:cs="Times New Roman"/>
+              </w:rPr>
+            </w:pPr>
+            <w:r>
+              <w:rPr>
+                <w:rFonts w:ascii="Calibri" w:eastAsia="Times New Roman" w:hAnsi="Calibri" w:cs="Times New Roman"/>
+              </w:rPr>
+              <w:t>29</w:t>
+            </w:r>
+          </w:p>
+        </w:tc>
+        <w:tc>
+          <w:tcPr>
+            <w:tcW w:w="1530" w:type="dxa"/>
+            <w:tcBorders>
+              <w:top w:val="single" w:sz="8" w:space="0" w:color="A3A3A3"/>
+              <w:left w:val="single" w:sz="8" w:space="0" w:color="A3A3A3"/>
+              <w:bottom w:val="single" w:sz="8" w:space="0" w:color="A3A3A3"/>
+              <w:right w:val="single" w:sz="8" w:space="0" w:color="A3A3A3"/>
+            </w:tcBorders>
+            <w:tcMar>
+              <w:top w:w="80" w:type="dxa"/>
+              <w:left w:w="80" w:type="dxa"/>
+              <w:bottom w:w="80" w:type="dxa"/>
+              <w:right w:w="80" w:type="dxa"/>
+            </w:tcMar>
+          </w:tcPr>
+          <w:p>
+            <w:pPr>
+              <w:spacing w:after="0" w:line="240" w:lineRule="auto"/>
+              <w:rPr>
+                <w:rFonts w:ascii="Calibri" w:eastAsia="Times New Roman" w:hAnsi="Calibri" w:cs="Times New Roman"/>
+              </w:rPr>
+            </w:pPr>
+            <w:r>
+              <w:rPr>
+                <w:rFonts w:ascii="Calibri" w:eastAsia="Times New Roman" w:hAnsi="Calibri" w:cs="Times New Roman"/>
+              </w:rPr>
+              <w:t>Quick measures are now GA</w:t>
+            </w:r>
+          </w:p>
+        </w:tc>
+        <w:tc>
+          <w:tcPr>
+            <w:tcW w:w="1897" w:type="dxa"/>
+            <w:tcBorders>
+              <w:top w:val="single" w:sz="8" w:space="0" w:color="A3A3A3"/>
+              <w:left w:val="single" w:sz="8" w:space="0" w:color="A3A3A3"/>
+              <w:bottom w:val="single" w:sz="8" w:space="0" w:color="A3A3A3"/>
+              <w:right w:val="single" w:sz="8" w:space="0" w:color="A3A3A3"/>
+            </w:tcBorders>
+            <w:tcMar>
+              <w:top w:w="80" w:type="dxa"/>
+              <w:left w:w="80" w:type="dxa"/>
+              <w:bottom w:w="80" w:type="dxa"/>
+              <w:right w:w="80" w:type="dxa"/>
+            </w:tcMar>
+          </w:tcPr>
+          <w:p>
+            <w:pPr>
+              <w:spacing w:after="0" w:line="240" w:lineRule="auto"/>
+              <w:rPr>
+                <w:rFonts w:ascii="Calibri" w:eastAsia="Times New Roman" w:hAnsi="Calibri" w:cs="Times New Roman"/>
+              </w:rPr>
+            </w:pPr>
+            <w:r>
+              <w:rPr>
+                <w:rFonts w:ascii="Calibri" w:eastAsia="Times New Roman" w:hAnsi="Calibri" w:cs="Times New Roman"/>
+              </w:rPr>
+              <w:t>No longer need to turn on the preview switch</w:t>
+            </w:r>
+          </w:p>
+        </w:tc>
+        <w:tc>
+          <w:tcPr>
+            <w:tcW w:w="9192" w:type="dxa"/>
+            <w:tcBorders>
+              <w:top w:val="single" w:sz="8" w:space="0" w:color="A3A3A3"/>
+              <w:left w:val="single" w:sz="8" w:space="0" w:color="A3A3A3"/>
+              <w:bottom w:val="single" w:sz="8" w:space="0" w:color="A3A3A3"/>
+              <w:right w:val="single" w:sz="8" w:space="0" w:color="A3A3A3"/>
+            </w:tcBorders>
+            <w:tcMar>
+              <w:top w:w="80" w:type="dxa"/>
+              <w:left w:w="80" w:type="dxa"/>
+              <w:bottom w:w="80" w:type="dxa"/>
+              <w:right w:w="80" w:type="dxa"/>
+            </w:tcMar>
+          </w:tcPr>
+          <w:p>
+            <w:pPr>
+              <w:pStyle w:val="ListParagraph"/>
+              <w:spacing w:after="0" w:line="240" w:lineRule="auto"/>
+              <w:rPr>
+                <w:noProof/>
+              </w:rPr>
+            </w:pPr>
+          </w:p>
+        </w:tc>
+        <w:tc>
+          <w:tcPr>
+            <w:tcW w:w="727" w:type="dxa"/>
+            <w:tcBorders>
+              <w:top w:val="single" w:sz="8" w:space="0" w:color="A3A3A3"/>
+              <w:left w:val="single" w:sz="8" w:space="0" w:color="A3A3A3"/>
+              <w:bottom w:val="single" w:sz="8" w:space="0" w:color="A3A3A3"/>
+              <w:right w:val="single" w:sz="8" w:space="0" w:color="A3A3A3"/>
+            </w:tcBorders>
+            <w:tcMar>
+              <w:top w:w="80" w:type="dxa"/>
+              <w:left w:w="80" w:type="dxa"/>
+              <w:bottom w:w="80" w:type="dxa"/>
+              <w:right w:w="80" w:type="dxa"/>
+            </w:tcMar>
+          </w:tcPr>
+          <w:p>
+            <w:pPr>
+              <w:spacing w:after="0" w:line="240" w:lineRule="auto"/>
+              <w:rPr>
+                <w:rFonts w:ascii="Calibri" w:eastAsia="Times New Roman" w:hAnsi="Calibri" w:cs="Times New Roman"/>
+              </w:rPr>
+            </w:pPr>
+            <w:r>
+              <w:rPr>
+                <w:rFonts w:ascii="Calibri" w:eastAsia="Times New Roman" w:hAnsi="Calibri" w:cs="Times New Roman"/>
+              </w:rPr>
+              <w:t>Feb-2018</w:t>
             </w:r>
           </w:p>
         </w:tc>
@@ -7894,7 +8114,7 @@
           <w:rPr>
             <w:noProof/>
           </w:rPr>
-          <w:t>18</w:t>
+          <w:t>16</w:t>
         </w:r>
         <w:r>
           <w:rPr>
@@ -7946,10 +8166,13 @@
       <w:jc w:val="right"/>
     </w:pPr>
     <w:r>
-      <w:t>1/</w:t>
+      <w:t>3</w:t>
     </w:r>
     <w:r>
-      <w:t>9</w:t>
+      <w:t>/</w:t>
+    </w:r>
+    <w:r>
+      <w:t>8</w:t>
     </w:r>
     <w:r>
       <w:t>/201</w:t>
